--- a/Documentos_do_Projeto/Documentação Componentes das Telas do Sistema.docx
+++ b/Documentos_do_Projeto/Documentação Componentes das Telas do Sistema.docx
@@ -772,6 +772,14 @@
                 <w:szCs w:val="20"/>
               </w:rPr>
             </w:pPr>
+            <w:r>
+              <w:rPr>
+                <w:rFonts w:ascii="Times New Roman" w:hAnsi="Times New Roman"/>
+                <w:caps/>
+                <w:szCs w:val="20"/>
+              </w:rPr>
+              <w:t>2.0</w:t>
+            </w:r>
           </w:p>
         </w:tc>
         <w:tc>
@@ -786,6 +794,13 @@
                 <w:szCs w:val="20"/>
               </w:rPr>
             </w:pPr>
+            <w:r>
+              <w:rPr>
+                <w:rFonts w:ascii="Times New Roman" w:hAnsi="Times New Roman"/>
+                <w:szCs w:val="20"/>
+              </w:rPr>
+              <w:t>Letícia Machado</w:t>
+            </w:r>
           </w:p>
         </w:tc>
         <w:tc>
@@ -800,6 +815,13 @@
                 <w:szCs w:val="20"/>
               </w:rPr>
             </w:pPr>
+            <w:r>
+              <w:rPr>
+                <w:rFonts w:ascii="Times New Roman" w:hAnsi="Times New Roman"/>
+                <w:szCs w:val="20"/>
+              </w:rPr>
+              <w:t>Adição de documentos referente a Tela de Cadastro do Estabelecimento (Admin)</w:t>
+            </w:r>
           </w:p>
         </w:tc>
         <w:tc>
@@ -816,6 +838,14 @@
                 <w:szCs w:val="20"/>
               </w:rPr>
             </w:pPr>
+            <w:r>
+              <w:rPr>
+                <w:rFonts w:ascii="Times New Roman" w:hAnsi="Times New Roman"/>
+                <w:caps/>
+                <w:szCs w:val="20"/>
+              </w:rPr>
+              <w:t>28/05/2018</w:t>
+            </w:r>
           </w:p>
         </w:tc>
       </w:tr>
@@ -10290,16 +10320,7 @@
           <w:szCs w:val="32"/>
         </w:rPr>
         <w:lastRenderedPageBreak/>
-        <w:t xml:space="preserve">TELA </w:t>
-      </w:r>
-      <w:r>
-        <w:rPr>
-          <w:rFonts w:ascii="Times New Roman" w:hAnsi="Times New Roman"/>
-          <w:b/>
-          <w:sz w:val="32"/>
-          <w:szCs w:val="32"/>
-        </w:rPr>
-        <w:t>INICIAL DO USUÁRIO</w:t>
+        <w:t>TELA INICIAL DO USUÁRIO</w:t>
       </w:r>
     </w:p>
     <w:p>
@@ -10427,23 +10448,7 @@
           <w:noProof/>
           <w:color w:val="000000" w:themeColor="text1"/>
         </w:rPr>
-        <w:t>. Levantam</w:t>
-      </w:r>
-      <w:r>
-        <w:rPr>
-          <w:rFonts w:ascii="Times New Roman" w:hAnsi="Times New Roman"/>
-          <w:noProof/>
-          <w:color w:val="000000" w:themeColor="text1"/>
-        </w:rPr>
-        <w:t>e</w:t>
-      </w:r>
-      <w:r>
-        <w:rPr>
-          <w:rFonts w:ascii="Times New Roman" w:hAnsi="Times New Roman"/>
-          <w:noProof/>
-          <w:color w:val="000000" w:themeColor="text1"/>
-        </w:rPr>
-        <w:t>nto de Requisitos</w:t>
+        <w:t>. Levantamento de Requisitos</w:t>
       </w:r>
       <w:r>
         <w:rPr>
@@ -13896,19 +13901,4684 @@
           <w:szCs w:val="20"/>
         </w:rPr>
       </w:pPr>
+      <w:r>
+        <w:rPr>
+          <w:rFonts w:ascii="Times New Roman" w:eastAsia="Times New Roman" w:hAnsi="Times New Roman"/>
+          <w:b/>
+          <w:bCs/>
+          <w:szCs w:val="20"/>
+        </w:rPr>
+        <w:br w:type="page"/>
+      </w:r>
     </w:p>
     <w:p>
       <w:pPr>
-        <w:rPr>
-          <w:rFonts w:ascii="Times New Roman" w:eastAsia="Times New Roman" w:hAnsi="Times New Roman"/>
+        <w:spacing w:line="360" w:lineRule="auto"/>
+        <w:jc w:val="center"/>
+        <w:rPr>
+          <w:rFonts w:ascii="Times New Roman" w:hAnsi="Times New Roman"/>
+          <w:b/>
+          <w:sz w:val="32"/>
+          <w:szCs w:val="32"/>
+        </w:rPr>
+      </w:pPr>
+      <w:r>
+        <w:rPr>
+          <w:rFonts w:ascii="Times New Roman" w:hAnsi="Times New Roman"/>
+          <w:b/>
+          <w:sz w:val="32"/>
+          <w:szCs w:val="32"/>
+        </w:rPr>
+        <w:lastRenderedPageBreak/>
+        <w:t xml:space="preserve">TELA </w:t>
+      </w:r>
+      <w:r>
+        <w:rPr>
+          <w:rFonts w:ascii="Times New Roman" w:hAnsi="Times New Roman"/>
+          <w:b/>
+          <w:sz w:val="32"/>
+          <w:szCs w:val="32"/>
+        </w:rPr>
+        <w:t>DO ADMINITRADOR</w:t>
+      </w:r>
+    </w:p>
+    <w:p>
+      <w:pPr>
+        <w:spacing w:line="360" w:lineRule="auto"/>
+        <w:jc w:val="center"/>
+        <w:rPr>
+          <w:rFonts w:ascii="Times New Roman" w:hAnsi="Times New Roman"/>
+          <w:b/>
+          <w:caps/>
+          <w:sz w:val="28"/>
           <w:szCs w:val="20"/>
         </w:rPr>
       </w:pPr>
+      <w:r>
+        <w:rPr>
+          <w:rFonts w:ascii="Times New Roman" w:hAnsi="Times New Roman"/>
+          <w:b/>
+          <w:caps/>
+          <w:sz w:val="28"/>
+          <w:szCs w:val="20"/>
+        </w:rPr>
+        <w:t>CADASTRAR ESTABELECIMENTOS</w:t>
+      </w:r>
+    </w:p>
+    <w:p>
+      <w:pPr>
+        <w:spacing w:line="360" w:lineRule="auto"/>
+        <w:jc w:val="center"/>
+        <w:rPr>
+          <w:rFonts w:ascii="Times New Roman" w:hAnsi="Times New Roman"/>
+          <w:b/>
+          <w:caps/>
+          <w:sz w:val="28"/>
+          <w:szCs w:val="20"/>
+        </w:rPr>
+      </w:pPr>
+    </w:p>
+    <w:p>
+      <w:pPr>
+        <w:rPr>
+          <w:rFonts w:ascii="Times New Roman" w:hAnsi="Times New Roman"/>
+          <w:b/>
+          <w:caps/>
+          <w:sz w:val="28"/>
+          <w:szCs w:val="20"/>
+        </w:rPr>
+      </w:pPr>
+    </w:p>
+    <w:p>
+      <w:pPr>
+        <w:pStyle w:val="TtulodoDocumento"/>
+        <w:tabs>
+          <w:tab w:val="left" w:pos="9214"/>
+          <w:tab w:val="left" w:pos="9356"/>
+        </w:tabs>
+        <w:spacing w:before="0" w:after="0" w:line="240" w:lineRule="auto"/>
+        <w:outlineLvl w:val="0"/>
+        <w:rPr>
+          <w:rFonts w:ascii="Times New Roman" w:hAnsi="Times New Roman"/>
+        </w:rPr>
+      </w:pPr>
+      <w:r>
+        <w:rPr>
+          <w:rFonts w:ascii="Times New Roman" w:hAnsi="Times New Roman"/>
+        </w:rPr>
+        <w:t>Descrição dos requ</w:t>
+      </w:r>
+      <w:r>
+        <w:rPr>
+          <w:rFonts w:ascii="Times New Roman" w:hAnsi="Times New Roman"/>
+        </w:rPr>
+        <w:t>I</w:t>
+      </w:r>
+      <w:r>
+        <w:rPr>
+          <w:rFonts w:ascii="Times New Roman" w:hAnsi="Times New Roman"/>
+        </w:rPr>
+        <w:t>sitos do sistema</w:t>
+      </w:r>
+    </w:p>
+    <w:p>
+      <w:pPr>
+        <w:pStyle w:val="TtulodoDocumento"/>
+        <w:tabs>
+          <w:tab w:val="left" w:pos="9214"/>
+          <w:tab w:val="left" w:pos="9356"/>
+        </w:tabs>
+        <w:spacing w:before="0" w:after="0" w:line="240" w:lineRule="auto"/>
+        <w:outlineLvl w:val="0"/>
+        <w:rPr>
+          <w:rFonts w:ascii="Times New Roman" w:hAnsi="Times New Roman"/>
+        </w:rPr>
+      </w:pPr>
+    </w:p>
+    <w:p>
+      <w:pPr>
+        <w:pStyle w:val="Sumrio1"/>
+        <w:tabs>
+          <w:tab w:val="right" w:leader="dot" w:pos="9061"/>
+        </w:tabs>
+        <w:rPr>
+          <w:rFonts w:asciiTheme="minorHAnsi" w:eastAsiaTheme="minorEastAsia" w:hAnsiTheme="minorHAnsi" w:cstheme="minorBidi"/>
+          <w:noProof/>
+          <w:sz w:val="22"/>
+          <w:szCs w:val="22"/>
+          <w:lang w:eastAsia="pt-BR"/>
+        </w:rPr>
+      </w:pPr>
+    </w:p>
+    <w:p>
+      <w:pPr>
+        <w:pStyle w:val="Sumrio1"/>
+        <w:tabs>
+          <w:tab w:val="right" w:leader="dot" w:pos="9061"/>
+        </w:tabs>
+        <w:rPr>
+          <w:rFonts w:ascii="Times New Roman" w:eastAsiaTheme="minorEastAsia" w:hAnsi="Times New Roman" w:cstheme="minorBidi"/>
+          <w:noProof/>
+          <w:color w:val="000000" w:themeColor="text1"/>
+          <w:sz w:val="22"/>
+          <w:szCs w:val="22"/>
+          <w:lang w:eastAsia="pt-BR"/>
+        </w:rPr>
+      </w:pPr>
+      <w:r>
+        <w:rPr>
+          <w:rFonts w:ascii="Times New Roman" w:hAnsi="Times New Roman"/>
+          <w:noProof/>
+          <w:color w:val="000000" w:themeColor="text1"/>
+        </w:rPr>
+        <w:t>7</w:t>
+      </w:r>
+      <w:r>
+        <w:rPr>
+          <w:rFonts w:ascii="Times New Roman" w:hAnsi="Times New Roman"/>
+          <w:noProof/>
+          <w:color w:val="000000" w:themeColor="text1"/>
+        </w:rPr>
+        <w:t>. Levantamento de Requisitos</w:t>
+      </w:r>
+      <w:r>
+        <w:rPr>
+          <w:rFonts w:ascii="Times New Roman" w:hAnsi="Times New Roman"/>
+          <w:noProof/>
+          <w:webHidden/>
+          <w:color w:val="000000" w:themeColor="text1"/>
+        </w:rPr>
+        <w:tab/>
+      </w:r>
+      <w:r>
+        <w:rPr>
+          <w:rFonts w:ascii="Times New Roman" w:hAnsi="Times New Roman"/>
+          <w:noProof/>
+          <w:webHidden/>
+          <w:color w:val="000000" w:themeColor="text1"/>
+        </w:rPr>
+        <w:t>1</w:t>
+      </w:r>
+      <w:r>
+        <w:rPr>
+          <w:rFonts w:ascii="Times New Roman" w:hAnsi="Times New Roman"/>
+          <w:noProof/>
+          <w:webHidden/>
+          <w:color w:val="000000" w:themeColor="text1"/>
+        </w:rPr>
+        <w:t>4</w:t>
+      </w:r>
+    </w:p>
+    <w:p>
+      <w:pPr>
+        <w:pStyle w:val="Sumrio3"/>
+        <w:tabs>
+          <w:tab w:val="right" w:leader="dot" w:pos="9061"/>
+        </w:tabs>
+        <w:rPr>
+          <w:rFonts w:ascii="Times New Roman" w:eastAsiaTheme="minorEastAsia" w:hAnsi="Times New Roman" w:cstheme="minorBidi"/>
+          <w:noProof/>
+          <w:color w:val="000000" w:themeColor="text1"/>
+          <w:sz w:val="22"/>
+          <w:szCs w:val="22"/>
+          <w:lang w:eastAsia="pt-BR"/>
+        </w:rPr>
+      </w:pPr>
+      <w:r>
+        <w:rPr>
+          <w:rFonts w:ascii="Times New Roman" w:hAnsi="Times New Roman"/>
+          <w:noProof/>
+          <w:color w:val="000000" w:themeColor="text1"/>
+        </w:rPr>
+        <w:t>7</w:t>
+      </w:r>
+      <w:r>
+        <w:rPr>
+          <w:rFonts w:ascii="Times New Roman" w:hAnsi="Times New Roman"/>
+          <w:noProof/>
+          <w:color w:val="000000" w:themeColor="text1"/>
+        </w:rPr>
+        <w:t>.1.1. Cenário Atual</w:t>
+      </w:r>
+      <w:r>
+        <w:rPr>
+          <w:rFonts w:ascii="Times New Roman" w:hAnsi="Times New Roman"/>
+          <w:noProof/>
+          <w:webHidden/>
+          <w:color w:val="000000" w:themeColor="text1"/>
+        </w:rPr>
+        <w:tab/>
+      </w:r>
+      <w:r>
+        <w:rPr>
+          <w:rFonts w:ascii="Times New Roman" w:hAnsi="Times New Roman"/>
+          <w:noProof/>
+          <w:webHidden/>
+          <w:color w:val="000000" w:themeColor="text1"/>
+        </w:rPr>
+        <w:t>1</w:t>
+      </w:r>
+      <w:r>
+        <w:rPr>
+          <w:rFonts w:ascii="Times New Roman" w:hAnsi="Times New Roman"/>
+          <w:noProof/>
+          <w:webHidden/>
+          <w:color w:val="000000" w:themeColor="text1"/>
+        </w:rPr>
+        <w:t>4</w:t>
+      </w:r>
+    </w:p>
+    <w:p>
+      <w:pPr>
+        <w:pStyle w:val="Sumrio3"/>
+        <w:tabs>
+          <w:tab w:val="right" w:leader="dot" w:pos="9061"/>
+        </w:tabs>
+        <w:rPr>
+          <w:rFonts w:ascii="Times New Roman" w:eastAsiaTheme="minorEastAsia" w:hAnsi="Times New Roman" w:cstheme="minorBidi"/>
+          <w:noProof/>
+          <w:color w:val="000000" w:themeColor="text1"/>
+          <w:sz w:val="22"/>
+          <w:szCs w:val="22"/>
+          <w:lang w:eastAsia="pt-BR"/>
+        </w:rPr>
+      </w:pPr>
+      <w:r>
+        <w:rPr>
+          <w:rFonts w:ascii="Times New Roman" w:hAnsi="Times New Roman"/>
+          <w:noProof/>
+          <w:color w:val="000000" w:themeColor="text1"/>
+        </w:rPr>
+        <w:t>7</w:t>
+      </w:r>
+      <w:r>
+        <w:rPr>
+          <w:rFonts w:ascii="Times New Roman" w:hAnsi="Times New Roman"/>
+          <w:noProof/>
+          <w:color w:val="000000" w:themeColor="text1"/>
+        </w:rPr>
+        <w:t>.1.2. Cenário Desejado</w:t>
+      </w:r>
+      <w:r>
+        <w:rPr>
+          <w:rFonts w:ascii="Times New Roman" w:hAnsi="Times New Roman"/>
+          <w:noProof/>
+          <w:webHidden/>
+          <w:color w:val="000000" w:themeColor="text1"/>
+        </w:rPr>
+        <w:tab/>
+      </w:r>
+      <w:r>
+        <w:rPr>
+          <w:rFonts w:ascii="Times New Roman" w:hAnsi="Times New Roman"/>
+          <w:noProof/>
+          <w:webHidden/>
+          <w:color w:val="000000" w:themeColor="text1"/>
+        </w:rPr>
+        <w:t>1</w:t>
+      </w:r>
+      <w:r>
+        <w:rPr>
+          <w:rFonts w:ascii="Times New Roman" w:hAnsi="Times New Roman"/>
+          <w:noProof/>
+          <w:webHidden/>
+          <w:color w:val="000000" w:themeColor="text1"/>
+        </w:rPr>
+        <w:t>4</w:t>
+      </w:r>
+    </w:p>
+    <w:p>
+      <w:pPr>
+        <w:pStyle w:val="Sumrio2"/>
+        <w:tabs>
+          <w:tab w:val="right" w:leader="dot" w:pos="9061"/>
+        </w:tabs>
+        <w:rPr>
+          <w:rFonts w:ascii="Times New Roman" w:eastAsiaTheme="minorEastAsia" w:hAnsi="Times New Roman" w:cstheme="minorBidi"/>
+          <w:noProof/>
+          <w:color w:val="000000" w:themeColor="text1"/>
+          <w:sz w:val="22"/>
+          <w:szCs w:val="22"/>
+          <w:lang w:eastAsia="pt-BR"/>
+        </w:rPr>
+      </w:pPr>
+      <w:r>
+        <w:rPr>
+          <w:rFonts w:ascii="Times New Roman" w:hAnsi="Times New Roman"/>
+          <w:noProof/>
+          <w:color w:val="000000" w:themeColor="text1"/>
+        </w:rPr>
+        <w:t>7</w:t>
+      </w:r>
+      <w:r>
+        <w:rPr>
+          <w:rFonts w:ascii="Times New Roman" w:hAnsi="Times New Roman"/>
+          <w:noProof/>
+          <w:color w:val="000000" w:themeColor="text1"/>
+        </w:rPr>
+        <w:t>.2. Lista de Requisitos Funcional</w:t>
+      </w:r>
+      <w:r>
+        <w:rPr>
+          <w:rFonts w:ascii="Times New Roman" w:hAnsi="Times New Roman"/>
+          <w:noProof/>
+          <w:webHidden/>
+          <w:color w:val="000000" w:themeColor="text1"/>
+        </w:rPr>
+        <w:tab/>
+      </w:r>
+      <w:r>
+        <w:rPr>
+          <w:rFonts w:ascii="Times New Roman" w:hAnsi="Times New Roman"/>
+          <w:noProof/>
+          <w:webHidden/>
+          <w:color w:val="000000" w:themeColor="text1"/>
+        </w:rPr>
+        <w:t>1</w:t>
+      </w:r>
+      <w:r>
+        <w:rPr>
+          <w:rFonts w:ascii="Times New Roman" w:hAnsi="Times New Roman"/>
+          <w:noProof/>
+          <w:webHidden/>
+          <w:color w:val="000000" w:themeColor="text1"/>
+        </w:rPr>
+        <w:t>4</w:t>
+      </w:r>
+    </w:p>
+    <w:p>
+      <w:pPr>
+        <w:pStyle w:val="Sumrio2"/>
+        <w:tabs>
+          <w:tab w:val="right" w:leader="dot" w:pos="9061"/>
+        </w:tabs>
+        <w:rPr>
+          <w:rFonts w:ascii="Times New Roman" w:eastAsiaTheme="minorEastAsia" w:hAnsi="Times New Roman" w:cstheme="minorBidi"/>
+          <w:noProof/>
+          <w:color w:val="000000" w:themeColor="text1"/>
+          <w:sz w:val="22"/>
+          <w:szCs w:val="22"/>
+          <w:lang w:eastAsia="pt-BR"/>
+        </w:rPr>
+      </w:pPr>
+      <w:r>
+        <w:rPr>
+          <w:rFonts w:ascii="Times New Roman" w:hAnsi="Times New Roman"/>
+          <w:noProof/>
+          <w:color w:val="000000" w:themeColor="text1"/>
+        </w:rPr>
+        <w:t>7</w:t>
+      </w:r>
+      <w:r>
+        <w:rPr>
+          <w:rFonts w:ascii="Times New Roman" w:hAnsi="Times New Roman"/>
+          <w:noProof/>
+          <w:color w:val="000000" w:themeColor="text1"/>
+        </w:rPr>
+        <w:t>.3. Lista de Requisitos Não-Funcional</w:t>
+      </w:r>
+      <w:r>
+        <w:rPr>
+          <w:rFonts w:ascii="Times New Roman" w:hAnsi="Times New Roman"/>
+          <w:noProof/>
+          <w:webHidden/>
+          <w:color w:val="000000" w:themeColor="text1"/>
+        </w:rPr>
+        <w:tab/>
+      </w:r>
+      <w:r>
+        <w:rPr>
+          <w:rFonts w:ascii="Times New Roman" w:hAnsi="Times New Roman"/>
+          <w:noProof/>
+          <w:webHidden/>
+          <w:color w:val="000000" w:themeColor="text1"/>
+        </w:rPr>
+        <w:t>1</w:t>
+      </w:r>
+      <w:r>
+        <w:rPr>
+          <w:rFonts w:ascii="Times New Roman" w:hAnsi="Times New Roman"/>
+          <w:noProof/>
+          <w:webHidden/>
+          <w:color w:val="000000" w:themeColor="text1"/>
+        </w:rPr>
+        <w:t>4</w:t>
+      </w:r>
+    </w:p>
+    <w:p>
+      <w:pPr>
+        <w:pStyle w:val="Sumrio1"/>
+        <w:tabs>
+          <w:tab w:val="right" w:leader="dot" w:pos="9061"/>
+        </w:tabs>
+        <w:rPr>
+          <w:rFonts w:ascii="Times New Roman" w:eastAsiaTheme="minorEastAsia" w:hAnsi="Times New Roman" w:cstheme="minorBidi"/>
+          <w:noProof/>
+          <w:color w:val="000000" w:themeColor="text1"/>
+          <w:sz w:val="22"/>
+          <w:szCs w:val="22"/>
+          <w:lang w:eastAsia="pt-BR"/>
+        </w:rPr>
+      </w:pPr>
+      <w:r>
+        <w:rPr>
+          <w:rFonts w:ascii="Times New Roman" w:hAnsi="Times New Roman"/>
+          <w:noProof/>
+          <w:color w:val="000000" w:themeColor="text1"/>
+        </w:rPr>
+        <w:t>8</w:t>
+      </w:r>
+      <w:r>
+        <w:rPr>
+          <w:rFonts w:ascii="Times New Roman" w:hAnsi="Times New Roman"/>
+          <w:noProof/>
+          <w:color w:val="000000" w:themeColor="text1"/>
+        </w:rPr>
+        <w:t>. Análise Funcional</w:t>
+      </w:r>
+      <w:r>
+        <w:rPr>
+          <w:rFonts w:ascii="Times New Roman" w:hAnsi="Times New Roman"/>
+          <w:noProof/>
+          <w:webHidden/>
+          <w:color w:val="000000" w:themeColor="text1"/>
+        </w:rPr>
+        <w:tab/>
+      </w:r>
+      <w:r>
+        <w:rPr>
+          <w:rFonts w:ascii="Times New Roman" w:hAnsi="Times New Roman"/>
+          <w:noProof/>
+          <w:webHidden/>
+          <w:color w:val="000000" w:themeColor="text1"/>
+        </w:rPr>
+        <w:t>1</w:t>
+      </w:r>
+      <w:r>
+        <w:rPr>
+          <w:rFonts w:ascii="Times New Roman" w:hAnsi="Times New Roman"/>
+          <w:noProof/>
+          <w:webHidden/>
+          <w:color w:val="000000" w:themeColor="text1"/>
+        </w:rPr>
+        <w:t>4</w:t>
+      </w:r>
+    </w:p>
+    <w:p>
+      <w:pPr>
+        <w:pStyle w:val="Sumrio2"/>
+        <w:tabs>
+          <w:tab w:val="right" w:leader="dot" w:pos="9061"/>
+        </w:tabs>
+        <w:rPr>
+          <w:rFonts w:ascii="Times New Roman" w:eastAsiaTheme="minorEastAsia" w:hAnsi="Times New Roman" w:cstheme="minorBidi"/>
+          <w:noProof/>
+          <w:color w:val="000000" w:themeColor="text1"/>
+          <w:sz w:val="22"/>
+          <w:szCs w:val="22"/>
+          <w:lang w:eastAsia="pt-BR"/>
+        </w:rPr>
+      </w:pPr>
+      <w:r>
+        <w:rPr>
+          <w:rFonts w:ascii="Times New Roman" w:hAnsi="Times New Roman"/>
+          <w:noProof/>
+          <w:color w:val="000000" w:themeColor="text1"/>
+        </w:rPr>
+        <w:t>8</w:t>
+      </w:r>
+      <w:r>
+        <w:rPr>
+          <w:rFonts w:ascii="Times New Roman" w:hAnsi="Times New Roman"/>
+          <w:noProof/>
+          <w:color w:val="000000" w:themeColor="text1"/>
+        </w:rPr>
+        <w:t>.1. Detalhamento Funcional</w:t>
+      </w:r>
+      <w:r>
+        <w:rPr>
+          <w:rFonts w:ascii="Times New Roman" w:hAnsi="Times New Roman"/>
+          <w:noProof/>
+          <w:webHidden/>
+          <w:color w:val="000000" w:themeColor="text1"/>
+        </w:rPr>
+        <w:tab/>
+      </w:r>
+      <w:r>
+        <w:rPr>
+          <w:rFonts w:ascii="Times New Roman" w:hAnsi="Times New Roman"/>
+          <w:noProof/>
+          <w:webHidden/>
+          <w:color w:val="000000" w:themeColor="text1"/>
+        </w:rPr>
+        <w:t>1</w:t>
+      </w:r>
+      <w:r>
+        <w:rPr>
+          <w:rFonts w:ascii="Times New Roman" w:hAnsi="Times New Roman"/>
+          <w:noProof/>
+          <w:webHidden/>
+          <w:color w:val="000000" w:themeColor="text1"/>
+        </w:rPr>
+        <w:t>4</w:t>
+      </w:r>
       <w:bookmarkStart w:id="24" w:name="_GoBack"/>
       <w:bookmarkEnd w:id="24"/>
     </w:p>
+    <w:p>
+      <w:pPr>
+        <w:pStyle w:val="Sumrio2"/>
+        <w:tabs>
+          <w:tab w:val="right" w:leader="dot" w:pos="9061"/>
+        </w:tabs>
+        <w:rPr>
+          <w:rFonts w:ascii="Times New Roman" w:eastAsiaTheme="minorEastAsia" w:hAnsi="Times New Roman" w:cstheme="minorBidi"/>
+          <w:noProof/>
+          <w:color w:val="000000" w:themeColor="text1"/>
+          <w:sz w:val="22"/>
+          <w:szCs w:val="22"/>
+          <w:lang w:eastAsia="pt-BR"/>
+        </w:rPr>
+      </w:pPr>
+      <w:r>
+        <w:rPr>
+          <w:rFonts w:ascii="Times New Roman" w:hAnsi="Times New Roman"/>
+          <w:noProof/>
+          <w:color w:val="000000" w:themeColor="text1"/>
+        </w:rPr>
+        <w:t>8</w:t>
+      </w:r>
+      <w:r>
+        <w:rPr>
+          <w:rFonts w:ascii="Times New Roman" w:hAnsi="Times New Roman"/>
+          <w:noProof/>
+          <w:color w:val="000000" w:themeColor="text1"/>
+        </w:rPr>
+        <w:t>.2. Casos de Teste Funcional</w:t>
+      </w:r>
+      <w:r>
+        <w:rPr>
+          <w:rFonts w:ascii="Times New Roman" w:hAnsi="Times New Roman"/>
+          <w:noProof/>
+          <w:webHidden/>
+          <w:color w:val="000000" w:themeColor="text1"/>
+        </w:rPr>
+        <w:tab/>
+      </w:r>
+      <w:r>
+        <w:rPr>
+          <w:rFonts w:ascii="Times New Roman" w:hAnsi="Times New Roman"/>
+          <w:noProof/>
+          <w:webHidden/>
+          <w:color w:val="000000" w:themeColor="text1"/>
+        </w:rPr>
+        <w:t>1</w:t>
+      </w:r>
+      <w:r>
+        <w:rPr>
+          <w:rFonts w:ascii="Times New Roman" w:hAnsi="Times New Roman"/>
+          <w:noProof/>
+          <w:webHidden/>
+          <w:color w:val="000000" w:themeColor="text1"/>
+        </w:rPr>
+        <w:t>5</w:t>
+      </w:r>
+    </w:p>
+    <w:p>
+      <w:pPr>
+        <w:pStyle w:val="Sumrio2"/>
+        <w:tabs>
+          <w:tab w:val="right" w:leader="dot" w:pos="9061"/>
+        </w:tabs>
+        <w:rPr>
+          <w:rFonts w:ascii="Times New Roman" w:eastAsiaTheme="minorEastAsia" w:hAnsi="Times New Roman" w:cstheme="minorBidi"/>
+          <w:noProof/>
+          <w:color w:val="000000" w:themeColor="text1"/>
+          <w:sz w:val="22"/>
+          <w:szCs w:val="22"/>
+          <w:lang w:eastAsia="pt-BR"/>
+        </w:rPr>
+      </w:pPr>
+      <w:r>
+        <w:rPr>
+          <w:rFonts w:ascii="Times New Roman" w:hAnsi="Times New Roman"/>
+          <w:noProof/>
+          <w:color w:val="000000" w:themeColor="text1"/>
+        </w:rPr>
+        <w:t>8</w:t>
+      </w:r>
+      <w:r>
+        <w:rPr>
+          <w:rFonts w:ascii="Times New Roman" w:hAnsi="Times New Roman"/>
+          <w:noProof/>
+          <w:color w:val="000000" w:themeColor="text1"/>
+        </w:rPr>
+        <w:t>.3. Prototipação</w:t>
+      </w:r>
+      <w:r>
+        <w:rPr>
+          <w:rFonts w:ascii="Times New Roman" w:hAnsi="Times New Roman"/>
+          <w:noProof/>
+          <w:webHidden/>
+          <w:color w:val="000000" w:themeColor="text1"/>
+        </w:rPr>
+        <w:tab/>
+      </w:r>
+      <w:r>
+        <w:rPr>
+          <w:rFonts w:ascii="Times New Roman" w:hAnsi="Times New Roman"/>
+          <w:noProof/>
+          <w:webHidden/>
+          <w:color w:val="000000" w:themeColor="text1"/>
+        </w:rPr>
+        <w:t>1</w:t>
+      </w:r>
+      <w:r>
+        <w:rPr>
+          <w:rFonts w:ascii="Times New Roman" w:hAnsi="Times New Roman"/>
+          <w:noProof/>
+          <w:webHidden/>
+          <w:color w:val="000000" w:themeColor="text1"/>
+        </w:rPr>
+        <w:t>5</w:t>
+      </w:r>
+    </w:p>
+    <w:p>
+      <w:pPr>
+        <w:pStyle w:val="Sumrio2"/>
+        <w:tabs>
+          <w:tab w:val="right" w:leader="dot" w:pos="9061"/>
+        </w:tabs>
+        <w:rPr>
+          <w:rFonts w:ascii="Times New Roman" w:eastAsiaTheme="minorEastAsia" w:hAnsi="Times New Roman" w:cstheme="minorBidi"/>
+          <w:noProof/>
+          <w:sz w:val="22"/>
+          <w:szCs w:val="22"/>
+          <w:lang w:eastAsia="pt-BR"/>
+        </w:rPr>
+      </w:pPr>
+      <w:r>
+        <w:rPr>
+          <w:rFonts w:ascii="Times New Roman" w:hAnsi="Times New Roman"/>
+          <w:noProof/>
+          <w:color w:val="000000" w:themeColor="text1"/>
+        </w:rPr>
+        <w:t>8</w:t>
+      </w:r>
+      <w:r>
+        <w:rPr>
+          <w:rFonts w:ascii="Times New Roman" w:hAnsi="Times New Roman"/>
+          <w:noProof/>
+          <w:color w:val="000000" w:themeColor="text1"/>
+        </w:rPr>
+        <w:t>.4. Estimativa de Horas</w:t>
+      </w:r>
+      <w:r>
+        <w:rPr>
+          <w:rFonts w:ascii="Times New Roman" w:hAnsi="Times New Roman"/>
+          <w:noProof/>
+          <w:webHidden/>
+          <w:color w:val="000000" w:themeColor="text1"/>
+        </w:rPr>
+        <w:tab/>
+      </w:r>
+      <w:r>
+        <w:rPr>
+          <w:rFonts w:ascii="Times New Roman" w:hAnsi="Times New Roman"/>
+          <w:noProof/>
+          <w:webHidden/>
+          <w:color w:val="000000" w:themeColor="text1"/>
+        </w:rPr>
+        <w:t>1</w:t>
+      </w:r>
+      <w:r>
+        <w:rPr>
+          <w:rFonts w:ascii="Times New Roman" w:hAnsi="Times New Roman"/>
+          <w:noProof/>
+          <w:webHidden/>
+          <w:color w:val="000000" w:themeColor="text1"/>
+        </w:rPr>
+        <w:t>6</w:t>
+      </w:r>
+    </w:p>
+    <w:p>
+      <w:pPr>
+        <w:rPr>
+          <w:rFonts w:ascii="Times New Roman" w:eastAsia="Times New Roman" w:hAnsi="Times New Roman"/>
+          <w:b/>
+          <w:bCs/>
+          <w:sz w:val="24"/>
+          <w:lang w:val="pt-PT"/>
+        </w:rPr>
+      </w:pPr>
+      <w:r>
+        <w:rPr>
+          <w:rFonts w:ascii="Times New Roman" w:eastAsia="Times New Roman" w:hAnsi="Times New Roman"/>
+          <w:b/>
+          <w:bCs/>
+          <w:sz w:val="24"/>
+          <w:lang w:val="pt-PT"/>
+        </w:rPr>
+        <w:br w:type="page"/>
+      </w:r>
+    </w:p>
+    <w:p>
+      <w:pPr>
+        <w:rPr>
+          <w:rFonts w:ascii="Times New Roman" w:eastAsia="Times New Roman" w:hAnsi="Times New Roman"/>
+          <w:sz w:val="24"/>
+        </w:rPr>
+      </w:pPr>
+      <w:r>
+        <w:rPr>
+          <w:rFonts w:ascii="Times New Roman" w:eastAsia="Times New Roman" w:hAnsi="Times New Roman"/>
+          <w:b/>
+          <w:bCs/>
+          <w:sz w:val="24"/>
+          <w:lang w:val="pt-PT"/>
+        </w:rPr>
+        <w:lastRenderedPageBreak/>
+        <w:t>7</w:t>
+      </w:r>
+      <w:r>
+        <w:rPr>
+          <w:rFonts w:ascii="Times New Roman" w:eastAsia="Times New Roman" w:hAnsi="Times New Roman"/>
+          <w:b/>
+          <w:bCs/>
+          <w:sz w:val="24"/>
+          <w:lang w:val="pt-PT"/>
+        </w:rPr>
+        <w:t>. Levantamento de Requisitos</w:t>
+      </w:r>
+    </w:p>
+    <w:p>
+      <w:pPr>
+        <w:rPr>
+          <w:rFonts w:ascii="Times New Roman" w:eastAsia="Times New Roman" w:hAnsi="Times New Roman"/>
+          <w:szCs w:val="20"/>
+        </w:rPr>
+      </w:pPr>
+      <w:r>
+        <w:rPr>
+          <w:rFonts w:ascii="Times New Roman" w:eastAsia="Times New Roman" w:hAnsi="Times New Roman"/>
+          <w:b/>
+          <w:bCs/>
+          <w:szCs w:val="20"/>
+          <w:lang w:val="pt-PT"/>
+        </w:rPr>
+        <w:t>7</w:t>
+      </w:r>
+      <w:r>
+        <w:rPr>
+          <w:rFonts w:ascii="Times New Roman" w:eastAsia="Times New Roman" w:hAnsi="Times New Roman"/>
+          <w:b/>
+          <w:bCs/>
+          <w:szCs w:val="20"/>
+          <w:lang w:val="pt-PT"/>
+        </w:rPr>
+        <w:t>.1.1. Cenário Atual</w:t>
+      </w:r>
+    </w:p>
+    <w:tbl>
+      <w:tblPr>
+        <w:tblStyle w:val="TabeladeGrade1Clara"/>
+        <w:tblW w:w="0" w:type="auto"/>
+        <w:tblLayout w:type="fixed"/>
+        <w:tblLook w:val="06A0" w:firstRow="1" w:lastRow="0" w:firstColumn="1" w:lastColumn="0" w:noHBand="1" w:noVBand="1"/>
+      </w:tblPr>
+      <w:tblGrid>
+        <w:gridCol w:w="8902"/>
+      </w:tblGrid>
+      <w:tr>
+        <w:trPr>
+          <w:cnfStyle w:val="100000000000" w:firstRow="1" w:lastRow="0" w:firstColumn="0" w:lastColumn="0" w:oddVBand="0" w:evenVBand="0" w:oddHBand="0" w:evenHBand="0" w:firstRowFirstColumn="0" w:firstRowLastColumn="0" w:lastRowFirstColumn="0" w:lastRowLastColumn="0"/>
+        </w:trPr>
+        <w:tc>
+          <w:tcPr>
+            <w:cnfStyle w:val="001000000000" w:firstRow="0" w:lastRow="0" w:firstColumn="1" w:lastColumn="0" w:oddVBand="0" w:evenVBand="0" w:oddHBand="0" w:evenHBand="0" w:firstRowFirstColumn="0" w:firstRowLastColumn="0" w:lastRowFirstColumn="0" w:lastRowLastColumn="0"/>
+            <w:tcW w:w="8902" w:type="dxa"/>
+            <w:shd w:val="clear" w:color="auto" w:fill="DDD8C2" w:themeFill="background2" w:themeFillShade="E5"/>
+          </w:tcPr>
+          <w:p>
+            <w:pPr>
+              <w:spacing w:after="160" w:line="300" w:lineRule="auto"/>
+              <w:ind w:left="108"/>
+              <w:jc w:val="center"/>
+              <w:rPr>
+                <w:rFonts w:ascii="Times New Roman" w:eastAsia="Times New Roman" w:hAnsi="Times New Roman" w:cs="Times New Roman"/>
+                <w:sz w:val="20"/>
+                <w:szCs w:val="20"/>
+              </w:rPr>
+            </w:pPr>
+            <w:r>
+              <w:rPr>
+                <w:rFonts w:ascii="Times New Roman" w:eastAsia="Times New Roman" w:hAnsi="Times New Roman" w:cs="Times New Roman"/>
+                <w:sz w:val="20"/>
+                <w:szCs w:val="20"/>
+              </w:rPr>
+              <w:t>Cenário Atual</w:t>
+            </w:r>
+          </w:p>
+        </w:tc>
+      </w:tr>
+      <w:tr>
+        <w:tc>
+          <w:tcPr>
+            <w:cnfStyle w:val="001000000000" w:firstRow="0" w:lastRow="0" w:firstColumn="1" w:lastColumn="0" w:oddVBand="0" w:evenVBand="0" w:oddHBand="0" w:evenHBand="0" w:firstRowFirstColumn="0" w:firstRowLastColumn="0" w:lastRowFirstColumn="0" w:lastRowLastColumn="0"/>
+            <w:tcW w:w="8902" w:type="dxa"/>
+          </w:tcPr>
+          <w:p>
+            <w:pPr>
+              <w:spacing w:after="160" w:line="300" w:lineRule="auto"/>
+              <w:ind w:left="108"/>
+            </w:pPr>
+            <w:r>
+              <w:rPr>
+                <w:rFonts w:ascii="Times New Roman" w:eastAsia="Times New Roman" w:hAnsi="Times New Roman" w:cs="Times New Roman"/>
+                <w:b w:val="0"/>
+                <w:bCs w:val="0"/>
+                <w:sz w:val="20"/>
+                <w:szCs w:val="20"/>
+              </w:rPr>
+              <w:t>Criação da Tela de Agendamento para o Admin, visando que o sistema precisa de mesma.</w:t>
+            </w:r>
+          </w:p>
+        </w:tc>
+      </w:tr>
+    </w:tbl>
+    <w:p>
+      <w:pPr>
+        <w:rPr>
+          <w:rFonts w:ascii="Times New Roman" w:eastAsia="Times New Roman" w:hAnsi="Times New Roman"/>
+          <w:szCs w:val="20"/>
+        </w:rPr>
+      </w:pPr>
+    </w:p>
+    <w:p>
+      <w:pPr>
+        <w:rPr>
+          <w:rFonts w:ascii="Times New Roman" w:eastAsia="Times New Roman" w:hAnsi="Times New Roman"/>
+          <w:szCs w:val="20"/>
+        </w:rPr>
+      </w:pPr>
+      <w:r>
+        <w:rPr>
+          <w:rFonts w:ascii="Times New Roman" w:eastAsia="Times New Roman" w:hAnsi="Times New Roman"/>
+          <w:b/>
+          <w:bCs/>
+          <w:szCs w:val="20"/>
+          <w:lang w:val="pt-PT"/>
+        </w:rPr>
+        <w:t>7</w:t>
+      </w:r>
+      <w:r>
+        <w:rPr>
+          <w:rFonts w:ascii="Times New Roman" w:eastAsia="Times New Roman" w:hAnsi="Times New Roman"/>
+          <w:b/>
+          <w:bCs/>
+          <w:szCs w:val="20"/>
+          <w:lang w:val="pt-PT"/>
+        </w:rPr>
+        <w:t>.1.2. Cenário Desejado</w:t>
+      </w:r>
+    </w:p>
+    <w:tbl>
+      <w:tblPr>
+        <w:tblStyle w:val="TabeladeGrade1Clara"/>
+        <w:tblW w:w="0" w:type="auto"/>
+        <w:tblLayout w:type="fixed"/>
+        <w:tblLook w:val="06A0" w:firstRow="1" w:lastRow="0" w:firstColumn="1" w:lastColumn="0" w:noHBand="1" w:noVBand="1"/>
+      </w:tblPr>
+      <w:tblGrid>
+        <w:gridCol w:w="8902"/>
+      </w:tblGrid>
+      <w:tr>
+        <w:trPr>
+          <w:cnfStyle w:val="100000000000" w:firstRow="1" w:lastRow="0" w:firstColumn="0" w:lastColumn="0" w:oddVBand="0" w:evenVBand="0" w:oddHBand="0" w:evenHBand="0" w:firstRowFirstColumn="0" w:firstRowLastColumn="0" w:lastRowFirstColumn="0" w:lastRowLastColumn="0"/>
+        </w:trPr>
+        <w:tc>
+          <w:tcPr>
+            <w:cnfStyle w:val="001000000000" w:firstRow="0" w:lastRow="0" w:firstColumn="1" w:lastColumn="0" w:oddVBand="0" w:evenVBand="0" w:oddHBand="0" w:evenHBand="0" w:firstRowFirstColumn="0" w:firstRowLastColumn="0" w:lastRowFirstColumn="0" w:lastRowLastColumn="0"/>
+            <w:tcW w:w="8902" w:type="dxa"/>
+            <w:shd w:val="clear" w:color="auto" w:fill="DDD8C2" w:themeFill="background2" w:themeFillShade="E5"/>
+          </w:tcPr>
+          <w:p>
+            <w:pPr>
+              <w:spacing w:after="160" w:line="300" w:lineRule="auto"/>
+              <w:ind w:left="108"/>
+              <w:jc w:val="center"/>
+              <w:rPr>
+                <w:rFonts w:ascii="Times New Roman" w:eastAsia="Times New Roman" w:hAnsi="Times New Roman" w:cs="Times New Roman"/>
+                <w:sz w:val="20"/>
+                <w:szCs w:val="20"/>
+              </w:rPr>
+            </w:pPr>
+            <w:r>
+              <w:rPr>
+                <w:rFonts w:ascii="Times New Roman" w:eastAsia="Times New Roman" w:hAnsi="Times New Roman" w:cs="Times New Roman"/>
+                <w:sz w:val="20"/>
+                <w:szCs w:val="20"/>
+              </w:rPr>
+              <w:t>Cenário Desejado</w:t>
+            </w:r>
+          </w:p>
+        </w:tc>
+      </w:tr>
+      <w:tr>
+        <w:tc>
+          <w:tcPr>
+            <w:cnfStyle w:val="001000000000" w:firstRow="0" w:lastRow="0" w:firstColumn="1" w:lastColumn="0" w:oddVBand="0" w:evenVBand="0" w:oddHBand="0" w:evenHBand="0" w:firstRowFirstColumn="0" w:firstRowLastColumn="0" w:lastRowFirstColumn="0" w:lastRowLastColumn="0"/>
+            <w:tcW w:w="8902" w:type="dxa"/>
+          </w:tcPr>
+          <w:p>
+            <w:pPr>
+              <w:spacing w:after="160" w:line="300" w:lineRule="auto"/>
+              <w:ind w:left="108"/>
+              <w:jc w:val="both"/>
+              <w:rPr>
+                <w:rFonts w:ascii="Times New Roman" w:eastAsia="Times New Roman" w:hAnsi="Times New Roman" w:cs="Times New Roman"/>
+                <w:sz w:val="20"/>
+                <w:szCs w:val="20"/>
+              </w:rPr>
+            </w:pPr>
+            <w:r>
+              <w:rPr>
+                <w:rFonts w:ascii="Times New Roman" w:eastAsia="Times New Roman" w:hAnsi="Times New Roman" w:cs="Times New Roman"/>
+                <w:b w:val="0"/>
+                <w:bCs w:val="0"/>
+                <w:sz w:val="20"/>
+                <w:szCs w:val="20"/>
+              </w:rPr>
+              <w:t>Implementação de uma Tela de Agendamento para o Admin, contendo uma barra lateral à esquerda com as opções de: Início, Cadastrar Estabelecimento, Consultar Agendamentos, Emitir Relatório. Na página de cadastro haverá lugar para preenchimento do " Nome do Negócio ", poderá também selecionar os horários e os dias que ele pretende deixar disponível, e no final, pode ser adicionada uma breve descrição do negócio.</w:t>
+            </w:r>
+          </w:p>
+        </w:tc>
+      </w:tr>
+    </w:tbl>
+    <w:p>
+      <w:pPr>
+        <w:rPr>
+          <w:rFonts w:ascii="Times New Roman" w:eastAsia="Times New Roman" w:hAnsi="Times New Roman"/>
+          <w:szCs w:val="20"/>
+        </w:rPr>
+      </w:pPr>
+      <w:r>
+        <w:rPr>
+          <w:rFonts w:ascii="Times New Roman" w:eastAsia="Times New Roman" w:hAnsi="Times New Roman"/>
+          <w:b/>
+          <w:bCs/>
+          <w:szCs w:val="20"/>
+          <w:lang w:val="pt-PT"/>
+        </w:rPr>
+        <w:t xml:space="preserve"> </w:t>
+      </w:r>
+    </w:p>
+    <w:p>
+      <w:pPr>
+        <w:rPr>
+          <w:rFonts w:ascii="Times New Roman" w:eastAsia="Times New Roman" w:hAnsi="Times New Roman"/>
+          <w:szCs w:val="20"/>
+        </w:rPr>
+      </w:pPr>
+      <w:r>
+        <w:rPr>
+          <w:rFonts w:ascii="Times New Roman" w:eastAsia="Times New Roman" w:hAnsi="Times New Roman"/>
+          <w:b/>
+          <w:bCs/>
+          <w:szCs w:val="20"/>
+          <w:lang w:val="pt-PT"/>
+        </w:rPr>
+        <w:t>7</w:t>
+      </w:r>
+      <w:r>
+        <w:rPr>
+          <w:rFonts w:ascii="Times New Roman" w:eastAsia="Times New Roman" w:hAnsi="Times New Roman"/>
+          <w:b/>
+          <w:bCs/>
+          <w:szCs w:val="20"/>
+          <w:lang w:val="pt-PT"/>
+        </w:rPr>
+        <w:t>.2. Lista de Requisitos Funcional</w:t>
+      </w:r>
+    </w:p>
+    <w:tbl>
+      <w:tblPr>
+        <w:tblStyle w:val="TabeladeGrade1Clara"/>
+        <w:tblW w:w="0" w:type="auto"/>
+        <w:tblLayout w:type="fixed"/>
+        <w:tblLook w:val="06A0" w:firstRow="1" w:lastRow="0" w:firstColumn="1" w:lastColumn="0" w:noHBand="1" w:noVBand="1"/>
+      </w:tblPr>
+      <w:tblGrid>
+        <w:gridCol w:w="521"/>
+        <w:gridCol w:w="2218"/>
+        <w:gridCol w:w="6163"/>
+      </w:tblGrid>
+      <w:tr>
+        <w:trPr>
+          <w:cnfStyle w:val="100000000000" w:firstRow="1" w:lastRow="0" w:firstColumn="0" w:lastColumn="0" w:oddVBand="0" w:evenVBand="0" w:oddHBand="0" w:evenHBand="0" w:firstRowFirstColumn="0" w:firstRowLastColumn="0" w:lastRowFirstColumn="0" w:lastRowLastColumn="0"/>
+        </w:trPr>
+        <w:tc>
+          <w:tcPr>
+            <w:cnfStyle w:val="001000000000" w:firstRow="0" w:lastRow="0" w:firstColumn="1" w:lastColumn="0" w:oddVBand="0" w:evenVBand="0" w:oddHBand="0" w:evenHBand="0" w:firstRowFirstColumn="0" w:firstRowLastColumn="0" w:lastRowFirstColumn="0" w:lastRowLastColumn="0"/>
+            <w:tcW w:w="521" w:type="dxa"/>
+            <w:shd w:val="clear" w:color="auto" w:fill="DDD8C2" w:themeFill="background2" w:themeFillShade="E5"/>
+          </w:tcPr>
+          <w:p>
+            <w:pPr>
+              <w:spacing w:after="160" w:line="300" w:lineRule="auto"/>
+              <w:ind w:left="108"/>
+              <w:jc w:val="center"/>
+              <w:rPr>
+                <w:rFonts w:ascii="Times New Roman" w:eastAsia="Times New Roman" w:hAnsi="Times New Roman" w:cs="Times New Roman"/>
+                <w:sz w:val="20"/>
+                <w:szCs w:val="20"/>
+              </w:rPr>
+            </w:pPr>
+            <w:r>
+              <w:rPr>
+                <w:rFonts w:ascii="Times New Roman" w:eastAsia="Times New Roman" w:hAnsi="Times New Roman" w:cs="Times New Roman"/>
+                <w:sz w:val="20"/>
+                <w:szCs w:val="20"/>
+              </w:rPr>
+              <w:t>ID</w:t>
+            </w:r>
+          </w:p>
+        </w:tc>
+        <w:tc>
+          <w:tcPr>
+            <w:tcW w:w="2218" w:type="dxa"/>
+            <w:shd w:val="clear" w:color="auto" w:fill="DDD8C2" w:themeFill="background2" w:themeFillShade="E5"/>
+          </w:tcPr>
+          <w:p>
+            <w:pPr>
+              <w:spacing w:after="160" w:line="300" w:lineRule="auto"/>
+              <w:ind w:left="108"/>
+              <w:jc w:val="center"/>
+              <w:cnfStyle w:val="100000000000" w:firstRow="1" w:lastRow="0" w:firstColumn="0" w:lastColumn="0" w:oddVBand="0" w:evenVBand="0" w:oddHBand="0" w:evenHBand="0" w:firstRowFirstColumn="0" w:firstRowLastColumn="0" w:lastRowFirstColumn="0" w:lastRowLastColumn="0"/>
+              <w:rPr>
+                <w:rFonts w:ascii="Times New Roman" w:eastAsia="Times New Roman" w:hAnsi="Times New Roman" w:cs="Times New Roman"/>
+                <w:b w:val="0"/>
+                <w:bCs w:val="0"/>
+                <w:sz w:val="20"/>
+                <w:szCs w:val="20"/>
+              </w:rPr>
+            </w:pPr>
+            <w:r>
+              <w:rPr>
+                <w:rFonts w:ascii="Times New Roman" w:eastAsia="Times New Roman" w:hAnsi="Times New Roman" w:cs="Times New Roman"/>
+                <w:sz w:val="20"/>
+                <w:szCs w:val="20"/>
+              </w:rPr>
+              <w:t>Nome do Requisito</w:t>
+            </w:r>
+          </w:p>
+        </w:tc>
+        <w:tc>
+          <w:tcPr>
+            <w:tcW w:w="6163" w:type="dxa"/>
+            <w:shd w:val="clear" w:color="auto" w:fill="DDD8C2" w:themeFill="background2" w:themeFillShade="E5"/>
+          </w:tcPr>
+          <w:p>
+            <w:pPr>
+              <w:spacing w:after="160" w:line="300" w:lineRule="auto"/>
+              <w:ind w:left="108"/>
+              <w:jc w:val="center"/>
+              <w:cnfStyle w:val="100000000000" w:firstRow="1" w:lastRow="0" w:firstColumn="0" w:lastColumn="0" w:oddVBand="0" w:evenVBand="0" w:oddHBand="0" w:evenHBand="0" w:firstRowFirstColumn="0" w:firstRowLastColumn="0" w:lastRowFirstColumn="0" w:lastRowLastColumn="0"/>
+              <w:rPr>
+                <w:rFonts w:ascii="Times New Roman" w:eastAsia="Times New Roman" w:hAnsi="Times New Roman" w:cs="Times New Roman"/>
+                <w:b w:val="0"/>
+                <w:bCs w:val="0"/>
+                <w:sz w:val="20"/>
+                <w:szCs w:val="20"/>
+              </w:rPr>
+            </w:pPr>
+            <w:r>
+              <w:rPr>
+                <w:rFonts w:ascii="Times New Roman" w:eastAsia="Times New Roman" w:hAnsi="Times New Roman" w:cs="Times New Roman"/>
+                <w:sz w:val="20"/>
+                <w:szCs w:val="20"/>
+              </w:rPr>
+              <w:t>Descrição do Requisito</w:t>
+            </w:r>
+          </w:p>
+        </w:tc>
+      </w:tr>
+      <w:tr>
+        <w:tc>
+          <w:tcPr>
+            <w:cnfStyle w:val="001000000000" w:firstRow="0" w:lastRow="0" w:firstColumn="1" w:lastColumn="0" w:oddVBand="0" w:evenVBand="0" w:oddHBand="0" w:evenHBand="0" w:firstRowFirstColumn="0" w:firstRowLastColumn="0" w:lastRowFirstColumn="0" w:lastRowLastColumn="0"/>
+            <w:tcW w:w="521" w:type="dxa"/>
+          </w:tcPr>
+          <w:p>
+            <w:pPr>
+              <w:spacing w:after="160" w:line="300" w:lineRule="auto"/>
+              <w:ind w:left="108"/>
+              <w:rPr>
+                <w:rFonts w:ascii="Times New Roman" w:eastAsia="Times New Roman" w:hAnsi="Times New Roman" w:cs="Times New Roman"/>
+                <w:sz w:val="20"/>
+                <w:szCs w:val="20"/>
+              </w:rPr>
+            </w:pPr>
+            <w:r>
+              <w:rPr>
+                <w:rFonts w:ascii="Times New Roman" w:eastAsia="Times New Roman" w:hAnsi="Times New Roman" w:cs="Times New Roman"/>
+                <w:sz w:val="20"/>
+                <w:szCs w:val="20"/>
+              </w:rPr>
+              <w:t>1</w:t>
+            </w:r>
+          </w:p>
+        </w:tc>
+        <w:tc>
+          <w:tcPr>
+            <w:tcW w:w="2218" w:type="dxa"/>
+          </w:tcPr>
+          <w:p>
+            <w:pPr>
+              <w:spacing w:after="160" w:line="300" w:lineRule="auto"/>
+              <w:ind w:left="108"/>
+              <w:cnfStyle w:val="000000000000" w:firstRow="0" w:lastRow="0" w:firstColumn="0" w:lastColumn="0" w:oddVBand="0" w:evenVBand="0" w:oddHBand="0" w:evenHBand="0" w:firstRowFirstColumn="0" w:firstRowLastColumn="0" w:lastRowFirstColumn="0" w:lastRowLastColumn="0"/>
+              <w:rPr>
+                <w:rFonts w:ascii="Times New Roman" w:eastAsia="Times New Roman" w:hAnsi="Times New Roman" w:cs="Times New Roman"/>
+                <w:sz w:val="20"/>
+                <w:szCs w:val="20"/>
+              </w:rPr>
+            </w:pPr>
+            <w:r>
+              <w:rPr>
+                <w:rFonts w:ascii="Times New Roman" w:eastAsia="Times New Roman" w:hAnsi="Times New Roman" w:cs="Times New Roman"/>
+                <w:sz w:val="20"/>
+                <w:szCs w:val="20"/>
+              </w:rPr>
+              <w:t>Campo Nome Negócio</w:t>
+            </w:r>
+          </w:p>
+        </w:tc>
+        <w:tc>
+          <w:tcPr>
+            <w:tcW w:w="6163" w:type="dxa"/>
+          </w:tcPr>
+          <w:p>
+            <w:pPr>
+              <w:spacing w:after="160" w:line="300" w:lineRule="auto"/>
+              <w:ind w:left="108"/>
+              <w:cnfStyle w:val="000000000000" w:firstRow="0" w:lastRow="0" w:firstColumn="0" w:lastColumn="0" w:oddVBand="0" w:evenVBand="0" w:oddHBand="0" w:evenHBand="0" w:firstRowFirstColumn="0" w:firstRowLastColumn="0" w:lastRowFirstColumn="0" w:lastRowLastColumn="0"/>
+              <w:rPr>
+                <w:rFonts w:ascii="Times New Roman" w:eastAsia="Times New Roman" w:hAnsi="Times New Roman" w:cs="Times New Roman"/>
+                <w:sz w:val="20"/>
+                <w:szCs w:val="20"/>
+              </w:rPr>
+            </w:pPr>
+            <w:r>
+              <w:rPr>
+                <w:rFonts w:ascii="Times New Roman" w:eastAsia="Times New Roman" w:hAnsi="Times New Roman" w:cs="Times New Roman"/>
+                <w:sz w:val="20"/>
+                <w:szCs w:val="20"/>
+              </w:rPr>
+              <w:t>Deverá ser uma Text Box que o Admin possa preencher.</w:t>
+            </w:r>
+          </w:p>
+        </w:tc>
+      </w:tr>
+      <w:tr>
+        <w:tc>
+          <w:tcPr>
+            <w:cnfStyle w:val="001000000000" w:firstRow="0" w:lastRow="0" w:firstColumn="1" w:lastColumn="0" w:oddVBand="0" w:evenVBand="0" w:oddHBand="0" w:evenHBand="0" w:firstRowFirstColumn="0" w:firstRowLastColumn="0" w:lastRowFirstColumn="0" w:lastRowLastColumn="0"/>
+            <w:tcW w:w="521" w:type="dxa"/>
+          </w:tcPr>
+          <w:p>
+            <w:pPr>
+              <w:spacing w:after="160" w:line="300" w:lineRule="auto"/>
+              <w:ind w:left="108"/>
+              <w:rPr>
+                <w:rFonts w:ascii="Times New Roman" w:eastAsia="Times New Roman" w:hAnsi="Times New Roman" w:cs="Times New Roman"/>
+                <w:sz w:val="20"/>
+                <w:szCs w:val="20"/>
+              </w:rPr>
+            </w:pPr>
+            <w:r>
+              <w:rPr>
+                <w:rFonts w:ascii="Times New Roman" w:eastAsia="Times New Roman" w:hAnsi="Times New Roman" w:cs="Times New Roman"/>
+                <w:sz w:val="20"/>
+                <w:szCs w:val="20"/>
+              </w:rPr>
+              <w:t>2</w:t>
+            </w:r>
+          </w:p>
+        </w:tc>
+        <w:tc>
+          <w:tcPr>
+            <w:tcW w:w="2218" w:type="dxa"/>
+          </w:tcPr>
+          <w:p>
+            <w:pPr>
+              <w:spacing w:after="160" w:line="300" w:lineRule="auto"/>
+              <w:ind w:left="108"/>
+              <w:cnfStyle w:val="000000000000" w:firstRow="0" w:lastRow="0" w:firstColumn="0" w:lastColumn="0" w:oddVBand="0" w:evenVBand="0" w:oddHBand="0" w:evenHBand="0" w:firstRowFirstColumn="0" w:firstRowLastColumn="0" w:lastRowFirstColumn="0" w:lastRowLastColumn="0"/>
+              <w:rPr>
+                <w:rFonts w:ascii="Times New Roman" w:eastAsia="Times New Roman" w:hAnsi="Times New Roman" w:cs="Times New Roman"/>
+                <w:sz w:val="20"/>
+                <w:szCs w:val="20"/>
+              </w:rPr>
+            </w:pPr>
+            <w:r>
+              <w:rPr>
+                <w:rFonts w:ascii="Times New Roman" w:eastAsia="Times New Roman" w:hAnsi="Times New Roman" w:cs="Times New Roman"/>
+                <w:sz w:val="20"/>
+                <w:szCs w:val="20"/>
+              </w:rPr>
+              <w:t>Endereço</w:t>
+            </w:r>
+          </w:p>
+        </w:tc>
+        <w:tc>
+          <w:tcPr>
+            <w:tcW w:w="6163" w:type="dxa"/>
+          </w:tcPr>
+          <w:p>
+            <w:pPr>
+              <w:spacing w:after="160" w:line="300" w:lineRule="auto"/>
+              <w:ind w:left="108"/>
+              <w:cnfStyle w:val="000000000000" w:firstRow="0" w:lastRow="0" w:firstColumn="0" w:lastColumn="0" w:oddVBand="0" w:evenVBand="0" w:oddHBand="0" w:evenHBand="0" w:firstRowFirstColumn="0" w:firstRowLastColumn="0" w:lastRowFirstColumn="0" w:lastRowLastColumn="0"/>
+              <w:rPr>
+                <w:rFonts w:ascii="Times New Roman" w:eastAsia="Times New Roman" w:hAnsi="Times New Roman" w:cs="Times New Roman"/>
+                <w:sz w:val="20"/>
+                <w:szCs w:val="20"/>
+              </w:rPr>
+            </w:pPr>
+            <w:r>
+              <w:rPr>
+                <w:rFonts w:ascii="Times New Roman" w:eastAsia="Times New Roman" w:hAnsi="Times New Roman" w:cs="Times New Roman"/>
+                <w:sz w:val="20"/>
+                <w:szCs w:val="20"/>
+              </w:rPr>
+              <w:t>Deverá ser uma Text Box que o Admin possa preencher.</w:t>
+            </w:r>
+          </w:p>
+        </w:tc>
+      </w:tr>
+      <w:tr>
+        <w:tc>
+          <w:tcPr>
+            <w:cnfStyle w:val="001000000000" w:firstRow="0" w:lastRow="0" w:firstColumn="1" w:lastColumn="0" w:oddVBand="0" w:evenVBand="0" w:oddHBand="0" w:evenHBand="0" w:firstRowFirstColumn="0" w:firstRowLastColumn="0" w:lastRowFirstColumn="0" w:lastRowLastColumn="0"/>
+            <w:tcW w:w="521" w:type="dxa"/>
+          </w:tcPr>
+          <w:p>
+            <w:pPr>
+              <w:spacing w:after="160" w:line="300" w:lineRule="auto"/>
+              <w:ind w:left="108"/>
+              <w:rPr>
+                <w:rFonts w:ascii="Times New Roman" w:eastAsia="Times New Roman" w:hAnsi="Times New Roman" w:cs="Times New Roman"/>
+                <w:sz w:val="20"/>
+                <w:szCs w:val="20"/>
+              </w:rPr>
+            </w:pPr>
+            <w:r>
+              <w:rPr>
+                <w:rFonts w:ascii="Times New Roman" w:eastAsia="Times New Roman" w:hAnsi="Times New Roman" w:cs="Times New Roman"/>
+                <w:sz w:val="20"/>
+                <w:szCs w:val="20"/>
+              </w:rPr>
+              <w:t>3</w:t>
+            </w:r>
+          </w:p>
+        </w:tc>
+        <w:tc>
+          <w:tcPr>
+            <w:tcW w:w="2218" w:type="dxa"/>
+          </w:tcPr>
+          <w:p>
+            <w:pPr>
+              <w:spacing w:after="160" w:line="300" w:lineRule="auto"/>
+              <w:ind w:left="108"/>
+              <w:cnfStyle w:val="000000000000" w:firstRow="0" w:lastRow="0" w:firstColumn="0" w:lastColumn="0" w:oddVBand="0" w:evenVBand="0" w:oddHBand="0" w:evenHBand="0" w:firstRowFirstColumn="0" w:firstRowLastColumn="0" w:lastRowFirstColumn="0" w:lastRowLastColumn="0"/>
+              <w:rPr>
+                <w:rFonts w:ascii="Times New Roman" w:eastAsia="Times New Roman" w:hAnsi="Times New Roman" w:cs="Times New Roman"/>
+                <w:sz w:val="20"/>
+                <w:szCs w:val="20"/>
+              </w:rPr>
+            </w:pPr>
+            <w:r>
+              <w:rPr>
+                <w:rFonts w:ascii="Times New Roman" w:eastAsia="Times New Roman" w:hAnsi="Times New Roman" w:cs="Times New Roman"/>
+                <w:sz w:val="20"/>
+                <w:szCs w:val="20"/>
+              </w:rPr>
+              <w:t>Telefone</w:t>
+            </w:r>
+          </w:p>
+        </w:tc>
+        <w:tc>
+          <w:tcPr>
+            <w:tcW w:w="6163" w:type="dxa"/>
+          </w:tcPr>
+          <w:p>
+            <w:pPr>
+              <w:spacing w:after="160" w:line="300" w:lineRule="auto"/>
+              <w:ind w:left="108"/>
+              <w:cnfStyle w:val="000000000000" w:firstRow="0" w:lastRow="0" w:firstColumn="0" w:lastColumn="0" w:oddVBand="0" w:evenVBand="0" w:oddHBand="0" w:evenHBand="0" w:firstRowFirstColumn="0" w:firstRowLastColumn="0" w:lastRowFirstColumn="0" w:lastRowLastColumn="0"/>
+              <w:rPr>
+                <w:rFonts w:ascii="Times New Roman" w:eastAsia="Times New Roman" w:hAnsi="Times New Roman" w:cs="Times New Roman"/>
+                <w:sz w:val="20"/>
+                <w:szCs w:val="20"/>
+              </w:rPr>
+            </w:pPr>
+            <w:r>
+              <w:rPr>
+                <w:rFonts w:ascii="Times New Roman" w:eastAsia="Times New Roman" w:hAnsi="Times New Roman" w:cs="Times New Roman"/>
+                <w:sz w:val="20"/>
+                <w:szCs w:val="20"/>
+              </w:rPr>
+              <w:t>Deverá ser uma Text Box que o Admin possa preencher.</w:t>
+            </w:r>
+          </w:p>
+        </w:tc>
+      </w:tr>
+      <w:tr>
+        <w:tc>
+          <w:tcPr>
+            <w:cnfStyle w:val="001000000000" w:firstRow="0" w:lastRow="0" w:firstColumn="1" w:lastColumn="0" w:oddVBand="0" w:evenVBand="0" w:oddHBand="0" w:evenHBand="0" w:firstRowFirstColumn="0" w:firstRowLastColumn="0" w:lastRowFirstColumn="0" w:lastRowLastColumn="0"/>
+            <w:tcW w:w="521" w:type="dxa"/>
+          </w:tcPr>
+          <w:p>
+            <w:pPr>
+              <w:spacing w:after="160" w:line="300" w:lineRule="auto"/>
+              <w:ind w:left="108"/>
+              <w:rPr>
+                <w:rFonts w:ascii="Times New Roman" w:eastAsia="Times New Roman" w:hAnsi="Times New Roman" w:cs="Times New Roman"/>
+                <w:sz w:val="20"/>
+                <w:szCs w:val="20"/>
+              </w:rPr>
+            </w:pPr>
+            <w:r>
+              <w:rPr>
+                <w:rFonts w:ascii="Times New Roman" w:eastAsia="Times New Roman" w:hAnsi="Times New Roman" w:cs="Times New Roman"/>
+                <w:sz w:val="20"/>
+                <w:szCs w:val="20"/>
+              </w:rPr>
+              <w:t>4</w:t>
+            </w:r>
+          </w:p>
+        </w:tc>
+        <w:tc>
+          <w:tcPr>
+            <w:tcW w:w="2218" w:type="dxa"/>
+          </w:tcPr>
+          <w:p>
+            <w:pPr>
+              <w:spacing w:after="160" w:line="300" w:lineRule="auto"/>
+              <w:cnfStyle w:val="000000000000" w:firstRow="0" w:lastRow="0" w:firstColumn="0" w:lastColumn="0" w:oddVBand="0" w:evenVBand="0" w:oddHBand="0" w:evenHBand="0" w:firstRowFirstColumn="0" w:firstRowLastColumn="0" w:lastRowFirstColumn="0" w:lastRowLastColumn="0"/>
+              <w:rPr>
+                <w:rFonts w:ascii="Times New Roman" w:eastAsia="Times New Roman" w:hAnsi="Times New Roman" w:cs="Times New Roman"/>
+                <w:sz w:val="20"/>
+                <w:szCs w:val="20"/>
+              </w:rPr>
+            </w:pPr>
+            <w:r>
+              <w:rPr>
+                <w:rFonts w:ascii="Times New Roman" w:eastAsia="Times New Roman" w:hAnsi="Times New Roman" w:cs="Times New Roman"/>
+                <w:sz w:val="20"/>
+                <w:szCs w:val="20"/>
+              </w:rPr>
+              <w:t xml:space="preserve"> Status</w:t>
+            </w:r>
+          </w:p>
+        </w:tc>
+        <w:tc>
+          <w:tcPr>
+            <w:tcW w:w="6163" w:type="dxa"/>
+          </w:tcPr>
+          <w:p>
+            <w:pPr>
+              <w:spacing w:after="160" w:line="300" w:lineRule="auto"/>
+              <w:ind w:left="108"/>
+              <w:cnfStyle w:val="000000000000" w:firstRow="0" w:lastRow="0" w:firstColumn="0" w:lastColumn="0" w:oddVBand="0" w:evenVBand="0" w:oddHBand="0" w:evenHBand="0" w:firstRowFirstColumn="0" w:firstRowLastColumn="0" w:lastRowFirstColumn="0" w:lastRowLastColumn="0"/>
+              <w:rPr>
+                <w:rFonts w:ascii="Times New Roman" w:eastAsia="Times New Roman" w:hAnsi="Times New Roman" w:cs="Times New Roman"/>
+                <w:sz w:val="20"/>
+                <w:szCs w:val="20"/>
+              </w:rPr>
+            </w:pPr>
+            <w:r>
+              <w:rPr>
+                <w:rFonts w:ascii="Times New Roman" w:eastAsia="Times New Roman" w:hAnsi="Times New Roman" w:cs="Times New Roman"/>
+                <w:sz w:val="20"/>
+                <w:szCs w:val="20"/>
+              </w:rPr>
+              <w:t>Será um Rádio Button onde o Admin seleciona se está ativo ou não.</w:t>
+            </w:r>
+          </w:p>
+        </w:tc>
+      </w:tr>
+      <w:tr>
+        <w:tc>
+          <w:tcPr>
+            <w:cnfStyle w:val="001000000000" w:firstRow="0" w:lastRow="0" w:firstColumn="1" w:lastColumn="0" w:oddVBand="0" w:evenVBand="0" w:oddHBand="0" w:evenHBand="0" w:firstRowFirstColumn="0" w:firstRowLastColumn="0" w:lastRowFirstColumn="0" w:lastRowLastColumn="0"/>
+            <w:tcW w:w="521" w:type="dxa"/>
+          </w:tcPr>
+          <w:p>
+            <w:pPr>
+              <w:spacing w:after="160" w:line="300" w:lineRule="auto"/>
+              <w:ind w:left="108"/>
+              <w:rPr>
+                <w:rFonts w:ascii="Times New Roman" w:eastAsia="Times New Roman" w:hAnsi="Times New Roman" w:cs="Times New Roman"/>
+                <w:sz w:val="20"/>
+                <w:szCs w:val="20"/>
+              </w:rPr>
+            </w:pPr>
+            <w:r>
+              <w:rPr>
+                <w:rFonts w:ascii="Times New Roman" w:eastAsia="Times New Roman" w:hAnsi="Times New Roman" w:cs="Times New Roman"/>
+                <w:sz w:val="20"/>
+                <w:szCs w:val="20"/>
+              </w:rPr>
+              <w:t>5</w:t>
+            </w:r>
+          </w:p>
+        </w:tc>
+        <w:tc>
+          <w:tcPr>
+            <w:tcW w:w="2218" w:type="dxa"/>
+          </w:tcPr>
+          <w:p>
+            <w:pPr>
+              <w:spacing w:after="160" w:line="300" w:lineRule="auto"/>
+              <w:ind w:left="108"/>
+              <w:cnfStyle w:val="000000000000" w:firstRow="0" w:lastRow="0" w:firstColumn="0" w:lastColumn="0" w:oddVBand="0" w:evenVBand="0" w:oddHBand="0" w:evenHBand="0" w:firstRowFirstColumn="0" w:firstRowLastColumn="0" w:lastRowFirstColumn="0" w:lastRowLastColumn="0"/>
+              <w:rPr>
+                <w:rFonts w:ascii="Times New Roman" w:eastAsia="Times New Roman" w:hAnsi="Times New Roman" w:cs="Times New Roman"/>
+                <w:sz w:val="20"/>
+                <w:szCs w:val="20"/>
+              </w:rPr>
+            </w:pPr>
+            <w:r>
+              <w:rPr>
+                <w:rFonts w:ascii="Times New Roman" w:eastAsia="Times New Roman" w:hAnsi="Times New Roman" w:cs="Times New Roman"/>
+                <w:sz w:val="20"/>
+                <w:szCs w:val="20"/>
+              </w:rPr>
+              <w:t xml:space="preserve"> Seleção de Dias e Horários</w:t>
+            </w:r>
+          </w:p>
+        </w:tc>
+        <w:tc>
+          <w:tcPr>
+            <w:tcW w:w="6163" w:type="dxa"/>
+          </w:tcPr>
+          <w:p>
+            <w:pPr>
+              <w:spacing w:after="160" w:line="300" w:lineRule="auto"/>
+              <w:ind w:left="108"/>
+              <w:cnfStyle w:val="000000000000" w:firstRow="0" w:lastRow="0" w:firstColumn="0" w:lastColumn="0" w:oddVBand="0" w:evenVBand="0" w:oddHBand="0" w:evenHBand="0" w:firstRowFirstColumn="0" w:firstRowLastColumn="0" w:lastRowFirstColumn="0" w:lastRowLastColumn="0"/>
+              <w:rPr>
+                <w:rFonts w:ascii="Times New Roman" w:eastAsia="Times New Roman" w:hAnsi="Times New Roman" w:cs="Times New Roman"/>
+                <w:color w:val="1D2021"/>
+                <w:sz w:val="20"/>
+                <w:szCs w:val="20"/>
+              </w:rPr>
+            </w:pPr>
+            <w:r>
+              <w:rPr>
+                <w:rFonts w:ascii="Times New Roman" w:eastAsia="Times New Roman" w:hAnsi="Times New Roman" w:cs="Times New Roman"/>
+                <w:color w:val="1D2021"/>
+                <w:sz w:val="20"/>
+                <w:szCs w:val="20"/>
+              </w:rPr>
+              <w:t>Haverá uma Check Box List onde ele possa marcar os dias e os horários que estarão disponíveis.</w:t>
+            </w:r>
+          </w:p>
+        </w:tc>
+      </w:tr>
+      <w:tr>
+        <w:tc>
+          <w:tcPr>
+            <w:cnfStyle w:val="001000000000" w:firstRow="0" w:lastRow="0" w:firstColumn="1" w:lastColumn="0" w:oddVBand="0" w:evenVBand="0" w:oddHBand="0" w:evenHBand="0" w:firstRowFirstColumn="0" w:firstRowLastColumn="0" w:lastRowFirstColumn="0" w:lastRowLastColumn="0"/>
+            <w:tcW w:w="521" w:type="dxa"/>
+          </w:tcPr>
+          <w:p>
+            <w:pPr>
+              <w:jc w:val="center"/>
+              <w:rPr>
+                <w:rFonts w:ascii="Times New Roman" w:eastAsia="Times New Roman" w:hAnsi="Times New Roman" w:cs="Times New Roman"/>
+                <w:sz w:val="20"/>
+                <w:szCs w:val="20"/>
+              </w:rPr>
+            </w:pPr>
+            <w:r>
+              <w:rPr>
+                <w:rFonts w:ascii="Times New Roman" w:eastAsia="Times New Roman" w:hAnsi="Times New Roman" w:cs="Times New Roman"/>
+                <w:sz w:val="20"/>
+                <w:szCs w:val="20"/>
+              </w:rPr>
+              <w:t>6</w:t>
+            </w:r>
+          </w:p>
+        </w:tc>
+        <w:tc>
+          <w:tcPr>
+            <w:tcW w:w="2218" w:type="dxa"/>
+          </w:tcPr>
+          <w:p>
+            <w:pPr>
+              <w:spacing w:after="160" w:line="300" w:lineRule="auto"/>
+              <w:cnfStyle w:val="000000000000" w:firstRow="0" w:lastRow="0" w:firstColumn="0" w:lastColumn="0" w:oddVBand="0" w:evenVBand="0" w:oddHBand="0" w:evenHBand="0" w:firstRowFirstColumn="0" w:firstRowLastColumn="0" w:lastRowFirstColumn="0" w:lastRowLastColumn="0"/>
+              <w:rPr>
+                <w:rFonts w:ascii="Times New Roman" w:eastAsia="Times New Roman" w:hAnsi="Times New Roman" w:cs="Times New Roman"/>
+                <w:sz w:val="20"/>
+                <w:szCs w:val="20"/>
+              </w:rPr>
+            </w:pPr>
+            <w:r>
+              <w:rPr>
+                <w:rFonts w:ascii="Times New Roman" w:eastAsia="Times New Roman" w:hAnsi="Times New Roman" w:cs="Times New Roman"/>
+                <w:sz w:val="20"/>
+                <w:szCs w:val="20"/>
+              </w:rPr>
+              <w:t>Imagem</w:t>
+            </w:r>
+          </w:p>
+        </w:tc>
+        <w:tc>
+          <w:tcPr>
+            <w:tcW w:w="6163" w:type="dxa"/>
+          </w:tcPr>
+          <w:p>
+            <w:pPr>
+              <w:cnfStyle w:val="000000000000" w:firstRow="0" w:lastRow="0" w:firstColumn="0" w:lastColumn="0" w:oddVBand="0" w:evenVBand="0" w:oddHBand="0" w:evenHBand="0" w:firstRowFirstColumn="0" w:firstRowLastColumn="0" w:lastRowFirstColumn="0" w:lastRowLastColumn="0"/>
+              <w:rPr>
+                <w:rFonts w:ascii="Times New Roman" w:eastAsia="Times New Roman" w:hAnsi="Times New Roman" w:cs="Times New Roman"/>
+                <w:sz w:val="20"/>
+                <w:szCs w:val="20"/>
+              </w:rPr>
+            </w:pPr>
+            <w:r>
+              <w:rPr>
+                <w:rFonts w:ascii="Times New Roman" w:eastAsia="Times New Roman" w:hAnsi="Times New Roman" w:cs="Times New Roman"/>
+                <w:sz w:val="20"/>
+                <w:szCs w:val="20"/>
+              </w:rPr>
+              <w:t>Deverá anexar imagem do local atrás de um File Upload.</w:t>
+            </w:r>
+          </w:p>
+        </w:tc>
+      </w:tr>
+      <w:tr>
+        <w:tc>
+          <w:tcPr>
+            <w:cnfStyle w:val="001000000000" w:firstRow="0" w:lastRow="0" w:firstColumn="1" w:lastColumn="0" w:oddVBand="0" w:evenVBand="0" w:oddHBand="0" w:evenHBand="0" w:firstRowFirstColumn="0" w:firstRowLastColumn="0" w:lastRowFirstColumn="0" w:lastRowLastColumn="0"/>
+            <w:tcW w:w="521" w:type="dxa"/>
+          </w:tcPr>
+          <w:p>
+            <w:pPr>
+              <w:jc w:val="center"/>
+              <w:rPr>
+                <w:rFonts w:ascii="Times New Roman" w:eastAsia="Times New Roman" w:hAnsi="Times New Roman" w:cs="Times New Roman"/>
+                <w:sz w:val="20"/>
+                <w:szCs w:val="20"/>
+              </w:rPr>
+            </w:pPr>
+            <w:r>
+              <w:rPr>
+                <w:rFonts w:ascii="Times New Roman" w:eastAsia="Times New Roman" w:hAnsi="Times New Roman" w:cs="Times New Roman"/>
+                <w:sz w:val="20"/>
+                <w:szCs w:val="20"/>
+              </w:rPr>
+              <w:t>7</w:t>
+            </w:r>
+          </w:p>
+        </w:tc>
+        <w:tc>
+          <w:tcPr>
+            <w:tcW w:w="2218" w:type="dxa"/>
+          </w:tcPr>
+          <w:p>
+            <w:pPr>
+              <w:cnfStyle w:val="000000000000" w:firstRow="0" w:lastRow="0" w:firstColumn="0" w:lastColumn="0" w:oddVBand="0" w:evenVBand="0" w:oddHBand="0" w:evenHBand="0" w:firstRowFirstColumn="0" w:firstRowLastColumn="0" w:lastRowFirstColumn="0" w:lastRowLastColumn="0"/>
+              <w:rPr>
+                <w:rFonts w:ascii="Times New Roman" w:eastAsia="Times New Roman" w:hAnsi="Times New Roman" w:cs="Times New Roman"/>
+                <w:sz w:val="20"/>
+                <w:szCs w:val="20"/>
+              </w:rPr>
+            </w:pPr>
+            <w:r>
+              <w:rPr>
+                <w:rFonts w:ascii="Times New Roman" w:eastAsia="Times New Roman" w:hAnsi="Times New Roman" w:cs="Times New Roman"/>
+                <w:sz w:val="20"/>
+                <w:szCs w:val="20"/>
+              </w:rPr>
+              <w:t>Salvar/Cancelar</w:t>
+            </w:r>
+          </w:p>
+        </w:tc>
+        <w:tc>
+          <w:tcPr>
+            <w:tcW w:w="6163" w:type="dxa"/>
+          </w:tcPr>
+          <w:p>
+            <w:pPr>
+              <w:cnfStyle w:val="000000000000" w:firstRow="0" w:lastRow="0" w:firstColumn="0" w:lastColumn="0" w:oddVBand="0" w:evenVBand="0" w:oddHBand="0" w:evenHBand="0" w:firstRowFirstColumn="0" w:firstRowLastColumn="0" w:lastRowFirstColumn="0" w:lastRowLastColumn="0"/>
+              <w:rPr>
+                <w:rFonts w:ascii="Times New Roman" w:eastAsia="Times New Roman" w:hAnsi="Times New Roman" w:cs="Times New Roman"/>
+                <w:sz w:val="20"/>
+                <w:szCs w:val="20"/>
+              </w:rPr>
+            </w:pPr>
+            <w:r>
+              <w:rPr>
+                <w:rFonts w:ascii="Times New Roman" w:eastAsia="Times New Roman" w:hAnsi="Times New Roman" w:cs="Times New Roman"/>
+                <w:sz w:val="20"/>
+                <w:szCs w:val="20"/>
+              </w:rPr>
+              <w:t>Button que escolhe opção.</w:t>
+            </w:r>
+          </w:p>
+        </w:tc>
+      </w:tr>
+    </w:tbl>
+    <w:p>
+      <w:pPr>
+        <w:rPr>
+          <w:rFonts w:ascii="Times New Roman" w:eastAsia="Times New Roman" w:hAnsi="Times New Roman"/>
+          <w:szCs w:val="20"/>
+        </w:rPr>
+      </w:pPr>
+    </w:p>
+    <w:p>
+      <w:pPr>
+        <w:rPr>
+          <w:rFonts w:ascii="Times New Roman" w:eastAsia="Times New Roman" w:hAnsi="Times New Roman"/>
+          <w:szCs w:val="20"/>
+        </w:rPr>
+      </w:pPr>
+      <w:r>
+        <w:rPr>
+          <w:rFonts w:ascii="Times New Roman" w:eastAsia="Times New Roman" w:hAnsi="Times New Roman"/>
+          <w:b/>
+          <w:bCs/>
+          <w:szCs w:val="20"/>
+          <w:lang w:val="pt-PT"/>
+        </w:rPr>
+        <w:t>7</w:t>
+      </w:r>
+      <w:r>
+        <w:rPr>
+          <w:rFonts w:ascii="Times New Roman" w:eastAsia="Times New Roman" w:hAnsi="Times New Roman"/>
+          <w:b/>
+          <w:bCs/>
+          <w:szCs w:val="20"/>
+          <w:lang w:val="pt-PT"/>
+        </w:rPr>
+        <w:t>.3. Lista de Requisitos Não-Funcional</w:t>
+      </w:r>
+    </w:p>
+    <w:tbl>
+      <w:tblPr>
+        <w:tblStyle w:val="TabeladeGrade1Clara"/>
+        <w:tblW w:w="0" w:type="auto"/>
+        <w:tblLayout w:type="fixed"/>
+        <w:tblLook w:val="06A0" w:firstRow="1" w:lastRow="0" w:firstColumn="1" w:lastColumn="0" w:noHBand="1" w:noVBand="1"/>
+      </w:tblPr>
+      <w:tblGrid>
+        <w:gridCol w:w="582"/>
+        <w:gridCol w:w="2237"/>
+        <w:gridCol w:w="6084"/>
+      </w:tblGrid>
+      <w:tr>
+        <w:trPr>
+          <w:cnfStyle w:val="100000000000" w:firstRow="1" w:lastRow="0" w:firstColumn="0" w:lastColumn="0" w:oddVBand="0" w:evenVBand="0" w:oddHBand="0" w:evenHBand="0" w:firstRowFirstColumn="0" w:firstRowLastColumn="0" w:lastRowFirstColumn="0" w:lastRowLastColumn="0"/>
+        </w:trPr>
+        <w:tc>
+          <w:tcPr>
+            <w:cnfStyle w:val="001000000000" w:firstRow="0" w:lastRow="0" w:firstColumn="1" w:lastColumn="0" w:oddVBand="0" w:evenVBand="0" w:oddHBand="0" w:evenHBand="0" w:firstRowFirstColumn="0" w:firstRowLastColumn="0" w:lastRowFirstColumn="0" w:lastRowLastColumn="0"/>
+            <w:tcW w:w="582" w:type="dxa"/>
+            <w:shd w:val="clear" w:color="auto" w:fill="EEECE1" w:themeFill="background2"/>
+          </w:tcPr>
+          <w:p>
+            <w:pPr>
+              <w:spacing w:after="160" w:line="300" w:lineRule="auto"/>
+              <w:ind w:left="108"/>
+              <w:jc w:val="center"/>
+              <w:rPr>
+                <w:rFonts w:ascii="Times New Roman" w:eastAsia="Times New Roman" w:hAnsi="Times New Roman" w:cs="Times New Roman"/>
+                <w:sz w:val="20"/>
+                <w:szCs w:val="20"/>
+              </w:rPr>
+            </w:pPr>
+            <w:r>
+              <w:rPr>
+                <w:rFonts w:ascii="Times New Roman" w:eastAsia="Times New Roman" w:hAnsi="Times New Roman" w:cs="Times New Roman"/>
+                <w:sz w:val="20"/>
+                <w:szCs w:val="20"/>
+              </w:rPr>
+              <w:t>ID</w:t>
+            </w:r>
+          </w:p>
+        </w:tc>
+        <w:tc>
+          <w:tcPr>
+            <w:tcW w:w="2237" w:type="dxa"/>
+            <w:shd w:val="clear" w:color="auto" w:fill="EEECE1" w:themeFill="background2"/>
+          </w:tcPr>
+          <w:p>
+            <w:pPr>
+              <w:spacing w:after="160" w:line="300" w:lineRule="auto"/>
+              <w:ind w:left="108"/>
+              <w:jc w:val="center"/>
+              <w:cnfStyle w:val="100000000000" w:firstRow="1" w:lastRow="0" w:firstColumn="0" w:lastColumn="0" w:oddVBand="0" w:evenVBand="0" w:oddHBand="0" w:evenHBand="0" w:firstRowFirstColumn="0" w:firstRowLastColumn="0" w:lastRowFirstColumn="0" w:lastRowLastColumn="0"/>
+              <w:rPr>
+                <w:rFonts w:ascii="Times New Roman" w:eastAsia="Times New Roman" w:hAnsi="Times New Roman" w:cs="Times New Roman"/>
+                <w:b w:val="0"/>
+                <w:bCs w:val="0"/>
+                <w:sz w:val="20"/>
+                <w:szCs w:val="20"/>
+              </w:rPr>
+            </w:pPr>
+            <w:r>
+              <w:rPr>
+                <w:rFonts w:ascii="Times New Roman" w:eastAsia="Times New Roman" w:hAnsi="Times New Roman" w:cs="Times New Roman"/>
+                <w:sz w:val="20"/>
+                <w:szCs w:val="20"/>
+              </w:rPr>
+              <w:t>Nome do Requisito</w:t>
+            </w:r>
+          </w:p>
+        </w:tc>
+        <w:tc>
+          <w:tcPr>
+            <w:tcW w:w="6084" w:type="dxa"/>
+            <w:shd w:val="clear" w:color="auto" w:fill="EEECE1" w:themeFill="background2"/>
+          </w:tcPr>
+          <w:p>
+            <w:pPr>
+              <w:spacing w:after="160" w:line="300" w:lineRule="auto"/>
+              <w:ind w:left="108"/>
+              <w:jc w:val="center"/>
+              <w:cnfStyle w:val="100000000000" w:firstRow="1" w:lastRow="0" w:firstColumn="0" w:lastColumn="0" w:oddVBand="0" w:evenVBand="0" w:oddHBand="0" w:evenHBand="0" w:firstRowFirstColumn="0" w:firstRowLastColumn="0" w:lastRowFirstColumn="0" w:lastRowLastColumn="0"/>
+              <w:rPr>
+                <w:rFonts w:ascii="Times New Roman" w:eastAsia="Times New Roman" w:hAnsi="Times New Roman" w:cs="Times New Roman"/>
+                <w:b w:val="0"/>
+                <w:bCs w:val="0"/>
+                <w:sz w:val="20"/>
+                <w:szCs w:val="20"/>
+              </w:rPr>
+            </w:pPr>
+            <w:r>
+              <w:rPr>
+                <w:rFonts w:ascii="Times New Roman" w:eastAsia="Times New Roman" w:hAnsi="Times New Roman" w:cs="Times New Roman"/>
+                <w:sz w:val="20"/>
+                <w:szCs w:val="20"/>
+              </w:rPr>
+              <w:t>Descrição do Requisito</w:t>
+            </w:r>
+          </w:p>
+        </w:tc>
+      </w:tr>
+      <w:tr>
+        <w:tc>
+          <w:tcPr>
+            <w:cnfStyle w:val="001000000000" w:firstRow="0" w:lastRow="0" w:firstColumn="1" w:lastColumn="0" w:oddVBand="0" w:evenVBand="0" w:oddHBand="0" w:evenHBand="0" w:firstRowFirstColumn="0" w:firstRowLastColumn="0" w:lastRowFirstColumn="0" w:lastRowLastColumn="0"/>
+            <w:tcW w:w="582" w:type="dxa"/>
+          </w:tcPr>
+          <w:p>
+            <w:pPr>
+              <w:spacing w:after="160" w:line="300" w:lineRule="auto"/>
+              <w:ind w:left="108"/>
+              <w:rPr>
+                <w:rFonts w:ascii="Times New Roman" w:eastAsia="Times New Roman" w:hAnsi="Times New Roman" w:cs="Times New Roman"/>
+                <w:sz w:val="20"/>
+                <w:szCs w:val="20"/>
+              </w:rPr>
+            </w:pPr>
+            <w:r>
+              <w:rPr>
+                <w:rFonts w:ascii="Times New Roman" w:eastAsia="Times New Roman" w:hAnsi="Times New Roman" w:cs="Times New Roman"/>
+                <w:sz w:val="20"/>
+                <w:szCs w:val="20"/>
+              </w:rPr>
+              <w:t>1</w:t>
+            </w:r>
+          </w:p>
+        </w:tc>
+        <w:tc>
+          <w:tcPr>
+            <w:tcW w:w="2237" w:type="dxa"/>
+          </w:tcPr>
+          <w:p>
+            <w:pPr>
+              <w:spacing w:after="160" w:line="300" w:lineRule="auto"/>
+              <w:ind w:left="108"/>
+              <w:cnfStyle w:val="000000000000" w:firstRow="0" w:lastRow="0" w:firstColumn="0" w:lastColumn="0" w:oddVBand="0" w:evenVBand="0" w:oddHBand="0" w:evenHBand="0" w:firstRowFirstColumn="0" w:firstRowLastColumn="0" w:lastRowFirstColumn="0" w:lastRowLastColumn="0"/>
+              <w:rPr>
+                <w:rFonts w:ascii="Times New Roman" w:eastAsia="Times New Roman" w:hAnsi="Times New Roman" w:cs="Times New Roman"/>
+                <w:sz w:val="20"/>
+                <w:szCs w:val="20"/>
+              </w:rPr>
+            </w:pPr>
+            <w:r>
+              <w:rPr>
+                <w:rFonts w:ascii="Times New Roman" w:eastAsia="Times New Roman" w:hAnsi="Times New Roman" w:cs="Times New Roman"/>
+                <w:sz w:val="20"/>
+                <w:szCs w:val="20"/>
+              </w:rPr>
+              <w:t>Funcionamento Sistema</w:t>
+            </w:r>
+          </w:p>
+        </w:tc>
+        <w:tc>
+          <w:tcPr>
+            <w:tcW w:w="6084" w:type="dxa"/>
+          </w:tcPr>
+          <w:p>
+            <w:pPr>
+              <w:spacing w:after="160" w:line="300" w:lineRule="auto"/>
+              <w:ind w:left="108"/>
+              <w:cnfStyle w:val="000000000000" w:firstRow="0" w:lastRow="0" w:firstColumn="0" w:lastColumn="0" w:oddVBand="0" w:evenVBand="0" w:oddHBand="0" w:evenHBand="0" w:firstRowFirstColumn="0" w:firstRowLastColumn="0" w:lastRowFirstColumn="0" w:lastRowLastColumn="0"/>
+              <w:rPr>
+                <w:rFonts w:ascii="Times New Roman" w:eastAsia="Times New Roman" w:hAnsi="Times New Roman" w:cs="Times New Roman"/>
+                <w:sz w:val="20"/>
+                <w:szCs w:val="20"/>
+              </w:rPr>
+            </w:pPr>
+            <w:r>
+              <w:rPr>
+                <w:rFonts w:ascii="Times New Roman" w:eastAsia="Times New Roman" w:hAnsi="Times New Roman" w:cs="Times New Roman"/>
+                <w:sz w:val="20"/>
+                <w:szCs w:val="20"/>
+              </w:rPr>
+              <w:t>Sistema disponível 24h.</w:t>
+            </w:r>
+          </w:p>
+        </w:tc>
+      </w:tr>
+    </w:tbl>
+    <w:p>
+      <w:pPr>
+        <w:rPr>
+          <w:rFonts w:ascii="Times New Roman" w:eastAsia="Times New Roman" w:hAnsi="Times New Roman"/>
+          <w:szCs w:val="20"/>
+        </w:rPr>
+      </w:pPr>
+      <w:r>
+        <w:rPr>
+          <w:rFonts w:ascii="Times New Roman" w:eastAsia="Times New Roman" w:hAnsi="Times New Roman"/>
+          <w:b/>
+          <w:bCs/>
+          <w:szCs w:val="20"/>
+          <w:lang w:val="pt-PT"/>
+        </w:rPr>
+        <w:t xml:space="preserve"> </w:t>
+      </w:r>
+    </w:p>
+    <w:p>
+      <w:pPr>
+        <w:jc w:val="both"/>
+        <w:rPr>
+          <w:rFonts w:ascii="Times New Roman" w:eastAsia="Times New Roman" w:hAnsi="Times New Roman"/>
+          <w:sz w:val="24"/>
+        </w:rPr>
+      </w:pPr>
+      <w:r>
+        <w:rPr>
+          <w:rFonts w:ascii="Times New Roman" w:eastAsia="Times New Roman" w:hAnsi="Times New Roman"/>
+          <w:b/>
+          <w:bCs/>
+          <w:sz w:val="24"/>
+          <w:lang w:val="pt-PT"/>
+        </w:rPr>
+        <w:t>8</w:t>
+      </w:r>
+      <w:r>
+        <w:rPr>
+          <w:rFonts w:ascii="Times New Roman" w:eastAsia="Times New Roman" w:hAnsi="Times New Roman"/>
+          <w:b/>
+          <w:bCs/>
+          <w:sz w:val="24"/>
+          <w:lang w:val="pt-PT"/>
+        </w:rPr>
+        <w:t>. Análise Funcional</w:t>
+      </w:r>
+    </w:p>
+    <w:p>
+      <w:pPr>
+        <w:jc w:val="both"/>
+        <w:rPr>
+          <w:rFonts w:ascii="Times New Roman" w:eastAsia="Times New Roman" w:hAnsi="Times New Roman"/>
+          <w:szCs w:val="20"/>
+        </w:rPr>
+      </w:pPr>
+      <w:r>
+        <w:rPr>
+          <w:rFonts w:ascii="Times New Roman" w:eastAsia="Times New Roman" w:hAnsi="Times New Roman"/>
+          <w:b/>
+          <w:bCs/>
+          <w:szCs w:val="20"/>
+          <w:lang w:val="pt-PT"/>
+        </w:rPr>
+        <w:t>8</w:t>
+      </w:r>
+      <w:r>
+        <w:rPr>
+          <w:rFonts w:ascii="Times New Roman" w:eastAsia="Times New Roman" w:hAnsi="Times New Roman"/>
+          <w:b/>
+          <w:bCs/>
+          <w:szCs w:val="20"/>
+          <w:lang w:val="pt-PT"/>
+        </w:rPr>
+        <w:t>.1. Detalhamento Funcional</w:t>
+      </w:r>
+    </w:p>
+    <w:tbl>
+      <w:tblPr>
+        <w:tblStyle w:val="TabeladeGrade1Clara"/>
+        <w:tblW w:w="0" w:type="auto"/>
+        <w:tblLayout w:type="fixed"/>
+        <w:tblLook w:val="04A0" w:firstRow="1" w:lastRow="0" w:firstColumn="1" w:lastColumn="0" w:noHBand="0" w:noVBand="1"/>
+      </w:tblPr>
+      <w:tblGrid>
+        <w:gridCol w:w="492"/>
+        <w:gridCol w:w="626"/>
+        <w:gridCol w:w="1879"/>
+        <w:gridCol w:w="5905"/>
+      </w:tblGrid>
+      <w:tr>
+        <w:trPr>
+          <w:cnfStyle w:val="100000000000" w:firstRow="1" w:lastRow="0" w:firstColumn="0" w:lastColumn="0" w:oddVBand="0" w:evenVBand="0" w:oddHBand="0" w:evenHBand="0" w:firstRowFirstColumn="0" w:firstRowLastColumn="0" w:lastRowFirstColumn="0" w:lastRowLastColumn="0"/>
+        </w:trPr>
+        <w:tc>
+          <w:tcPr>
+            <w:cnfStyle w:val="001000000000" w:firstRow="0" w:lastRow="0" w:firstColumn="1" w:lastColumn="0" w:oddVBand="0" w:evenVBand="0" w:oddHBand="0" w:evenHBand="0" w:firstRowFirstColumn="0" w:firstRowLastColumn="0" w:lastRowFirstColumn="0" w:lastRowLastColumn="0"/>
+            <w:tcW w:w="492" w:type="dxa"/>
+            <w:shd w:val="clear" w:color="auto" w:fill="EEECE1" w:themeFill="background2"/>
+          </w:tcPr>
+          <w:p>
+            <w:pPr>
+              <w:spacing w:after="160" w:line="300" w:lineRule="auto"/>
+              <w:jc w:val="both"/>
+              <w:rPr>
+                <w:rFonts w:ascii="Times New Roman" w:eastAsia="Times New Roman" w:hAnsi="Times New Roman" w:cs="Times New Roman"/>
+              </w:rPr>
+            </w:pPr>
+            <w:r>
+              <w:rPr>
+                <w:rFonts w:ascii="Times New Roman" w:eastAsia="Times New Roman" w:hAnsi="Times New Roman" w:cs="Times New Roman"/>
+                <w:szCs w:val="18"/>
+              </w:rPr>
+              <w:t>ID Req.</w:t>
+            </w:r>
+          </w:p>
+        </w:tc>
+        <w:tc>
+          <w:tcPr>
+            <w:tcW w:w="626" w:type="dxa"/>
+            <w:shd w:val="clear" w:color="auto" w:fill="EEECE1" w:themeFill="background2"/>
+          </w:tcPr>
+          <w:p>
+            <w:pPr>
+              <w:spacing w:after="160" w:line="300" w:lineRule="auto"/>
+              <w:jc w:val="both"/>
+              <w:cnfStyle w:val="100000000000" w:firstRow="1" w:lastRow="0" w:firstColumn="0" w:lastColumn="0" w:oddVBand="0" w:evenVBand="0" w:oddHBand="0" w:evenHBand="0" w:firstRowFirstColumn="0" w:firstRowLastColumn="0" w:lastRowFirstColumn="0" w:lastRowLastColumn="0"/>
+              <w:rPr>
+                <w:rFonts w:ascii="Times New Roman" w:eastAsia="Times New Roman" w:hAnsi="Times New Roman" w:cs="Times New Roman"/>
+                <w:b w:val="0"/>
+                <w:bCs w:val="0"/>
+              </w:rPr>
+            </w:pPr>
+            <w:r>
+              <w:rPr>
+                <w:rFonts w:ascii="Times New Roman" w:eastAsia="Times New Roman" w:hAnsi="Times New Roman" w:cs="Times New Roman"/>
+                <w:szCs w:val="18"/>
+              </w:rPr>
+              <w:t>ID</w:t>
+            </w:r>
+          </w:p>
+          <w:p>
+            <w:pPr>
+              <w:spacing w:after="160" w:line="300" w:lineRule="auto"/>
+              <w:jc w:val="both"/>
+              <w:cnfStyle w:val="100000000000" w:firstRow="1" w:lastRow="0" w:firstColumn="0" w:lastColumn="0" w:oddVBand="0" w:evenVBand="0" w:oddHBand="0" w:evenHBand="0" w:firstRowFirstColumn="0" w:firstRowLastColumn="0" w:lastRowFirstColumn="0" w:lastRowLastColumn="0"/>
+              <w:rPr>
+                <w:rFonts w:ascii="Times New Roman" w:eastAsia="Times New Roman" w:hAnsi="Times New Roman" w:cs="Times New Roman"/>
+                <w:b w:val="0"/>
+                <w:bCs w:val="0"/>
+              </w:rPr>
+            </w:pPr>
+            <w:r>
+              <w:rPr>
+                <w:rFonts w:ascii="Times New Roman" w:eastAsia="Times New Roman" w:hAnsi="Times New Roman" w:cs="Times New Roman"/>
+                <w:szCs w:val="18"/>
+              </w:rPr>
+              <w:t>Func.</w:t>
+            </w:r>
+          </w:p>
+        </w:tc>
+        <w:tc>
+          <w:tcPr>
+            <w:tcW w:w="1879" w:type="dxa"/>
+            <w:shd w:val="clear" w:color="auto" w:fill="EEECE1" w:themeFill="background2"/>
+          </w:tcPr>
+          <w:p>
+            <w:pPr>
+              <w:spacing w:after="160" w:line="300" w:lineRule="auto"/>
+              <w:jc w:val="center"/>
+              <w:cnfStyle w:val="100000000000" w:firstRow="1" w:lastRow="0" w:firstColumn="0" w:lastColumn="0" w:oddVBand="0" w:evenVBand="0" w:oddHBand="0" w:evenHBand="0" w:firstRowFirstColumn="0" w:firstRowLastColumn="0" w:lastRowFirstColumn="0" w:lastRowLastColumn="0"/>
+              <w:rPr>
+                <w:rFonts w:ascii="Times New Roman" w:eastAsia="Times New Roman" w:hAnsi="Times New Roman" w:cs="Times New Roman"/>
+                <w:b w:val="0"/>
+                <w:bCs w:val="0"/>
+              </w:rPr>
+            </w:pPr>
+            <w:r>
+              <w:rPr>
+                <w:rFonts w:ascii="Times New Roman" w:eastAsia="Times New Roman" w:hAnsi="Times New Roman" w:cs="Times New Roman"/>
+                <w:szCs w:val="18"/>
+              </w:rPr>
+              <w:t>Funcionalidade</w:t>
+            </w:r>
+          </w:p>
+        </w:tc>
+        <w:tc>
+          <w:tcPr>
+            <w:tcW w:w="5905" w:type="dxa"/>
+            <w:shd w:val="clear" w:color="auto" w:fill="EEECE1" w:themeFill="background2"/>
+          </w:tcPr>
+          <w:p>
+            <w:pPr>
+              <w:spacing w:after="160" w:line="300" w:lineRule="auto"/>
+              <w:jc w:val="center"/>
+              <w:cnfStyle w:val="100000000000" w:firstRow="1" w:lastRow="0" w:firstColumn="0" w:lastColumn="0" w:oddVBand="0" w:evenVBand="0" w:oddHBand="0" w:evenHBand="0" w:firstRowFirstColumn="0" w:firstRowLastColumn="0" w:lastRowFirstColumn="0" w:lastRowLastColumn="0"/>
+              <w:rPr>
+                <w:rFonts w:ascii="Times New Roman" w:eastAsia="Times New Roman" w:hAnsi="Times New Roman" w:cs="Times New Roman"/>
+                <w:b w:val="0"/>
+                <w:bCs w:val="0"/>
+              </w:rPr>
+            </w:pPr>
+            <w:r>
+              <w:rPr>
+                <w:rFonts w:ascii="Times New Roman" w:eastAsia="Times New Roman" w:hAnsi="Times New Roman" w:cs="Times New Roman"/>
+                <w:szCs w:val="18"/>
+              </w:rPr>
+              <w:t>Descrição – Detalhamento Funcional</w:t>
+            </w:r>
+          </w:p>
+        </w:tc>
+      </w:tr>
+      <w:tr>
+        <w:tc>
+          <w:tcPr>
+            <w:cnfStyle w:val="001000000000" w:firstRow="0" w:lastRow="0" w:firstColumn="1" w:lastColumn="0" w:oddVBand="0" w:evenVBand="0" w:oddHBand="0" w:evenHBand="0" w:firstRowFirstColumn="0" w:firstRowLastColumn="0" w:lastRowFirstColumn="0" w:lastRowLastColumn="0"/>
+            <w:tcW w:w="492" w:type="dxa"/>
+          </w:tcPr>
+          <w:p>
+            <w:pPr>
+              <w:spacing w:after="160" w:line="300" w:lineRule="auto"/>
+              <w:jc w:val="both"/>
+              <w:rPr>
+                <w:rFonts w:ascii="Times New Roman" w:eastAsia="Times New Roman" w:hAnsi="Times New Roman" w:cs="Times New Roman"/>
+              </w:rPr>
+            </w:pPr>
+            <w:r>
+              <w:rPr>
+                <w:rFonts w:ascii="Times New Roman" w:eastAsia="Times New Roman" w:hAnsi="Times New Roman" w:cs="Times New Roman"/>
+                <w:szCs w:val="18"/>
+              </w:rPr>
+              <w:t>1</w:t>
+            </w:r>
+          </w:p>
+        </w:tc>
+        <w:tc>
+          <w:tcPr>
+            <w:tcW w:w="626" w:type="dxa"/>
+          </w:tcPr>
+          <w:p>
+            <w:pPr>
+              <w:spacing w:after="160" w:line="300" w:lineRule="auto"/>
+              <w:jc w:val="both"/>
+              <w:cnfStyle w:val="000000000000" w:firstRow="0" w:lastRow="0" w:firstColumn="0" w:lastColumn="0" w:oddVBand="0" w:evenVBand="0" w:oddHBand="0" w:evenHBand="0" w:firstRowFirstColumn="0" w:firstRowLastColumn="0" w:lastRowFirstColumn="0" w:lastRowLastColumn="0"/>
+              <w:rPr>
+                <w:rFonts w:ascii="Times New Roman" w:eastAsia="Times New Roman" w:hAnsi="Times New Roman" w:cs="Times New Roman"/>
+                <w:sz w:val="20"/>
+                <w:szCs w:val="20"/>
+              </w:rPr>
+            </w:pPr>
+            <w:r>
+              <w:rPr>
+                <w:rFonts w:ascii="Times New Roman" w:eastAsia="Times New Roman" w:hAnsi="Times New Roman" w:cs="Times New Roman"/>
+                <w:sz w:val="20"/>
+                <w:szCs w:val="20"/>
+                <w:lang w:val="en-US"/>
+              </w:rPr>
+              <w:t>1.1</w:t>
+            </w:r>
+          </w:p>
+        </w:tc>
+        <w:tc>
+          <w:tcPr>
+            <w:tcW w:w="1879" w:type="dxa"/>
+          </w:tcPr>
+          <w:p>
+            <w:pPr>
+              <w:spacing w:after="160" w:line="300" w:lineRule="auto"/>
+              <w:jc w:val="both"/>
+              <w:cnfStyle w:val="000000000000" w:firstRow="0" w:lastRow="0" w:firstColumn="0" w:lastColumn="0" w:oddVBand="0" w:evenVBand="0" w:oddHBand="0" w:evenHBand="0" w:firstRowFirstColumn="0" w:firstRowLastColumn="0" w:lastRowFirstColumn="0" w:lastRowLastColumn="0"/>
+              <w:rPr>
+                <w:rFonts w:ascii="Times New Roman" w:eastAsia="Times New Roman" w:hAnsi="Times New Roman" w:cs="Times New Roman"/>
+              </w:rPr>
+            </w:pPr>
+            <w:r>
+              <w:rPr>
+                <w:rFonts w:ascii="Times New Roman" w:eastAsia="Times New Roman" w:hAnsi="Times New Roman" w:cs="Times New Roman"/>
+                <w:szCs w:val="18"/>
+              </w:rPr>
+              <w:t>Status</w:t>
+            </w:r>
+          </w:p>
+        </w:tc>
+        <w:tc>
+          <w:tcPr>
+            <w:tcW w:w="5905" w:type="dxa"/>
+          </w:tcPr>
+          <w:p>
+            <w:pPr>
+              <w:spacing w:after="160" w:line="300" w:lineRule="auto"/>
+              <w:jc w:val="both"/>
+              <w:cnfStyle w:val="000000000000" w:firstRow="0" w:lastRow="0" w:firstColumn="0" w:lastColumn="0" w:oddVBand="0" w:evenVBand="0" w:oddHBand="0" w:evenHBand="0" w:firstRowFirstColumn="0" w:firstRowLastColumn="0" w:lastRowFirstColumn="0" w:lastRowLastColumn="0"/>
+              <w:rPr>
+                <w:rFonts w:ascii="Times New Roman" w:eastAsia="Times New Roman" w:hAnsi="Times New Roman" w:cs="Times New Roman"/>
+                <w:sz w:val="20"/>
+                <w:szCs w:val="20"/>
+              </w:rPr>
+            </w:pPr>
+            <w:r>
+              <w:rPr>
+                <w:rFonts w:ascii="Times New Roman" w:eastAsia="Times New Roman" w:hAnsi="Times New Roman" w:cs="Times New Roman"/>
+                <w:sz w:val="20"/>
+                <w:szCs w:val="20"/>
+              </w:rPr>
+              <w:t>Admin seleciona se seu locas está ativo ou anão</w:t>
+            </w:r>
+          </w:p>
+        </w:tc>
+      </w:tr>
+      <w:tr>
+        <w:tc>
+          <w:tcPr>
+            <w:cnfStyle w:val="001000000000" w:firstRow="0" w:lastRow="0" w:firstColumn="1" w:lastColumn="0" w:oddVBand="0" w:evenVBand="0" w:oddHBand="0" w:evenHBand="0" w:firstRowFirstColumn="0" w:firstRowLastColumn="0" w:lastRowFirstColumn="0" w:lastRowLastColumn="0"/>
+            <w:tcW w:w="492" w:type="dxa"/>
+          </w:tcPr>
+          <w:p>
+            <w:pPr>
+              <w:spacing w:after="160" w:line="300" w:lineRule="auto"/>
+              <w:jc w:val="both"/>
+              <w:rPr>
+                <w:rFonts w:ascii="Times New Roman" w:eastAsia="Times New Roman" w:hAnsi="Times New Roman" w:cs="Times New Roman"/>
+              </w:rPr>
+            </w:pPr>
+            <w:r>
+              <w:rPr>
+                <w:rFonts w:ascii="Times New Roman" w:eastAsia="Times New Roman" w:hAnsi="Times New Roman" w:cs="Times New Roman"/>
+                <w:szCs w:val="18"/>
+              </w:rPr>
+              <w:t>2</w:t>
+            </w:r>
+          </w:p>
+        </w:tc>
+        <w:tc>
+          <w:tcPr>
+            <w:tcW w:w="626" w:type="dxa"/>
+          </w:tcPr>
+          <w:p>
+            <w:pPr>
+              <w:spacing w:after="160" w:line="300" w:lineRule="auto"/>
+              <w:jc w:val="both"/>
+              <w:cnfStyle w:val="000000000000" w:firstRow="0" w:lastRow="0" w:firstColumn="0" w:lastColumn="0" w:oddVBand="0" w:evenVBand="0" w:oddHBand="0" w:evenHBand="0" w:firstRowFirstColumn="0" w:firstRowLastColumn="0" w:lastRowFirstColumn="0" w:lastRowLastColumn="0"/>
+              <w:rPr>
+                <w:rFonts w:ascii="Times New Roman" w:eastAsia="Times New Roman" w:hAnsi="Times New Roman" w:cs="Times New Roman"/>
+                <w:sz w:val="20"/>
+                <w:szCs w:val="20"/>
+              </w:rPr>
+            </w:pPr>
+            <w:r>
+              <w:rPr>
+                <w:rFonts w:ascii="Times New Roman" w:eastAsia="Times New Roman" w:hAnsi="Times New Roman" w:cs="Times New Roman"/>
+                <w:sz w:val="20"/>
+                <w:szCs w:val="20"/>
+                <w:lang w:val="en-US"/>
+              </w:rPr>
+              <w:t>2.1</w:t>
+            </w:r>
+          </w:p>
+        </w:tc>
+        <w:tc>
+          <w:tcPr>
+            <w:tcW w:w="1879" w:type="dxa"/>
+          </w:tcPr>
+          <w:p>
+            <w:pPr>
+              <w:spacing w:after="160" w:line="300" w:lineRule="auto"/>
+              <w:jc w:val="both"/>
+              <w:cnfStyle w:val="000000000000" w:firstRow="0" w:lastRow="0" w:firstColumn="0" w:lastColumn="0" w:oddVBand="0" w:evenVBand="0" w:oddHBand="0" w:evenHBand="0" w:firstRowFirstColumn="0" w:firstRowLastColumn="0" w:lastRowFirstColumn="0" w:lastRowLastColumn="0"/>
+              <w:rPr>
+                <w:rFonts w:ascii="Times New Roman" w:eastAsia="Times New Roman" w:hAnsi="Times New Roman" w:cs="Times New Roman"/>
+              </w:rPr>
+            </w:pPr>
+            <w:r>
+              <w:rPr>
+                <w:rFonts w:ascii="Times New Roman" w:eastAsia="Times New Roman" w:hAnsi="Times New Roman" w:cs="Times New Roman"/>
+                <w:szCs w:val="18"/>
+              </w:rPr>
+              <w:t>Seleção dias e horários</w:t>
+            </w:r>
+          </w:p>
+        </w:tc>
+        <w:tc>
+          <w:tcPr>
+            <w:tcW w:w="5905" w:type="dxa"/>
+          </w:tcPr>
+          <w:p>
+            <w:pPr>
+              <w:spacing w:after="160" w:line="300" w:lineRule="auto"/>
+              <w:jc w:val="both"/>
+              <w:cnfStyle w:val="000000000000" w:firstRow="0" w:lastRow="0" w:firstColumn="0" w:lastColumn="0" w:oddVBand="0" w:evenVBand="0" w:oddHBand="0" w:evenHBand="0" w:firstRowFirstColumn="0" w:firstRowLastColumn="0" w:lastRowFirstColumn="0" w:lastRowLastColumn="0"/>
+              <w:rPr>
+                <w:rFonts w:ascii="Times New Roman" w:eastAsia="Times New Roman" w:hAnsi="Times New Roman" w:cs="Times New Roman"/>
+                <w:sz w:val="20"/>
+                <w:szCs w:val="20"/>
+              </w:rPr>
+            </w:pPr>
+            <w:r>
+              <w:rPr>
+                <w:rFonts w:ascii="Times New Roman" w:eastAsia="Times New Roman" w:hAnsi="Times New Roman" w:cs="Times New Roman"/>
+                <w:sz w:val="20"/>
+                <w:szCs w:val="20"/>
+              </w:rPr>
+              <w:t>Lista de acordo com dias e horários.</w:t>
+            </w:r>
+          </w:p>
+        </w:tc>
+      </w:tr>
+      <w:tr>
+        <w:tc>
+          <w:tcPr>
+            <w:cnfStyle w:val="001000000000" w:firstRow="0" w:lastRow="0" w:firstColumn="1" w:lastColumn="0" w:oddVBand="0" w:evenVBand="0" w:oddHBand="0" w:evenHBand="0" w:firstRowFirstColumn="0" w:firstRowLastColumn="0" w:lastRowFirstColumn="0" w:lastRowLastColumn="0"/>
+            <w:tcW w:w="492" w:type="dxa"/>
+          </w:tcPr>
+          <w:p>
+            <w:pPr>
+              <w:spacing w:after="160" w:line="300" w:lineRule="auto"/>
+              <w:jc w:val="both"/>
+              <w:rPr>
+                <w:rFonts w:ascii="Times New Roman" w:eastAsia="Times New Roman" w:hAnsi="Times New Roman" w:cs="Times New Roman"/>
+              </w:rPr>
+            </w:pPr>
+            <w:r>
+              <w:rPr>
+                <w:rFonts w:ascii="Times New Roman" w:eastAsia="Times New Roman" w:hAnsi="Times New Roman" w:cs="Times New Roman"/>
+                <w:szCs w:val="18"/>
+              </w:rPr>
+              <w:t>3</w:t>
+            </w:r>
+          </w:p>
+        </w:tc>
+        <w:tc>
+          <w:tcPr>
+            <w:tcW w:w="626" w:type="dxa"/>
+          </w:tcPr>
+          <w:p>
+            <w:pPr>
+              <w:spacing w:after="160" w:line="300" w:lineRule="auto"/>
+              <w:jc w:val="both"/>
+              <w:cnfStyle w:val="000000000000" w:firstRow="0" w:lastRow="0" w:firstColumn="0" w:lastColumn="0" w:oddVBand="0" w:evenVBand="0" w:oddHBand="0" w:evenHBand="0" w:firstRowFirstColumn="0" w:firstRowLastColumn="0" w:lastRowFirstColumn="0" w:lastRowLastColumn="0"/>
+              <w:rPr>
+                <w:rFonts w:ascii="Times New Roman" w:eastAsia="Times New Roman" w:hAnsi="Times New Roman" w:cs="Times New Roman"/>
+                <w:sz w:val="20"/>
+                <w:szCs w:val="20"/>
+                <w:lang w:val="en-US"/>
+              </w:rPr>
+            </w:pPr>
+            <w:r>
+              <w:rPr>
+                <w:rFonts w:ascii="Times New Roman" w:eastAsia="Times New Roman" w:hAnsi="Times New Roman" w:cs="Times New Roman"/>
+                <w:sz w:val="20"/>
+                <w:szCs w:val="20"/>
+                <w:lang w:val="en-US"/>
+              </w:rPr>
+              <w:t>3.1</w:t>
+            </w:r>
+          </w:p>
+        </w:tc>
+        <w:tc>
+          <w:tcPr>
+            <w:tcW w:w="1879" w:type="dxa"/>
+          </w:tcPr>
+          <w:p>
+            <w:pPr>
+              <w:spacing w:after="160" w:line="300" w:lineRule="auto"/>
+              <w:jc w:val="both"/>
+              <w:cnfStyle w:val="000000000000" w:firstRow="0" w:lastRow="0" w:firstColumn="0" w:lastColumn="0" w:oddVBand="0" w:evenVBand="0" w:oddHBand="0" w:evenHBand="0" w:firstRowFirstColumn="0" w:firstRowLastColumn="0" w:lastRowFirstColumn="0" w:lastRowLastColumn="0"/>
+              <w:rPr>
+                <w:rFonts w:ascii="Times New Roman" w:eastAsia="Times New Roman" w:hAnsi="Times New Roman" w:cs="Times New Roman"/>
+              </w:rPr>
+            </w:pPr>
+            <w:r>
+              <w:rPr>
+                <w:rFonts w:ascii="Times New Roman" w:eastAsia="Times New Roman" w:hAnsi="Times New Roman" w:cs="Times New Roman"/>
+                <w:szCs w:val="18"/>
+              </w:rPr>
+              <w:t>Escolher Arquivo</w:t>
+            </w:r>
+          </w:p>
+        </w:tc>
+        <w:tc>
+          <w:tcPr>
+            <w:tcW w:w="5905" w:type="dxa"/>
+          </w:tcPr>
+          <w:p>
+            <w:pPr>
+              <w:spacing w:after="160" w:line="300" w:lineRule="auto"/>
+              <w:jc w:val="both"/>
+              <w:cnfStyle w:val="000000000000" w:firstRow="0" w:lastRow="0" w:firstColumn="0" w:lastColumn="0" w:oddVBand="0" w:evenVBand="0" w:oddHBand="0" w:evenHBand="0" w:firstRowFirstColumn="0" w:firstRowLastColumn="0" w:lastRowFirstColumn="0" w:lastRowLastColumn="0"/>
+              <w:rPr>
+                <w:rFonts w:ascii="Times New Roman" w:eastAsia="Times New Roman" w:hAnsi="Times New Roman" w:cs="Times New Roman"/>
+                <w:sz w:val="20"/>
+                <w:szCs w:val="20"/>
+              </w:rPr>
+            </w:pPr>
+            <w:r>
+              <w:rPr>
+                <w:rFonts w:ascii="Times New Roman" w:eastAsia="Times New Roman" w:hAnsi="Times New Roman" w:cs="Times New Roman"/>
+                <w:sz w:val="20"/>
+                <w:szCs w:val="20"/>
+              </w:rPr>
+              <w:t>Seleção de imagem do local que aparecerá para o usuário.</w:t>
+            </w:r>
+          </w:p>
+        </w:tc>
+      </w:tr>
+      <w:tr>
+        <w:tc>
+          <w:tcPr>
+            <w:cnfStyle w:val="001000000000" w:firstRow="0" w:lastRow="0" w:firstColumn="1" w:lastColumn="0" w:oddVBand="0" w:evenVBand="0" w:oddHBand="0" w:evenHBand="0" w:firstRowFirstColumn="0" w:firstRowLastColumn="0" w:lastRowFirstColumn="0" w:lastRowLastColumn="0"/>
+            <w:tcW w:w="492" w:type="dxa"/>
+          </w:tcPr>
+          <w:p>
+            <w:pPr>
+              <w:spacing w:after="160" w:line="300" w:lineRule="auto"/>
+              <w:jc w:val="both"/>
+              <w:rPr>
+                <w:rFonts w:ascii="Times New Roman" w:eastAsia="Times New Roman" w:hAnsi="Times New Roman" w:cs="Times New Roman"/>
+              </w:rPr>
+            </w:pPr>
+            <w:r>
+              <w:rPr>
+                <w:rFonts w:ascii="Times New Roman" w:eastAsia="Times New Roman" w:hAnsi="Times New Roman" w:cs="Times New Roman"/>
+                <w:szCs w:val="18"/>
+              </w:rPr>
+              <w:t>4</w:t>
+            </w:r>
+          </w:p>
+        </w:tc>
+        <w:tc>
+          <w:tcPr>
+            <w:tcW w:w="626" w:type="dxa"/>
+          </w:tcPr>
+          <w:p>
+            <w:pPr>
+              <w:spacing w:after="160" w:line="300" w:lineRule="auto"/>
+              <w:jc w:val="both"/>
+              <w:cnfStyle w:val="000000000000" w:firstRow="0" w:lastRow="0" w:firstColumn="0" w:lastColumn="0" w:oddVBand="0" w:evenVBand="0" w:oddHBand="0" w:evenHBand="0" w:firstRowFirstColumn="0" w:firstRowLastColumn="0" w:lastRowFirstColumn="0" w:lastRowLastColumn="0"/>
+              <w:rPr>
+                <w:rFonts w:ascii="Times New Roman" w:eastAsia="Times New Roman" w:hAnsi="Times New Roman" w:cs="Times New Roman"/>
+                <w:sz w:val="20"/>
+                <w:szCs w:val="20"/>
+              </w:rPr>
+            </w:pPr>
+            <w:r>
+              <w:rPr>
+                <w:rFonts w:ascii="Times New Roman" w:eastAsia="Times New Roman" w:hAnsi="Times New Roman" w:cs="Times New Roman"/>
+                <w:sz w:val="20"/>
+                <w:szCs w:val="20"/>
+                <w:lang w:val="en-US"/>
+              </w:rPr>
+              <w:t>4.1</w:t>
+            </w:r>
+          </w:p>
+        </w:tc>
+        <w:tc>
+          <w:tcPr>
+            <w:tcW w:w="1879" w:type="dxa"/>
+          </w:tcPr>
+          <w:p>
+            <w:pPr>
+              <w:spacing w:after="160" w:line="300" w:lineRule="auto"/>
+              <w:jc w:val="both"/>
+              <w:cnfStyle w:val="000000000000" w:firstRow="0" w:lastRow="0" w:firstColumn="0" w:lastColumn="0" w:oddVBand="0" w:evenVBand="0" w:oddHBand="0" w:evenHBand="0" w:firstRowFirstColumn="0" w:firstRowLastColumn="0" w:lastRowFirstColumn="0" w:lastRowLastColumn="0"/>
+              <w:rPr>
+                <w:rFonts w:ascii="Times New Roman" w:eastAsia="Times New Roman" w:hAnsi="Times New Roman" w:cs="Times New Roman"/>
+              </w:rPr>
+            </w:pPr>
+            <w:r>
+              <w:rPr>
+                <w:rFonts w:ascii="Times New Roman" w:eastAsia="Times New Roman" w:hAnsi="Times New Roman" w:cs="Times New Roman"/>
+                <w:szCs w:val="18"/>
+              </w:rPr>
+              <w:t>Botão Salvar</w:t>
+            </w:r>
+          </w:p>
+        </w:tc>
+        <w:tc>
+          <w:tcPr>
+            <w:tcW w:w="5905" w:type="dxa"/>
+          </w:tcPr>
+          <w:p>
+            <w:pPr>
+              <w:spacing w:after="160" w:line="300" w:lineRule="auto"/>
+              <w:jc w:val="both"/>
+              <w:cnfStyle w:val="000000000000" w:firstRow="0" w:lastRow="0" w:firstColumn="0" w:lastColumn="0" w:oddVBand="0" w:evenVBand="0" w:oddHBand="0" w:evenHBand="0" w:firstRowFirstColumn="0" w:firstRowLastColumn="0" w:lastRowFirstColumn="0" w:lastRowLastColumn="0"/>
+              <w:rPr>
+                <w:rFonts w:ascii="Times New Roman" w:eastAsia="Times New Roman" w:hAnsi="Times New Roman" w:cs="Times New Roman"/>
+                <w:sz w:val="20"/>
+                <w:szCs w:val="20"/>
+              </w:rPr>
+            </w:pPr>
+            <w:r>
+              <w:rPr>
+                <w:rFonts w:ascii="Times New Roman" w:eastAsia="Times New Roman" w:hAnsi="Times New Roman" w:cs="Times New Roman"/>
+                <w:sz w:val="20"/>
+                <w:szCs w:val="20"/>
+              </w:rPr>
+              <w:t>Salva o formulário.</w:t>
+            </w:r>
+          </w:p>
+        </w:tc>
+      </w:tr>
+      <w:tr>
+        <w:tc>
+          <w:tcPr>
+            <w:cnfStyle w:val="001000000000" w:firstRow="0" w:lastRow="0" w:firstColumn="1" w:lastColumn="0" w:oddVBand="0" w:evenVBand="0" w:oddHBand="0" w:evenHBand="0" w:firstRowFirstColumn="0" w:firstRowLastColumn="0" w:lastRowFirstColumn="0" w:lastRowLastColumn="0"/>
+            <w:tcW w:w="492" w:type="dxa"/>
+          </w:tcPr>
+          <w:p>
+            <w:pPr>
+              <w:spacing w:after="160" w:line="300" w:lineRule="auto"/>
+              <w:jc w:val="both"/>
+              <w:rPr>
+                <w:rFonts w:ascii="Times New Roman" w:eastAsia="Times New Roman" w:hAnsi="Times New Roman" w:cs="Times New Roman"/>
+              </w:rPr>
+            </w:pPr>
+            <w:r>
+              <w:rPr>
+                <w:rFonts w:ascii="Times New Roman" w:eastAsia="Times New Roman" w:hAnsi="Times New Roman" w:cs="Times New Roman"/>
+                <w:szCs w:val="18"/>
+              </w:rPr>
+              <w:t>4</w:t>
+            </w:r>
+          </w:p>
+        </w:tc>
+        <w:tc>
+          <w:tcPr>
+            <w:tcW w:w="626" w:type="dxa"/>
+          </w:tcPr>
+          <w:p>
+            <w:pPr>
+              <w:spacing w:after="160" w:line="300" w:lineRule="auto"/>
+              <w:jc w:val="both"/>
+              <w:cnfStyle w:val="000000000000" w:firstRow="0" w:lastRow="0" w:firstColumn="0" w:lastColumn="0" w:oddVBand="0" w:evenVBand="0" w:oddHBand="0" w:evenHBand="0" w:firstRowFirstColumn="0" w:firstRowLastColumn="0" w:lastRowFirstColumn="0" w:lastRowLastColumn="0"/>
+              <w:rPr>
+                <w:rFonts w:ascii="Times New Roman" w:eastAsia="Times New Roman" w:hAnsi="Times New Roman" w:cs="Times New Roman"/>
+                <w:sz w:val="20"/>
+                <w:szCs w:val="20"/>
+              </w:rPr>
+            </w:pPr>
+            <w:r>
+              <w:rPr>
+                <w:rFonts w:ascii="Times New Roman" w:eastAsia="Times New Roman" w:hAnsi="Times New Roman" w:cs="Times New Roman"/>
+                <w:sz w:val="20"/>
+                <w:szCs w:val="20"/>
+                <w:lang w:val="en-US"/>
+              </w:rPr>
+              <w:t>4.2</w:t>
+            </w:r>
+          </w:p>
+        </w:tc>
+        <w:tc>
+          <w:tcPr>
+            <w:tcW w:w="1879" w:type="dxa"/>
+          </w:tcPr>
+          <w:p>
+            <w:pPr>
+              <w:spacing w:after="160" w:line="300" w:lineRule="auto"/>
+              <w:jc w:val="both"/>
+              <w:cnfStyle w:val="000000000000" w:firstRow="0" w:lastRow="0" w:firstColumn="0" w:lastColumn="0" w:oddVBand="0" w:evenVBand="0" w:oddHBand="0" w:evenHBand="0" w:firstRowFirstColumn="0" w:firstRowLastColumn="0" w:lastRowFirstColumn="0" w:lastRowLastColumn="0"/>
+              <w:rPr>
+                <w:rFonts w:ascii="Times New Roman" w:eastAsia="Times New Roman" w:hAnsi="Times New Roman" w:cs="Times New Roman"/>
+              </w:rPr>
+            </w:pPr>
+            <w:r>
+              <w:rPr>
+                <w:rFonts w:ascii="Times New Roman" w:eastAsia="Times New Roman" w:hAnsi="Times New Roman" w:cs="Times New Roman"/>
+                <w:szCs w:val="18"/>
+              </w:rPr>
+              <w:t>Botão Cancelar</w:t>
+            </w:r>
+          </w:p>
+        </w:tc>
+        <w:tc>
+          <w:tcPr>
+            <w:tcW w:w="5905" w:type="dxa"/>
+          </w:tcPr>
+          <w:p>
+            <w:pPr>
+              <w:spacing w:after="160" w:line="300" w:lineRule="auto"/>
+              <w:jc w:val="both"/>
+              <w:cnfStyle w:val="000000000000" w:firstRow="0" w:lastRow="0" w:firstColumn="0" w:lastColumn="0" w:oddVBand="0" w:evenVBand="0" w:oddHBand="0" w:evenHBand="0" w:firstRowFirstColumn="0" w:firstRowLastColumn="0" w:lastRowFirstColumn="0" w:lastRowLastColumn="0"/>
+              <w:rPr>
+                <w:rFonts w:ascii="Times New Roman" w:eastAsia="Times New Roman" w:hAnsi="Times New Roman" w:cs="Times New Roman"/>
+                <w:sz w:val="20"/>
+                <w:szCs w:val="20"/>
+              </w:rPr>
+            </w:pPr>
+            <w:r>
+              <w:rPr>
+                <w:rFonts w:ascii="Times New Roman" w:eastAsia="Times New Roman" w:hAnsi="Times New Roman" w:cs="Times New Roman"/>
+                <w:sz w:val="20"/>
+                <w:szCs w:val="20"/>
+              </w:rPr>
+              <w:t>Cancela o cadrastamento.</w:t>
+            </w:r>
+          </w:p>
+        </w:tc>
+      </w:tr>
+      <w:tr>
+        <w:tc>
+          <w:tcPr>
+            <w:cnfStyle w:val="001000000000" w:firstRow="0" w:lastRow="0" w:firstColumn="1" w:lastColumn="0" w:oddVBand="0" w:evenVBand="0" w:oddHBand="0" w:evenHBand="0" w:firstRowFirstColumn="0" w:firstRowLastColumn="0" w:lastRowFirstColumn="0" w:lastRowLastColumn="0"/>
+            <w:tcW w:w="492" w:type="dxa"/>
+          </w:tcPr>
+          <w:p>
+            <w:pPr>
+              <w:rPr>
+                <w:rFonts w:ascii="Times New Roman" w:eastAsia="Times New Roman" w:hAnsi="Times New Roman" w:cs="Times New Roman"/>
+              </w:rPr>
+            </w:pPr>
+            <w:r>
+              <w:rPr>
+                <w:rFonts w:ascii="Times New Roman" w:eastAsia="Times New Roman" w:hAnsi="Times New Roman" w:cs="Times New Roman"/>
+                <w:szCs w:val="18"/>
+              </w:rPr>
+              <w:lastRenderedPageBreak/>
+              <w:t>5</w:t>
+            </w:r>
+          </w:p>
+        </w:tc>
+        <w:tc>
+          <w:tcPr>
+            <w:tcW w:w="626" w:type="dxa"/>
+          </w:tcPr>
+          <w:p>
+            <w:pPr>
+              <w:cnfStyle w:val="000000000000" w:firstRow="0" w:lastRow="0" w:firstColumn="0" w:lastColumn="0" w:oddVBand="0" w:evenVBand="0" w:oddHBand="0" w:evenHBand="0" w:firstRowFirstColumn="0" w:firstRowLastColumn="0" w:lastRowFirstColumn="0" w:lastRowLastColumn="0"/>
+              <w:rPr>
+                <w:rFonts w:ascii="Times New Roman" w:eastAsia="Times New Roman" w:hAnsi="Times New Roman" w:cs="Times New Roman"/>
+                <w:sz w:val="20"/>
+                <w:szCs w:val="20"/>
+                <w:lang w:val="en-US"/>
+              </w:rPr>
+            </w:pPr>
+            <w:r>
+              <w:rPr>
+                <w:rFonts w:ascii="Times New Roman" w:eastAsia="Times New Roman" w:hAnsi="Times New Roman" w:cs="Times New Roman"/>
+                <w:sz w:val="20"/>
+                <w:szCs w:val="20"/>
+                <w:lang w:val="en-US"/>
+              </w:rPr>
+              <w:t>5.1</w:t>
+            </w:r>
+          </w:p>
+        </w:tc>
+        <w:tc>
+          <w:tcPr>
+            <w:tcW w:w="1879" w:type="dxa"/>
+          </w:tcPr>
+          <w:p>
+            <w:pPr>
+              <w:cnfStyle w:val="000000000000" w:firstRow="0" w:lastRow="0" w:firstColumn="0" w:lastColumn="0" w:oddVBand="0" w:evenVBand="0" w:oddHBand="0" w:evenHBand="0" w:firstRowFirstColumn="0" w:firstRowLastColumn="0" w:lastRowFirstColumn="0" w:lastRowLastColumn="0"/>
+              <w:rPr>
+                <w:rFonts w:ascii="Times New Roman" w:eastAsia="Times New Roman" w:hAnsi="Times New Roman" w:cs="Times New Roman"/>
+              </w:rPr>
+            </w:pPr>
+            <w:r>
+              <w:rPr>
+                <w:rFonts w:ascii="Times New Roman" w:eastAsia="Times New Roman" w:hAnsi="Times New Roman" w:cs="Times New Roman"/>
+                <w:szCs w:val="18"/>
+              </w:rPr>
+              <w:t>Agenda</w:t>
+            </w:r>
+          </w:p>
+        </w:tc>
+        <w:tc>
+          <w:tcPr>
+            <w:tcW w:w="5905" w:type="dxa"/>
+          </w:tcPr>
+          <w:p>
+            <w:pPr>
+              <w:cnfStyle w:val="000000000000" w:firstRow="0" w:lastRow="0" w:firstColumn="0" w:lastColumn="0" w:oddVBand="0" w:evenVBand="0" w:oddHBand="0" w:evenHBand="0" w:firstRowFirstColumn="0" w:firstRowLastColumn="0" w:lastRowFirstColumn="0" w:lastRowLastColumn="0"/>
+              <w:rPr>
+                <w:rFonts w:ascii="Times New Roman" w:eastAsia="Times New Roman" w:hAnsi="Times New Roman" w:cs="Times New Roman"/>
+                <w:sz w:val="20"/>
+                <w:szCs w:val="20"/>
+              </w:rPr>
+            </w:pPr>
+            <w:r>
+              <w:rPr>
+                <w:rFonts w:ascii="Times New Roman" w:eastAsia="Times New Roman" w:hAnsi="Times New Roman" w:cs="Times New Roman"/>
+                <w:sz w:val="20"/>
+                <w:szCs w:val="20"/>
+              </w:rPr>
+              <w:t>Mostra a agenda.</w:t>
+            </w:r>
+          </w:p>
+        </w:tc>
+      </w:tr>
+      <w:tr>
+        <w:tc>
+          <w:tcPr>
+            <w:cnfStyle w:val="001000000000" w:firstRow="0" w:lastRow="0" w:firstColumn="1" w:lastColumn="0" w:oddVBand="0" w:evenVBand="0" w:oddHBand="0" w:evenHBand="0" w:firstRowFirstColumn="0" w:firstRowLastColumn="0" w:lastRowFirstColumn="0" w:lastRowLastColumn="0"/>
+            <w:tcW w:w="492" w:type="dxa"/>
+          </w:tcPr>
+          <w:p>
+            <w:pPr>
+              <w:rPr>
+                <w:rFonts w:ascii="Times New Roman" w:eastAsia="Times New Roman" w:hAnsi="Times New Roman" w:cs="Times New Roman"/>
+              </w:rPr>
+            </w:pPr>
+            <w:r>
+              <w:rPr>
+                <w:rFonts w:ascii="Times New Roman" w:eastAsia="Times New Roman" w:hAnsi="Times New Roman" w:cs="Times New Roman"/>
+                <w:szCs w:val="18"/>
+              </w:rPr>
+              <w:t>6</w:t>
+            </w:r>
+          </w:p>
+        </w:tc>
+        <w:tc>
+          <w:tcPr>
+            <w:tcW w:w="626" w:type="dxa"/>
+          </w:tcPr>
+          <w:p>
+            <w:pPr>
+              <w:cnfStyle w:val="000000000000" w:firstRow="0" w:lastRow="0" w:firstColumn="0" w:lastColumn="0" w:oddVBand="0" w:evenVBand="0" w:oddHBand="0" w:evenHBand="0" w:firstRowFirstColumn="0" w:firstRowLastColumn="0" w:lastRowFirstColumn="0" w:lastRowLastColumn="0"/>
+              <w:rPr>
+                <w:rFonts w:ascii="Times New Roman" w:eastAsia="Times New Roman" w:hAnsi="Times New Roman" w:cs="Times New Roman"/>
+                <w:sz w:val="20"/>
+                <w:szCs w:val="20"/>
+                <w:lang w:val="en-US"/>
+              </w:rPr>
+            </w:pPr>
+            <w:r>
+              <w:rPr>
+                <w:rFonts w:ascii="Times New Roman" w:eastAsia="Times New Roman" w:hAnsi="Times New Roman" w:cs="Times New Roman"/>
+                <w:sz w:val="20"/>
+                <w:szCs w:val="20"/>
+                <w:lang w:val="en-US"/>
+              </w:rPr>
+              <w:t>6.1</w:t>
+            </w:r>
+          </w:p>
+        </w:tc>
+        <w:tc>
+          <w:tcPr>
+            <w:tcW w:w="1879" w:type="dxa"/>
+          </w:tcPr>
+          <w:p>
+            <w:pPr>
+              <w:cnfStyle w:val="000000000000" w:firstRow="0" w:lastRow="0" w:firstColumn="0" w:lastColumn="0" w:oddVBand="0" w:evenVBand="0" w:oddHBand="0" w:evenHBand="0" w:firstRowFirstColumn="0" w:firstRowLastColumn="0" w:lastRowFirstColumn="0" w:lastRowLastColumn="0"/>
+              <w:rPr>
+                <w:rFonts w:ascii="Times New Roman" w:eastAsia="Times New Roman" w:hAnsi="Times New Roman" w:cs="Times New Roman"/>
+              </w:rPr>
+            </w:pPr>
+            <w:r>
+              <w:rPr>
+                <w:rFonts w:ascii="Times New Roman" w:eastAsia="Times New Roman" w:hAnsi="Times New Roman" w:cs="Times New Roman"/>
+                <w:szCs w:val="18"/>
+              </w:rPr>
+              <w:t xml:space="preserve">Emitir Relatório </w:t>
+            </w:r>
+          </w:p>
+        </w:tc>
+        <w:tc>
+          <w:tcPr>
+            <w:tcW w:w="5905" w:type="dxa"/>
+          </w:tcPr>
+          <w:p>
+            <w:pPr>
+              <w:cnfStyle w:val="000000000000" w:firstRow="0" w:lastRow="0" w:firstColumn="0" w:lastColumn="0" w:oddVBand="0" w:evenVBand="0" w:oddHBand="0" w:evenHBand="0" w:firstRowFirstColumn="0" w:firstRowLastColumn="0" w:lastRowFirstColumn="0" w:lastRowLastColumn="0"/>
+              <w:rPr>
+                <w:rFonts w:ascii="Times New Roman" w:eastAsia="Times New Roman" w:hAnsi="Times New Roman" w:cs="Times New Roman"/>
+                <w:sz w:val="20"/>
+                <w:szCs w:val="20"/>
+              </w:rPr>
+            </w:pPr>
+            <w:r>
+              <w:rPr>
+                <w:rFonts w:ascii="Times New Roman" w:eastAsia="Times New Roman" w:hAnsi="Times New Roman" w:cs="Times New Roman"/>
+                <w:sz w:val="20"/>
+                <w:szCs w:val="20"/>
+              </w:rPr>
+              <w:t>Emite relatório.</w:t>
+            </w:r>
+          </w:p>
+        </w:tc>
+      </w:tr>
+    </w:tbl>
+    <w:p>
+      <w:pPr>
+        <w:jc w:val="both"/>
+        <w:rPr>
+          <w:rFonts w:ascii="Times New Roman" w:eastAsia="Times New Roman" w:hAnsi="Times New Roman"/>
+          <w:szCs w:val="20"/>
+        </w:rPr>
+      </w:pPr>
+    </w:p>
+    <w:p>
+      <w:pPr>
+        <w:rPr>
+          <w:rFonts w:ascii="Times New Roman" w:eastAsia="Times New Roman" w:hAnsi="Times New Roman"/>
+          <w:szCs w:val="20"/>
+        </w:rPr>
+      </w:pPr>
+      <w:r>
+        <w:rPr>
+          <w:rFonts w:ascii="Times New Roman" w:eastAsia="Times New Roman" w:hAnsi="Times New Roman"/>
+          <w:b/>
+          <w:bCs/>
+          <w:szCs w:val="20"/>
+          <w:lang w:val="pt-PT"/>
+        </w:rPr>
+        <w:t>8</w:t>
+      </w:r>
+      <w:r>
+        <w:rPr>
+          <w:rFonts w:ascii="Times New Roman" w:eastAsia="Times New Roman" w:hAnsi="Times New Roman"/>
+          <w:b/>
+          <w:bCs/>
+          <w:szCs w:val="20"/>
+          <w:lang w:val="pt-PT"/>
+        </w:rPr>
+        <w:t>.2. Casos de Teste Funcional</w:t>
+      </w:r>
+    </w:p>
+    <w:tbl>
+      <w:tblPr>
+        <w:tblStyle w:val="TabeladeGrade1Clara"/>
+        <w:tblW w:w="9322" w:type="dxa"/>
+        <w:tblLayout w:type="fixed"/>
+        <w:tblLook w:val="06A0" w:firstRow="1" w:lastRow="0" w:firstColumn="1" w:lastColumn="0" w:noHBand="1" w:noVBand="1"/>
+      </w:tblPr>
+      <w:tblGrid>
+        <w:gridCol w:w="702"/>
+        <w:gridCol w:w="1568"/>
+        <w:gridCol w:w="2644"/>
+        <w:gridCol w:w="4408"/>
+      </w:tblGrid>
+      <w:tr>
+        <w:trPr>
+          <w:cnfStyle w:val="100000000000" w:firstRow="1" w:lastRow="0" w:firstColumn="0" w:lastColumn="0" w:oddVBand="0" w:evenVBand="0" w:oddHBand="0" w:evenHBand="0" w:firstRowFirstColumn="0" w:firstRowLastColumn="0" w:lastRowFirstColumn="0" w:lastRowLastColumn="0"/>
+        </w:trPr>
+        <w:tc>
+          <w:tcPr>
+            <w:cnfStyle w:val="001000000000" w:firstRow="0" w:lastRow="0" w:firstColumn="1" w:lastColumn="0" w:oddVBand="0" w:evenVBand="0" w:oddHBand="0" w:evenHBand="0" w:firstRowFirstColumn="0" w:firstRowLastColumn="0" w:lastRowFirstColumn="0" w:lastRowLastColumn="0"/>
+            <w:tcW w:w="702" w:type="dxa"/>
+            <w:shd w:val="clear" w:color="auto" w:fill="EEECE1" w:themeFill="background2"/>
+          </w:tcPr>
+          <w:p>
+            <w:pPr>
+              <w:spacing w:after="160" w:line="300" w:lineRule="auto"/>
+              <w:ind w:left="108"/>
+              <w:rPr>
+                <w:rFonts w:ascii="Times New Roman" w:eastAsia="Times New Roman" w:hAnsi="Times New Roman" w:cs="Times New Roman"/>
+              </w:rPr>
+            </w:pPr>
+            <w:r>
+              <w:rPr>
+                <w:rFonts w:ascii="Times New Roman" w:eastAsia="Times New Roman" w:hAnsi="Times New Roman" w:cs="Times New Roman"/>
+                <w:szCs w:val="18"/>
+              </w:rPr>
+              <w:t>ID</w:t>
+            </w:r>
+          </w:p>
+          <w:p>
+            <w:pPr>
+              <w:spacing w:after="160" w:line="300" w:lineRule="auto"/>
+              <w:ind w:left="108"/>
+              <w:rPr>
+                <w:rFonts w:ascii="Times New Roman" w:eastAsia="Times New Roman" w:hAnsi="Times New Roman" w:cs="Times New Roman"/>
+              </w:rPr>
+            </w:pPr>
+            <w:r>
+              <w:rPr>
+                <w:rFonts w:ascii="Times New Roman" w:eastAsia="Times New Roman" w:hAnsi="Times New Roman" w:cs="Times New Roman"/>
+                <w:szCs w:val="18"/>
+              </w:rPr>
+              <w:t>Func.</w:t>
+            </w:r>
+          </w:p>
+        </w:tc>
+        <w:tc>
+          <w:tcPr>
+            <w:tcW w:w="1568" w:type="dxa"/>
+            <w:shd w:val="clear" w:color="auto" w:fill="EEECE1" w:themeFill="background2"/>
+          </w:tcPr>
+          <w:p>
+            <w:pPr>
+              <w:spacing w:after="160" w:line="300" w:lineRule="auto"/>
+              <w:ind w:left="108"/>
+              <w:cnfStyle w:val="100000000000" w:firstRow="1" w:lastRow="0" w:firstColumn="0" w:lastColumn="0" w:oddVBand="0" w:evenVBand="0" w:oddHBand="0" w:evenHBand="0" w:firstRowFirstColumn="0" w:firstRowLastColumn="0" w:lastRowFirstColumn="0" w:lastRowLastColumn="0"/>
+              <w:rPr>
+                <w:rFonts w:ascii="Times New Roman" w:eastAsia="Times New Roman" w:hAnsi="Times New Roman" w:cs="Times New Roman"/>
+                <w:b w:val="0"/>
+                <w:bCs w:val="0"/>
+              </w:rPr>
+            </w:pPr>
+            <w:r>
+              <w:rPr>
+                <w:rFonts w:ascii="Times New Roman" w:eastAsia="Times New Roman" w:hAnsi="Times New Roman" w:cs="Times New Roman"/>
+                <w:szCs w:val="18"/>
+              </w:rPr>
+              <w:t>Cenário</w:t>
+            </w:r>
+          </w:p>
+        </w:tc>
+        <w:tc>
+          <w:tcPr>
+            <w:tcW w:w="2644" w:type="dxa"/>
+            <w:shd w:val="clear" w:color="auto" w:fill="EEECE1" w:themeFill="background2"/>
+          </w:tcPr>
+          <w:p>
+            <w:pPr>
+              <w:spacing w:after="160" w:line="300" w:lineRule="auto"/>
+              <w:ind w:left="108"/>
+              <w:cnfStyle w:val="100000000000" w:firstRow="1" w:lastRow="0" w:firstColumn="0" w:lastColumn="0" w:oddVBand="0" w:evenVBand="0" w:oddHBand="0" w:evenHBand="0" w:firstRowFirstColumn="0" w:firstRowLastColumn="0" w:lastRowFirstColumn="0" w:lastRowLastColumn="0"/>
+              <w:rPr>
+                <w:rFonts w:ascii="Times New Roman" w:eastAsia="Times New Roman" w:hAnsi="Times New Roman" w:cs="Times New Roman"/>
+                <w:b w:val="0"/>
+                <w:bCs w:val="0"/>
+              </w:rPr>
+            </w:pPr>
+            <w:r>
+              <w:rPr>
+                <w:rFonts w:ascii="Times New Roman" w:eastAsia="Times New Roman" w:hAnsi="Times New Roman" w:cs="Times New Roman"/>
+                <w:szCs w:val="18"/>
+              </w:rPr>
+              <w:t xml:space="preserve">Descrição do Teste  </w:t>
+            </w:r>
+          </w:p>
+        </w:tc>
+        <w:tc>
+          <w:tcPr>
+            <w:tcW w:w="4408" w:type="dxa"/>
+            <w:shd w:val="clear" w:color="auto" w:fill="EEECE1" w:themeFill="background2"/>
+          </w:tcPr>
+          <w:p>
+            <w:pPr>
+              <w:spacing w:after="160" w:line="300" w:lineRule="auto"/>
+              <w:ind w:left="108"/>
+              <w:cnfStyle w:val="100000000000" w:firstRow="1" w:lastRow="0" w:firstColumn="0" w:lastColumn="0" w:oddVBand="0" w:evenVBand="0" w:oddHBand="0" w:evenHBand="0" w:firstRowFirstColumn="0" w:firstRowLastColumn="0" w:lastRowFirstColumn="0" w:lastRowLastColumn="0"/>
+              <w:rPr>
+                <w:rFonts w:ascii="Times New Roman" w:eastAsia="Times New Roman" w:hAnsi="Times New Roman" w:cs="Times New Roman"/>
+                <w:b w:val="0"/>
+                <w:bCs w:val="0"/>
+              </w:rPr>
+            </w:pPr>
+            <w:r>
+              <w:rPr>
+                <w:rFonts w:ascii="Times New Roman" w:eastAsia="Times New Roman" w:hAnsi="Times New Roman" w:cs="Times New Roman"/>
+                <w:szCs w:val="18"/>
+              </w:rPr>
+              <w:t>Resultado Esperado</w:t>
+            </w:r>
+          </w:p>
+        </w:tc>
+      </w:tr>
+      <w:tr>
+        <w:tc>
+          <w:tcPr>
+            <w:cnfStyle w:val="001000000000" w:firstRow="0" w:lastRow="0" w:firstColumn="1" w:lastColumn="0" w:oddVBand="0" w:evenVBand="0" w:oddHBand="0" w:evenHBand="0" w:firstRowFirstColumn="0" w:firstRowLastColumn="0" w:lastRowFirstColumn="0" w:lastRowLastColumn="0"/>
+            <w:tcW w:w="702" w:type="dxa"/>
+          </w:tcPr>
+          <w:p>
+            <w:pPr>
+              <w:spacing w:after="160" w:line="300" w:lineRule="auto"/>
+              <w:ind w:left="108"/>
+              <w:rPr>
+                <w:rFonts w:ascii="Times New Roman" w:eastAsia="Times New Roman" w:hAnsi="Times New Roman" w:cs="Times New Roman"/>
+                <w:sz w:val="20"/>
+                <w:szCs w:val="20"/>
+              </w:rPr>
+            </w:pPr>
+            <w:r>
+              <w:rPr>
+                <w:rFonts w:ascii="Times New Roman" w:eastAsia="Times New Roman" w:hAnsi="Times New Roman" w:cs="Times New Roman"/>
+                <w:sz w:val="20"/>
+                <w:szCs w:val="20"/>
+                <w:lang w:val="en-US"/>
+              </w:rPr>
+              <w:t>1.1</w:t>
+            </w:r>
+          </w:p>
+          <w:p>
+            <w:pPr>
+              <w:spacing w:after="160" w:line="300" w:lineRule="auto"/>
+              <w:ind w:left="108"/>
+              <w:rPr>
+                <w:rFonts w:ascii="Times New Roman" w:eastAsia="Times New Roman" w:hAnsi="Times New Roman" w:cs="Times New Roman"/>
+                <w:sz w:val="20"/>
+                <w:szCs w:val="20"/>
+              </w:rPr>
+            </w:pPr>
+            <w:r>
+              <w:rPr>
+                <w:rFonts w:ascii="Times New Roman" w:eastAsia="Times New Roman" w:hAnsi="Times New Roman" w:cs="Times New Roman"/>
+                <w:sz w:val="20"/>
+                <w:szCs w:val="20"/>
+                <w:lang w:val="en-US"/>
+              </w:rPr>
+              <w:t xml:space="preserve"> </w:t>
+            </w:r>
+          </w:p>
+        </w:tc>
+        <w:tc>
+          <w:tcPr>
+            <w:tcW w:w="1568" w:type="dxa"/>
+          </w:tcPr>
+          <w:p>
+            <w:pPr>
+              <w:spacing w:after="160" w:line="300" w:lineRule="auto"/>
+              <w:ind w:left="108"/>
+              <w:cnfStyle w:val="000000000000" w:firstRow="0" w:lastRow="0" w:firstColumn="0" w:lastColumn="0" w:oddVBand="0" w:evenVBand="0" w:oddHBand="0" w:evenHBand="0" w:firstRowFirstColumn="0" w:firstRowLastColumn="0" w:lastRowFirstColumn="0" w:lastRowLastColumn="0"/>
+              <w:rPr>
+                <w:rFonts w:ascii="Times New Roman" w:eastAsia="Times New Roman" w:hAnsi="Times New Roman" w:cs="Times New Roman"/>
+                <w:sz w:val="20"/>
+                <w:szCs w:val="20"/>
+              </w:rPr>
+            </w:pPr>
+            <w:r>
+              <w:rPr>
+                <w:rFonts w:ascii="Times New Roman" w:eastAsia="Times New Roman" w:hAnsi="Times New Roman" w:cs="Times New Roman"/>
+                <w:sz w:val="20"/>
+                <w:szCs w:val="20"/>
+              </w:rPr>
+              <w:t>Agenda</w:t>
+            </w:r>
+          </w:p>
+        </w:tc>
+        <w:tc>
+          <w:tcPr>
+            <w:tcW w:w="2644" w:type="dxa"/>
+          </w:tcPr>
+          <w:p>
+            <w:pPr>
+              <w:spacing w:after="160" w:line="300" w:lineRule="auto"/>
+              <w:ind w:left="108"/>
+              <w:jc w:val="both"/>
+              <w:cnfStyle w:val="000000000000" w:firstRow="0" w:lastRow="0" w:firstColumn="0" w:lastColumn="0" w:oddVBand="0" w:evenVBand="0" w:oddHBand="0" w:evenHBand="0" w:firstRowFirstColumn="0" w:firstRowLastColumn="0" w:lastRowFirstColumn="0" w:lastRowLastColumn="0"/>
+              <w:rPr>
+                <w:rFonts w:ascii="Times New Roman" w:eastAsia="Times New Roman" w:hAnsi="Times New Roman" w:cs="Times New Roman"/>
+                <w:sz w:val="20"/>
+                <w:szCs w:val="20"/>
+              </w:rPr>
+            </w:pPr>
+            <w:r>
+              <w:rPr>
+                <w:rFonts w:ascii="Times New Roman" w:eastAsia="Times New Roman" w:hAnsi="Times New Roman" w:cs="Times New Roman"/>
+                <w:sz w:val="20"/>
+                <w:szCs w:val="20"/>
+              </w:rPr>
+              <w:t>Clicar onde diz Agenda no menu superior.</w:t>
+            </w:r>
+          </w:p>
+        </w:tc>
+        <w:tc>
+          <w:tcPr>
+            <w:tcW w:w="4408" w:type="dxa"/>
+          </w:tcPr>
+          <w:p>
+            <w:pPr>
+              <w:spacing w:after="160" w:line="300" w:lineRule="auto"/>
+              <w:ind w:left="108"/>
+              <w:jc w:val="both"/>
+              <w:cnfStyle w:val="000000000000" w:firstRow="0" w:lastRow="0" w:firstColumn="0" w:lastColumn="0" w:oddVBand="0" w:evenVBand="0" w:oddHBand="0" w:evenHBand="0" w:firstRowFirstColumn="0" w:firstRowLastColumn="0" w:lastRowFirstColumn="0" w:lastRowLastColumn="0"/>
+              <w:rPr>
+                <w:rFonts w:ascii="Times New Roman" w:eastAsia="Times New Roman" w:hAnsi="Times New Roman" w:cs="Times New Roman"/>
+                <w:sz w:val="20"/>
+                <w:szCs w:val="20"/>
+              </w:rPr>
+            </w:pPr>
+            <w:r>
+              <w:rPr>
+                <w:rFonts w:ascii="Times New Roman" w:eastAsia="Times New Roman" w:hAnsi="Times New Roman" w:cs="Times New Roman"/>
+                <w:sz w:val="20"/>
+                <w:szCs w:val="20"/>
+              </w:rPr>
+              <w:t>Mostra a agenda detalhada.</w:t>
+            </w:r>
+          </w:p>
+        </w:tc>
+      </w:tr>
+      <w:tr>
+        <w:tc>
+          <w:tcPr>
+            <w:cnfStyle w:val="001000000000" w:firstRow="0" w:lastRow="0" w:firstColumn="1" w:lastColumn="0" w:oddVBand="0" w:evenVBand="0" w:oddHBand="0" w:evenHBand="0" w:firstRowFirstColumn="0" w:firstRowLastColumn="0" w:lastRowFirstColumn="0" w:lastRowLastColumn="0"/>
+            <w:tcW w:w="702" w:type="dxa"/>
+          </w:tcPr>
+          <w:p>
+            <w:pPr>
+              <w:spacing w:after="160" w:line="300" w:lineRule="auto"/>
+              <w:jc w:val="center"/>
+              <w:rPr>
+                <w:rFonts w:ascii="Century Gothic" w:eastAsia="Century Gothic" w:hAnsi="Century Gothic" w:cs="Century Gothic"/>
+              </w:rPr>
+            </w:pPr>
+            <w:r>
+              <w:rPr>
+                <w:rFonts w:ascii="Century Gothic" w:eastAsia="Century Gothic" w:hAnsi="Century Gothic" w:cs="Century Gothic"/>
+                <w:szCs w:val="18"/>
+              </w:rPr>
+              <w:t>1.2</w:t>
+            </w:r>
+          </w:p>
+        </w:tc>
+        <w:tc>
+          <w:tcPr>
+            <w:tcW w:w="1568" w:type="dxa"/>
+          </w:tcPr>
+          <w:p>
+            <w:pPr>
+              <w:spacing w:after="160" w:line="300" w:lineRule="auto"/>
+              <w:ind w:left="108"/>
+              <w:jc w:val="both"/>
+              <w:cnfStyle w:val="000000000000" w:firstRow="0" w:lastRow="0" w:firstColumn="0" w:lastColumn="0" w:oddVBand="0" w:evenVBand="0" w:oddHBand="0" w:evenHBand="0" w:firstRowFirstColumn="0" w:firstRowLastColumn="0" w:lastRowFirstColumn="0" w:lastRowLastColumn="0"/>
+              <w:rPr>
+                <w:rFonts w:ascii="Times New Roman" w:eastAsia="Times New Roman" w:hAnsi="Times New Roman" w:cs="Times New Roman"/>
+                <w:sz w:val="20"/>
+                <w:szCs w:val="20"/>
+              </w:rPr>
+            </w:pPr>
+            <w:r>
+              <w:rPr>
+                <w:rFonts w:ascii="Times New Roman" w:eastAsia="Times New Roman" w:hAnsi="Times New Roman" w:cs="Times New Roman"/>
+                <w:sz w:val="20"/>
+                <w:szCs w:val="20"/>
+              </w:rPr>
+              <w:t xml:space="preserve"> Relatório</w:t>
+            </w:r>
+          </w:p>
+        </w:tc>
+        <w:tc>
+          <w:tcPr>
+            <w:tcW w:w="2644" w:type="dxa"/>
+          </w:tcPr>
+          <w:p>
+            <w:pPr>
+              <w:spacing w:after="160" w:line="300" w:lineRule="auto"/>
+              <w:ind w:left="108"/>
+              <w:jc w:val="both"/>
+              <w:cnfStyle w:val="000000000000" w:firstRow="0" w:lastRow="0" w:firstColumn="0" w:lastColumn="0" w:oddVBand="0" w:evenVBand="0" w:oddHBand="0" w:evenHBand="0" w:firstRowFirstColumn="0" w:firstRowLastColumn="0" w:lastRowFirstColumn="0" w:lastRowLastColumn="0"/>
+              <w:rPr>
+                <w:rFonts w:ascii="Times New Roman" w:eastAsia="Times New Roman" w:hAnsi="Times New Roman" w:cs="Times New Roman"/>
+                <w:sz w:val="20"/>
+                <w:szCs w:val="20"/>
+              </w:rPr>
+            </w:pPr>
+            <w:r>
+              <w:rPr>
+                <w:rFonts w:ascii="Times New Roman" w:eastAsia="Times New Roman" w:hAnsi="Times New Roman" w:cs="Times New Roman"/>
+                <w:sz w:val="20"/>
+                <w:szCs w:val="20"/>
+              </w:rPr>
+              <w:t>Clicar onde diz Emitir Relatório no menu superior.</w:t>
+            </w:r>
+          </w:p>
+        </w:tc>
+        <w:tc>
+          <w:tcPr>
+            <w:tcW w:w="4408" w:type="dxa"/>
+          </w:tcPr>
+          <w:p>
+            <w:pPr>
+              <w:spacing w:after="160" w:line="300" w:lineRule="auto"/>
+              <w:ind w:left="108"/>
+              <w:jc w:val="both"/>
+              <w:cnfStyle w:val="000000000000" w:firstRow="0" w:lastRow="0" w:firstColumn="0" w:lastColumn="0" w:oddVBand="0" w:evenVBand="0" w:oddHBand="0" w:evenHBand="0" w:firstRowFirstColumn="0" w:firstRowLastColumn="0" w:lastRowFirstColumn="0" w:lastRowLastColumn="0"/>
+              <w:rPr>
+                <w:rFonts w:ascii="Times New Roman" w:eastAsia="Times New Roman" w:hAnsi="Times New Roman" w:cs="Times New Roman"/>
+                <w:sz w:val="20"/>
+                <w:szCs w:val="20"/>
+              </w:rPr>
+            </w:pPr>
+            <w:r>
+              <w:rPr>
+                <w:rFonts w:ascii="Times New Roman" w:eastAsia="Times New Roman" w:hAnsi="Times New Roman" w:cs="Times New Roman"/>
+                <w:sz w:val="20"/>
+                <w:szCs w:val="20"/>
+              </w:rPr>
+              <w:t>Gera relatório de todas os agendamentos e cadastros feitos.</w:t>
+            </w:r>
+          </w:p>
+        </w:tc>
+      </w:tr>
+      <w:tr>
+        <w:tc>
+          <w:tcPr>
+            <w:cnfStyle w:val="001000000000" w:firstRow="0" w:lastRow="0" w:firstColumn="1" w:lastColumn="0" w:oddVBand="0" w:evenVBand="0" w:oddHBand="0" w:evenHBand="0" w:firstRowFirstColumn="0" w:firstRowLastColumn="0" w:lastRowFirstColumn="0" w:lastRowLastColumn="0"/>
+            <w:tcW w:w="702" w:type="dxa"/>
+          </w:tcPr>
+          <w:p>
+            <w:pPr>
+              <w:spacing w:after="160" w:line="300" w:lineRule="auto"/>
+              <w:ind w:left="108"/>
+              <w:rPr>
+                <w:rFonts w:ascii="Times New Roman" w:eastAsia="Times New Roman" w:hAnsi="Times New Roman" w:cs="Times New Roman"/>
+                <w:sz w:val="20"/>
+                <w:szCs w:val="20"/>
+              </w:rPr>
+            </w:pPr>
+            <w:r>
+              <w:rPr>
+                <w:rFonts w:ascii="Times New Roman" w:eastAsia="Times New Roman" w:hAnsi="Times New Roman" w:cs="Times New Roman"/>
+                <w:sz w:val="20"/>
+                <w:szCs w:val="20"/>
+              </w:rPr>
+              <w:t>2.1</w:t>
+            </w:r>
+          </w:p>
+        </w:tc>
+        <w:tc>
+          <w:tcPr>
+            <w:tcW w:w="1568" w:type="dxa"/>
+          </w:tcPr>
+          <w:p>
+            <w:pPr>
+              <w:spacing w:after="160" w:line="300" w:lineRule="auto"/>
+              <w:ind w:left="108"/>
+              <w:cnfStyle w:val="000000000000" w:firstRow="0" w:lastRow="0" w:firstColumn="0" w:lastColumn="0" w:oddVBand="0" w:evenVBand="0" w:oddHBand="0" w:evenHBand="0" w:firstRowFirstColumn="0" w:firstRowLastColumn="0" w:lastRowFirstColumn="0" w:lastRowLastColumn="0"/>
+              <w:rPr>
+                <w:rFonts w:ascii="Times New Roman" w:eastAsia="Times New Roman" w:hAnsi="Times New Roman" w:cs="Times New Roman"/>
+                <w:sz w:val="20"/>
+                <w:szCs w:val="20"/>
+              </w:rPr>
+            </w:pPr>
+            <w:r>
+              <w:rPr>
+                <w:rFonts w:ascii="Times New Roman" w:eastAsia="Times New Roman" w:hAnsi="Times New Roman" w:cs="Times New Roman"/>
+                <w:sz w:val="20"/>
+                <w:szCs w:val="20"/>
+              </w:rPr>
+              <w:t>Nome/ Endereço/ Telefone</w:t>
+            </w:r>
+          </w:p>
+        </w:tc>
+        <w:tc>
+          <w:tcPr>
+            <w:tcW w:w="2644" w:type="dxa"/>
+          </w:tcPr>
+          <w:p>
+            <w:pPr>
+              <w:spacing w:after="160" w:line="300" w:lineRule="auto"/>
+              <w:ind w:left="108"/>
+              <w:cnfStyle w:val="000000000000" w:firstRow="0" w:lastRow="0" w:firstColumn="0" w:lastColumn="0" w:oddVBand="0" w:evenVBand="0" w:oddHBand="0" w:evenHBand="0" w:firstRowFirstColumn="0" w:firstRowLastColumn="0" w:lastRowFirstColumn="0" w:lastRowLastColumn="0"/>
+              <w:rPr>
+                <w:rFonts w:ascii="Times New Roman" w:eastAsia="Times New Roman" w:hAnsi="Times New Roman" w:cs="Times New Roman"/>
+                <w:sz w:val="20"/>
+                <w:szCs w:val="20"/>
+              </w:rPr>
+            </w:pPr>
+            <w:r>
+              <w:rPr>
+                <w:rFonts w:ascii="Times New Roman" w:eastAsia="Times New Roman" w:hAnsi="Times New Roman" w:cs="Times New Roman"/>
+                <w:sz w:val="20"/>
+                <w:szCs w:val="20"/>
+              </w:rPr>
+              <w:t>Campo de preenchimento.</w:t>
+            </w:r>
+          </w:p>
+        </w:tc>
+        <w:tc>
+          <w:tcPr>
+            <w:tcW w:w="4408" w:type="dxa"/>
+          </w:tcPr>
+          <w:p>
+            <w:pPr>
+              <w:spacing w:after="160" w:line="300" w:lineRule="auto"/>
+              <w:ind w:left="108"/>
+              <w:jc w:val="both"/>
+              <w:cnfStyle w:val="000000000000" w:firstRow="0" w:lastRow="0" w:firstColumn="0" w:lastColumn="0" w:oddVBand="0" w:evenVBand="0" w:oddHBand="0" w:evenHBand="0" w:firstRowFirstColumn="0" w:firstRowLastColumn="0" w:lastRowFirstColumn="0" w:lastRowLastColumn="0"/>
+              <w:rPr>
+                <w:rFonts w:ascii="Times New Roman" w:eastAsia="Times New Roman" w:hAnsi="Times New Roman" w:cs="Times New Roman"/>
+                <w:sz w:val="20"/>
+                <w:szCs w:val="20"/>
+              </w:rPr>
+            </w:pPr>
+            <w:r>
+              <w:rPr>
+                <w:rFonts w:ascii="Times New Roman" w:eastAsia="Times New Roman" w:hAnsi="Times New Roman" w:cs="Times New Roman"/>
+                <w:sz w:val="20"/>
+                <w:szCs w:val="20"/>
+              </w:rPr>
+              <w:t>Ao clicar em algum dos mesmos, deve ser preenchido o que se pede.</w:t>
+            </w:r>
+          </w:p>
+        </w:tc>
+      </w:tr>
+      <w:tr>
+        <w:tc>
+          <w:tcPr>
+            <w:cnfStyle w:val="001000000000" w:firstRow="0" w:lastRow="0" w:firstColumn="1" w:lastColumn="0" w:oddVBand="0" w:evenVBand="0" w:oddHBand="0" w:evenHBand="0" w:firstRowFirstColumn="0" w:firstRowLastColumn="0" w:lastRowFirstColumn="0" w:lastRowLastColumn="0"/>
+            <w:tcW w:w="702" w:type="dxa"/>
+          </w:tcPr>
+          <w:p>
+            <w:pPr>
+              <w:spacing w:after="160" w:line="300" w:lineRule="auto"/>
+              <w:ind w:left="108"/>
+              <w:rPr>
+                <w:rFonts w:ascii="Times New Roman" w:eastAsia="Times New Roman" w:hAnsi="Times New Roman" w:cs="Times New Roman"/>
+                <w:sz w:val="20"/>
+                <w:szCs w:val="20"/>
+              </w:rPr>
+            </w:pPr>
+            <w:r>
+              <w:rPr>
+                <w:rFonts w:ascii="Times New Roman" w:eastAsia="Times New Roman" w:hAnsi="Times New Roman" w:cs="Times New Roman"/>
+                <w:sz w:val="20"/>
+                <w:szCs w:val="20"/>
+              </w:rPr>
+              <w:t>3.1</w:t>
+            </w:r>
+          </w:p>
+        </w:tc>
+        <w:tc>
+          <w:tcPr>
+            <w:tcW w:w="1568" w:type="dxa"/>
+          </w:tcPr>
+          <w:p>
+            <w:pPr>
+              <w:spacing w:after="160" w:line="300" w:lineRule="auto"/>
+              <w:ind w:left="108"/>
+              <w:cnfStyle w:val="000000000000" w:firstRow="0" w:lastRow="0" w:firstColumn="0" w:lastColumn="0" w:oddVBand="0" w:evenVBand="0" w:oddHBand="0" w:evenHBand="0" w:firstRowFirstColumn="0" w:firstRowLastColumn="0" w:lastRowFirstColumn="0" w:lastRowLastColumn="0"/>
+              <w:rPr>
+                <w:rFonts w:ascii="Times New Roman" w:eastAsia="Times New Roman" w:hAnsi="Times New Roman" w:cs="Times New Roman"/>
+                <w:sz w:val="20"/>
+                <w:szCs w:val="20"/>
+              </w:rPr>
+            </w:pPr>
+            <w:r>
+              <w:rPr>
+                <w:rFonts w:ascii="Times New Roman" w:eastAsia="Times New Roman" w:hAnsi="Times New Roman" w:cs="Times New Roman"/>
+                <w:sz w:val="20"/>
+                <w:szCs w:val="20"/>
+              </w:rPr>
+              <w:t>Status</w:t>
+            </w:r>
+          </w:p>
+        </w:tc>
+        <w:tc>
+          <w:tcPr>
+            <w:tcW w:w="2644" w:type="dxa"/>
+          </w:tcPr>
+          <w:p>
+            <w:pPr>
+              <w:spacing w:after="160" w:line="300" w:lineRule="auto"/>
+              <w:cnfStyle w:val="000000000000" w:firstRow="0" w:lastRow="0" w:firstColumn="0" w:lastColumn="0" w:oddVBand="0" w:evenVBand="0" w:oddHBand="0" w:evenHBand="0" w:firstRowFirstColumn="0" w:firstRowLastColumn="0" w:lastRowFirstColumn="0" w:lastRowLastColumn="0"/>
+              <w:rPr>
+                <w:rFonts w:ascii="Times New Roman" w:eastAsia="Times New Roman" w:hAnsi="Times New Roman" w:cs="Times New Roman"/>
+                <w:sz w:val="20"/>
+                <w:szCs w:val="20"/>
+              </w:rPr>
+            </w:pPr>
+            <w:r>
+              <w:rPr>
+                <w:rFonts w:ascii="Times New Roman" w:eastAsia="Times New Roman" w:hAnsi="Times New Roman" w:cs="Times New Roman"/>
+                <w:sz w:val="20"/>
+                <w:szCs w:val="20"/>
+              </w:rPr>
+              <w:t xml:space="preserve"> Escolher a opção desejada.</w:t>
+            </w:r>
+          </w:p>
+        </w:tc>
+        <w:tc>
+          <w:tcPr>
+            <w:tcW w:w="4408" w:type="dxa"/>
+          </w:tcPr>
+          <w:p>
+            <w:pPr>
+              <w:spacing w:after="160" w:line="300" w:lineRule="auto"/>
+              <w:ind w:left="108"/>
+              <w:jc w:val="both"/>
+              <w:cnfStyle w:val="000000000000" w:firstRow="0" w:lastRow="0" w:firstColumn="0" w:lastColumn="0" w:oddVBand="0" w:evenVBand="0" w:oddHBand="0" w:evenHBand="0" w:firstRowFirstColumn="0" w:firstRowLastColumn="0" w:lastRowFirstColumn="0" w:lastRowLastColumn="0"/>
+              <w:rPr>
+                <w:rFonts w:ascii="Times New Roman" w:eastAsia="Times New Roman" w:hAnsi="Times New Roman" w:cs="Times New Roman"/>
+                <w:sz w:val="20"/>
+                <w:szCs w:val="20"/>
+              </w:rPr>
+            </w:pPr>
+            <w:r>
+              <w:rPr>
+                <w:rFonts w:ascii="Times New Roman" w:eastAsia="Times New Roman" w:hAnsi="Times New Roman" w:cs="Times New Roman"/>
+                <w:sz w:val="20"/>
+                <w:szCs w:val="20"/>
+              </w:rPr>
+              <w:t>Deve ser selecionada apenas uma alternativa.</w:t>
+            </w:r>
+          </w:p>
+        </w:tc>
+      </w:tr>
+      <w:tr>
+        <w:tc>
+          <w:tcPr>
+            <w:cnfStyle w:val="001000000000" w:firstRow="0" w:lastRow="0" w:firstColumn="1" w:lastColumn="0" w:oddVBand="0" w:evenVBand="0" w:oddHBand="0" w:evenHBand="0" w:firstRowFirstColumn="0" w:firstRowLastColumn="0" w:lastRowFirstColumn="0" w:lastRowLastColumn="0"/>
+            <w:tcW w:w="702" w:type="dxa"/>
+          </w:tcPr>
+          <w:p>
+            <w:pPr>
+              <w:spacing w:after="160" w:line="300" w:lineRule="auto"/>
+              <w:ind w:left="108"/>
+              <w:rPr>
+                <w:rFonts w:ascii="Times New Roman" w:eastAsia="Times New Roman" w:hAnsi="Times New Roman" w:cs="Times New Roman"/>
+                <w:sz w:val="20"/>
+                <w:szCs w:val="20"/>
+              </w:rPr>
+            </w:pPr>
+            <w:r>
+              <w:rPr>
+                <w:rFonts w:ascii="Times New Roman" w:eastAsia="Times New Roman" w:hAnsi="Times New Roman" w:cs="Times New Roman"/>
+                <w:sz w:val="20"/>
+                <w:szCs w:val="20"/>
+              </w:rPr>
+              <w:t>4.1</w:t>
+            </w:r>
+          </w:p>
+        </w:tc>
+        <w:tc>
+          <w:tcPr>
+            <w:tcW w:w="1568" w:type="dxa"/>
+          </w:tcPr>
+          <w:p>
+            <w:pPr>
+              <w:spacing w:after="160" w:line="300" w:lineRule="auto"/>
+              <w:ind w:left="108"/>
+              <w:cnfStyle w:val="000000000000" w:firstRow="0" w:lastRow="0" w:firstColumn="0" w:lastColumn="0" w:oddVBand="0" w:evenVBand="0" w:oddHBand="0" w:evenHBand="0" w:firstRowFirstColumn="0" w:firstRowLastColumn="0" w:lastRowFirstColumn="0" w:lastRowLastColumn="0"/>
+              <w:rPr>
+                <w:rFonts w:ascii="Times New Roman" w:eastAsia="Times New Roman" w:hAnsi="Times New Roman" w:cs="Times New Roman"/>
+                <w:sz w:val="20"/>
+                <w:szCs w:val="20"/>
+              </w:rPr>
+            </w:pPr>
+            <w:r>
+              <w:rPr>
+                <w:rFonts w:ascii="Times New Roman" w:eastAsia="Times New Roman" w:hAnsi="Times New Roman" w:cs="Times New Roman"/>
+                <w:sz w:val="20"/>
+                <w:szCs w:val="20"/>
+              </w:rPr>
+              <w:t>Dias e Horários de funcionamento</w:t>
+            </w:r>
+          </w:p>
+        </w:tc>
+        <w:tc>
+          <w:tcPr>
+            <w:tcW w:w="2644" w:type="dxa"/>
+          </w:tcPr>
+          <w:p>
+            <w:pPr>
+              <w:spacing w:after="160" w:line="300" w:lineRule="auto"/>
+              <w:ind w:left="108"/>
+              <w:cnfStyle w:val="000000000000" w:firstRow="0" w:lastRow="0" w:firstColumn="0" w:lastColumn="0" w:oddVBand="0" w:evenVBand="0" w:oddHBand="0" w:evenHBand="0" w:firstRowFirstColumn="0" w:firstRowLastColumn="0" w:lastRowFirstColumn="0" w:lastRowLastColumn="0"/>
+              <w:rPr>
+                <w:rFonts w:ascii="Times New Roman" w:eastAsia="Times New Roman" w:hAnsi="Times New Roman" w:cs="Times New Roman"/>
+                <w:sz w:val="20"/>
+                <w:szCs w:val="20"/>
+              </w:rPr>
+            </w:pPr>
+            <w:r>
+              <w:rPr>
+                <w:rFonts w:ascii="Times New Roman" w:eastAsia="Times New Roman" w:hAnsi="Times New Roman" w:cs="Times New Roman"/>
+                <w:sz w:val="20"/>
+                <w:szCs w:val="20"/>
+              </w:rPr>
+              <w:t>Seleção das opções que deseja.</w:t>
+            </w:r>
+          </w:p>
+        </w:tc>
+        <w:tc>
+          <w:tcPr>
+            <w:tcW w:w="4408" w:type="dxa"/>
+          </w:tcPr>
+          <w:p>
+            <w:pPr>
+              <w:spacing w:after="160" w:line="300" w:lineRule="auto"/>
+              <w:ind w:left="108"/>
+              <w:jc w:val="both"/>
+              <w:cnfStyle w:val="000000000000" w:firstRow="0" w:lastRow="0" w:firstColumn="0" w:lastColumn="0" w:oddVBand="0" w:evenVBand="0" w:oddHBand="0" w:evenHBand="0" w:firstRowFirstColumn="0" w:firstRowLastColumn="0" w:lastRowFirstColumn="0" w:lastRowLastColumn="0"/>
+              <w:rPr>
+                <w:rFonts w:ascii="Times New Roman" w:eastAsia="Times New Roman" w:hAnsi="Times New Roman" w:cs="Times New Roman"/>
+                <w:sz w:val="20"/>
+                <w:szCs w:val="20"/>
+              </w:rPr>
+            </w:pPr>
+            <w:r>
+              <w:rPr>
+                <w:rFonts w:ascii="Times New Roman" w:eastAsia="Times New Roman" w:hAnsi="Times New Roman" w:cs="Times New Roman"/>
+                <w:sz w:val="20"/>
+                <w:szCs w:val="20"/>
+              </w:rPr>
+              <w:t>Este serve para que o Admin posso escolher os dias disponíveis juntamento com os horários onde o seu local poderá ser agendado. Não há limite de dias e horários.</w:t>
+            </w:r>
+          </w:p>
+        </w:tc>
+      </w:tr>
+      <w:tr>
+        <w:tc>
+          <w:tcPr>
+            <w:cnfStyle w:val="001000000000" w:firstRow="0" w:lastRow="0" w:firstColumn="1" w:lastColumn="0" w:oddVBand="0" w:evenVBand="0" w:oddHBand="0" w:evenHBand="0" w:firstRowFirstColumn="0" w:firstRowLastColumn="0" w:lastRowFirstColumn="0" w:lastRowLastColumn="0"/>
+            <w:tcW w:w="702" w:type="dxa"/>
+          </w:tcPr>
+          <w:p>
+            <w:pPr>
+              <w:rPr>
+                <w:rFonts w:ascii="Times New Roman" w:eastAsia="Times New Roman" w:hAnsi="Times New Roman" w:cs="Times New Roman"/>
+                <w:sz w:val="20"/>
+                <w:szCs w:val="20"/>
+              </w:rPr>
+            </w:pPr>
+            <w:r>
+              <w:rPr>
+                <w:rFonts w:ascii="Times New Roman" w:eastAsia="Times New Roman" w:hAnsi="Times New Roman" w:cs="Times New Roman"/>
+                <w:sz w:val="20"/>
+                <w:szCs w:val="20"/>
+              </w:rPr>
+              <w:t>5.1</w:t>
+            </w:r>
+          </w:p>
+        </w:tc>
+        <w:tc>
+          <w:tcPr>
+            <w:tcW w:w="1568" w:type="dxa"/>
+          </w:tcPr>
+          <w:p>
+            <w:pPr>
+              <w:cnfStyle w:val="000000000000" w:firstRow="0" w:lastRow="0" w:firstColumn="0" w:lastColumn="0" w:oddVBand="0" w:evenVBand="0" w:oddHBand="0" w:evenHBand="0" w:firstRowFirstColumn="0" w:firstRowLastColumn="0" w:lastRowFirstColumn="0" w:lastRowLastColumn="0"/>
+              <w:rPr>
+                <w:rFonts w:ascii="Times New Roman" w:eastAsia="Times New Roman" w:hAnsi="Times New Roman" w:cs="Times New Roman"/>
+                <w:sz w:val="20"/>
+                <w:szCs w:val="20"/>
+              </w:rPr>
+            </w:pPr>
+            <w:r>
+              <w:rPr>
+                <w:rFonts w:ascii="Times New Roman" w:eastAsia="Times New Roman" w:hAnsi="Times New Roman" w:cs="Times New Roman"/>
+                <w:sz w:val="20"/>
+                <w:szCs w:val="20"/>
+              </w:rPr>
+              <w:t>Seleção de Imagem</w:t>
+            </w:r>
+          </w:p>
+        </w:tc>
+        <w:tc>
+          <w:tcPr>
+            <w:tcW w:w="2644" w:type="dxa"/>
+          </w:tcPr>
+          <w:p>
+            <w:pPr>
+              <w:cnfStyle w:val="000000000000" w:firstRow="0" w:lastRow="0" w:firstColumn="0" w:lastColumn="0" w:oddVBand="0" w:evenVBand="0" w:oddHBand="0" w:evenHBand="0" w:firstRowFirstColumn="0" w:firstRowLastColumn="0" w:lastRowFirstColumn="0" w:lastRowLastColumn="0"/>
+              <w:rPr>
+                <w:rFonts w:ascii="Times New Roman" w:eastAsia="Times New Roman" w:hAnsi="Times New Roman" w:cs="Times New Roman"/>
+                <w:sz w:val="20"/>
+                <w:szCs w:val="20"/>
+              </w:rPr>
+            </w:pPr>
+            <w:r>
+              <w:rPr>
+                <w:rFonts w:ascii="Times New Roman" w:eastAsia="Times New Roman" w:hAnsi="Times New Roman" w:cs="Times New Roman"/>
+                <w:sz w:val="20"/>
+                <w:szCs w:val="20"/>
+              </w:rPr>
+              <w:t>Fazer upload da imagem do local.</w:t>
+            </w:r>
+          </w:p>
+        </w:tc>
+        <w:tc>
+          <w:tcPr>
+            <w:tcW w:w="4408" w:type="dxa"/>
+          </w:tcPr>
+          <w:p>
+            <w:pPr>
+              <w:cnfStyle w:val="000000000000" w:firstRow="0" w:lastRow="0" w:firstColumn="0" w:lastColumn="0" w:oddVBand="0" w:evenVBand="0" w:oddHBand="0" w:evenHBand="0" w:firstRowFirstColumn="0" w:firstRowLastColumn="0" w:lastRowFirstColumn="0" w:lastRowLastColumn="0"/>
+              <w:rPr>
+                <w:rFonts w:ascii="Times New Roman" w:eastAsia="Times New Roman" w:hAnsi="Times New Roman" w:cs="Times New Roman"/>
+                <w:sz w:val="20"/>
+                <w:szCs w:val="20"/>
+              </w:rPr>
+            </w:pPr>
+            <w:r>
+              <w:rPr>
+                <w:rFonts w:ascii="Times New Roman" w:eastAsia="Times New Roman" w:hAnsi="Times New Roman" w:cs="Times New Roman"/>
+                <w:sz w:val="20"/>
+                <w:szCs w:val="20"/>
+              </w:rPr>
+              <w:t>Ao clicar em " escolher arquivo " deve abrir para que o Admin possa adicionar a foto desejada.</w:t>
+            </w:r>
+          </w:p>
+        </w:tc>
+      </w:tr>
+      <w:tr>
+        <w:tc>
+          <w:tcPr>
+            <w:cnfStyle w:val="001000000000" w:firstRow="0" w:lastRow="0" w:firstColumn="1" w:lastColumn="0" w:oddVBand="0" w:evenVBand="0" w:oddHBand="0" w:evenHBand="0" w:firstRowFirstColumn="0" w:firstRowLastColumn="0" w:lastRowFirstColumn="0" w:lastRowLastColumn="0"/>
+            <w:tcW w:w="702" w:type="dxa"/>
+          </w:tcPr>
+          <w:p>
+            <w:pPr>
+              <w:rPr>
+                <w:rFonts w:ascii="Times New Roman" w:eastAsia="Times New Roman" w:hAnsi="Times New Roman" w:cs="Times New Roman"/>
+                <w:sz w:val="20"/>
+                <w:szCs w:val="20"/>
+              </w:rPr>
+            </w:pPr>
+            <w:r>
+              <w:rPr>
+                <w:rFonts w:ascii="Times New Roman" w:eastAsia="Times New Roman" w:hAnsi="Times New Roman" w:cs="Times New Roman"/>
+                <w:sz w:val="20"/>
+                <w:szCs w:val="20"/>
+              </w:rPr>
+              <w:t>6.1</w:t>
+            </w:r>
+          </w:p>
+        </w:tc>
+        <w:tc>
+          <w:tcPr>
+            <w:tcW w:w="1568" w:type="dxa"/>
+          </w:tcPr>
+          <w:p>
+            <w:pPr>
+              <w:cnfStyle w:val="000000000000" w:firstRow="0" w:lastRow="0" w:firstColumn="0" w:lastColumn="0" w:oddVBand="0" w:evenVBand="0" w:oddHBand="0" w:evenHBand="0" w:firstRowFirstColumn="0" w:firstRowLastColumn="0" w:lastRowFirstColumn="0" w:lastRowLastColumn="0"/>
+              <w:rPr>
+                <w:rFonts w:ascii="Times New Roman" w:eastAsia="Times New Roman" w:hAnsi="Times New Roman" w:cs="Times New Roman"/>
+                <w:sz w:val="20"/>
+                <w:szCs w:val="20"/>
+              </w:rPr>
+            </w:pPr>
+            <w:r>
+              <w:rPr>
+                <w:rFonts w:ascii="Times New Roman" w:eastAsia="Times New Roman" w:hAnsi="Times New Roman" w:cs="Times New Roman"/>
+                <w:sz w:val="20"/>
+                <w:szCs w:val="20"/>
+              </w:rPr>
+              <w:t>Botão Salvar</w:t>
+            </w:r>
+          </w:p>
+        </w:tc>
+        <w:tc>
+          <w:tcPr>
+            <w:tcW w:w="2644" w:type="dxa"/>
+          </w:tcPr>
+          <w:p>
+            <w:pPr>
+              <w:cnfStyle w:val="000000000000" w:firstRow="0" w:lastRow="0" w:firstColumn="0" w:lastColumn="0" w:oddVBand="0" w:evenVBand="0" w:oddHBand="0" w:evenHBand="0" w:firstRowFirstColumn="0" w:firstRowLastColumn="0" w:lastRowFirstColumn="0" w:lastRowLastColumn="0"/>
+              <w:rPr>
+                <w:rFonts w:ascii="Times New Roman" w:eastAsia="Times New Roman" w:hAnsi="Times New Roman" w:cs="Times New Roman"/>
+                <w:sz w:val="20"/>
+                <w:szCs w:val="20"/>
+              </w:rPr>
+            </w:pPr>
+            <w:r>
+              <w:rPr>
+                <w:rFonts w:ascii="Times New Roman" w:eastAsia="Times New Roman" w:hAnsi="Times New Roman" w:cs="Times New Roman"/>
+                <w:sz w:val="20"/>
+                <w:szCs w:val="20"/>
+              </w:rPr>
+              <w:t>Armazena o formulário.</w:t>
+            </w:r>
+          </w:p>
+        </w:tc>
+        <w:tc>
+          <w:tcPr>
+            <w:tcW w:w="4408" w:type="dxa"/>
+          </w:tcPr>
+          <w:p>
+            <w:pPr>
+              <w:cnfStyle w:val="000000000000" w:firstRow="0" w:lastRow="0" w:firstColumn="0" w:lastColumn="0" w:oddVBand="0" w:evenVBand="0" w:oddHBand="0" w:evenHBand="0" w:firstRowFirstColumn="0" w:firstRowLastColumn="0" w:lastRowFirstColumn="0" w:lastRowLastColumn="0"/>
+              <w:rPr>
+                <w:rFonts w:ascii="Times New Roman" w:eastAsia="Times New Roman" w:hAnsi="Times New Roman" w:cs="Times New Roman"/>
+                <w:sz w:val="20"/>
+                <w:szCs w:val="20"/>
+              </w:rPr>
+            </w:pPr>
+            <w:r>
+              <w:rPr>
+                <w:rFonts w:ascii="Times New Roman" w:eastAsia="Times New Roman" w:hAnsi="Times New Roman" w:cs="Times New Roman"/>
+                <w:sz w:val="20"/>
+                <w:szCs w:val="20"/>
+              </w:rPr>
+              <w:t>Deve salvar o preenchimento do formulário.</w:t>
+            </w:r>
+          </w:p>
+        </w:tc>
+      </w:tr>
+      <w:tr>
+        <w:tc>
+          <w:tcPr>
+            <w:cnfStyle w:val="001000000000" w:firstRow="0" w:lastRow="0" w:firstColumn="1" w:lastColumn="0" w:oddVBand="0" w:evenVBand="0" w:oddHBand="0" w:evenHBand="0" w:firstRowFirstColumn="0" w:firstRowLastColumn="0" w:lastRowFirstColumn="0" w:lastRowLastColumn="0"/>
+            <w:tcW w:w="702" w:type="dxa"/>
+          </w:tcPr>
+          <w:p>
+            <w:pPr>
+              <w:rPr>
+                <w:rFonts w:ascii="Times New Roman" w:eastAsia="Times New Roman" w:hAnsi="Times New Roman" w:cs="Times New Roman"/>
+                <w:sz w:val="20"/>
+                <w:szCs w:val="20"/>
+              </w:rPr>
+            </w:pPr>
+            <w:r>
+              <w:rPr>
+                <w:rFonts w:ascii="Times New Roman" w:eastAsia="Times New Roman" w:hAnsi="Times New Roman" w:cs="Times New Roman"/>
+                <w:sz w:val="20"/>
+                <w:szCs w:val="20"/>
+              </w:rPr>
+              <w:t>6.2</w:t>
+            </w:r>
+          </w:p>
+        </w:tc>
+        <w:tc>
+          <w:tcPr>
+            <w:tcW w:w="1568" w:type="dxa"/>
+          </w:tcPr>
+          <w:p>
+            <w:pPr>
+              <w:cnfStyle w:val="000000000000" w:firstRow="0" w:lastRow="0" w:firstColumn="0" w:lastColumn="0" w:oddVBand="0" w:evenVBand="0" w:oddHBand="0" w:evenHBand="0" w:firstRowFirstColumn="0" w:firstRowLastColumn="0" w:lastRowFirstColumn="0" w:lastRowLastColumn="0"/>
+              <w:rPr>
+                <w:rFonts w:ascii="Times New Roman" w:eastAsia="Times New Roman" w:hAnsi="Times New Roman" w:cs="Times New Roman"/>
+                <w:sz w:val="20"/>
+                <w:szCs w:val="20"/>
+              </w:rPr>
+            </w:pPr>
+            <w:r>
+              <w:rPr>
+                <w:rFonts w:ascii="Times New Roman" w:eastAsia="Times New Roman" w:hAnsi="Times New Roman" w:cs="Times New Roman"/>
+                <w:sz w:val="20"/>
+                <w:szCs w:val="20"/>
+              </w:rPr>
+              <w:t>Botão Cancelar</w:t>
+            </w:r>
+          </w:p>
+        </w:tc>
+        <w:tc>
+          <w:tcPr>
+            <w:tcW w:w="2644" w:type="dxa"/>
+          </w:tcPr>
+          <w:p>
+            <w:pPr>
+              <w:cnfStyle w:val="000000000000" w:firstRow="0" w:lastRow="0" w:firstColumn="0" w:lastColumn="0" w:oddVBand="0" w:evenVBand="0" w:oddHBand="0" w:evenHBand="0" w:firstRowFirstColumn="0" w:firstRowLastColumn="0" w:lastRowFirstColumn="0" w:lastRowLastColumn="0"/>
+              <w:rPr>
+                <w:rFonts w:ascii="Times New Roman" w:eastAsia="Times New Roman" w:hAnsi="Times New Roman" w:cs="Times New Roman"/>
+                <w:sz w:val="20"/>
+                <w:szCs w:val="20"/>
+              </w:rPr>
+            </w:pPr>
+            <w:r>
+              <w:rPr>
+                <w:rFonts w:ascii="Times New Roman" w:eastAsia="Times New Roman" w:hAnsi="Times New Roman" w:cs="Times New Roman"/>
+                <w:sz w:val="20"/>
+                <w:szCs w:val="20"/>
+              </w:rPr>
+              <w:t>Cancela tudo que foi feito.</w:t>
+            </w:r>
+          </w:p>
+        </w:tc>
+        <w:tc>
+          <w:tcPr>
+            <w:tcW w:w="4408" w:type="dxa"/>
+          </w:tcPr>
+          <w:p>
+            <w:pPr>
+              <w:cnfStyle w:val="000000000000" w:firstRow="0" w:lastRow="0" w:firstColumn="0" w:lastColumn="0" w:oddVBand="0" w:evenVBand="0" w:oddHBand="0" w:evenHBand="0" w:firstRowFirstColumn="0" w:firstRowLastColumn="0" w:lastRowFirstColumn="0" w:lastRowLastColumn="0"/>
+              <w:rPr>
+                <w:rFonts w:ascii="Times New Roman" w:eastAsia="Times New Roman" w:hAnsi="Times New Roman" w:cs="Times New Roman"/>
+                <w:sz w:val="20"/>
+                <w:szCs w:val="20"/>
+              </w:rPr>
+            </w:pPr>
+            <w:r>
+              <w:rPr>
+                <w:rFonts w:ascii="Times New Roman" w:eastAsia="Times New Roman" w:hAnsi="Times New Roman" w:cs="Times New Roman"/>
+                <w:sz w:val="20"/>
+                <w:szCs w:val="20"/>
+              </w:rPr>
+              <w:t>Cancela o furmulário.</w:t>
+            </w:r>
+          </w:p>
+        </w:tc>
+      </w:tr>
+    </w:tbl>
+    <w:p>
+      <w:pPr>
+        <w:rPr>
+          <w:rFonts w:ascii="Times New Roman" w:eastAsia="Times New Roman" w:hAnsi="Times New Roman"/>
+          <w:szCs w:val="20"/>
+        </w:rPr>
+      </w:pPr>
+      <w:r>
+        <w:rPr>
+          <w:rFonts w:ascii="Times New Roman" w:eastAsia="Times New Roman" w:hAnsi="Times New Roman"/>
+          <w:szCs w:val="20"/>
+          <w:lang w:val="pt-PT"/>
+        </w:rPr>
+        <w:t xml:space="preserve"> </w:t>
+      </w:r>
+    </w:p>
+    <w:p>
+      <w:pPr>
+        <w:rPr>
+          <w:rFonts w:ascii="Times New Roman" w:eastAsia="Times New Roman" w:hAnsi="Times New Roman"/>
+          <w:szCs w:val="20"/>
+        </w:rPr>
+      </w:pPr>
+    </w:p>
+    <w:p>
+      <w:pPr>
+        <w:rPr>
+          <w:rFonts w:ascii="Times New Roman" w:eastAsia="Times New Roman" w:hAnsi="Times New Roman"/>
+          <w:szCs w:val="20"/>
+        </w:rPr>
+      </w:pPr>
+      <w:r>
+        <w:rPr>
+          <w:rFonts w:ascii="Times New Roman" w:eastAsia="Times New Roman" w:hAnsi="Times New Roman"/>
+          <w:b/>
+          <w:bCs/>
+          <w:szCs w:val="20"/>
+          <w:lang w:val="pt-PT"/>
+        </w:rPr>
+        <w:t>8</w:t>
+      </w:r>
+      <w:r>
+        <w:rPr>
+          <w:rFonts w:ascii="Times New Roman" w:eastAsia="Times New Roman" w:hAnsi="Times New Roman"/>
+          <w:b/>
+          <w:bCs/>
+          <w:szCs w:val="20"/>
+          <w:lang w:val="pt-PT"/>
+        </w:rPr>
+        <w:t>. 3. Prototipação</w:t>
+      </w:r>
+    </w:p>
+    <w:p>
+      <w:pPr>
+        <w:jc w:val="center"/>
+      </w:pPr>
+      <w:r>
+        <w:rPr>
+          <w:noProof/>
+        </w:rPr>
+        <w:drawing>
+          <wp:inline distT="0" distB="0" distL="0" distR="0" wp14:anchorId="3DE33770" wp14:editId="50D28B2B">
+            <wp:extent cx="5676265" cy="3800475"/>
+            <wp:effectExtent l="0" t="0" r="635" b="9525"/>
+            <wp:docPr id="1474145859" name="picture"/>
+            <wp:cNvGraphicFramePr>
+              <a:graphicFrameLocks xmlns:a="http://schemas.openxmlformats.org/drawingml/2006/main" noChangeAspect="1"/>
+            </wp:cNvGraphicFramePr>
+            <a:graphic xmlns:a="http://schemas.openxmlformats.org/drawingml/2006/main">
+              <a:graphicData uri="http://schemas.openxmlformats.org/drawingml/2006/picture">
+                <pic:pic xmlns:pic="http://schemas.openxmlformats.org/drawingml/2006/picture">
+                  <pic:nvPicPr>
+                    <pic:cNvPr id="0" name="picture"/>
+                    <pic:cNvPicPr/>
+                  </pic:nvPicPr>
+                  <pic:blipFill>
+                    <a:blip r:embed="rId14">
+                      <a:extLst>
+                        <a:ext uri="{28A0092B-C50C-407E-A947-70E740481C1C}">
+                          <a14:useLocalDpi xmlns:a14="http://schemas.microsoft.com/office/drawing/2010/main" val="0"/>
+                        </a:ext>
+                      </a:extLst>
+                    </a:blip>
+                    <a:stretch>
+                      <a:fillRect/>
+                    </a:stretch>
+                  </pic:blipFill>
+                  <pic:spPr>
+                    <a:xfrm>
+                      <a:off x="0" y="0"/>
+                      <a:ext cx="5678658" cy="3802077"/>
+                    </a:xfrm>
+                    <a:prstGeom prst="rect">
+                      <a:avLst/>
+                    </a:prstGeom>
+                  </pic:spPr>
+                </pic:pic>
+              </a:graphicData>
+            </a:graphic>
+          </wp:inline>
+        </w:drawing>
+      </w:r>
+    </w:p>
+    <w:p>
+      <w:pPr>
+        <w:jc w:val="center"/>
+        <w:rPr>
+          <w:rFonts w:ascii="Times New Roman" w:eastAsia="Times New Roman" w:hAnsi="Times New Roman"/>
+          <w:szCs w:val="20"/>
+        </w:rPr>
+      </w:pPr>
+      <w:r>
+        <w:rPr>
+          <w:rFonts w:ascii="Times New Roman" w:eastAsia="Times New Roman" w:hAnsi="Times New Roman"/>
+          <w:b/>
+          <w:bCs/>
+          <w:szCs w:val="20"/>
+          <w:lang w:val="pt-PT"/>
+        </w:rPr>
+        <w:t>Figura 1 - Protótipo da Tela de Cadastro do Estabelecimento</w:t>
+      </w:r>
+    </w:p>
+    <w:p>
+      <w:pPr>
+        <w:rPr>
+          <w:rFonts w:ascii="Times New Roman" w:eastAsia="Times New Roman" w:hAnsi="Times New Roman"/>
+          <w:szCs w:val="20"/>
+        </w:rPr>
+      </w:pPr>
+      <w:r>
+        <w:rPr>
+          <w:rFonts w:ascii="Times New Roman" w:eastAsia="Times New Roman" w:hAnsi="Times New Roman"/>
+          <w:b/>
+          <w:bCs/>
+          <w:szCs w:val="20"/>
+          <w:lang w:val="pt-PT"/>
+        </w:rPr>
+        <w:lastRenderedPageBreak/>
+        <w:t>8</w:t>
+      </w:r>
+      <w:r>
+        <w:rPr>
+          <w:rFonts w:ascii="Times New Roman" w:eastAsia="Times New Roman" w:hAnsi="Times New Roman"/>
+          <w:b/>
+          <w:bCs/>
+          <w:szCs w:val="20"/>
+          <w:lang w:val="pt-PT"/>
+        </w:rPr>
+        <w:t>. 4. Estimativa de Horas</w:t>
+      </w:r>
+    </w:p>
+    <w:tbl>
+      <w:tblPr>
+        <w:tblStyle w:val="TabeladeGrade1Clara"/>
+        <w:tblW w:w="0" w:type="auto"/>
+        <w:tblLayout w:type="fixed"/>
+        <w:tblLook w:val="06A0" w:firstRow="1" w:lastRow="0" w:firstColumn="1" w:lastColumn="0" w:noHBand="1" w:noVBand="1"/>
+      </w:tblPr>
+      <w:tblGrid>
+        <w:gridCol w:w="1745"/>
+        <w:gridCol w:w="1253"/>
+        <w:gridCol w:w="1640"/>
+        <w:gridCol w:w="969"/>
+        <w:gridCol w:w="1059"/>
+        <w:gridCol w:w="2237"/>
+      </w:tblGrid>
+      <w:tr>
+        <w:trPr>
+          <w:cnfStyle w:val="100000000000" w:firstRow="1" w:lastRow="0" w:firstColumn="0" w:lastColumn="0" w:oddVBand="0" w:evenVBand="0" w:oddHBand="0" w:evenHBand="0" w:firstRowFirstColumn="0" w:firstRowLastColumn="0" w:lastRowFirstColumn="0" w:lastRowLastColumn="0"/>
+        </w:trPr>
+        <w:tc>
+          <w:tcPr>
+            <w:cnfStyle w:val="001000000000" w:firstRow="0" w:lastRow="0" w:firstColumn="1" w:lastColumn="0" w:oddVBand="0" w:evenVBand="0" w:oddHBand="0" w:evenHBand="0" w:firstRowFirstColumn="0" w:firstRowLastColumn="0" w:lastRowFirstColumn="0" w:lastRowLastColumn="0"/>
+            <w:tcW w:w="1745" w:type="dxa"/>
+            <w:shd w:val="clear" w:color="auto" w:fill="DDD8C2" w:themeFill="background2" w:themeFillShade="E5"/>
+          </w:tcPr>
+          <w:p>
+            <w:pPr>
+              <w:spacing w:after="160" w:line="300" w:lineRule="auto"/>
+              <w:ind w:left="108"/>
+              <w:jc w:val="center"/>
+              <w:rPr>
+                <w:rFonts w:ascii="Times New Roman" w:eastAsia="Times New Roman" w:hAnsi="Times New Roman" w:cs="Times New Roman"/>
+              </w:rPr>
+            </w:pPr>
+            <w:r>
+              <w:rPr>
+                <w:rFonts w:ascii="Times New Roman" w:eastAsia="Times New Roman" w:hAnsi="Times New Roman" w:cs="Times New Roman"/>
+                <w:szCs w:val="18"/>
+              </w:rPr>
+              <w:t>Etapa</w:t>
+            </w:r>
+          </w:p>
+        </w:tc>
+        <w:tc>
+          <w:tcPr>
+            <w:tcW w:w="1253" w:type="dxa"/>
+            <w:shd w:val="clear" w:color="auto" w:fill="DDD8C2" w:themeFill="background2" w:themeFillShade="E5"/>
+          </w:tcPr>
+          <w:p>
+            <w:pPr>
+              <w:spacing w:after="160" w:line="300" w:lineRule="auto"/>
+              <w:ind w:left="108"/>
+              <w:jc w:val="center"/>
+              <w:cnfStyle w:val="100000000000" w:firstRow="1" w:lastRow="0" w:firstColumn="0" w:lastColumn="0" w:oddVBand="0" w:evenVBand="0" w:oddHBand="0" w:evenHBand="0" w:firstRowFirstColumn="0" w:firstRowLastColumn="0" w:lastRowFirstColumn="0" w:lastRowLastColumn="0"/>
+              <w:rPr>
+                <w:rFonts w:ascii="Times New Roman" w:eastAsia="Times New Roman" w:hAnsi="Times New Roman" w:cs="Times New Roman"/>
+                <w:b w:val="0"/>
+                <w:bCs w:val="0"/>
+              </w:rPr>
+            </w:pPr>
+            <w:r>
+              <w:rPr>
+                <w:rFonts w:ascii="Times New Roman" w:eastAsia="Times New Roman" w:hAnsi="Times New Roman" w:cs="Times New Roman"/>
+                <w:szCs w:val="18"/>
+              </w:rPr>
+              <w:t>Requisito Nº</w:t>
+            </w:r>
+          </w:p>
+        </w:tc>
+        <w:tc>
+          <w:tcPr>
+            <w:tcW w:w="1640" w:type="dxa"/>
+            <w:shd w:val="clear" w:color="auto" w:fill="DDD8C2" w:themeFill="background2" w:themeFillShade="E5"/>
+          </w:tcPr>
+          <w:p>
+            <w:pPr>
+              <w:spacing w:after="160" w:line="300" w:lineRule="auto"/>
+              <w:ind w:left="108"/>
+              <w:jc w:val="center"/>
+              <w:cnfStyle w:val="100000000000" w:firstRow="1" w:lastRow="0" w:firstColumn="0" w:lastColumn="0" w:oddVBand="0" w:evenVBand="0" w:oddHBand="0" w:evenHBand="0" w:firstRowFirstColumn="0" w:firstRowLastColumn="0" w:lastRowFirstColumn="0" w:lastRowLastColumn="0"/>
+              <w:rPr>
+                <w:rFonts w:ascii="Times New Roman" w:eastAsia="Times New Roman" w:hAnsi="Times New Roman" w:cs="Times New Roman"/>
+                <w:b w:val="0"/>
+                <w:bCs w:val="0"/>
+              </w:rPr>
+            </w:pPr>
+            <w:r>
+              <w:rPr>
+                <w:rFonts w:ascii="Times New Roman" w:eastAsia="Times New Roman" w:hAnsi="Times New Roman" w:cs="Times New Roman"/>
+                <w:szCs w:val="18"/>
+              </w:rPr>
+              <w:t>Enquadramento</w:t>
+            </w:r>
+          </w:p>
+        </w:tc>
+        <w:tc>
+          <w:tcPr>
+            <w:tcW w:w="969" w:type="dxa"/>
+            <w:shd w:val="clear" w:color="auto" w:fill="DDD8C2" w:themeFill="background2" w:themeFillShade="E5"/>
+          </w:tcPr>
+          <w:p>
+            <w:pPr>
+              <w:spacing w:after="160" w:line="300" w:lineRule="auto"/>
+              <w:ind w:left="108"/>
+              <w:jc w:val="center"/>
+              <w:cnfStyle w:val="100000000000" w:firstRow="1" w:lastRow="0" w:firstColumn="0" w:lastColumn="0" w:oddVBand="0" w:evenVBand="0" w:oddHBand="0" w:evenHBand="0" w:firstRowFirstColumn="0" w:firstRowLastColumn="0" w:lastRowFirstColumn="0" w:lastRowLastColumn="0"/>
+              <w:rPr>
+                <w:rFonts w:ascii="Times New Roman" w:eastAsia="Times New Roman" w:hAnsi="Times New Roman" w:cs="Times New Roman"/>
+                <w:b w:val="0"/>
+                <w:bCs w:val="0"/>
+              </w:rPr>
+            </w:pPr>
+            <w:r>
+              <w:rPr>
+                <w:rFonts w:ascii="Times New Roman" w:eastAsia="Times New Roman" w:hAnsi="Times New Roman" w:cs="Times New Roman"/>
+                <w:szCs w:val="18"/>
+              </w:rPr>
+              <w:t>Critério</w:t>
+            </w:r>
+          </w:p>
+        </w:tc>
+        <w:tc>
+          <w:tcPr>
+            <w:tcW w:w="1059" w:type="dxa"/>
+            <w:shd w:val="clear" w:color="auto" w:fill="DDD8C2" w:themeFill="background2" w:themeFillShade="E5"/>
+          </w:tcPr>
+          <w:p>
+            <w:pPr>
+              <w:spacing w:after="160" w:line="300" w:lineRule="auto"/>
+              <w:ind w:left="108"/>
+              <w:jc w:val="center"/>
+              <w:cnfStyle w:val="100000000000" w:firstRow="1" w:lastRow="0" w:firstColumn="0" w:lastColumn="0" w:oddVBand="0" w:evenVBand="0" w:oddHBand="0" w:evenHBand="0" w:firstRowFirstColumn="0" w:firstRowLastColumn="0" w:lastRowFirstColumn="0" w:lastRowLastColumn="0"/>
+              <w:rPr>
+                <w:rFonts w:ascii="Times New Roman" w:eastAsia="Times New Roman" w:hAnsi="Times New Roman" w:cs="Times New Roman"/>
+                <w:b w:val="0"/>
+                <w:bCs w:val="0"/>
+              </w:rPr>
+            </w:pPr>
+            <w:r>
+              <w:rPr>
+                <w:rFonts w:ascii="Times New Roman" w:eastAsia="Times New Roman" w:hAnsi="Times New Roman" w:cs="Times New Roman"/>
+                <w:szCs w:val="18"/>
+              </w:rPr>
+              <w:t>Qtde</w:t>
+            </w:r>
+          </w:p>
+        </w:tc>
+        <w:tc>
+          <w:tcPr>
+            <w:tcW w:w="2237" w:type="dxa"/>
+            <w:shd w:val="clear" w:color="auto" w:fill="DDD8C2" w:themeFill="background2" w:themeFillShade="E5"/>
+          </w:tcPr>
+          <w:p>
+            <w:pPr>
+              <w:spacing w:after="160" w:line="300" w:lineRule="auto"/>
+              <w:ind w:left="108"/>
+              <w:jc w:val="center"/>
+              <w:cnfStyle w:val="100000000000" w:firstRow="1" w:lastRow="0" w:firstColumn="0" w:lastColumn="0" w:oddVBand="0" w:evenVBand="0" w:oddHBand="0" w:evenHBand="0" w:firstRowFirstColumn="0" w:firstRowLastColumn="0" w:lastRowFirstColumn="0" w:lastRowLastColumn="0"/>
+              <w:rPr>
+                <w:rFonts w:ascii="Times New Roman" w:eastAsia="Times New Roman" w:hAnsi="Times New Roman" w:cs="Times New Roman"/>
+                <w:b w:val="0"/>
+                <w:bCs w:val="0"/>
+              </w:rPr>
+            </w:pPr>
+            <w:r>
+              <w:rPr>
+                <w:rFonts w:ascii="Times New Roman" w:eastAsia="Times New Roman" w:hAnsi="Times New Roman" w:cs="Times New Roman"/>
+                <w:szCs w:val="18"/>
+              </w:rPr>
+              <w:t>Esforço (h)</w:t>
+            </w:r>
+          </w:p>
+        </w:tc>
+      </w:tr>
+      <w:tr>
+        <w:tc>
+          <w:tcPr>
+            <w:cnfStyle w:val="001000000000" w:firstRow="0" w:lastRow="0" w:firstColumn="1" w:lastColumn="0" w:oddVBand="0" w:evenVBand="0" w:oddHBand="0" w:evenHBand="0" w:firstRowFirstColumn="0" w:firstRowLastColumn="0" w:lastRowFirstColumn="0" w:lastRowLastColumn="0"/>
+            <w:tcW w:w="1745" w:type="dxa"/>
+          </w:tcPr>
+          <w:p>
+            <w:pPr>
+              <w:spacing w:after="160" w:line="300" w:lineRule="auto"/>
+              <w:ind w:left="108"/>
+              <w:rPr>
+                <w:rFonts w:ascii="Times New Roman" w:eastAsia="Times New Roman" w:hAnsi="Times New Roman" w:cs="Times New Roman"/>
+                <w:sz w:val="20"/>
+                <w:szCs w:val="20"/>
+              </w:rPr>
+            </w:pPr>
+            <w:r>
+              <w:rPr>
+                <w:rFonts w:ascii="Times New Roman" w:eastAsia="Times New Roman" w:hAnsi="Times New Roman" w:cs="Times New Roman"/>
+                <w:b w:val="0"/>
+                <w:bCs w:val="0"/>
+                <w:sz w:val="20"/>
+                <w:szCs w:val="20"/>
+              </w:rPr>
+              <w:t>Análise</w:t>
+            </w:r>
+          </w:p>
+        </w:tc>
+        <w:tc>
+          <w:tcPr>
+            <w:tcW w:w="1253" w:type="dxa"/>
+          </w:tcPr>
+          <w:p>
+            <w:pPr>
+              <w:spacing w:after="160" w:line="300" w:lineRule="auto"/>
+              <w:ind w:left="108"/>
+              <w:cnfStyle w:val="000000000000" w:firstRow="0" w:lastRow="0" w:firstColumn="0" w:lastColumn="0" w:oddVBand="0" w:evenVBand="0" w:oddHBand="0" w:evenHBand="0" w:firstRowFirstColumn="0" w:firstRowLastColumn="0" w:lastRowFirstColumn="0" w:lastRowLastColumn="0"/>
+              <w:rPr>
+                <w:rFonts w:ascii="Times New Roman" w:eastAsia="Times New Roman" w:hAnsi="Times New Roman" w:cs="Times New Roman"/>
+                <w:sz w:val="20"/>
+                <w:szCs w:val="20"/>
+              </w:rPr>
+            </w:pPr>
+            <w:r>
+              <w:rPr>
+                <w:rFonts w:ascii="Times New Roman" w:eastAsia="Times New Roman" w:hAnsi="Times New Roman" w:cs="Times New Roman"/>
+                <w:sz w:val="20"/>
+                <w:szCs w:val="20"/>
+              </w:rPr>
+              <w:t xml:space="preserve"> </w:t>
+            </w:r>
+          </w:p>
+        </w:tc>
+        <w:tc>
+          <w:tcPr>
+            <w:tcW w:w="1640" w:type="dxa"/>
+          </w:tcPr>
+          <w:p>
+            <w:pPr>
+              <w:spacing w:after="160" w:line="300" w:lineRule="auto"/>
+              <w:ind w:left="108"/>
+              <w:cnfStyle w:val="000000000000" w:firstRow="0" w:lastRow="0" w:firstColumn="0" w:lastColumn="0" w:oddVBand="0" w:evenVBand="0" w:oddHBand="0" w:evenHBand="0" w:firstRowFirstColumn="0" w:firstRowLastColumn="0" w:lastRowFirstColumn="0" w:lastRowLastColumn="0"/>
+              <w:rPr>
+                <w:rFonts w:ascii="Times New Roman" w:eastAsia="Times New Roman" w:hAnsi="Times New Roman" w:cs="Times New Roman"/>
+                <w:sz w:val="20"/>
+                <w:szCs w:val="20"/>
+              </w:rPr>
+            </w:pPr>
+            <w:r>
+              <w:rPr>
+                <w:rFonts w:ascii="Times New Roman" w:eastAsia="Times New Roman" w:hAnsi="Times New Roman" w:cs="Times New Roman"/>
+                <w:sz w:val="20"/>
+                <w:szCs w:val="20"/>
+              </w:rPr>
+              <w:t xml:space="preserve"> </w:t>
+            </w:r>
+          </w:p>
+        </w:tc>
+        <w:tc>
+          <w:tcPr>
+            <w:tcW w:w="969" w:type="dxa"/>
+          </w:tcPr>
+          <w:p>
+            <w:pPr>
+              <w:spacing w:after="160" w:line="300" w:lineRule="auto"/>
+              <w:ind w:left="108"/>
+              <w:cnfStyle w:val="000000000000" w:firstRow="0" w:lastRow="0" w:firstColumn="0" w:lastColumn="0" w:oddVBand="0" w:evenVBand="0" w:oddHBand="0" w:evenHBand="0" w:firstRowFirstColumn="0" w:firstRowLastColumn="0" w:lastRowFirstColumn="0" w:lastRowLastColumn="0"/>
+              <w:rPr>
+                <w:rFonts w:ascii="Times New Roman" w:eastAsia="Times New Roman" w:hAnsi="Times New Roman" w:cs="Times New Roman"/>
+                <w:sz w:val="20"/>
+                <w:szCs w:val="20"/>
+              </w:rPr>
+            </w:pPr>
+            <w:r>
+              <w:rPr>
+                <w:rFonts w:ascii="Times New Roman" w:eastAsia="Times New Roman" w:hAnsi="Times New Roman" w:cs="Times New Roman"/>
+                <w:sz w:val="20"/>
+                <w:szCs w:val="20"/>
+              </w:rPr>
+              <w:t xml:space="preserve"> </w:t>
+            </w:r>
+          </w:p>
+        </w:tc>
+        <w:tc>
+          <w:tcPr>
+            <w:tcW w:w="1059" w:type="dxa"/>
+          </w:tcPr>
+          <w:p>
+            <w:pPr>
+              <w:spacing w:after="160" w:line="300" w:lineRule="auto"/>
+              <w:ind w:left="108"/>
+              <w:cnfStyle w:val="000000000000" w:firstRow="0" w:lastRow="0" w:firstColumn="0" w:lastColumn="0" w:oddVBand="0" w:evenVBand="0" w:oddHBand="0" w:evenHBand="0" w:firstRowFirstColumn="0" w:firstRowLastColumn="0" w:lastRowFirstColumn="0" w:lastRowLastColumn="0"/>
+              <w:rPr>
+                <w:rFonts w:ascii="Times New Roman" w:eastAsia="Times New Roman" w:hAnsi="Times New Roman" w:cs="Times New Roman"/>
+              </w:rPr>
+            </w:pPr>
+            <w:r>
+              <w:rPr>
+                <w:rFonts w:ascii="Times New Roman" w:eastAsia="Times New Roman" w:hAnsi="Times New Roman" w:cs="Times New Roman"/>
+                <w:szCs w:val="18"/>
+              </w:rPr>
+              <w:t xml:space="preserve"> </w:t>
+            </w:r>
+          </w:p>
+        </w:tc>
+        <w:tc>
+          <w:tcPr>
+            <w:tcW w:w="2237" w:type="dxa"/>
+          </w:tcPr>
+          <w:p>
+            <w:pPr>
+              <w:spacing w:after="160" w:line="300" w:lineRule="auto"/>
+              <w:ind w:left="108"/>
+              <w:cnfStyle w:val="000000000000" w:firstRow="0" w:lastRow="0" w:firstColumn="0" w:lastColumn="0" w:oddVBand="0" w:evenVBand="0" w:oddHBand="0" w:evenHBand="0" w:firstRowFirstColumn="0" w:firstRowLastColumn="0" w:lastRowFirstColumn="0" w:lastRowLastColumn="0"/>
+              <w:rPr>
+                <w:rFonts w:ascii="Times New Roman" w:eastAsia="Times New Roman" w:hAnsi="Times New Roman" w:cs="Times New Roman"/>
+              </w:rPr>
+            </w:pPr>
+            <w:r>
+              <w:rPr>
+                <w:rFonts w:ascii="Times New Roman" w:eastAsia="Times New Roman" w:hAnsi="Times New Roman" w:cs="Times New Roman"/>
+                <w:szCs w:val="18"/>
+              </w:rPr>
+              <w:t xml:space="preserve"> </w:t>
+            </w:r>
+          </w:p>
+        </w:tc>
+      </w:tr>
+      <w:tr>
+        <w:tc>
+          <w:tcPr>
+            <w:cnfStyle w:val="001000000000" w:firstRow="0" w:lastRow="0" w:firstColumn="1" w:lastColumn="0" w:oddVBand="0" w:evenVBand="0" w:oddHBand="0" w:evenHBand="0" w:firstRowFirstColumn="0" w:firstRowLastColumn="0" w:lastRowFirstColumn="0" w:lastRowLastColumn="0"/>
+            <w:tcW w:w="1745" w:type="dxa"/>
+          </w:tcPr>
+          <w:p>
+            <w:pPr>
+              <w:spacing w:after="160" w:line="300" w:lineRule="auto"/>
+              <w:ind w:left="108"/>
+              <w:rPr>
+                <w:rFonts w:ascii="Times New Roman" w:eastAsia="Times New Roman" w:hAnsi="Times New Roman" w:cs="Times New Roman"/>
+                <w:sz w:val="20"/>
+                <w:szCs w:val="20"/>
+              </w:rPr>
+            </w:pPr>
+            <w:r>
+              <w:rPr>
+                <w:rFonts w:ascii="Times New Roman" w:eastAsia="Times New Roman" w:hAnsi="Times New Roman" w:cs="Times New Roman"/>
+                <w:b w:val="0"/>
+                <w:bCs w:val="0"/>
+                <w:sz w:val="20"/>
+                <w:szCs w:val="20"/>
+              </w:rPr>
+              <w:t>Desenvolvimento</w:t>
+            </w:r>
+          </w:p>
+        </w:tc>
+        <w:tc>
+          <w:tcPr>
+            <w:tcW w:w="1253" w:type="dxa"/>
+          </w:tcPr>
+          <w:p>
+            <w:pPr>
+              <w:spacing w:after="160" w:line="300" w:lineRule="auto"/>
+              <w:ind w:left="108"/>
+              <w:cnfStyle w:val="000000000000" w:firstRow="0" w:lastRow="0" w:firstColumn="0" w:lastColumn="0" w:oddVBand="0" w:evenVBand="0" w:oddHBand="0" w:evenHBand="0" w:firstRowFirstColumn="0" w:firstRowLastColumn="0" w:lastRowFirstColumn="0" w:lastRowLastColumn="0"/>
+              <w:rPr>
+                <w:rFonts w:ascii="Times New Roman" w:eastAsia="Times New Roman" w:hAnsi="Times New Roman" w:cs="Times New Roman"/>
+                <w:sz w:val="20"/>
+                <w:szCs w:val="20"/>
+              </w:rPr>
+            </w:pPr>
+            <w:r>
+              <w:rPr>
+                <w:rFonts w:ascii="Times New Roman" w:eastAsia="Times New Roman" w:hAnsi="Times New Roman" w:cs="Times New Roman"/>
+                <w:sz w:val="20"/>
+                <w:szCs w:val="20"/>
+              </w:rPr>
+              <w:t xml:space="preserve"> </w:t>
+            </w:r>
+          </w:p>
+        </w:tc>
+        <w:tc>
+          <w:tcPr>
+            <w:tcW w:w="1640" w:type="dxa"/>
+          </w:tcPr>
+          <w:p>
+            <w:pPr>
+              <w:spacing w:after="160" w:line="300" w:lineRule="auto"/>
+              <w:ind w:left="108"/>
+              <w:cnfStyle w:val="000000000000" w:firstRow="0" w:lastRow="0" w:firstColumn="0" w:lastColumn="0" w:oddVBand="0" w:evenVBand="0" w:oddHBand="0" w:evenHBand="0" w:firstRowFirstColumn="0" w:firstRowLastColumn="0" w:lastRowFirstColumn="0" w:lastRowLastColumn="0"/>
+              <w:rPr>
+                <w:rFonts w:ascii="Times New Roman" w:eastAsia="Times New Roman" w:hAnsi="Times New Roman" w:cs="Times New Roman"/>
+                <w:sz w:val="20"/>
+                <w:szCs w:val="20"/>
+              </w:rPr>
+            </w:pPr>
+            <w:r>
+              <w:rPr>
+                <w:rFonts w:ascii="Times New Roman" w:eastAsia="Times New Roman" w:hAnsi="Times New Roman" w:cs="Times New Roman"/>
+                <w:sz w:val="20"/>
+                <w:szCs w:val="20"/>
+              </w:rPr>
+              <w:t xml:space="preserve"> </w:t>
+            </w:r>
+          </w:p>
+        </w:tc>
+        <w:tc>
+          <w:tcPr>
+            <w:tcW w:w="969" w:type="dxa"/>
+          </w:tcPr>
+          <w:p>
+            <w:pPr>
+              <w:spacing w:after="160" w:line="300" w:lineRule="auto"/>
+              <w:ind w:left="108"/>
+              <w:cnfStyle w:val="000000000000" w:firstRow="0" w:lastRow="0" w:firstColumn="0" w:lastColumn="0" w:oddVBand="0" w:evenVBand="0" w:oddHBand="0" w:evenHBand="0" w:firstRowFirstColumn="0" w:firstRowLastColumn="0" w:lastRowFirstColumn="0" w:lastRowLastColumn="0"/>
+              <w:rPr>
+                <w:rFonts w:ascii="Times New Roman" w:eastAsia="Times New Roman" w:hAnsi="Times New Roman" w:cs="Times New Roman"/>
+                <w:sz w:val="20"/>
+                <w:szCs w:val="20"/>
+              </w:rPr>
+            </w:pPr>
+            <w:r>
+              <w:rPr>
+                <w:rFonts w:ascii="Times New Roman" w:eastAsia="Times New Roman" w:hAnsi="Times New Roman" w:cs="Times New Roman"/>
+                <w:sz w:val="20"/>
+                <w:szCs w:val="20"/>
+              </w:rPr>
+              <w:t xml:space="preserve"> </w:t>
+            </w:r>
+          </w:p>
+        </w:tc>
+        <w:tc>
+          <w:tcPr>
+            <w:tcW w:w="1059" w:type="dxa"/>
+          </w:tcPr>
+          <w:p>
+            <w:pPr>
+              <w:spacing w:after="160" w:line="300" w:lineRule="auto"/>
+              <w:ind w:left="108"/>
+              <w:cnfStyle w:val="000000000000" w:firstRow="0" w:lastRow="0" w:firstColumn="0" w:lastColumn="0" w:oddVBand="0" w:evenVBand="0" w:oddHBand="0" w:evenHBand="0" w:firstRowFirstColumn="0" w:firstRowLastColumn="0" w:lastRowFirstColumn="0" w:lastRowLastColumn="0"/>
+              <w:rPr>
+                <w:rFonts w:ascii="Times New Roman" w:eastAsia="Times New Roman" w:hAnsi="Times New Roman" w:cs="Times New Roman"/>
+              </w:rPr>
+            </w:pPr>
+            <w:r>
+              <w:rPr>
+                <w:rFonts w:ascii="Times New Roman" w:eastAsia="Times New Roman" w:hAnsi="Times New Roman" w:cs="Times New Roman"/>
+                <w:szCs w:val="18"/>
+              </w:rPr>
+              <w:t xml:space="preserve"> </w:t>
+            </w:r>
+          </w:p>
+        </w:tc>
+        <w:tc>
+          <w:tcPr>
+            <w:tcW w:w="2237" w:type="dxa"/>
+          </w:tcPr>
+          <w:p>
+            <w:pPr>
+              <w:spacing w:after="160" w:line="300" w:lineRule="auto"/>
+              <w:ind w:left="108"/>
+              <w:cnfStyle w:val="000000000000" w:firstRow="0" w:lastRow="0" w:firstColumn="0" w:lastColumn="0" w:oddVBand="0" w:evenVBand="0" w:oddHBand="0" w:evenHBand="0" w:firstRowFirstColumn="0" w:firstRowLastColumn="0" w:lastRowFirstColumn="0" w:lastRowLastColumn="0"/>
+              <w:rPr>
+                <w:rFonts w:ascii="Times New Roman" w:eastAsia="Times New Roman" w:hAnsi="Times New Roman" w:cs="Times New Roman"/>
+              </w:rPr>
+            </w:pPr>
+            <w:r>
+              <w:rPr>
+                <w:rFonts w:ascii="Times New Roman" w:eastAsia="Times New Roman" w:hAnsi="Times New Roman" w:cs="Times New Roman"/>
+                <w:szCs w:val="18"/>
+              </w:rPr>
+              <w:t xml:space="preserve"> </w:t>
+            </w:r>
+          </w:p>
+        </w:tc>
+      </w:tr>
+      <w:tr>
+        <w:tc>
+          <w:tcPr>
+            <w:cnfStyle w:val="001000000000" w:firstRow="0" w:lastRow="0" w:firstColumn="1" w:lastColumn="0" w:oddVBand="0" w:evenVBand="0" w:oddHBand="0" w:evenHBand="0" w:firstRowFirstColumn="0" w:firstRowLastColumn="0" w:lastRowFirstColumn="0" w:lastRowLastColumn="0"/>
+            <w:tcW w:w="1745" w:type="dxa"/>
+          </w:tcPr>
+          <w:p>
+            <w:pPr>
+              <w:spacing w:after="160" w:line="300" w:lineRule="auto"/>
+              <w:ind w:left="108"/>
+              <w:rPr>
+                <w:rFonts w:ascii="Times New Roman" w:eastAsia="Times New Roman" w:hAnsi="Times New Roman" w:cs="Times New Roman"/>
+                <w:sz w:val="20"/>
+                <w:szCs w:val="20"/>
+              </w:rPr>
+            </w:pPr>
+            <w:r>
+              <w:rPr>
+                <w:rFonts w:ascii="Times New Roman" w:eastAsia="Times New Roman" w:hAnsi="Times New Roman" w:cs="Times New Roman"/>
+                <w:b w:val="0"/>
+                <w:bCs w:val="0"/>
+                <w:sz w:val="20"/>
+                <w:szCs w:val="20"/>
+              </w:rPr>
+              <w:t>Teste Unitário</w:t>
+            </w:r>
+          </w:p>
+        </w:tc>
+        <w:tc>
+          <w:tcPr>
+            <w:tcW w:w="1253" w:type="dxa"/>
+          </w:tcPr>
+          <w:p>
+            <w:pPr>
+              <w:spacing w:after="160" w:line="300" w:lineRule="auto"/>
+              <w:ind w:left="108"/>
+              <w:cnfStyle w:val="000000000000" w:firstRow="0" w:lastRow="0" w:firstColumn="0" w:lastColumn="0" w:oddVBand="0" w:evenVBand="0" w:oddHBand="0" w:evenHBand="0" w:firstRowFirstColumn="0" w:firstRowLastColumn="0" w:lastRowFirstColumn="0" w:lastRowLastColumn="0"/>
+              <w:rPr>
+                <w:rFonts w:ascii="Times New Roman" w:eastAsia="Times New Roman" w:hAnsi="Times New Roman" w:cs="Times New Roman"/>
+                <w:sz w:val="20"/>
+                <w:szCs w:val="20"/>
+              </w:rPr>
+            </w:pPr>
+            <w:r>
+              <w:rPr>
+                <w:rFonts w:ascii="Times New Roman" w:eastAsia="Times New Roman" w:hAnsi="Times New Roman" w:cs="Times New Roman"/>
+                <w:sz w:val="20"/>
+                <w:szCs w:val="20"/>
+              </w:rPr>
+              <w:t xml:space="preserve"> </w:t>
+            </w:r>
+          </w:p>
+        </w:tc>
+        <w:tc>
+          <w:tcPr>
+            <w:tcW w:w="1640" w:type="dxa"/>
+          </w:tcPr>
+          <w:p>
+            <w:pPr>
+              <w:spacing w:after="160" w:line="300" w:lineRule="auto"/>
+              <w:ind w:left="108"/>
+              <w:cnfStyle w:val="000000000000" w:firstRow="0" w:lastRow="0" w:firstColumn="0" w:lastColumn="0" w:oddVBand="0" w:evenVBand="0" w:oddHBand="0" w:evenHBand="0" w:firstRowFirstColumn="0" w:firstRowLastColumn="0" w:lastRowFirstColumn="0" w:lastRowLastColumn="0"/>
+              <w:rPr>
+                <w:rFonts w:ascii="Times New Roman" w:eastAsia="Times New Roman" w:hAnsi="Times New Roman" w:cs="Times New Roman"/>
+                <w:sz w:val="20"/>
+                <w:szCs w:val="20"/>
+              </w:rPr>
+            </w:pPr>
+            <w:r>
+              <w:rPr>
+                <w:rFonts w:ascii="Times New Roman" w:eastAsia="Times New Roman" w:hAnsi="Times New Roman" w:cs="Times New Roman"/>
+                <w:sz w:val="20"/>
+                <w:szCs w:val="20"/>
+              </w:rPr>
+              <w:t xml:space="preserve"> </w:t>
+            </w:r>
+          </w:p>
+        </w:tc>
+        <w:tc>
+          <w:tcPr>
+            <w:tcW w:w="969" w:type="dxa"/>
+          </w:tcPr>
+          <w:p>
+            <w:pPr>
+              <w:spacing w:after="160" w:line="300" w:lineRule="auto"/>
+              <w:ind w:left="108"/>
+              <w:cnfStyle w:val="000000000000" w:firstRow="0" w:lastRow="0" w:firstColumn="0" w:lastColumn="0" w:oddVBand="0" w:evenVBand="0" w:oddHBand="0" w:evenHBand="0" w:firstRowFirstColumn="0" w:firstRowLastColumn="0" w:lastRowFirstColumn="0" w:lastRowLastColumn="0"/>
+              <w:rPr>
+                <w:rFonts w:ascii="Times New Roman" w:eastAsia="Times New Roman" w:hAnsi="Times New Roman" w:cs="Times New Roman"/>
+                <w:sz w:val="20"/>
+                <w:szCs w:val="20"/>
+              </w:rPr>
+            </w:pPr>
+            <w:r>
+              <w:rPr>
+                <w:rFonts w:ascii="Times New Roman" w:eastAsia="Times New Roman" w:hAnsi="Times New Roman" w:cs="Times New Roman"/>
+                <w:sz w:val="20"/>
+                <w:szCs w:val="20"/>
+              </w:rPr>
+              <w:t xml:space="preserve"> </w:t>
+            </w:r>
+          </w:p>
+        </w:tc>
+        <w:tc>
+          <w:tcPr>
+            <w:tcW w:w="1059" w:type="dxa"/>
+          </w:tcPr>
+          <w:p>
+            <w:pPr>
+              <w:spacing w:after="160" w:line="300" w:lineRule="auto"/>
+              <w:ind w:left="108"/>
+              <w:cnfStyle w:val="000000000000" w:firstRow="0" w:lastRow="0" w:firstColumn="0" w:lastColumn="0" w:oddVBand="0" w:evenVBand="0" w:oddHBand="0" w:evenHBand="0" w:firstRowFirstColumn="0" w:firstRowLastColumn="0" w:lastRowFirstColumn="0" w:lastRowLastColumn="0"/>
+              <w:rPr>
+                <w:rFonts w:ascii="Times New Roman" w:eastAsia="Times New Roman" w:hAnsi="Times New Roman" w:cs="Times New Roman"/>
+              </w:rPr>
+            </w:pPr>
+            <w:r>
+              <w:rPr>
+                <w:rFonts w:ascii="Times New Roman" w:eastAsia="Times New Roman" w:hAnsi="Times New Roman" w:cs="Times New Roman"/>
+                <w:szCs w:val="18"/>
+              </w:rPr>
+              <w:t xml:space="preserve"> </w:t>
+            </w:r>
+          </w:p>
+        </w:tc>
+        <w:tc>
+          <w:tcPr>
+            <w:tcW w:w="2237" w:type="dxa"/>
+          </w:tcPr>
+          <w:p>
+            <w:pPr>
+              <w:spacing w:after="160" w:line="300" w:lineRule="auto"/>
+              <w:ind w:left="108"/>
+              <w:cnfStyle w:val="000000000000" w:firstRow="0" w:lastRow="0" w:firstColumn="0" w:lastColumn="0" w:oddVBand="0" w:evenVBand="0" w:oddHBand="0" w:evenHBand="0" w:firstRowFirstColumn="0" w:firstRowLastColumn="0" w:lastRowFirstColumn="0" w:lastRowLastColumn="0"/>
+              <w:rPr>
+                <w:rFonts w:ascii="Times New Roman" w:eastAsia="Times New Roman" w:hAnsi="Times New Roman" w:cs="Times New Roman"/>
+              </w:rPr>
+            </w:pPr>
+            <w:r>
+              <w:rPr>
+                <w:rFonts w:ascii="Times New Roman" w:eastAsia="Times New Roman" w:hAnsi="Times New Roman" w:cs="Times New Roman"/>
+                <w:szCs w:val="18"/>
+              </w:rPr>
+              <w:t xml:space="preserve"> </w:t>
+            </w:r>
+          </w:p>
+        </w:tc>
+      </w:tr>
+      <w:tr>
+        <w:tc>
+          <w:tcPr>
+            <w:cnfStyle w:val="001000000000" w:firstRow="0" w:lastRow="0" w:firstColumn="1" w:lastColumn="0" w:oddVBand="0" w:evenVBand="0" w:oddHBand="0" w:evenHBand="0" w:firstRowFirstColumn="0" w:firstRowLastColumn="0" w:lastRowFirstColumn="0" w:lastRowLastColumn="0"/>
+            <w:tcW w:w="1745" w:type="dxa"/>
+          </w:tcPr>
+          <w:p>
+            <w:pPr>
+              <w:spacing w:after="160" w:line="300" w:lineRule="auto"/>
+              <w:ind w:left="108"/>
+              <w:rPr>
+                <w:rFonts w:ascii="Times New Roman" w:eastAsia="Times New Roman" w:hAnsi="Times New Roman" w:cs="Times New Roman"/>
+                <w:sz w:val="20"/>
+                <w:szCs w:val="20"/>
+              </w:rPr>
+            </w:pPr>
+          </w:p>
+        </w:tc>
+        <w:tc>
+          <w:tcPr>
+            <w:tcW w:w="1253" w:type="dxa"/>
+          </w:tcPr>
+          <w:p>
+            <w:pPr>
+              <w:spacing w:after="160" w:line="300" w:lineRule="auto"/>
+              <w:cnfStyle w:val="000000000000" w:firstRow="0" w:lastRow="0" w:firstColumn="0" w:lastColumn="0" w:oddVBand="0" w:evenVBand="0" w:oddHBand="0" w:evenHBand="0" w:firstRowFirstColumn="0" w:firstRowLastColumn="0" w:lastRowFirstColumn="0" w:lastRowLastColumn="0"/>
+              <w:rPr>
+                <w:rFonts w:ascii="Century Gothic" w:eastAsia="Century Gothic" w:hAnsi="Century Gothic" w:cs="Century Gothic"/>
+              </w:rPr>
+            </w:pPr>
+          </w:p>
+        </w:tc>
+        <w:tc>
+          <w:tcPr>
+            <w:tcW w:w="1640" w:type="dxa"/>
+          </w:tcPr>
+          <w:p>
+            <w:pPr>
+              <w:spacing w:after="160" w:line="300" w:lineRule="auto"/>
+              <w:cnfStyle w:val="000000000000" w:firstRow="0" w:lastRow="0" w:firstColumn="0" w:lastColumn="0" w:oddVBand="0" w:evenVBand="0" w:oddHBand="0" w:evenHBand="0" w:firstRowFirstColumn="0" w:firstRowLastColumn="0" w:lastRowFirstColumn="0" w:lastRowLastColumn="0"/>
+              <w:rPr>
+                <w:rFonts w:ascii="Century Gothic" w:eastAsia="Century Gothic" w:hAnsi="Century Gothic" w:cs="Century Gothic"/>
+              </w:rPr>
+            </w:pPr>
+          </w:p>
+        </w:tc>
+        <w:tc>
+          <w:tcPr>
+            <w:tcW w:w="969" w:type="dxa"/>
+          </w:tcPr>
+          <w:p>
+            <w:pPr>
+              <w:spacing w:after="160" w:line="300" w:lineRule="auto"/>
+              <w:cnfStyle w:val="000000000000" w:firstRow="0" w:lastRow="0" w:firstColumn="0" w:lastColumn="0" w:oddVBand="0" w:evenVBand="0" w:oddHBand="0" w:evenHBand="0" w:firstRowFirstColumn="0" w:firstRowLastColumn="0" w:lastRowFirstColumn="0" w:lastRowLastColumn="0"/>
+              <w:rPr>
+                <w:rFonts w:ascii="Century Gothic" w:eastAsia="Century Gothic" w:hAnsi="Century Gothic" w:cs="Century Gothic"/>
+              </w:rPr>
+            </w:pPr>
+          </w:p>
+        </w:tc>
+        <w:tc>
+          <w:tcPr>
+            <w:tcW w:w="1059" w:type="dxa"/>
+          </w:tcPr>
+          <w:p>
+            <w:pPr>
+              <w:spacing w:after="160" w:line="300" w:lineRule="auto"/>
+              <w:ind w:left="108"/>
+              <w:cnfStyle w:val="000000000000" w:firstRow="0" w:lastRow="0" w:firstColumn="0" w:lastColumn="0" w:oddVBand="0" w:evenVBand="0" w:oddHBand="0" w:evenHBand="0" w:firstRowFirstColumn="0" w:firstRowLastColumn="0" w:lastRowFirstColumn="0" w:lastRowLastColumn="0"/>
+              <w:rPr>
+                <w:rFonts w:ascii="Times New Roman" w:eastAsia="Times New Roman" w:hAnsi="Times New Roman" w:cs="Times New Roman"/>
+                <w:sz w:val="20"/>
+                <w:szCs w:val="20"/>
+              </w:rPr>
+            </w:pPr>
+            <w:r>
+              <w:rPr>
+                <w:rFonts w:ascii="Times New Roman" w:eastAsia="Times New Roman" w:hAnsi="Times New Roman" w:cs="Times New Roman"/>
+                <w:b/>
+                <w:bCs/>
+                <w:sz w:val="20"/>
+                <w:szCs w:val="20"/>
+              </w:rPr>
+              <w:t>Total</w:t>
+            </w:r>
+          </w:p>
+        </w:tc>
+        <w:tc>
+          <w:tcPr>
+            <w:tcW w:w="2237" w:type="dxa"/>
+          </w:tcPr>
+          <w:p>
+            <w:pPr>
+              <w:spacing w:after="160" w:line="300" w:lineRule="auto"/>
+              <w:ind w:left="108"/>
+              <w:cnfStyle w:val="000000000000" w:firstRow="0" w:lastRow="0" w:firstColumn="0" w:lastColumn="0" w:oddVBand="0" w:evenVBand="0" w:oddHBand="0" w:evenHBand="0" w:firstRowFirstColumn="0" w:firstRowLastColumn="0" w:lastRowFirstColumn="0" w:lastRowLastColumn="0"/>
+              <w:rPr>
+                <w:rFonts w:ascii="Times New Roman" w:eastAsia="Times New Roman" w:hAnsi="Times New Roman" w:cs="Times New Roman"/>
+                <w:sz w:val="20"/>
+                <w:szCs w:val="20"/>
+              </w:rPr>
+            </w:pPr>
+            <w:r>
+              <w:rPr>
+                <w:rFonts w:ascii="Times New Roman" w:eastAsia="Times New Roman" w:hAnsi="Times New Roman" w:cs="Times New Roman"/>
+                <w:b/>
+                <w:bCs/>
+                <w:sz w:val="20"/>
+                <w:szCs w:val="20"/>
+              </w:rPr>
+              <w:t xml:space="preserve"> </w:t>
+            </w:r>
+          </w:p>
+        </w:tc>
+      </w:tr>
+    </w:tbl>
+    <w:p>
+      <w:pPr>
+        <w:jc w:val="both"/>
+        <w:rPr>
+          <w:rFonts w:ascii="Times New Roman" w:eastAsia="Times New Roman" w:hAnsi="Times New Roman"/>
+          <w:szCs w:val="20"/>
+        </w:rPr>
+      </w:pPr>
+      <w:r>
+        <w:rPr>
+          <w:rFonts w:ascii="Times New Roman" w:eastAsia="Times New Roman" w:hAnsi="Times New Roman"/>
+          <w:szCs w:val="20"/>
+          <w:lang w:val="pt-PT"/>
+        </w:rPr>
+        <w:t xml:space="preserve"> </w:t>
+      </w:r>
+    </w:p>
+    <w:p>
+      <w:pPr>
+        <w:rPr>
+          <w:rFonts w:ascii="Times New Roman" w:eastAsia="Times New Roman" w:hAnsi="Times New Roman"/>
+          <w:b/>
+          <w:bCs/>
+          <w:szCs w:val="20"/>
+        </w:rPr>
+      </w:pPr>
+    </w:p>
+    <w:p>
+      <w:pPr>
+        <w:rPr>
+          <w:rFonts w:ascii="Times New Roman" w:eastAsia="Times New Roman" w:hAnsi="Times New Roman"/>
+          <w:szCs w:val="20"/>
+        </w:rPr>
+      </w:pPr>
+    </w:p>
     <w:sectPr>
-      <w:footerReference w:type="default" r:id="rId14"/>
+      <w:footerReference w:type="default" r:id="rId15"/>
       <w:pgSz w:w="11907" w:h="16840" w:code="9"/>
       <w:pgMar w:top="1134" w:right="1418" w:bottom="1134" w:left="1418" w:header="709" w:footer="709" w:gutter="0"/>
       <w:cols w:space="708"/>
@@ -18656,15 +23326,6 @@
 </file>
 
 <file path=customXml/item1.xml><?xml version="1.0" encoding="utf-8"?>
-<?mso-contentType ?>
-<FormTemplates xmlns="http://schemas.microsoft.com/sharepoint/v3/contenttype/forms">
-  <Display>DocumentLibraryForm</Display>
-  <Edit>DocumentLibraryForm</Edit>
-  <New>DocumentLibraryForm</New>
-</FormTemplates>
-</file>
-
-<file path=customXml/item2.xml><?xml version="1.0" encoding="utf-8"?>
 <p:properties xmlns:p="http://schemas.microsoft.com/office/2006/metadata/properties" xmlns:xsi="http://www.w3.org/2001/XMLSchema-instance" xmlns:pc="http://schemas.microsoft.com/office/infopath/2007/PartnerControls">
   <documentManagement>
     <_dlc_DocId xmlns="da1f6943-bd76-415e-b122-a9ac7bfc0035">535XNCMXW444-482-1394</_dlc_DocId>
@@ -18678,7 +23339,66 @@
 </p:properties>
 </file>
 
+<file path=customXml/item2.xml><?xml version="1.0" encoding="utf-8"?>
+<?mso-contentType ?>
+<FormTemplates xmlns="http://schemas.microsoft.com/sharepoint/v3/contenttype/forms">
+  <Display>DocumentLibraryForm</Display>
+  <Edit>DocumentLibraryForm</Edit>
+  <New>DocumentLibraryForm</New>
+</FormTemplates>
+</file>
+
 <file path=customXml/item3.xml><?xml version="1.0" encoding="utf-8"?>
+<?mso-contentType ?>
+<spe:Receivers xmlns:spe="http://schemas.microsoft.com/sharepoint/events">
+  <Receiver>
+    <Name>Document ID Generator</Name>
+    <Synchronization>Synchronous</Synchronization>
+    <Type>10001</Type>
+    <SequenceNumber>1000</SequenceNumber>
+    <Url/>
+    <Assembly>Microsoft.Office.DocumentManagement, Version=15.0.0.0, Culture=neutral, PublicKeyToken=71e9bce111e9429c</Assembly>
+    <Class>Microsoft.Office.DocumentManagement.Internal.DocIdHandler</Class>
+    <Data/>
+    <Filter/>
+  </Receiver>
+  <Receiver>
+    <Name>Document ID Generator</Name>
+    <Synchronization>Synchronous</Synchronization>
+    <Type>10002</Type>
+    <SequenceNumber>1001</SequenceNumber>
+    <Url/>
+    <Assembly>Microsoft.Office.DocumentManagement, Version=15.0.0.0, Culture=neutral, PublicKeyToken=71e9bce111e9429c</Assembly>
+    <Class>Microsoft.Office.DocumentManagement.Internal.DocIdHandler</Class>
+    <Data/>
+    <Filter/>
+  </Receiver>
+  <Receiver>
+    <Name>Document ID Generator</Name>
+    <Synchronization>Synchronous</Synchronization>
+    <Type>10004</Type>
+    <SequenceNumber>1002</SequenceNumber>
+    <Url/>
+    <Assembly>Microsoft.Office.DocumentManagement, Version=15.0.0.0, Culture=neutral, PublicKeyToken=71e9bce111e9429c</Assembly>
+    <Class>Microsoft.Office.DocumentManagement.Internal.DocIdHandler</Class>
+    <Data/>
+    <Filter/>
+  </Receiver>
+  <Receiver>
+    <Name>Document ID Generator</Name>
+    <Synchronization>Synchronous</Synchronization>
+    <Type>10006</Type>
+    <SequenceNumber>1003</SequenceNumber>
+    <Url/>
+    <Assembly>Microsoft.Office.DocumentManagement, Version=15.0.0.0, Culture=neutral, PublicKeyToken=71e9bce111e9429c</Assembly>
+    <Class>Microsoft.Office.DocumentManagement.Internal.DocIdHandler</Class>
+    <Data/>
+    <Filter/>
+  </Receiver>
+</spe:Receivers>
+</file>
+
+<file path=customXml/item4.xml><?xml version="1.0" encoding="utf-8"?>
 <ct:contentTypeSchema xmlns:ct="http://schemas.microsoft.com/office/2006/metadata/contentType" xmlns:ma="http://schemas.microsoft.com/office/2006/metadata/properties/metaAttributes" ct:_="" ma:_="" ma:contentTypeName="Documento" ma:contentTypeID="0x010100DE4726B4D812FB42A29DCDD694CA3A12" ma:contentTypeVersion="4" ma:contentTypeDescription="Crie um novo documento." ma:contentTypeScope="" ma:versionID="6349dbf9fc101cc0e7ae32e481a2ab89">
   <xsd:schema xmlns:xsd="http://www.w3.org/2001/XMLSchema" xmlns:xs="http://www.w3.org/2001/XMLSchema" xmlns:p="http://schemas.microsoft.com/office/2006/metadata/properties" xmlns:ns1="http://schemas.microsoft.com/sharepoint/v3" xmlns:ns2="da1f6943-bd76-415e-b122-a9ac7bfc0035" targetNamespace="http://schemas.microsoft.com/office/2006/metadata/properties" ma:root="true" ma:fieldsID="f5788af21594b6ff1bf2c31e872cc11b" ns1:_="" ns2:_="">
     <xsd:import namespace="http://schemas.microsoft.com/sharepoint/v3"/>
@@ -18840,65 +23560,7 @@
 </ct:contentTypeSchema>
 </file>
 
-<file path=customXml/item4.xml><?xml version="1.0" encoding="utf-8"?>
-<?mso-contentType ?>
-<spe:Receivers xmlns:spe="http://schemas.microsoft.com/sharepoint/events">
-  <Receiver>
-    <Name>Document ID Generator</Name>
-    <Synchronization>Synchronous</Synchronization>
-    <Type>10001</Type>
-    <SequenceNumber>1000</SequenceNumber>
-    <Url/>
-    <Assembly>Microsoft.Office.DocumentManagement, Version=15.0.0.0, Culture=neutral, PublicKeyToken=71e9bce111e9429c</Assembly>
-    <Class>Microsoft.Office.DocumentManagement.Internal.DocIdHandler</Class>
-    <Data/>
-    <Filter/>
-  </Receiver>
-  <Receiver>
-    <Name>Document ID Generator</Name>
-    <Synchronization>Synchronous</Synchronization>
-    <Type>10002</Type>
-    <SequenceNumber>1001</SequenceNumber>
-    <Url/>
-    <Assembly>Microsoft.Office.DocumentManagement, Version=15.0.0.0, Culture=neutral, PublicKeyToken=71e9bce111e9429c</Assembly>
-    <Class>Microsoft.Office.DocumentManagement.Internal.DocIdHandler</Class>
-    <Data/>
-    <Filter/>
-  </Receiver>
-  <Receiver>
-    <Name>Document ID Generator</Name>
-    <Synchronization>Synchronous</Synchronization>
-    <Type>10004</Type>
-    <SequenceNumber>1002</SequenceNumber>
-    <Url/>
-    <Assembly>Microsoft.Office.DocumentManagement, Version=15.0.0.0, Culture=neutral, PublicKeyToken=71e9bce111e9429c</Assembly>
-    <Class>Microsoft.Office.DocumentManagement.Internal.DocIdHandler</Class>
-    <Data/>
-    <Filter/>
-  </Receiver>
-  <Receiver>
-    <Name>Document ID Generator</Name>
-    <Synchronization>Synchronous</Synchronization>
-    <Type>10006</Type>
-    <SequenceNumber>1003</SequenceNumber>
-    <Url/>
-    <Assembly>Microsoft.Office.DocumentManagement, Version=15.0.0.0, Culture=neutral, PublicKeyToken=71e9bce111e9429c</Assembly>
-    <Class>Microsoft.Office.DocumentManagement.Internal.DocIdHandler</Class>
-    <Data/>
-    <Filter/>
-  </Receiver>
-</spe:Receivers>
-</file>
-
 <file path=customXml/itemProps1.xml><?xml version="1.0" encoding="utf-8"?>
-<ds:datastoreItem xmlns:ds="http://schemas.openxmlformats.org/officeDocument/2006/customXml" ds:itemID="{722CC239-2D21-4130-BA59-985C415019B2}">
-  <ds:schemaRefs>
-    <ds:schemaRef ds:uri="http://schemas.microsoft.com/sharepoint/v3/contenttype/forms"/>
-  </ds:schemaRefs>
-</ds:datastoreItem>
-</file>
-
-<file path=customXml/itemProps2.xml><?xml version="1.0" encoding="utf-8"?>
 <ds:datastoreItem xmlns:ds="http://schemas.openxmlformats.org/officeDocument/2006/customXml" ds:itemID="{D729DE5E-C98E-4392-AF75-23A6233E8D7C}">
   <ds:schemaRefs>
     <ds:schemaRef ds:uri="http://schemas.microsoft.com/office/2006/metadata/properties"/>
@@ -18909,7 +23571,23 @@
 </ds:datastoreItem>
 </file>
 
+<file path=customXml/itemProps2.xml><?xml version="1.0" encoding="utf-8"?>
+<ds:datastoreItem xmlns:ds="http://schemas.openxmlformats.org/officeDocument/2006/customXml" ds:itemID="{722CC239-2D21-4130-BA59-985C415019B2}">
+  <ds:schemaRefs>
+    <ds:schemaRef ds:uri="http://schemas.microsoft.com/sharepoint/v3/contenttype/forms"/>
+  </ds:schemaRefs>
+</ds:datastoreItem>
+</file>
+
 <file path=customXml/itemProps3.xml><?xml version="1.0" encoding="utf-8"?>
+<ds:datastoreItem xmlns:ds="http://schemas.openxmlformats.org/officeDocument/2006/customXml" ds:itemID="{EB6066D9-C20C-4B0B-A06D-BE7386DFB1B3}">
+  <ds:schemaRefs>
+    <ds:schemaRef ds:uri="http://schemas.microsoft.com/sharepoint/events"/>
+  </ds:schemaRefs>
+</ds:datastoreItem>
+</file>
+
+<file path=customXml/itemProps4.xml><?xml version="1.0" encoding="utf-8"?>
 <ds:datastoreItem xmlns:ds="http://schemas.openxmlformats.org/officeDocument/2006/customXml" ds:itemID="{EE582B26-058B-4019-906E-0D72EEE39A69}">
   <ds:schemaRefs>
     <ds:schemaRef ds:uri="http://schemas.microsoft.com/office/2006/metadata/contentType"/>
@@ -18926,12 +23604,4 @@
     <ds:schemaRef ds:uri="http://schemas.microsoft.com/internal/obd"/>
   </ds:schemaRefs>
 </ds:datastoreItem>
-</file>
-
-<file path=customXml/itemProps4.xml><?xml version="1.0" encoding="utf-8"?>
-<ds:datastoreItem xmlns:ds="http://schemas.openxmlformats.org/officeDocument/2006/customXml" ds:itemID="{EB6066D9-C20C-4B0B-A06D-BE7386DFB1B3}">
-  <ds:schemaRefs>
-    <ds:schemaRef ds:uri="http://schemas.microsoft.com/sharepoint/events"/>
-  </ds:schemaRefs>
-</ds:datastoreItem>
 </file>
--- a/Documentos_do_Projeto/Documentação Componentes das Telas do Sistema.docx
+++ b/Documentos_do_Projeto/Documentação Componentes das Telas do Sistema.docx
@@ -13930,16 +13930,7 @@
           <w:szCs w:val="32"/>
         </w:rPr>
         <w:lastRenderedPageBreak/>
-        <w:t xml:space="preserve">TELA </w:t>
-      </w:r>
-      <w:r>
-        <w:rPr>
-          <w:rFonts w:ascii="Times New Roman" w:hAnsi="Times New Roman"/>
-          <w:b/>
-          <w:sz w:val="32"/>
-          <w:szCs w:val="32"/>
-        </w:rPr>
-        <w:t>DO ADMINITRADOR</w:t>
+        <w:t>TELA DO ADMINITRADOR</w:t>
       </w:r>
     </w:p>
     <w:p>
@@ -14097,16 +14088,7 @@
           <w:webHidden/>
           <w:color w:val="000000" w:themeColor="text1"/>
         </w:rPr>
-        <w:t>1</w:t>
-      </w:r>
-      <w:r>
-        <w:rPr>
-          <w:rFonts w:ascii="Times New Roman" w:hAnsi="Times New Roman"/>
-          <w:noProof/>
-          <w:webHidden/>
-          <w:color w:val="000000" w:themeColor="text1"/>
-        </w:rPr>
-        <w:t>4</w:t>
+        <w:t>14</w:t>
       </w:r>
     </w:p>
     <w:p>
@@ -14156,16 +14138,7 @@
           <w:webHidden/>
           <w:color w:val="000000" w:themeColor="text1"/>
         </w:rPr>
-        <w:t>1</w:t>
-      </w:r>
-      <w:r>
-        <w:rPr>
-          <w:rFonts w:ascii="Times New Roman" w:hAnsi="Times New Roman"/>
-          <w:noProof/>
-          <w:webHidden/>
-          <w:color w:val="000000" w:themeColor="text1"/>
-        </w:rPr>
-        <w:t>4</w:t>
+        <w:t>14</w:t>
       </w:r>
     </w:p>
     <w:p>
@@ -14215,16 +14188,7 @@
           <w:webHidden/>
           <w:color w:val="000000" w:themeColor="text1"/>
         </w:rPr>
-        <w:t>1</w:t>
-      </w:r>
-      <w:r>
-        <w:rPr>
-          <w:rFonts w:ascii="Times New Roman" w:hAnsi="Times New Roman"/>
-          <w:noProof/>
-          <w:webHidden/>
-          <w:color w:val="000000" w:themeColor="text1"/>
-        </w:rPr>
-        <w:t>4</w:t>
+        <w:t>14</w:t>
       </w:r>
     </w:p>
     <w:p>
@@ -14274,16 +14238,7 @@
           <w:webHidden/>
           <w:color w:val="000000" w:themeColor="text1"/>
         </w:rPr>
-        <w:t>1</w:t>
-      </w:r>
-      <w:r>
-        <w:rPr>
-          <w:rFonts w:ascii="Times New Roman" w:hAnsi="Times New Roman"/>
-          <w:noProof/>
-          <w:webHidden/>
-          <w:color w:val="000000" w:themeColor="text1"/>
-        </w:rPr>
-        <w:t>4</w:t>
+        <w:t>14</w:t>
       </w:r>
     </w:p>
     <w:p>
@@ -14333,16 +14288,7 @@
           <w:webHidden/>
           <w:color w:val="000000" w:themeColor="text1"/>
         </w:rPr>
-        <w:t>1</w:t>
-      </w:r>
-      <w:r>
-        <w:rPr>
-          <w:rFonts w:ascii="Times New Roman" w:hAnsi="Times New Roman"/>
-          <w:noProof/>
-          <w:webHidden/>
-          <w:color w:val="000000" w:themeColor="text1"/>
-        </w:rPr>
-        <w:t>4</w:t>
+        <w:t>14</w:t>
       </w:r>
     </w:p>
     <w:p>
@@ -14392,16 +14338,7 @@
           <w:webHidden/>
           <w:color w:val="000000" w:themeColor="text1"/>
         </w:rPr>
-        <w:t>1</w:t>
-      </w:r>
-      <w:r>
-        <w:rPr>
-          <w:rFonts w:ascii="Times New Roman" w:hAnsi="Times New Roman"/>
-          <w:noProof/>
-          <w:webHidden/>
-          <w:color w:val="000000" w:themeColor="text1"/>
-        </w:rPr>
-        <w:t>4</w:t>
+        <w:t>14</w:t>
       </w:r>
     </w:p>
     <w:p>
@@ -14451,19 +14388,8 @@
           <w:webHidden/>
           <w:color w:val="000000" w:themeColor="text1"/>
         </w:rPr>
-        <w:t>1</w:t>
-      </w:r>
-      <w:r>
-        <w:rPr>
-          <w:rFonts w:ascii="Times New Roman" w:hAnsi="Times New Roman"/>
-          <w:noProof/>
-          <w:webHidden/>
-          <w:color w:val="000000" w:themeColor="text1"/>
-        </w:rPr>
-        <w:t>4</w:t>
-      </w:r>
-      <w:bookmarkStart w:id="24" w:name="_GoBack"/>
-      <w:bookmarkEnd w:id="24"/>
+        <w:t>14</w:t>
+      </w:r>
     </w:p>
     <w:p>
       <w:pPr>
@@ -14512,16 +14438,7 @@
           <w:webHidden/>
           <w:color w:val="000000" w:themeColor="text1"/>
         </w:rPr>
-        <w:t>1</w:t>
-      </w:r>
-      <w:r>
-        <w:rPr>
-          <w:rFonts w:ascii="Times New Roman" w:hAnsi="Times New Roman"/>
-          <w:noProof/>
-          <w:webHidden/>
-          <w:color w:val="000000" w:themeColor="text1"/>
-        </w:rPr>
-        <w:t>5</w:t>
+        <w:t>15</w:t>
       </w:r>
     </w:p>
     <w:p>
@@ -14571,16 +14488,7 @@
           <w:webHidden/>
           <w:color w:val="000000" w:themeColor="text1"/>
         </w:rPr>
-        <w:t>1</w:t>
-      </w:r>
-      <w:r>
-        <w:rPr>
-          <w:rFonts w:ascii="Times New Roman" w:hAnsi="Times New Roman"/>
-          <w:noProof/>
-          <w:webHidden/>
-          <w:color w:val="000000" w:themeColor="text1"/>
-        </w:rPr>
-        <w:t>5</w:t>
+        <w:t>15</w:t>
       </w:r>
     </w:p>
     <w:p>
@@ -14629,16 +14537,7 @@
           <w:webHidden/>
           <w:color w:val="000000" w:themeColor="text1"/>
         </w:rPr>
-        <w:t>1</w:t>
-      </w:r>
-      <w:r>
-        <w:rPr>
-          <w:rFonts w:ascii="Times New Roman" w:hAnsi="Times New Roman"/>
-          <w:noProof/>
-          <w:webHidden/>
-          <w:color w:val="000000" w:themeColor="text1"/>
-        </w:rPr>
-        <w:t>6</w:t>
+        <w:t>16</w:t>
       </w:r>
     </w:p>
     <w:p>
@@ -18576,9 +18475,4538 @@
           <w:szCs w:val="20"/>
         </w:rPr>
       </w:pPr>
+      <w:r>
+        <w:rPr>
+          <w:rFonts w:ascii="Times New Roman" w:eastAsia="Times New Roman" w:hAnsi="Times New Roman"/>
+          <w:szCs w:val="20"/>
+        </w:rPr>
+        <w:br w:type="page"/>
+      </w:r>
+    </w:p>
+    <w:p>
+      <w:pPr>
+        <w:spacing w:line="360" w:lineRule="auto"/>
+        <w:jc w:val="center"/>
+        <w:rPr>
+          <w:rFonts w:ascii="Times New Roman" w:hAnsi="Times New Roman"/>
+          <w:b/>
+          <w:sz w:val="32"/>
+          <w:szCs w:val="32"/>
+        </w:rPr>
+      </w:pPr>
+      <w:r>
+        <w:rPr>
+          <w:rFonts w:ascii="Times New Roman" w:hAnsi="Times New Roman"/>
+          <w:b/>
+          <w:sz w:val="32"/>
+          <w:szCs w:val="32"/>
+        </w:rPr>
+        <w:lastRenderedPageBreak/>
+        <w:t>TELA DO USUÁRIO INICIAL</w:t>
+      </w:r>
+    </w:p>
+    <w:p>
+      <w:pPr>
+        <w:spacing w:line="360" w:lineRule="auto"/>
+        <w:jc w:val="center"/>
+        <w:rPr>
+          <w:rFonts w:ascii="Times New Roman" w:hAnsi="Times New Roman"/>
+          <w:b/>
+          <w:caps/>
+          <w:sz w:val="28"/>
+          <w:szCs w:val="20"/>
+        </w:rPr>
+      </w:pPr>
+      <w:r>
+        <w:rPr>
+          <w:rFonts w:ascii="Times New Roman" w:hAnsi="Times New Roman"/>
+          <w:b/>
+          <w:caps/>
+          <w:sz w:val="28"/>
+          <w:szCs w:val="20"/>
+        </w:rPr>
+        <w:t>REALIZAR CADASTRO</w:t>
+      </w:r>
+    </w:p>
+    <w:p>
+      <w:pPr>
+        <w:spacing w:line="360" w:lineRule="auto"/>
+        <w:jc w:val="center"/>
+        <w:rPr>
+          <w:rFonts w:ascii="Times New Roman" w:hAnsi="Times New Roman"/>
+          <w:b/>
+          <w:caps/>
+          <w:sz w:val="28"/>
+          <w:szCs w:val="20"/>
+        </w:rPr>
+      </w:pPr>
+    </w:p>
+    <w:p>
+      <w:pPr>
+        <w:rPr>
+          <w:rFonts w:ascii="Times New Roman" w:hAnsi="Times New Roman"/>
+          <w:b/>
+          <w:caps/>
+          <w:sz w:val="28"/>
+          <w:szCs w:val="20"/>
+        </w:rPr>
+      </w:pPr>
+    </w:p>
+    <w:p>
+      <w:pPr>
+        <w:pStyle w:val="TtulodoDocumento"/>
+        <w:tabs>
+          <w:tab w:val="left" w:pos="9214"/>
+          <w:tab w:val="left" w:pos="9356"/>
+        </w:tabs>
+        <w:spacing w:before="0" w:after="0" w:line="240" w:lineRule="auto"/>
+        <w:outlineLvl w:val="0"/>
+        <w:rPr>
+          <w:rFonts w:ascii="Times New Roman" w:hAnsi="Times New Roman"/>
+        </w:rPr>
+      </w:pPr>
+      <w:r>
+        <w:rPr>
+          <w:rFonts w:ascii="Times New Roman" w:hAnsi="Times New Roman"/>
+        </w:rPr>
+        <w:t>Descrição dos requ</w:t>
+      </w:r>
+      <w:r>
+        <w:rPr>
+          <w:rFonts w:ascii="Times New Roman" w:hAnsi="Times New Roman"/>
+        </w:rPr>
+        <w:t>I</w:t>
+      </w:r>
+      <w:r>
+        <w:rPr>
+          <w:rFonts w:ascii="Times New Roman" w:hAnsi="Times New Roman"/>
+        </w:rPr>
+        <w:t>sitos do sistema</w:t>
+      </w:r>
+    </w:p>
+    <w:p>
+      <w:pPr>
+        <w:pStyle w:val="TtulodoDocumento"/>
+        <w:tabs>
+          <w:tab w:val="left" w:pos="9214"/>
+          <w:tab w:val="left" w:pos="9356"/>
+        </w:tabs>
+        <w:spacing w:before="0" w:after="0" w:line="240" w:lineRule="auto"/>
+        <w:outlineLvl w:val="0"/>
+        <w:rPr>
+          <w:rFonts w:ascii="Times New Roman" w:hAnsi="Times New Roman"/>
+        </w:rPr>
+      </w:pPr>
+    </w:p>
+    <w:p>
+      <w:pPr>
+        <w:pStyle w:val="Sumrio1"/>
+        <w:tabs>
+          <w:tab w:val="right" w:leader="dot" w:pos="9061"/>
+        </w:tabs>
+        <w:rPr>
+          <w:rFonts w:asciiTheme="minorHAnsi" w:eastAsiaTheme="minorEastAsia" w:hAnsiTheme="minorHAnsi" w:cstheme="minorBidi"/>
+          <w:noProof/>
+          <w:sz w:val="22"/>
+          <w:szCs w:val="22"/>
+          <w:lang w:eastAsia="pt-BR"/>
+        </w:rPr>
+      </w:pPr>
+    </w:p>
+    <w:p>
+      <w:pPr>
+        <w:pStyle w:val="Sumrio1"/>
+        <w:tabs>
+          <w:tab w:val="right" w:leader="dot" w:pos="9061"/>
+        </w:tabs>
+        <w:rPr>
+          <w:rFonts w:ascii="Times New Roman" w:eastAsiaTheme="minorEastAsia" w:hAnsi="Times New Roman" w:cstheme="minorBidi"/>
+          <w:noProof/>
+          <w:color w:val="000000" w:themeColor="text1"/>
+          <w:sz w:val="22"/>
+          <w:szCs w:val="22"/>
+          <w:lang w:eastAsia="pt-BR"/>
+        </w:rPr>
+      </w:pPr>
+      <w:r>
+        <w:rPr>
+          <w:rFonts w:ascii="Times New Roman" w:hAnsi="Times New Roman"/>
+          <w:noProof/>
+          <w:color w:val="000000" w:themeColor="text1"/>
+        </w:rPr>
+        <w:t>7</w:t>
+      </w:r>
+      <w:r>
+        <w:rPr>
+          <w:rFonts w:ascii="Times New Roman" w:hAnsi="Times New Roman"/>
+          <w:noProof/>
+          <w:color w:val="000000" w:themeColor="text1"/>
+        </w:rPr>
+        <w:t>. Levantamento de Requisitos</w:t>
+      </w:r>
+      <w:r>
+        <w:rPr>
+          <w:rFonts w:ascii="Times New Roman" w:hAnsi="Times New Roman"/>
+          <w:noProof/>
+          <w:webHidden/>
+          <w:color w:val="000000" w:themeColor="text1"/>
+        </w:rPr>
+        <w:tab/>
+      </w:r>
+      <w:r>
+        <w:rPr>
+          <w:rFonts w:ascii="Times New Roman" w:hAnsi="Times New Roman"/>
+          <w:noProof/>
+          <w:webHidden/>
+          <w:color w:val="000000" w:themeColor="text1"/>
+        </w:rPr>
+        <w:t>18</w:t>
+      </w:r>
+    </w:p>
+    <w:p>
+      <w:pPr>
+        <w:pStyle w:val="Sumrio3"/>
+        <w:tabs>
+          <w:tab w:val="right" w:leader="dot" w:pos="9061"/>
+        </w:tabs>
+        <w:rPr>
+          <w:rFonts w:ascii="Times New Roman" w:eastAsiaTheme="minorEastAsia" w:hAnsi="Times New Roman" w:cstheme="minorBidi"/>
+          <w:noProof/>
+          <w:color w:val="000000" w:themeColor="text1"/>
+          <w:sz w:val="22"/>
+          <w:szCs w:val="22"/>
+          <w:lang w:eastAsia="pt-BR"/>
+        </w:rPr>
+      </w:pPr>
+      <w:r>
+        <w:rPr>
+          <w:rFonts w:ascii="Times New Roman" w:hAnsi="Times New Roman"/>
+          <w:noProof/>
+          <w:color w:val="000000" w:themeColor="text1"/>
+        </w:rPr>
+        <w:t>7</w:t>
+      </w:r>
+      <w:r>
+        <w:rPr>
+          <w:rFonts w:ascii="Times New Roman" w:hAnsi="Times New Roman"/>
+          <w:noProof/>
+          <w:color w:val="000000" w:themeColor="text1"/>
+        </w:rPr>
+        <w:t>.1.1. Cenário Atual</w:t>
+      </w:r>
+      <w:r>
+        <w:rPr>
+          <w:rFonts w:ascii="Times New Roman" w:hAnsi="Times New Roman"/>
+          <w:noProof/>
+          <w:webHidden/>
+          <w:color w:val="000000" w:themeColor="text1"/>
+        </w:rPr>
+        <w:tab/>
+      </w:r>
+      <w:r>
+        <w:rPr>
+          <w:rFonts w:ascii="Times New Roman" w:hAnsi="Times New Roman"/>
+          <w:noProof/>
+          <w:webHidden/>
+          <w:color w:val="000000" w:themeColor="text1"/>
+        </w:rPr>
+        <w:t>18</w:t>
+      </w:r>
+    </w:p>
+    <w:p>
+      <w:pPr>
+        <w:pStyle w:val="Sumrio3"/>
+        <w:tabs>
+          <w:tab w:val="right" w:leader="dot" w:pos="9061"/>
+        </w:tabs>
+        <w:rPr>
+          <w:rFonts w:ascii="Times New Roman" w:eastAsiaTheme="minorEastAsia" w:hAnsi="Times New Roman" w:cstheme="minorBidi"/>
+          <w:noProof/>
+          <w:color w:val="000000" w:themeColor="text1"/>
+          <w:sz w:val="22"/>
+          <w:szCs w:val="22"/>
+          <w:lang w:eastAsia="pt-BR"/>
+        </w:rPr>
+      </w:pPr>
+      <w:r>
+        <w:rPr>
+          <w:rFonts w:ascii="Times New Roman" w:hAnsi="Times New Roman"/>
+          <w:noProof/>
+          <w:color w:val="000000" w:themeColor="text1"/>
+        </w:rPr>
+        <w:t>7</w:t>
+      </w:r>
+      <w:r>
+        <w:rPr>
+          <w:rFonts w:ascii="Times New Roman" w:hAnsi="Times New Roman"/>
+          <w:noProof/>
+          <w:color w:val="000000" w:themeColor="text1"/>
+        </w:rPr>
+        <w:t>.1.2. Cenário Desejado</w:t>
+      </w:r>
+      <w:r>
+        <w:rPr>
+          <w:rFonts w:ascii="Times New Roman" w:hAnsi="Times New Roman"/>
+          <w:noProof/>
+          <w:webHidden/>
+          <w:color w:val="000000" w:themeColor="text1"/>
+        </w:rPr>
+        <w:tab/>
+      </w:r>
+      <w:r>
+        <w:rPr>
+          <w:rFonts w:ascii="Times New Roman" w:hAnsi="Times New Roman"/>
+          <w:noProof/>
+          <w:webHidden/>
+          <w:color w:val="000000" w:themeColor="text1"/>
+        </w:rPr>
+        <w:t>18</w:t>
+      </w:r>
+    </w:p>
+    <w:p>
+      <w:pPr>
+        <w:pStyle w:val="Sumrio2"/>
+        <w:tabs>
+          <w:tab w:val="right" w:leader="dot" w:pos="9061"/>
+        </w:tabs>
+        <w:rPr>
+          <w:rFonts w:ascii="Times New Roman" w:eastAsiaTheme="minorEastAsia" w:hAnsi="Times New Roman" w:cstheme="minorBidi"/>
+          <w:noProof/>
+          <w:color w:val="000000" w:themeColor="text1"/>
+          <w:sz w:val="22"/>
+          <w:szCs w:val="22"/>
+          <w:lang w:eastAsia="pt-BR"/>
+        </w:rPr>
+      </w:pPr>
+      <w:r>
+        <w:rPr>
+          <w:rFonts w:ascii="Times New Roman" w:hAnsi="Times New Roman"/>
+          <w:noProof/>
+          <w:color w:val="000000" w:themeColor="text1"/>
+        </w:rPr>
+        <w:t>7</w:t>
+      </w:r>
+      <w:r>
+        <w:rPr>
+          <w:rFonts w:ascii="Times New Roman" w:hAnsi="Times New Roman"/>
+          <w:noProof/>
+          <w:color w:val="000000" w:themeColor="text1"/>
+        </w:rPr>
+        <w:t>.2. Lista de Requisitos Funcional</w:t>
+      </w:r>
+      <w:r>
+        <w:rPr>
+          <w:rFonts w:ascii="Times New Roman" w:hAnsi="Times New Roman"/>
+          <w:noProof/>
+          <w:webHidden/>
+          <w:color w:val="000000" w:themeColor="text1"/>
+        </w:rPr>
+        <w:tab/>
+      </w:r>
+      <w:r>
+        <w:rPr>
+          <w:rFonts w:ascii="Times New Roman" w:hAnsi="Times New Roman"/>
+          <w:noProof/>
+          <w:webHidden/>
+          <w:color w:val="000000" w:themeColor="text1"/>
+        </w:rPr>
+        <w:t>18</w:t>
+      </w:r>
+    </w:p>
+    <w:p>
+      <w:pPr>
+        <w:pStyle w:val="Sumrio2"/>
+        <w:tabs>
+          <w:tab w:val="right" w:leader="dot" w:pos="9061"/>
+        </w:tabs>
+        <w:rPr>
+          <w:rFonts w:ascii="Times New Roman" w:eastAsiaTheme="minorEastAsia" w:hAnsi="Times New Roman" w:cstheme="minorBidi"/>
+          <w:noProof/>
+          <w:color w:val="000000" w:themeColor="text1"/>
+          <w:sz w:val="22"/>
+          <w:szCs w:val="22"/>
+          <w:lang w:eastAsia="pt-BR"/>
+        </w:rPr>
+      </w:pPr>
+      <w:r>
+        <w:rPr>
+          <w:rFonts w:ascii="Times New Roman" w:hAnsi="Times New Roman"/>
+          <w:noProof/>
+          <w:color w:val="000000" w:themeColor="text1"/>
+        </w:rPr>
+        <w:t>7</w:t>
+      </w:r>
+      <w:r>
+        <w:rPr>
+          <w:rFonts w:ascii="Times New Roman" w:hAnsi="Times New Roman"/>
+          <w:noProof/>
+          <w:color w:val="000000" w:themeColor="text1"/>
+        </w:rPr>
+        <w:t>.3. Lista de Requisitos Não-Funcional</w:t>
+      </w:r>
+      <w:r>
+        <w:rPr>
+          <w:rFonts w:ascii="Times New Roman" w:hAnsi="Times New Roman"/>
+          <w:noProof/>
+          <w:webHidden/>
+          <w:color w:val="000000" w:themeColor="text1"/>
+        </w:rPr>
+        <w:tab/>
+      </w:r>
+      <w:r>
+        <w:rPr>
+          <w:rFonts w:ascii="Times New Roman" w:hAnsi="Times New Roman"/>
+          <w:noProof/>
+          <w:webHidden/>
+          <w:color w:val="000000" w:themeColor="text1"/>
+        </w:rPr>
+        <w:t>18</w:t>
+      </w:r>
+    </w:p>
+    <w:p>
+      <w:pPr>
+        <w:pStyle w:val="Sumrio1"/>
+        <w:tabs>
+          <w:tab w:val="right" w:leader="dot" w:pos="9061"/>
+        </w:tabs>
+        <w:rPr>
+          <w:rFonts w:ascii="Times New Roman" w:eastAsiaTheme="minorEastAsia" w:hAnsi="Times New Roman" w:cstheme="minorBidi"/>
+          <w:noProof/>
+          <w:color w:val="000000" w:themeColor="text1"/>
+          <w:sz w:val="22"/>
+          <w:szCs w:val="22"/>
+          <w:lang w:eastAsia="pt-BR"/>
+        </w:rPr>
+      </w:pPr>
+      <w:r>
+        <w:rPr>
+          <w:rFonts w:ascii="Times New Roman" w:hAnsi="Times New Roman"/>
+          <w:noProof/>
+          <w:color w:val="000000" w:themeColor="text1"/>
+        </w:rPr>
+        <w:t>8</w:t>
+      </w:r>
+      <w:r>
+        <w:rPr>
+          <w:rFonts w:ascii="Times New Roman" w:hAnsi="Times New Roman"/>
+          <w:noProof/>
+          <w:color w:val="000000" w:themeColor="text1"/>
+        </w:rPr>
+        <w:t>. Análise Funcional</w:t>
+      </w:r>
+      <w:r>
+        <w:rPr>
+          <w:rFonts w:ascii="Times New Roman" w:hAnsi="Times New Roman"/>
+          <w:noProof/>
+          <w:webHidden/>
+          <w:color w:val="000000" w:themeColor="text1"/>
+        </w:rPr>
+        <w:tab/>
+      </w:r>
+      <w:r>
+        <w:rPr>
+          <w:rFonts w:ascii="Times New Roman" w:hAnsi="Times New Roman"/>
+          <w:noProof/>
+          <w:webHidden/>
+          <w:color w:val="000000" w:themeColor="text1"/>
+        </w:rPr>
+        <w:t>1</w:t>
+      </w:r>
+      <w:r>
+        <w:rPr>
+          <w:rFonts w:ascii="Times New Roman" w:hAnsi="Times New Roman"/>
+          <w:noProof/>
+          <w:webHidden/>
+          <w:color w:val="000000" w:themeColor="text1"/>
+        </w:rPr>
+        <w:t>8</w:t>
+      </w:r>
+    </w:p>
+    <w:p>
+      <w:pPr>
+        <w:pStyle w:val="Sumrio2"/>
+        <w:tabs>
+          <w:tab w:val="right" w:leader="dot" w:pos="9061"/>
+        </w:tabs>
+        <w:rPr>
+          <w:rFonts w:ascii="Times New Roman" w:eastAsiaTheme="minorEastAsia" w:hAnsi="Times New Roman" w:cstheme="minorBidi"/>
+          <w:noProof/>
+          <w:color w:val="000000" w:themeColor="text1"/>
+          <w:sz w:val="22"/>
+          <w:szCs w:val="22"/>
+          <w:lang w:eastAsia="pt-BR"/>
+        </w:rPr>
+      </w:pPr>
+      <w:r>
+        <w:rPr>
+          <w:rFonts w:ascii="Times New Roman" w:hAnsi="Times New Roman"/>
+          <w:noProof/>
+          <w:color w:val="000000" w:themeColor="text1"/>
+        </w:rPr>
+        <w:t>8</w:t>
+      </w:r>
+      <w:r>
+        <w:rPr>
+          <w:rFonts w:ascii="Times New Roman" w:hAnsi="Times New Roman"/>
+          <w:noProof/>
+          <w:color w:val="000000" w:themeColor="text1"/>
+        </w:rPr>
+        <w:t>.1. Detalhamento Funcional</w:t>
+      </w:r>
+      <w:r>
+        <w:rPr>
+          <w:rFonts w:ascii="Times New Roman" w:hAnsi="Times New Roman"/>
+          <w:noProof/>
+          <w:webHidden/>
+          <w:color w:val="000000" w:themeColor="text1"/>
+        </w:rPr>
+        <w:tab/>
+      </w:r>
+      <w:r>
+        <w:rPr>
+          <w:rFonts w:ascii="Times New Roman" w:hAnsi="Times New Roman"/>
+          <w:noProof/>
+          <w:webHidden/>
+          <w:color w:val="000000" w:themeColor="text1"/>
+        </w:rPr>
+        <w:t>1</w:t>
+      </w:r>
+      <w:r>
+        <w:rPr>
+          <w:rFonts w:ascii="Times New Roman" w:hAnsi="Times New Roman"/>
+          <w:noProof/>
+          <w:webHidden/>
+          <w:color w:val="000000" w:themeColor="text1"/>
+        </w:rPr>
+        <w:t>8</w:t>
+      </w:r>
+    </w:p>
+    <w:p>
+      <w:pPr>
+        <w:pStyle w:val="Sumrio2"/>
+        <w:tabs>
+          <w:tab w:val="right" w:leader="dot" w:pos="9061"/>
+        </w:tabs>
+        <w:rPr>
+          <w:rFonts w:ascii="Times New Roman" w:eastAsiaTheme="minorEastAsia" w:hAnsi="Times New Roman" w:cstheme="minorBidi"/>
+          <w:noProof/>
+          <w:color w:val="000000" w:themeColor="text1"/>
+          <w:sz w:val="22"/>
+          <w:szCs w:val="22"/>
+          <w:lang w:eastAsia="pt-BR"/>
+        </w:rPr>
+      </w:pPr>
+      <w:r>
+        <w:rPr>
+          <w:rFonts w:ascii="Times New Roman" w:hAnsi="Times New Roman"/>
+          <w:noProof/>
+          <w:color w:val="000000" w:themeColor="text1"/>
+        </w:rPr>
+        <w:t>8</w:t>
+      </w:r>
+      <w:r>
+        <w:rPr>
+          <w:rFonts w:ascii="Times New Roman" w:hAnsi="Times New Roman"/>
+          <w:noProof/>
+          <w:color w:val="000000" w:themeColor="text1"/>
+        </w:rPr>
+        <w:t>.2. Casos de Teste Funcional</w:t>
+      </w:r>
+      <w:r>
+        <w:rPr>
+          <w:rFonts w:ascii="Times New Roman" w:hAnsi="Times New Roman"/>
+          <w:noProof/>
+          <w:webHidden/>
+          <w:color w:val="000000" w:themeColor="text1"/>
+        </w:rPr>
+        <w:tab/>
+      </w:r>
+      <w:r>
+        <w:rPr>
+          <w:rFonts w:ascii="Times New Roman" w:hAnsi="Times New Roman"/>
+          <w:noProof/>
+          <w:webHidden/>
+          <w:color w:val="000000" w:themeColor="text1"/>
+        </w:rPr>
+        <w:t>1</w:t>
+      </w:r>
+      <w:r>
+        <w:rPr>
+          <w:rFonts w:ascii="Times New Roman" w:hAnsi="Times New Roman"/>
+          <w:noProof/>
+          <w:webHidden/>
+          <w:color w:val="000000" w:themeColor="text1"/>
+        </w:rPr>
+        <w:t>9</w:t>
+      </w:r>
+    </w:p>
+    <w:p>
+      <w:pPr>
+        <w:pStyle w:val="Sumrio2"/>
+        <w:tabs>
+          <w:tab w:val="right" w:leader="dot" w:pos="9061"/>
+        </w:tabs>
+        <w:rPr>
+          <w:rFonts w:ascii="Times New Roman" w:eastAsiaTheme="minorEastAsia" w:hAnsi="Times New Roman" w:cstheme="minorBidi"/>
+          <w:noProof/>
+          <w:color w:val="000000" w:themeColor="text1"/>
+          <w:sz w:val="22"/>
+          <w:szCs w:val="22"/>
+          <w:lang w:eastAsia="pt-BR"/>
+        </w:rPr>
+      </w:pPr>
+      <w:r>
+        <w:rPr>
+          <w:rFonts w:ascii="Times New Roman" w:hAnsi="Times New Roman"/>
+          <w:noProof/>
+          <w:color w:val="000000" w:themeColor="text1"/>
+        </w:rPr>
+        <w:t>8</w:t>
+      </w:r>
+      <w:r>
+        <w:rPr>
+          <w:rFonts w:ascii="Times New Roman" w:hAnsi="Times New Roman"/>
+          <w:noProof/>
+          <w:color w:val="000000" w:themeColor="text1"/>
+        </w:rPr>
+        <w:t>.3. Prototipação</w:t>
+      </w:r>
+      <w:r>
+        <w:rPr>
+          <w:rFonts w:ascii="Times New Roman" w:hAnsi="Times New Roman"/>
+          <w:noProof/>
+          <w:webHidden/>
+          <w:color w:val="000000" w:themeColor="text1"/>
+        </w:rPr>
+        <w:tab/>
+      </w:r>
+      <w:r>
+        <w:rPr>
+          <w:rFonts w:ascii="Times New Roman" w:hAnsi="Times New Roman"/>
+          <w:noProof/>
+          <w:webHidden/>
+          <w:color w:val="000000" w:themeColor="text1"/>
+        </w:rPr>
+        <w:t>19</w:t>
+      </w:r>
+      <w:bookmarkStart w:id="24" w:name="_GoBack"/>
+      <w:bookmarkEnd w:id="24"/>
+    </w:p>
+    <w:p>
+      <w:pPr>
+        <w:pStyle w:val="Sumrio2"/>
+        <w:tabs>
+          <w:tab w:val="right" w:leader="dot" w:pos="9061"/>
+        </w:tabs>
+        <w:rPr>
+          <w:rFonts w:ascii="Times New Roman" w:eastAsiaTheme="minorEastAsia" w:hAnsi="Times New Roman" w:cstheme="minorBidi"/>
+          <w:noProof/>
+          <w:sz w:val="22"/>
+          <w:szCs w:val="22"/>
+          <w:lang w:eastAsia="pt-BR"/>
+        </w:rPr>
+      </w:pPr>
+      <w:r>
+        <w:rPr>
+          <w:rFonts w:ascii="Times New Roman" w:hAnsi="Times New Roman"/>
+          <w:noProof/>
+          <w:color w:val="000000" w:themeColor="text1"/>
+        </w:rPr>
+        <w:t>8</w:t>
+      </w:r>
+      <w:r>
+        <w:rPr>
+          <w:rFonts w:ascii="Times New Roman" w:hAnsi="Times New Roman"/>
+          <w:noProof/>
+          <w:color w:val="000000" w:themeColor="text1"/>
+        </w:rPr>
+        <w:t>.4. Estimativa de Horas</w:t>
+      </w:r>
+      <w:r>
+        <w:rPr>
+          <w:rFonts w:ascii="Times New Roman" w:hAnsi="Times New Roman"/>
+          <w:noProof/>
+          <w:webHidden/>
+          <w:color w:val="000000" w:themeColor="text1"/>
+        </w:rPr>
+        <w:tab/>
+      </w:r>
+      <w:r>
+        <w:rPr>
+          <w:rFonts w:ascii="Times New Roman" w:hAnsi="Times New Roman"/>
+          <w:noProof/>
+          <w:webHidden/>
+          <w:color w:val="000000" w:themeColor="text1"/>
+        </w:rPr>
+        <w:t>20</w:t>
+      </w:r>
+    </w:p>
+    <w:p>
+      <w:pPr>
+        <w:rPr>
+          <w:rFonts w:ascii="Times New Roman" w:eastAsia="Times New Roman" w:hAnsi="Times New Roman"/>
+          <w:b/>
+          <w:bCs/>
+          <w:sz w:val="24"/>
+          <w:lang w:val="pt-PT"/>
+        </w:rPr>
+      </w:pPr>
+      <w:r>
+        <w:rPr>
+          <w:rFonts w:ascii="Times New Roman" w:eastAsia="Times New Roman" w:hAnsi="Times New Roman"/>
+          <w:b/>
+          <w:bCs/>
+          <w:sz w:val="24"/>
+          <w:lang w:val="pt-PT"/>
+        </w:rPr>
+        <w:br w:type="page"/>
+      </w:r>
+    </w:p>
+    <w:p>
+      <w:pPr>
+        <w:rPr>
+          <w:rFonts w:ascii="Times New Roman" w:eastAsia="Times New Roman" w:hAnsi="Times New Roman"/>
+          <w:sz w:val="24"/>
+        </w:rPr>
+      </w:pPr>
+      <w:r>
+        <w:rPr>
+          <w:rFonts w:ascii="Times New Roman" w:eastAsia="Times New Roman" w:hAnsi="Times New Roman"/>
+          <w:b/>
+          <w:bCs/>
+          <w:sz w:val="24"/>
+          <w:lang w:val="pt-PT"/>
+        </w:rPr>
+        <w:lastRenderedPageBreak/>
+        <w:t>7</w:t>
+      </w:r>
+      <w:r>
+        <w:rPr>
+          <w:rFonts w:ascii="Times New Roman" w:eastAsia="Times New Roman" w:hAnsi="Times New Roman"/>
+          <w:b/>
+          <w:bCs/>
+          <w:sz w:val="24"/>
+          <w:lang w:val="pt-PT"/>
+        </w:rPr>
+        <w:t>. Levantamento de Requisitos</w:t>
+      </w:r>
+    </w:p>
+    <w:p>
+      <w:pPr>
+        <w:rPr>
+          <w:rFonts w:ascii="Times New Roman" w:eastAsia="Times New Roman" w:hAnsi="Times New Roman"/>
+          <w:szCs w:val="20"/>
+        </w:rPr>
+      </w:pPr>
+      <w:r>
+        <w:rPr>
+          <w:rFonts w:ascii="Times New Roman" w:eastAsia="Times New Roman" w:hAnsi="Times New Roman"/>
+          <w:b/>
+          <w:bCs/>
+          <w:szCs w:val="20"/>
+          <w:lang w:val="pt-PT"/>
+        </w:rPr>
+        <w:t>7</w:t>
+      </w:r>
+      <w:r>
+        <w:rPr>
+          <w:rFonts w:ascii="Times New Roman" w:eastAsia="Times New Roman" w:hAnsi="Times New Roman"/>
+          <w:b/>
+          <w:bCs/>
+          <w:szCs w:val="20"/>
+          <w:lang w:val="pt-PT"/>
+        </w:rPr>
+        <w:t>.1.1. Cenário Atual</w:t>
+      </w:r>
+    </w:p>
+    <w:tbl>
+      <w:tblPr>
+        <w:tblStyle w:val="TabeladeGrade1Clara"/>
+        <w:tblW w:w="0" w:type="auto"/>
+        <w:tblLayout w:type="fixed"/>
+        <w:tblLook w:val="06A0" w:firstRow="1" w:lastRow="0" w:firstColumn="1" w:lastColumn="0" w:noHBand="1" w:noVBand="1"/>
+      </w:tblPr>
+      <w:tblGrid>
+        <w:gridCol w:w="8902"/>
+      </w:tblGrid>
+      <w:tr>
+        <w:trPr>
+          <w:cnfStyle w:val="100000000000" w:firstRow="1" w:lastRow="0" w:firstColumn="0" w:lastColumn="0" w:oddVBand="0" w:evenVBand="0" w:oddHBand="0" w:evenHBand="0" w:firstRowFirstColumn="0" w:firstRowLastColumn="0" w:lastRowFirstColumn="0" w:lastRowLastColumn="0"/>
+        </w:trPr>
+        <w:tc>
+          <w:tcPr>
+            <w:cnfStyle w:val="001000000000" w:firstRow="0" w:lastRow="0" w:firstColumn="1" w:lastColumn="0" w:oddVBand="0" w:evenVBand="0" w:oddHBand="0" w:evenHBand="0" w:firstRowFirstColumn="0" w:firstRowLastColumn="0" w:lastRowFirstColumn="0" w:lastRowLastColumn="0"/>
+            <w:tcW w:w="8902" w:type="dxa"/>
+            <w:shd w:val="clear" w:color="auto" w:fill="DDD8C2" w:themeFill="background2" w:themeFillShade="E5"/>
+          </w:tcPr>
+          <w:p>
+            <w:pPr>
+              <w:spacing w:after="160" w:line="300" w:lineRule="auto"/>
+              <w:ind w:left="108"/>
+              <w:jc w:val="center"/>
+              <w:rPr>
+                <w:rFonts w:ascii="Times New Roman" w:eastAsia="Times New Roman" w:hAnsi="Times New Roman" w:cs="Times New Roman"/>
+                <w:sz w:val="20"/>
+                <w:szCs w:val="20"/>
+              </w:rPr>
+            </w:pPr>
+            <w:r>
+              <w:rPr>
+                <w:rFonts w:ascii="Times New Roman" w:eastAsia="Times New Roman" w:hAnsi="Times New Roman" w:cs="Times New Roman"/>
+                <w:sz w:val="20"/>
+                <w:szCs w:val="20"/>
+              </w:rPr>
+              <w:t>Cenário Atual</w:t>
+            </w:r>
+          </w:p>
+        </w:tc>
+      </w:tr>
+      <w:tr>
+        <w:tc>
+          <w:tcPr>
+            <w:cnfStyle w:val="001000000000" w:firstRow="0" w:lastRow="0" w:firstColumn="1" w:lastColumn="0" w:oddVBand="0" w:evenVBand="0" w:oddHBand="0" w:evenHBand="0" w:firstRowFirstColumn="0" w:firstRowLastColumn="0" w:lastRowFirstColumn="0" w:lastRowLastColumn="0"/>
+            <w:tcW w:w="8902" w:type="dxa"/>
+          </w:tcPr>
+          <w:p>
+            <w:pPr>
+              <w:spacing w:after="160" w:line="300" w:lineRule="auto"/>
+              <w:ind w:left="108"/>
+            </w:pPr>
+            <w:r>
+              <w:rPr>
+                <w:rFonts w:ascii="Times New Roman" w:eastAsia="Times New Roman" w:hAnsi="Times New Roman" w:cs="Times New Roman"/>
+                <w:b w:val="0"/>
+                <w:bCs w:val="0"/>
+                <w:sz w:val="20"/>
+                <w:szCs w:val="20"/>
+              </w:rPr>
+              <w:t xml:space="preserve">Criação da Tela de </w:t>
+            </w:r>
+            <w:r>
+              <w:rPr>
+                <w:rFonts w:ascii="Times New Roman" w:eastAsia="Times New Roman" w:hAnsi="Times New Roman" w:cs="Times New Roman"/>
+                <w:b w:val="0"/>
+                <w:bCs w:val="0"/>
+                <w:sz w:val="20"/>
+                <w:szCs w:val="20"/>
+              </w:rPr>
+              <w:t>Cadastro do Usuário, para realizar acesso ao sistema</w:t>
+            </w:r>
+            <w:r>
+              <w:rPr>
+                <w:rFonts w:ascii="Times New Roman" w:eastAsia="Times New Roman" w:hAnsi="Times New Roman" w:cs="Times New Roman"/>
+                <w:b w:val="0"/>
+                <w:bCs w:val="0"/>
+                <w:sz w:val="20"/>
+                <w:szCs w:val="20"/>
+              </w:rPr>
+              <w:t>.</w:t>
+            </w:r>
+          </w:p>
+        </w:tc>
+      </w:tr>
+    </w:tbl>
+    <w:p>
+      <w:pPr>
+        <w:rPr>
+          <w:rFonts w:ascii="Times New Roman" w:eastAsia="Times New Roman" w:hAnsi="Times New Roman"/>
+          <w:szCs w:val="20"/>
+        </w:rPr>
+      </w:pPr>
+    </w:p>
+    <w:p>
+      <w:pPr>
+        <w:rPr>
+          <w:rFonts w:ascii="Times New Roman" w:eastAsia="Times New Roman" w:hAnsi="Times New Roman"/>
+          <w:szCs w:val="20"/>
+        </w:rPr>
+      </w:pPr>
+      <w:r>
+        <w:rPr>
+          <w:rFonts w:ascii="Times New Roman" w:eastAsia="Times New Roman" w:hAnsi="Times New Roman"/>
+          <w:b/>
+          <w:bCs/>
+          <w:szCs w:val="20"/>
+          <w:lang w:val="pt-PT"/>
+        </w:rPr>
+        <w:t>7</w:t>
+      </w:r>
+      <w:r>
+        <w:rPr>
+          <w:rFonts w:ascii="Times New Roman" w:eastAsia="Times New Roman" w:hAnsi="Times New Roman"/>
+          <w:b/>
+          <w:bCs/>
+          <w:szCs w:val="20"/>
+          <w:lang w:val="pt-PT"/>
+        </w:rPr>
+        <w:t>.1.2. Cenário Desejado</w:t>
+      </w:r>
+    </w:p>
+    <w:tbl>
+      <w:tblPr>
+        <w:tblStyle w:val="TabeladeGrade1Clara"/>
+        <w:tblW w:w="0" w:type="auto"/>
+        <w:tblLayout w:type="fixed"/>
+        <w:tblLook w:val="06A0" w:firstRow="1" w:lastRow="0" w:firstColumn="1" w:lastColumn="0" w:noHBand="1" w:noVBand="1"/>
+      </w:tblPr>
+      <w:tblGrid>
+        <w:gridCol w:w="8902"/>
+      </w:tblGrid>
+      <w:tr>
+        <w:trPr>
+          <w:cnfStyle w:val="100000000000" w:firstRow="1" w:lastRow="0" w:firstColumn="0" w:lastColumn="0" w:oddVBand="0" w:evenVBand="0" w:oddHBand="0" w:evenHBand="0" w:firstRowFirstColumn="0" w:firstRowLastColumn="0" w:lastRowFirstColumn="0" w:lastRowLastColumn="0"/>
+        </w:trPr>
+        <w:tc>
+          <w:tcPr>
+            <w:cnfStyle w:val="001000000000" w:firstRow="0" w:lastRow="0" w:firstColumn="1" w:lastColumn="0" w:oddVBand="0" w:evenVBand="0" w:oddHBand="0" w:evenHBand="0" w:firstRowFirstColumn="0" w:firstRowLastColumn="0" w:lastRowFirstColumn="0" w:lastRowLastColumn="0"/>
+            <w:tcW w:w="8902" w:type="dxa"/>
+            <w:shd w:val="clear" w:color="auto" w:fill="DDD8C2" w:themeFill="background2" w:themeFillShade="E5"/>
+          </w:tcPr>
+          <w:p>
+            <w:pPr>
+              <w:spacing w:after="160" w:line="300" w:lineRule="auto"/>
+              <w:ind w:left="108"/>
+              <w:jc w:val="center"/>
+              <w:rPr>
+                <w:rFonts w:ascii="Times New Roman" w:eastAsia="Times New Roman" w:hAnsi="Times New Roman" w:cs="Times New Roman"/>
+                <w:sz w:val="20"/>
+                <w:szCs w:val="20"/>
+              </w:rPr>
+            </w:pPr>
+            <w:r>
+              <w:rPr>
+                <w:rFonts w:ascii="Times New Roman" w:eastAsia="Times New Roman" w:hAnsi="Times New Roman" w:cs="Times New Roman"/>
+                <w:sz w:val="20"/>
+                <w:szCs w:val="20"/>
+              </w:rPr>
+              <w:t>Cenário Desejado</w:t>
+            </w:r>
+          </w:p>
+        </w:tc>
+      </w:tr>
+      <w:tr>
+        <w:tc>
+          <w:tcPr>
+            <w:cnfStyle w:val="001000000000" w:firstRow="0" w:lastRow="0" w:firstColumn="1" w:lastColumn="0" w:oddVBand="0" w:evenVBand="0" w:oddHBand="0" w:evenHBand="0" w:firstRowFirstColumn="0" w:firstRowLastColumn="0" w:lastRowFirstColumn="0" w:lastRowLastColumn="0"/>
+            <w:tcW w:w="8902" w:type="dxa"/>
+          </w:tcPr>
+          <w:p>
+            <w:pPr>
+              <w:spacing w:after="160" w:line="300" w:lineRule="auto"/>
+              <w:ind w:left="108"/>
+              <w:jc w:val="both"/>
+              <w:rPr>
+                <w:rFonts w:ascii="Times New Roman" w:eastAsia="Times New Roman" w:hAnsi="Times New Roman" w:cs="Times New Roman"/>
+                <w:sz w:val="20"/>
+                <w:szCs w:val="20"/>
+              </w:rPr>
+            </w:pPr>
+            <w:r>
+              <w:rPr>
+                <w:rFonts w:ascii="Times New Roman" w:eastAsia="Times New Roman" w:hAnsi="Times New Roman" w:cs="Times New Roman"/>
+                <w:b w:val="0"/>
+                <w:bCs w:val="0"/>
+                <w:sz w:val="20"/>
+                <w:szCs w:val="20"/>
+              </w:rPr>
+              <w:t xml:space="preserve">Implementação de uma Tela de </w:t>
+            </w:r>
+            <w:r>
+              <w:rPr>
+                <w:rFonts w:ascii="Times New Roman" w:eastAsia="Times New Roman" w:hAnsi="Times New Roman" w:cs="Times New Roman"/>
+                <w:b w:val="0"/>
+                <w:bCs w:val="0"/>
+                <w:sz w:val="20"/>
+                <w:szCs w:val="20"/>
+              </w:rPr>
+              <w:t>Cadastro</w:t>
+            </w:r>
+            <w:r>
+              <w:rPr>
+                <w:rFonts w:ascii="Times New Roman" w:eastAsia="Times New Roman" w:hAnsi="Times New Roman" w:cs="Times New Roman"/>
+                <w:b w:val="0"/>
+                <w:bCs w:val="0"/>
+                <w:sz w:val="20"/>
+                <w:szCs w:val="20"/>
+              </w:rPr>
+              <w:t xml:space="preserve"> par</w:t>
+            </w:r>
+            <w:r>
+              <w:rPr>
+                <w:rFonts w:ascii="Times New Roman" w:eastAsia="Times New Roman" w:hAnsi="Times New Roman" w:cs="Times New Roman"/>
+                <w:b w:val="0"/>
+                <w:bCs w:val="0"/>
+                <w:sz w:val="20"/>
+                <w:szCs w:val="20"/>
+              </w:rPr>
+              <w:t>a a pessoa que deseja tornar-se usuária do sistema</w:t>
+            </w:r>
+            <w:r>
+              <w:rPr>
+                <w:rFonts w:ascii="Times New Roman" w:eastAsia="Times New Roman" w:hAnsi="Times New Roman" w:cs="Times New Roman"/>
+                <w:b w:val="0"/>
+                <w:bCs w:val="0"/>
+                <w:sz w:val="20"/>
+                <w:szCs w:val="20"/>
+              </w:rPr>
+              <w:t xml:space="preserve">, contendo </w:t>
+            </w:r>
+            <w:r>
+              <w:rPr>
+                <w:rFonts w:ascii="Times New Roman" w:eastAsia="Times New Roman" w:hAnsi="Times New Roman" w:cs="Times New Roman"/>
+                <w:b w:val="0"/>
+                <w:bCs w:val="0"/>
+                <w:sz w:val="20"/>
+                <w:szCs w:val="20"/>
+              </w:rPr>
+              <w:t>campos para o preenchimento dos seguintes dados</w:t>
+            </w:r>
+            <w:r>
+              <w:rPr>
+                <w:rFonts w:ascii="Times New Roman" w:eastAsia="Times New Roman" w:hAnsi="Times New Roman" w:cs="Times New Roman"/>
+                <w:b w:val="0"/>
+                <w:bCs w:val="0"/>
+                <w:sz w:val="20"/>
+                <w:szCs w:val="20"/>
+              </w:rPr>
+              <w:t xml:space="preserve">: </w:t>
+            </w:r>
+            <w:r>
+              <w:rPr>
+                <w:rFonts w:ascii="Times New Roman" w:eastAsia="Times New Roman" w:hAnsi="Times New Roman" w:cs="Times New Roman"/>
+                <w:b w:val="0"/>
+                <w:bCs w:val="0"/>
+                <w:sz w:val="20"/>
+                <w:szCs w:val="20"/>
+              </w:rPr>
+              <w:t>Nome</w:t>
+            </w:r>
+            <w:r>
+              <w:rPr>
+                <w:rFonts w:ascii="Times New Roman" w:eastAsia="Times New Roman" w:hAnsi="Times New Roman" w:cs="Times New Roman"/>
+                <w:b w:val="0"/>
+                <w:bCs w:val="0"/>
+                <w:sz w:val="20"/>
+                <w:szCs w:val="20"/>
+              </w:rPr>
+              <w:t xml:space="preserve">, </w:t>
+            </w:r>
+            <w:r>
+              <w:rPr>
+                <w:rFonts w:ascii="Times New Roman" w:eastAsia="Times New Roman" w:hAnsi="Times New Roman" w:cs="Times New Roman"/>
+                <w:b w:val="0"/>
+                <w:bCs w:val="0"/>
+                <w:sz w:val="20"/>
+                <w:szCs w:val="20"/>
+              </w:rPr>
+              <w:t>E-mail, Senha e Escolha do Perfil (Administrador ou Usuário Comum)</w:t>
+            </w:r>
+            <w:r>
+              <w:rPr>
+                <w:rFonts w:ascii="Times New Roman" w:eastAsia="Times New Roman" w:hAnsi="Times New Roman" w:cs="Times New Roman"/>
+                <w:b w:val="0"/>
+                <w:bCs w:val="0"/>
+                <w:sz w:val="20"/>
+                <w:szCs w:val="20"/>
+              </w:rPr>
+              <w:t xml:space="preserve">. </w:t>
+            </w:r>
+            <w:r>
+              <w:rPr>
+                <w:rFonts w:ascii="Times New Roman" w:eastAsia="Times New Roman" w:hAnsi="Times New Roman" w:cs="Times New Roman"/>
+                <w:b w:val="0"/>
+                <w:bCs w:val="0"/>
+                <w:sz w:val="20"/>
+                <w:szCs w:val="20"/>
+              </w:rPr>
+              <w:t>Haverá 2 botões, “Salvar” e “Cancelar”, quando usuário clicar neste, os seus dados serão salvos no banco de dados, caso clique em cancelar, será direcionado a página inicial novamente.</w:t>
+            </w:r>
+          </w:p>
+        </w:tc>
+      </w:tr>
+    </w:tbl>
+    <w:p>
+      <w:pPr>
+        <w:rPr>
+          <w:rFonts w:ascii="Times New Roman" w:eastAsia="Times New Roman" w:hAnsi="Times New Roman"/>
+          <w:szCs w:val="20"/>
+        </w:rPr>
+      </w:pPr>
+      <w:r>
+        <w:rPr>
+          <w:rFonts w:ascii="Times New Roman" w:eastAsia="Times New Roman" w:hAnsi="Times New Roman"/>
+          <w:b/>
+          <w:bCs/>
+          <w:szCs w:val="20"/>
+          <w:lang w:val="pt-PT"/>
+        </w:rPr>
+        <w:t xml:space="preserve"> </w:t>
+      </w:r>
+    </w:p>
+    <w:p>
+      <w:pPr>
+        <w:rPr>
+          <w:rFonts w:ascii="Times New Roman" w:eastAsia="Times New Roman" w:hAnsi="Times New Roman"/>
+          <w:szCs w:val="20"/>
+        </w:rPr>
+      </w:pPr>
+      <w:r>
+        <w:rPr>
+          <w:rFonts w:ascii="Times New Roman" w:eastAsia="Times New Roman" w:hAnsi="Times New Roman"/>
+          <w:b/>
+          <w:bCs/>
+          <w:szCs w:val="20"/>
+          <w:lang w:val="pt-PT"/>
+        </w:rPr>
+        <w:t>7</w:t>
+      </w:r>
+      <w:r>
+        <w:rPr>
+          <w:rFonts w:ascii="Times New Roman" w:eastAsia="Times New Roman" w:hAnsi="Times New Roman"/>
+          <w:b/>
+          <w:bCs/>
+          <w:szCs w:val="20"/>
+          <w:lang w:val="pt-PT"/>
+        </w:rPr>
+        <w:t>.2. Lista de Requisitos Funcional</w:t>
+      </w:r>
+    </w:p>
+    <w:tbl>
+      <w:tblPr>
+        <w:tblStyle w:val="TabeladeGrade1Clara"/>
+        <w:tblW w:w="0" w:type="auto"/>
+        <w:tblLayout w:type="fixed"/>
+        <w:tblLook w:val="06A0" w:firstRow="1" w:lastRow="0" w:firstColumn="1" w:lastColumn="0" w:noHBand="1" w:noVBand="1"/>
+      </w:tblPr>
+      <w:tblGrid>
+        <w:gridCol w:w="521"/>
+        <w:gridCol w:w="2218"/>
+        <w:gridCol w:w="6163"/>
+      </w:tblGrid>
+      <w:tr>
+        <w:trPr>
+          <w:cnfStyle w:val="100000000000" w:firstRow="1" w:lastRow="0" w:firstColumn="0" w:lastColumn="0" w:oddVBand="0" w:evenVBand="0" w:oddHBand="0" w:evenHBand="0" w:firstRowFirstColumn="0" w:firstRowLastColumn="0" w:lastRowFirstColumn="0" w:lastRowLastColumn="0"/>
+        </w:trPr>
+        <w:tc>
+          <w:tcPr>
+            <w:cnfStyle w:val="001000000000" w:firstRow="0" w:lastRow="0" w:firstColumn="1" w:lastColumn="0" w:oddVBand="0" w:evenVBand="0" w:oddHBand="0" w:evenHBand="0" w:firstRowFirstColumn="0" w:firstRowLastColumn="0" w:lastRowFirstColumn="0" w:lastRowLastColumn="0"/>
+            <w:tcW w:w="521" w:type="dxa"/>
+            <w:shd w:val="clear" w:color="auto" w:fill="DDD8C2" w:themeFill="background2" w:themeFillShade="E5"/>
+          </w:tcPr>
+          <w:p>
+            <w:pPr>
+              <w:spacing w:after="160" w:line="300" w:lineRule="auto"/>
+              <w:ind w:left="108"/>
+              <w:jc w:val="center"/>
+              <w:rPr>
+                <w:rFonts w:ascii="Times New Roman" w:eastAsia="Times New Roman" w:hAnsi="Times New Roman" w:cs="Times New Roman"/>
+                <w:sz w:val="20"/>
+                <w:szCs w:val="20"/>
+              </w:rPr>
+            </w:pPr>
+            <w:r>
+              <w:rPr>
+                <w:rFonts w:ascii="Times New Roman" w:eastAsia="Times New Roman" w:hAnsi="Times New Roman" w:cs="Times New Roman"/>
+                <w:sz w:val="20"/>
+                <w:szCs w:val="20"/>
+              </w:rPr>
+              <w:t>ID</w:t>
+            </w:r>
+          </w:p>
+        </w:tc>
+        <w:tc>
+          <w:tcPr>
+            <w:tcW w:w="2218" w:type="dxa"/>
+            <w:shd w:val="clear" w:color="auto" w:fill="DDD8C2" w:themeFill="background2" w:themeFillShade="E5"/>
+          </w:tcPr>
+          <w:p>
+            <w:pPr>
+              <w:spacing w:after="160" w:line="300" w:lineRule="auto"/>
+              <w:ind w:left="108"/>
+              <w:jc w:val="center"/>
+              <w:cnfStyle w:val="100000000000" w:firstRow="1" w:lastRow="0" w:firstColumn="0" w:lastColumn="0" w:oddVBand="0" w:evenVBand="0" w:oddHBand="0" w:evenHBand="0" w:firstRowFirstColumn="0" w:firstRowLastColumn="0" w:lastRowFirstColumn="0" w:lastRowLastColumn="0"/>
+              <w:rPr>
+                <w:rFonts w:ascii="Times New Roman" w:eastAsia="Times New Roman" w:hAnsi="Times New Roman" w:cs="Times New Roman"/>
+                <w:b w:val="0"/>
+                <w:bCs w:val="0"/>
+                <w:sz w:val="20"/>
+                <w:szCs w:val="20"/>
+              </w:rPr>
+            </w:pPr>
+            <w:r>
+              <w:rPr>
+                <w:rFonts w:ascii="Times New Roman" w:eastAsia="Times New Roman" w:hAnsi="Times New Roman" w:cs="Times New Roman"/>
+                <w:sz w:val="20"/>
+                <w:szCs w:val="20"/>
+              </w:rPr>
+              <w:t>Nome do Requisito</w:t>
+            </w:r>
+          </w:p>
+        </w:tc>
+        <w:tc>
+          <w:tcPr>
+            <w:tcW w:w="6163" w:type="dxa"/>
+            <w:shd w:val="clear" w:color="auto" w:fill="DDD8C2" w:themeFill="background2" w:themeFillShade="E5"/>
+          </w:tcPr>
+          <w:p>
+            <w:pPr>
+              <w:spacing w:after="160" w:line="300" w:lineRule="auto"/>
+              <w:ind w:left="108"/>
+              <w:jc w:val="center"/>
+              <w:cnfStyle w:val="100000000000" w:firstRow="1" w:lastRow="0" w:firstColumn="0" w:lastColumn="0" w:oddVBand="0" w:evenVBand="0" w:oddHBand="0" w:evenHBand="0" w:firstRowFirstColumn="0" w:firstRowLastColumn="0" w:lastRowFirstColumn="0" w:lastRowLastColumn="0"/>
+              <w:rPr>
+                <w:rFonts w:ascii="Times New Roman" w:eastAsia="Times New Roman" w:hAnsi="Times New Roman" w:cs="Times New Roman"/>
+                <w:b w:val="0"/>
+                <w:bCs w:val="0"/>
+                <w:sz w:val="20"/>
+                <w:szCs w:val="20"/>
+              </w:rPr>
+            </w:pPr>
+            <w:r>
+              <w:rPr>
+                <w:rFonts w:ascii="Times New Roman" w:eastAsia="Times New Roman" w:hAnsi="Times New Roman" w:cs="Times New Roman"/>
+                <w:sz w:val="20"/>
+                <w:szCs w:val="20"/>
+              </w:rPr>
+              <w:t>Descrição do Requisito</w:t>
+            </w:r>
+          </w:p>
+        </w:tc>
+      </w:tr>
+      <w:tr>
+        <w:tc>
+          <w:tcPr>
+            <w:cnfStyle w:val="001000000000" w:firstRow="0" w:lastRow="0" w:firstColumn="1" w:lastColumn="0" w:oddVBand="0" w:evenVBand="0" w:oddHBand="0" w:evenHBand="0" w:firstRowFirstColumn="0" w:firstRowLastColumn="0" w:lastRowFirstColumn="0" w:lastRowLastColumn="0"/>
+            <w:tcW w:w="521" w:type="dxa"/>
+          </w:tcPr>
+          <w:p>
+            <w:pPr>
+              <w:spacing w:after="160" w:line="300" w:lineRule="auto"/>
+              <w:ind w:left="108"/>
+              <w:rPr>
+                <w:rFonts w:ascii="Times New Roman" w:eastAsia="Times New Roman" w:hAnsi="Times New Roman" w:cs="Times New Roman"/>
+                <w:sz w:val="20"/>
+                <w:szCs w:val="20"/>
+              </w:rPr>
+            </w:pPr>
+            <w:r>
+              <w:rPr>
+                <w:rFonts w:ascii="Times New Roman" w:eastAsia="Times New Roman" w:hAnsi="Times New Roman" w:cs="Times New Roman"/>
+                <w:sz w:val="20"/>
+                <w:szCs w:val="20"/>
+              </w:rPr>
+              <w:t>1</w:t>
+            </w:r>
+          </w:p>
+        </w:tc>
+        <w:tc>
+          <w:tcPr>
+            <w:tcW w:w="2218" w:type="dxa"/>
+          </w:tcPr>
+          <w:p>
+            <w:pPr>
+              <w:spacing w:after="160" w:line="300" w:lineRule="auto"/>
+              <w:ind w:left="108"/>
+              <w:cnfStyle w:val="000000000000" w:firstRow="0" w:lastRow="0" w:firstColumn="0" w:lastColumn="0" w:oddVBand="0" w:evenVBand="0" w:oddHBand="0" w:evenHBand="0" w:firstRowFirstColumn="0" w:firstRowLastColumn="0" w:lastRowFirstColumn="0" w:lastRowLastColumn="0"/>
+              <w:rPr>
+                <w:rFonts w:ascii="Times New Roman" w:eastAsia="Times New Roman" w:hAnsi="Times New Roman" w:cs="Times New Roman"/>
+                <w:sz w:val="20"/>
+                <w:szCs w:val="20"/>
+              </w:rPr>
+            </w:pPr>
+            <w:r>
+              <w:rPr>
+                <w:rFonts w:ascii="Times New Roman" w:eastAsia="Times New Roman" w:hAnsi="Times New Roman" w:cs="Times New Roman"/>
+                <w:sz w:val="20"/>
+                <w:szCs w:val="20"/>
+              </w:rPr>
+              <w:t xml:space="preserve">Campo </w:t>
+            </w:r>
+            <w:r>
+              <w:rPr>
+                <w:rFonts w:ascii="Times New Roman" w:eastAsia="Times New Roman" w:hAnsi="Times New Roman" w:cs="Times New Roman"/>
+                <w:sz w:val="20"/>
+                <w:szCs w:val="20"/>
+              </w:rPr>
+              <w:t>Nome</w:t>
+            </w:r>
+          </w:p>
+        </w:tc>
+        <w:tc>
+          <w:tcPr>
+            <w:tcW w:w="6163" w:type="dxa"/>
+          </w:tcPr>
+          <w:p>
+            <w:pPr>
+              <w:spacing w:after="160" w:line="300" w:lineRule="auto"/>
+              <w:ind w:left="108"/>
+              <w:cnfStyle w:val="000000000000" w:firstRow="0" w:lastRow="0" w:firstColumn="0" w:lastColumn="0" w:oddVBand="0" w:evenVBand="0" w:oddHBand="0" w:evenHBand="0" w:firstRowFirstColumn="0" w:firstRowLastColumn="0" w:lastRowFirstColumn="0" w:lastRowLastColumn="0"/>
+              <w:rPr>
+                <w:rFonts w:ascii="Times New Roman" w:eastAsia="Times New Roman" w:hAnsi="Times New Roman" w:cs="Times New Roman"/>
+                <w:sz w:val="20"/>
+                <w:szCs w:val="20"/>
+              </w:rPr>
+            </w:pPr>
+            <w:r>
+              <w:rPr>
+                <w:rFonts w:ascii="Times New Roman" w:eastAsia="Times New Roman" w:hAnsi="Times New Roman" w:cs="Times New Roman"/>
+                <w:sz w:val="20"/>
+                <w:szCs w:val="20"/>
+              </w:rPr>
+              <w:t xml:space="preserve">Deverá ser uma Text Box que o </w:t>
+            </w:r>
+            <w:r>
+              <w:rPr>
+                <w:rFonts w:ascii="Times New Roman" w:eastAsia="Times New Roman" w:hAnsi="Times New Roman" w:cs="Times New Roman"/>
+                <w:sz w:val="20"/>
+                <w:szCs w:val="20"/>
+              </w:rPr>
+              <w:t>Usuário</w:t>
+            </w:r>
+            <w:r>
+              <w:rPr>
+                <w:rFonts w:ascii="Times New Roman" w:eastAsia="Times New Roman" w:hAnsi="Times New Roman" w:cs="Times New Roman"/>
+                <w:sz w:val="20"/>
+                <w:szCs w:val="20"/>
+              </w:rPr>
+              <w:t xml:space="preserve"> possa preencher.</w:t>
+            </w:r>
+          </w:p>
+        </w:tc>
+      </w:tr>
+      <w:tr>
+        <w:tc>
+          <w:tcPr>
+            <w:cnfStyle w:val="001000000000" w:firstRow="0" w:lastRow="0" w:firstColumn="1" w:lastColumn="0" w:oddVBand="0" w:evenVBand="0" w:oddHBand="0" w:evenHBand="0" w:firstRowFirstColumn="0" w:firstRowLastColumn="0" w:lastRowFirstColumn="0" w:lastRowLastColumn="0"/>
+            <w:tcW w:w="521" w:type="dxa"/>
+          </w:tcPr>
+          <w:p>
+            <w:pPr>
+              <w:spacing w:after="160" w:line="300" w:lineRule="auto"/>
+              <w:ind w:left="108"/>
+              <w:rPr>
+                <w:rFonts w:ascii="Times New Roman" w:eastAsia="Times New Roman" w:hAnsi="Times New Roman" w:cs="Times New Roman"/>
+                <w:sz w:val="20"/>
+                <w:szCs w:val="20"/>
+              </w:rPr>
+            </w:pPr>
+            <w:r>
+              <w:rPr>
+                <w:rFonts w:ascii="Times New Roman" w:eastAsia="Times New Roman" w:hAnsi="Times New Roman" w:cs="Times New Roman"/>
+                <w:sz w:val="20"/>
+                <w:szCs w:val="20"/>
+              </w:rPr>
+              <w:t>2</w:t>
+            </w:r>
+          </w:p>
+        </w:tc>
+        <w:tc>
+          <w:tcPr>
+            <w:tcW w:w="2218" w:type="dxa"/>
+          </w:tcPr>
+          <w:p>
+            <w:pPr>
+              <w:spacing w:after="160" w:line="300" w:lineRule="auto"/>
+              <w:ind w:left="108"/>
+              <w:cnfStyle w:val="000000000000" w:firstRow="0" w:lastRow="0" w:firstColumn="0" w:lastColumn="0" w:oddVBand="0" w:evenVBand="0" w:oddHBand="0" w:evenHBand="0" w:firstRowFirstColumn="0" w:firstRowLastColumn="0" w:lastRowFirstColumn="0" w:lastRowLastColumn="0"/>
+              <w:rPr>
+                <w:rFonts w:ascii="Times New Roman" w:eastAsia="Times New Roman" w:hAnsi="Times New Roman" w:cs="Times New Roman"/>
+                <w:sz w:val="20"/>
+                <w:szCs w:val="20"/>
+              </w:rPr>
+            </w:pPr>
+            <w:r>
+              <w:rPr>
+                <w:rFonts w:ascii="Times New Roman" w:eastAsia="Times New Roman" w:hAnsi="Times New Roman" w:cs="Times New Roman"/>
+                <w:sz w:val="20"/>
+                <w:szCs w:val="20"/>
+              </w:rPr>
+              <w:t>Campo E-mail</w:t>
+            </w:r>
+          </w:p>
+        </w:tc>
+        <w:tc>
+          <w:tcPr>
+            <w:tcW w:w="6163" w:type="dxa"/>
+          </w:tcPr>
+          <w:p>
+            <w:pPr>
+              <w:spacing w:after="160" w:line="300" w:lineRule="auto"/>
+              <w:ind w:left="108"/>
+              <w:cnfStyle w:val="000000000000" w:firstRow="0" w:lastRow="0" w:firstColumn="0" w:lastColumn="0" w:oddVBand="0" w:evenVBand="0" w:oddHBand="0" w:evenHBand="0" w:firstRowFirstColumn="0" w:firstRowLastColumn="0" w:lastRowFirstColumn="0" w:lastRowLastColumn="0"/>
+              <w:rPr>
+                <w:rFonts w:ascii="Times New Roman" w:eastAsia="Times New Roman" w:hAnsi="Times New Roman" w:cs="Times New Roman"/>
+                <w:sz w:val="20"/>
+                <w:szCs w:val="20"/>
+              </w:rPr>
+            </w:pPr>
+            <w:r>
+              <w:rPr>
+                <w:rFonts w:ascii="Times New Roman" w:eastAsia="Times New Roman" w:hAnsi="Times New Roman" w:cs="Times New Roman"/>
+                <w:sz w:val="20"/>
+                <w:szCs w:val="20"/>
+              </w:rPr>
+              <w:t xml:space="preserve">Deverá ser uma Text Box que o </w:t>
+            </w:r>
+            <w:r>
+              <w:rPr>
+                <w:rFonts w:ascii="Times New Roman" w:eastAsia="Times New Roman" w:hAnsi="Times New Roman" w:cs="Times New Roman"/>
+                <w:sz w:val="20"/>
+                <w:szCs w:val="20"/>
+              </w:rPr>
+              <w:t>Usuário</w:t>
+            </w:r>
+            <w:r>
+              <w:rPr>
+                <w:rFonts w:ascii="Times New Roman" w:eastAsia="Times New Roman" w:hAnsi="Times New Roman" w:cs="Times New Roman"/>
+                <w:sz w:val="20"/>
+                <w:szCs w:val="20"/>
+              </w:rPr>
+              <w:t xml:space="preserve"> possa preencher.</w:t>
+            </w:r>
+          </w:p>
+        </w:tc>
+      </w:tr>
+      <w:tr>
+        <w:tc>
+          <w:tcPr>
+            <w:cnfStyle w:val="001000000000" w:firstRow="0" w:lastRow="0" w:firstColumn="1" w:lastColumn="0" w:oddVBand="0" w:evenVBand="0" w:oddHBand="0" w:evenHBand="0" w:firstRowFirstColumn="0" w:firstRowLastColumn="0" w:lastRowFirstColumn="0" w:lastRowLastColumn="0"/>
+            <w:tcW w:w="521" w:type="dxa"/>
+          </w:tcPr>
+          <w:p>
+            <w:pPr>
+              <w:spacing w:after="160" w:line="300" w:lineRule="auto"/>
+              <w:ind w:left="108"/>
+              <w:rPr>
+                <w:rFonts w:ascii="Times New Roman" w:eastAsia="Times New Roman" w:hAnsi="Times New Roman" w:cs="Times New Roman"/>
+                <w:sz w:val="20"/>
+                <w:szCs w:val="20"/>
+              </w:rPr>
+            </w:pPr>
+            <w:r>
+              <w:rPr>
+                <w:rFonts w:ascii="Times New Roman" w:eastAsia="Times New Roman" w:hAnsi="Times New Roman" w:cs="Times New Roman"/>
+                <w:sz w:val="20"/>
+                <w:szCs w:val="20"/>
+              </w:rPr>
+              <w:t>3</w:t>
+            </w:r>
+          </w:p>
+        </w:tc>
+        <w:tc>
+          <w:tcPr>
+            <w:tcW w:w="2218" w:type="dxa"/>
+          </w:tcPr>
+          <w:p>
+            <w:pPr>
+              <w:spacing w:after="160" w:line="300" w:lineRule="auto"/>
+              <w:ind w:left="108"/>
+              <w:cnfStyle w:val="000000000000" w:firstRow="0" w:lastRow="0" w:firstColumn="0" w:lastColumn="0" w:oddVBand="0" w:evenVBand="0" w:oddHBand="0" w:evenHBand="0" w:firstRowFirstColumn="0" w:firstRowLastColumn="0" w:lastRowFirstColumn="0" w:lastRowLastColumn="0"/>
+              <w:rPr>
+                <w:rFonts w:ascii="Times New Roman" w:eastAsia="Times New Roman" w:hAnsi="Times New Roman" w:cs="Times New Roman"/>
+                <w:sz w:val="20"/>
+                <w:szCs w:val="20"/>
+              </w:rPr>
+            </w:pPr>
+            <w:r>
+              <w:rPr>
+                <w:rFonts w:ascii="Times New Roman" w:eastAsia="Times New Roman" w:hAnsi="Times New Roman" w:cs="Times New Roman"/>
+                <w:sz w:val="20"/>
+                <w:szCs w:val="20"/>
+              </w:rPr>
+              <w:t>Campo Senha</w:t>
+            </w:r>
+          </w:p>
+        </w:tc>
+        <w:tc>
+          <w:tcPr>
+            <w:tcW w:w="6163" w:type="dxa"/>
+          </w:tcPr>
+          <w:p>
+            <w:pPr>
+              <w:spacing w:after="160" w:line="300" w:lineRule="auto"/>
+              <w:ind w:left="108"/>
+              <w:cnfStyle w:val="000000000000" w:firstRow="0" w:lastRow="0" w:firstColumn="0" w:lastColumn="0" w:oddVBand="0" w:evenVBand="0" w:oddHBand="0" w:evenHBand="0" w:firstRowFirstColumn="0" w:firstRowLastColumn="0" w:lastRowFirstColumn="0" w:lastRowLastColumn="0"/>
+              <w:rPr>
+                <w:rFonts w:ascii="Times New Roman" w:eastAsia="Times New Roman" w:hAnsi="Times New Roman" w:cs="Times New Roman"/>
+                <w:sz w:val="20"/>
+                <w:szCs w:val="20"/>
+              </w:rPr>
+            </w:pPr>
+            <w:r>
+              <w:rPr>
+                <w:rFonts w:ascii="Times New Roman" w:eastAsia="Times New Roman" w:hAnsi="Times New Roman" w:cs="Times New Roman"/>
+                <w:sz w:val="20"/>
+                <w:szCs w:val="20"/>
+              </w:rPr>
+              <w:t xml:space="preserve">Deverá ser uma Text Box que o </w:t>
+            </w:r>
+            <w:r>
+              <w:rPr>
+                <w:rFonts w:ascii="Times New Roman" w:eastAsia="Times New Roman" w:hAnsi="Times New Roman" w:cs="Times New Roman"/>
+                <w:sz w:val="20"/>
+                <w:szCs w:val="20"/>
+              </w:rPr>
+              <w:t>Usuário</w:t>
+            </w:r>
+            <w:r>
+              <w:rPr>
+                <w:rFonts w:ascii="Times New Roman" w:eastAsia="Times New Roman" w:hAnsi="Times New Roman" w:cs="Times New Roman"/>
+                <w:sz w:val="20"/>
+                <w:szCs w:val="20"/>
+              </w:rPr>
+              <w:t xml:space="preserve"> possa preencher.</w:t>
+            </w:r>
+          </w:p>
+        </w:tc>
+      </w:tr>
+      <w:tr>
+        <w:tc>
+          <w:tcPr>
+            <w:cnfStyle w:val="001000000000" w:firstRow="0" w:lastRow="0" w:firstColumn="1" w:lastColumn="0" w:oddVBand="0" w:evenVBand="0" w:oddHBand="0" w:evenHBand="0" w:firstRowFirstColumn="0" w:firstRowLastColumn="0" w:lastRowFirstColumn="0" w:lastRowLastColumn="0"/>
+            <w:tcW w:w="521" w:type="dxa"/>
+          </w:tcPr>
+          <w:p>
+            <w:pPr>
+              <w:spacing w:after="160" w:line="300" w:lineRule="auto"/>
+              <w:ind w:left="108"/>
+              <w:rPr>
+                <w:rFonts w:ascii="Times New Roman" w:eastAsia="Times New Roman" w:hAnsi="Times New Roman" w:cs="Times New Roman"/>
+                <w:sz w:val="20"/>
+                <w:szCs w:val="20"/>
+              </w:rPr>
+            </w:pPr>
+            <w:r>
+              <w:rPr>
+                <w:rFonts w:ascii="Times New Roman" w:eastAsia="Times New Roman" w:hAnsi="Times New Roman" w:cs="Times New Roman"/>
+                <w:sz w:val="20"/>
+                <w:szCs w:val="20"/>
+              </w:rPr>
+              <w:t>4</w:t>
+            </w:r>
+          </w:p>
+        </w:tc>
+        <w:tc>
+          <w:tcPr>
+            <w:tcW w:w="2218" w:type="dxa"/>
+          </w:tcPr>
+          <w:p>
+            <w:pPr>
+              <w:spacing w:after="160" w:line="300" w:lineRule="auto"/>
+              <w:cnfStyle w:val="000000000000" w:firstRow="0" w:lastRow="0" w:firstColumn="0" w:lastColumn="0" w:oddVBand="0" w:evenVBand="0" w:oddHBand="0" w:evenHBand="0" w:firstRowFirstColumn="0" w:firstRowLastColumn="0" w:lastRowFirstColumn="0" w:lastRowLastColumn="0"/>
+              <w:rPr>
+                <w:rFonts w:ascii="Times New Roman" w:eastAsia="Times New Roman" w:hAnsi="Times New Roman" w:cs="Times New Roman"/>
+                <w:sz w:val="20"/>
+                <w:szCs w:val="20"/>
+              </w:rPr>
+            </w:pPr>
+            <w:r>
+              <w:rPr>
+                <w:rFonts w:ascii="Times New Roman" w:eastAsia="Times New Roman" w:hAnsi="Times New Roman" w:cs="Times New Roman"/>
+                <w:sz w:val="20"/>
+                <w:szCs w:val="20"/>
+              </w:rPr>
+              <w:t>Seleção de Perfil</w:t>
+            </w:r>
+          </w:p>
+        </w:tc>
+        <w:tc>
+          <w:tcPr>
+            <w:tcW w:w="6163" w:type="dxa"/>
+          </w:tcPr>
+          <w:p>
+            <w:pPr>
+              <w:spacing w:after="160" w:line="300" w:lineRule="auto"/>
+              <w:ind w:left="108"/>
+              <w:cnfStyle w:val="000000000000" w:firstRow="0" w:lastRow="0" w:firstColumn="0" w:lastColumn="0" w:oddVBand="0" w:evenVBand="0" w:oddHBand="0" w:evenHBand="0" w:firstRowFirstColumn="0" w:firstRowLastColumn="0" w:lastRowFirstColumn="0" w:lastRowLastColumn="0"/>
+              <w:rPr>
+                <w:rFonts w:ascii="Times New Roman" w:eastAsia="Times New Roman" w:hAnsi="Times New Roman" w:cs="Times New Roman"/>
+                <w:sz w:val="20"/>
+                <w:szCs w:val="20"/>
+              </w:rPr>
+            </w:pPr>
+            <w:r>
+              <w:rPr>
+                <w:rFonts w:ascii="Times New Roman" w:eastAsia="Times New Roman" w:hAnsi="Times New Roman" w:cs="Times New Roman"/>
+                <w:sz w:val="20"/>
+                <w:szCs w:val="20"/>
+              </w:rPr>
+              <w:t xml:space="preserve">Será um Rádio Button onde o </w:t>
+            </w:r>
+            <w:r>
+              <w:rPr>
+                <w:rFonts w:ascii="Times New Roman" w:eastAsia="Times New Roman" w:hAnsi="Times New Roman" w:cs="Times New Roman"/>
+                <w:sz w:val="20"/>
+                <w:szCs w:val="20"/>
+              </w:rPr>
+              <w:t>Usuário</w:t>
+            </w:r>
+            <w:r>
+              <w:rPr>
+                <w:rFonts w:ascii="Times New Roman" w:eastAsia="Times New Roman" w:hAnsi="Times New Roman" w:cs="Times New Roman"/>
+                <w:sz w:val="20"/>
+                <w:szCs w:val="20"/>
+              </w:rPr>
+              <w:t xml:space="preserve"> seleciona </w:t>
+            </w:r>
+            <w:r>
+              <w:rPr>
+                <w:rFonts w:ascii="Times New Roman" w:eastAsia="Times New Roman" w:hAnsi="Times New Roman" w:cs="Times New Roman"/>
+                <w:sz w:val="20"/>
+                <w:szCs w:val="20"/>
+              </w:rPr>
+              <w:t>o tipo de perfil (Usuário Comum ou Administrador)</w:t>
+            </w:r>
+          </w:p>
+        </w:tc>
+      </w:tr>
+      <w:tr>
+        <w:tc>
+          <w:tcPr>
+            <w:cnfStyle w:val="001000000000" w:firstRow="0" w:lastRow="0" w:firstColumn="1" w:lastColumn="0" w:oddVBand="0" w:evenVBand="0" w:oddHBand="0" w:evenHBand="0" w:firstRowFirstColumn="0" w:firstRowLastColumn="0" w:lastRowFirstColumn="0" w:lastRowLastColumn="0"/>
+            <w:tcW w:w="521" w:type="dxa"/>
+          </w:tcPr>
+          <w:p>
+            <w:pPr>
+              <w:spacing w:after="160" w:line="300" w:lineRule="auto"/>
+              <w:ind w:left="108"/>
+              <w:rPr>
+                <w:rFonts w:ascii="Times New Roman" w:eastAsia="Times New Roman" w:hAnsi="Times New Roman" w:cs="Times New Roman"/>
+                <w:sz w:val="20"/>
+                <w:szCs w:val="20"/>
+              </w:rPr>
+            </w:pPr>
+            <w:r>
+              <w:rPr>
+                <w:rFonts w:ascii="Times New Roman" w:eastAsia="Times New Roman" w:hAnsi="Times New Roman" w:cs="Times New Roman"/>
+                <w:sz w:val="20"/>
+                <w:szCs w:val="20"/>
+              </w:rPr>
+              <w:t>5</w:t>
+            </w:r>
+          </w:p>
+        </w:tc>
+        <w:tc>
+          <w:tcPr>
+            <w:tcW w:w="2218" w:type="dxa"/>
+          </w:tcPr>
+          <w:p>
+            <w:pPr>
+              <w:spacing w:after="160" w:line="300" w:lineRule="auto"/>
+              <w:cnfStyle w:val="000000000000" w:firstRow="0" w:lastRow="0" w:firstColumn="0" w:lastColumn="0" w:oddVBand="0" w:evenVBand="0" w:oddHBand="0" w:evenHBand="0" w:firstRowFirstColumn="0" w:firstRowLastColumn="0" w:lastRowFirstColumn="0" w:lastRowLastColumn="0"/>
+              <w:rPr>
+                <w:rFonts w:ascii="Times New Roman" w:eastAsia="Times New Roman" w:hAnsi="Times New Roman" w:cs="Times New Roman"/>
+                <w:sz w:val="20"/>
+                <w:szCs w:val="20"/>
+              </w:rPr>
+            </w:pPr>
+            <w:r>
+              <w:rPr>
+                <w:rFonts w:ascii="Times New Roman" w:eastAsia="Times New Roman" w:hAnsi="Times New Roman" w:cs="Times New Roman"/>
+                <w:sz w:val="20"/>
+                <w:szCs w:val="20"/>
+              </w:rPr>
+              <w:t>Botão Salvar</w:t>
+            </w:r>
+          </w:p>
+        </w:tc>
+        <w:tc>
+          <w:tcPr>
+            <w:tcW w:w="6163" w:type="dxa"/>
+          </w:tcPr>
+          <w:p>
+            <w:pPr>
+              <w:spacing w:after="160" w:line="300" w:lineRule="auto"/>
+              <w:cnfStyle w:val="000000000000" w:firstRow="0" w:lastRow="0" w:firstColumn="0" w:lastColumn="0" w:oddVBand="0" w:evenVBand="0" w:oddHBand="0" w:evenHBand="0" w:firstRowFirstColumn="0" w:firstRowLastColumn="0" w:lastRowFirstColumn="0" w:lastRowLastColumn="0"/>
+              <w:rPr>
+                <w:rFonts w:ascii="Times New Roman" w:eastAsia="Times New Roman" w:hAnsi="Times New Roman" w:cs="Times New Roman"/>
+                <w:color w:val="1D2021"/>
+                <w:sz w:val="20"/>
+                <w:szCs w:val="20"/>
+              </w:rPr>
+            </w:pPr>
+            <w:r>
+              <w:rPr>
+                <w:rFonts w:ascii="Times New Roman" w:eastAsia="Times New Roman" w:hAnsi="Times New Roman" w:cs="Times New Roman"/>
+                <w:color w:val="1D2021"/>
+                <w:sz w:val="20"/>
+                <w:szCs w:val="20"/>
+              </w:rPr>
+              <w:t>Button que realizará o armazenamento dos dados no banco</w:t>
+            </w:r>
+            <w:r>
+              <w:rPr>
+                <w:rFonts w:ascii="Times New Roman" w:eastAsia="Times New Roman" w:hAnsi="Times New Roman" w:cs="Times New Roman"/>
+                <w:color w:val="1D2021"/>
+                <w:sz w:val="20"/>
+                <w:szCs w:val="20"/>
+              </w:rPr>
+              <w:t>.</w:t>
+            </w:r>
+          </w:p>
+        </w:tc>
+      </w:tr>
+      <w:tr>
+        <w:tc>
+          <w:tcPr>
+            <w:cnfStyle w:val="001000000000" w:firstRow="0" w:lastRow="0" w:firstColumn="1" w:lastColumn="0" w:oddVBand="0" w:evenVBand="0" w:oddHBand="0" w:evenHBand="0" w:firstRowFirstColumn="0" w:firstRowLastColumn="0" w:lastRowFirstColumn="0" w:lastRowLastColumn="0"/>
+            <w:tcW w:w="521" w:type="dxa"/>
+          </w:tcPr>
+          <w:p>
+            <w:pPr>
+              <w:jc w:val="center"/>
+              <w:rPr>
+                <w:rFonts w:ascii="Times New Roman" w:eastAsia="Times New Roman" w:hAnsi="Times New Roman" w:cs="Times New Roman"/>
+                <w:sz w:val="20"/>
+                <w:szCs w:val="20"/>
+              </w:rPr>
+            </w:pPr>
+            <w:r>
+              <w:rPr>
+                <w:rFonts w:ascii="Times New Roman" w:eastAsia="Times New Roman" w:hAnsi="Times New Roman" w:cs="Times New Roman"/>
+                <w:sz w:val="20"/>
+                <w:szCs w:val="20"/>
+              </w:rPr>
+              <w:t>6</w:t>
+            </w:r>
+          </w:p>
+        </w:tc>
+        <w:tc>
+          <w:tcPr>
+            <w:tcW w:w="2218" w:type="dxa"/>
+          </w:tcPr>
+          <w:p>
+            <w:pPr>
+              <w:spacing w:after="160" w:line="300" w:lineRule="auto"/>
+              <w:cnfStyle w:val="000000000000" w:firstRow="0" w:lastRow="0" w:firstColumn="0" w:lastColumn="0" w:oddVBand="0" w:evenVBand="0" w:oddHBand="0" w:evenHBand="0" w:firstRowFirstColumn="0" w:firstRowLastColumn="0" w:lastRowFirstColumn="0" w:lastRowLastColumn="0"/>
+              <w:rPr>
+                <w:rFonts w:ascii="Times New Roman" w:eastAsia="Times New Roman" w:hAnsi="Times New Roman" w:cs="Times New Roman"/>
+                <w:sz w:val="20"/>
+                <w:szCs w:val="20"/>
+              </w:rPr>
+            </w:pPr>
+            <w:r>
+              <w:rPr>
+                <w:rFonts w:ascii="Times New Roman" w:eastAsia="Times New Roman" w:hAnsi="Times New Roman" w:cs="Times New Roman"/>
+                <w:sz w:val="20"/>
+                <w:szCs w:val="20"/>
+              </w:rPr>
+              <w:t>Botão Cancelar</w:t>
+            </w:r>
+          </w:p>
+        </w:tc>
+        <w:tc>
+          <w:tcPr>
+            <w:tcW w:w="6163" w:type="dxa"/>
+          </w:tcPr>
+          <w:p>
+            <w:pPr>
+              <w:cnfStyle w:val="000000000000" w:firstRow="0" w:lastRow="0" w:firstColumn="0" w:lastColumn="0" w:oddVBand="0" w:evenVBand="0" w:oddHBand="0" w:evenHBand="0" w:firstRowFirstColumn="0" w:firstRowLastColumn="0" w:lastRowFirstColumn="0" w:lastRowLastColumn="0"/>
+              <w:rPr>
+                <w:rFonts w:ascii="Times New Roman" w:eastAsia="Times New Roman" w:hAnsi="Times New Roman" w:cs="Times New Roman"/>
+                <w:sz w:val="20"/>
+                <w:szCs w:val="20"/>
+              </w:rPr>
+            </w:pPr>
+            <w:r>
+              <w:rPr>
+                <w:rFonts w:ascii="Times New Roman" w:eastAsia="Times New Roman" w:hAnsi="Times New Roman" w:cs="Times New Roman"/>
+                <w:color w:val="1D2021"/>
+                <w:sz w:val="20"/>
+                <w:szCs w:val="20"/>
+              </w:rPr>
+              <w:t>Button que redireciona à Página inicial.</w:t>
+            </w:r>
+          </w:p>
+        </w:tc>
+      </w:tr>
+    </w:tbl>
+    <w:p>
+      <w:pPr>
+        <w:rPr>
+          <w:rFonts w:ascii="Times New Roman" w:eastAsia="Times New Roman" w:hAnsi="Times New Roman"/>
+          <w:szCs w:val="20"/>
+        </w:rPr>
+      </w:pPr>
+    </w:p>
+    <w:p>
+      <w:pPr>
+        <w:rPr>
+          <w:rFonts w:ascii="Times New Roman" w:eastAsia="Times New Roman" w:hAnsi="Times New Roman"/>
+          <w:szCs w:val="20"/>
+        </w:rPr>
+      </w:pPr>
+      <w:r>
+        <w:rPr>
+          <w:rFonts w:ascii="Times New Roman" w:eastAsia="Times New Roman" w:hAnsi="Times New Roman"/>
+          <w:b/>
+          <w:bCs/>
+          <w:szCs w:val="20"/>
+          <w:lang w:val="pt-PT"/>
+        </w:rPr>
+        <w:t>7</w:t>
+      </w:r>
+      <w:r>
+        <w:rPr>
+          <w:rFonts w:ascii="Times New Roman" w:eastAsia="Times New Roman" w:hAnsi="Times New Roman"/>
+          <w:b/>
+          <w:bCs/>
+          <w:szCs w:val="20"/>
+          <w:lang w:val="pt-PT"/>
+        </w:rPr>
+        <w:t>.3. Lista de Requisitos Não-Funcional</w:t>
+      </w:r>
+    </w:p>
+    <w:tbl>
+      <w:tblPr>
+        <w:tblStyle w:val="TabeladeGrade1Clara"/>
+        <w:tblW w:w="0" w:type="auto"/>
+        <w:tblLayout w:type="fixed"/>
+        <w:tblLook w:val="06A0" w:firstRow="1" w:lastRow="0" w:firstColumn="1" w:lastColumn="0" w:noHBand="1" w:noVBand="1"/>
+      </w:tblPr>
+      <w:tblGrid>
+        <w:gridCol w:w="582"/>
+        <w:gridCol w:w="2237"/>
+        <w:gridCol w:w="6084"/>
+      </w:tblGrid>
+      <w:tr>
+        <w:trPr>
+          <w:cnfStyle w:val="100000000000" w:firstRow="1" w:lastRow="0" w:firstColumn="0" w:lastColumn="0" w:oddVBand="0" w:evenVBand="0" w:oddHBand="0" w:evenHBand="0" w:firstRowFirstColumn="0" w:firstRowLastColumn="0" w:lastRowFirstColumn="0" w:lastRowLastColumn="0"/>
+        </w:trPr>
+        <w:tc>
+          <w:tcPr>
+            <w:cnfStyle w:val="001000000000" w:firstRow="0" w:lastRow="0" w:firstColumn="1" w:lastColumn="0" w:oddVBand="0" w:evenVBand="0" w:oddHBand="0" w:evenHBand="0" w:firstRowFirstColumn="0" w:firstRowLastColumn="0" w:lastRowFirstColumn="0" w:lastRowLastColumn="0"/>
+            <w:tcW w:w="582" w:type="dxa"/>
+            <w:shd w:val="clear" w:color="auto" w:fill="EEECE1" w:themeFill="background2"/>
+          </w:tcPr>
+          <w:p>
+            <w:pPr>
+              <w:spacing w:after="160" w:line="300" w:lineRule="auto"/>
+              <w:ind w:left="108"/>
+              <w:jc w:val="center"/>
+              <w:rPr>
+                <w:rFonts w:ascii="Times New Roman" w:eastAsia="Times New Roman" w:hAnsi="Times New Roman" w:cs="Times New Roman"/>
+                <w:sz w:val="20"/>
+                <w:szCs w:val="20"/>
+              </w:rPr>
+            </w:pPr>
+            <w:r>
+              <w:rPr>
+                <w:rFonts w:ascii="Times New Roman" w:eastAsia="Times New Roman" w:hAnsi="Times New Roman" w:cs="Times New Roman"/>
+                <w:sz w:val="20"/>
+                <w:szCs w:val="20"/>
+              </w:rPr>
+              <w:t>ID</w:t>
+            </w:r>
+          </w:p>
+        </w:tc>
+        <w:tc>
+          <w:tcPr>
+            <w:tcW w:w="2237" w:type="dxa"/>
+            <w:shd w:val="clear" w:color="auto" w:fill="EEECE1" w:themeFill="background2"/>
+          </w:tcPr>
+          <w:p>
+            <w:pPr>
+              <w:spacing w:after="160" w:line="300" w:lineRule="auto"/>
+              <w:ind w:left="108"/>
+              <w:jc w:val="center"/>
+              <w:cnfStyle w:val="100000000000" w:firstRow="1" w:lastRow="0" w:firstColumn="0" w:lastColumn="0" w:oddVBand="0" w:evenVBand="0" w:oddHBand="0" w:evenHBand="0" w:firstRowFirstColumn="0" w:firstRowLastColumn="0" w:lastRowFirstColumn="0" w:lastRowLastColumn="0"/>
+              <w:rPr>
+                <w:rFonts w:ascii="Times New Roman" w:eastAsia="Times New Roman" w:hAnsi="Times New Roman" w:cs="Times New Roman"/>
+                <w:b w:val="0"/>
+                <w:bCs w:val="0"/>
+                <w:sz w:val="20"/>
+                <w:szCs w:val="20"/>
+              </w:rPr>
+            </w:pPr>
+            <w:r>
+              <w:rPr>
+                <w:rFonts w:ascii="Times New Roman" w:eastAsia="Times New Roman" w:hAnsi="Times New Roman" w:cs="Times New Roman"/>
+                <w:sz w:val="20"/>
+                <w:szCs w:val="20"/>
+              </w:rPr>
+              <w:t>Nome do Requisito</w:t>
+            </w:r>
+          </w:p>
+        </w:tc>
+        <w:tc>
+          <w:tcPr>
+            <w:tcW w:w="6084" w:type="dxa"/>
+            <w:shd w:val="clear" w:color="auto" w:fill="EEECE1" w:themeFill="background2"/>
+          </w:tcPr>
+          <w:p>
+            <w:pPr>
+              <w:spacing w:after="160" w:line="300" w:lineRule="auto"/>
+              <w:ind w:left="108"/>
+              <w:jc w:val="center"/>
+              <w:cnfStyle w:val="100000000000" w:firstRow="1" w:lastRow="0" w:firstColumn="0" w:lastColumn="0" w:oddVBand="0" w:evenVBand="0" w:oddHBand="0" w:evenHBand="0" w:firstRowFirstColumn="0" w:firstRowLastColumn="0" w:lastRowFirstColumn="0" w:lastRowLastColumn="0"/>
+              <w:rPr>
+                <w:rFonts w:ascii="Times New Roman" w:eastAsia="Times New Roman" w:hAnsi="Times New Roman" w:cs="Times New Roman"/>
+                <w:b w:val="0"/>
+                <w:bCs w:val="0"/>
+                <w:sz w:val="20"/>
+                <w:szCs w:val="20"/>
+              </w:rPr>
+            </w:pPr>
+            <w:r>
+              <w:rPr>
+                <w:rFonts w:ascii="Times New Roman" w:eastAsia="Times New Roman" w:hAnsi="Times New Roman" w:cs="Times New Roman"/>
+                <w:sz w:val="20"/>
+                <w:szCs w:val="20"/>
+              </w:rPr>
+              <w:t>Descrição do Requisito</w:t>
+            </w:r>
+          </w:p>
+        </w:tc>
+      </w:tr>
+      <w:tr>
+        <w:tc>
+          <w:tcPr>
+            <w:cnfStyle w:val="001000000000" w:firstRow="0" w:lastRow="0" w:firstColumn="1" w:lastColumn="0" w:oddVBand="0" w:evenVBand="0" w:oddHBand="0" w:evenHBand="0" w:firstRowFirstColumn="0" w:firstRowLastColumn="0" w:lastRowFirstColumn="0" w:lastRowLastColumn="0"/>
+            <w:tcW w:w="582" w:type="dxa"/>
+          </w:tcPr>
+          <w:p>
+            <w:pPr>
+              <w:spacing w:after="160" w:line="300" w:lineRule="auto"/>
+              <w:ind w:left="108"/>
+              <w:rPr>
+                <w:rFonts w:ascii="Times New Roman" w:eastAsia="Times New Roman" w:hAnsi="Times New Roman" w:cs="Times New Roman"/>
+                <w:sz w:val="20"/>
+                <w:szCs w:val="20"/>
+              </w:rPr>
+            </w:pPr>
+            <w:r>
+              <w:rPr>
+                <w:rFonts w:ascii="Times New Roman" w:eastAsia="Times New Roman" w:hAnsi="Times New Roman" w:cs="Times New Roman"/>
+                <w:sz w:val="20"/>
+                <w:szCs w:val="20"/>
+              </w:rPr>
+              <w:t>1</w:t>
+            </w:r>
+          </w:p>
+        </w:tc>
+        <w:tc>
+          <w:tcPr>
+            <w:tcW w:w="2237" w:type="dxa"/>
+          </w:tcPr>
+          <w:p>
+            <w:pPr>
+              <w:spacing w:after="160" w:line="300" w:lineRule="auto"/>
+              <w:ind w:left="108"/>
+              <w:cnfStyle w:val="000000000000" w:firstRow="0" w:lastRow="0" w:firstColumn="0" w:lastColumn="0" w:oddVBand="0" w:evenVBand="0" w:oddHBand="0" w:evenHBand="0" w:firstRowFirstColumn="0" w:firstRowLastColumn="0" w:lastRowFirstColumn="0" w:lastRowLastColumn="0"/>
+              <w:rPr>
+                <w:rFonts w:ascii="Times New Roman" w:eastAsia="Times New Roman" w:hAnsi="Times New Roman" w:cs="Times New Roman"/>
+                <w:sz w:val="20"/>
+                <w:szCs w:val="20"/>
+              </w:rPr>
+            </w:pPr>
+            <w:r>
+              <w:rPr>
+                <w:rFonts w:ascii="Times New Roman" w:eastAsia="Times New Roman" w:hAnsi="Times New Roman" w:cs="Times New Roman"/>
+                <w:sz w:val="20"/>
+                <w:szCs w:val="20"/>
+              </w:rPr>
+              <w:t>Funcionamento Sistema</w:t>
+            </w:r>
+          </w:p>
+        </w:tc>
+        <w:tc>
+          <w:tcPr>
+            <w:tcW w:w="6084" w:type="dxa"/>
+          </w:tcPr>
+          <w:p>
+            <w:pPr>
+              <w:spacing w:after="160" w:line="300" w:lineRule="auto"/>
+              <w:ind w:left="108"/>
+              <w:cnfStyle w:val="000000000000" w:firstRow="0" w:lastRow="0" w:firstColumn="0" w:lastColumn="0" w:oddVBand="0" w:evenVBand="0" w:oddHBand="0" w:evenHBand="0" w:firstRowFirstColumn="0" w:firstRowLastColumn="0" w:lastRowFirstColumn="0" w:lastRowLastColumn="0"/>
+              <w:rPr>
+                <w:rFonts w:ascii="Times New Roman" w:eastAsia="Times New Roman" w:hAnsi="Times New Roman" w:cs="Times New Roman"/>
+                <w:sz w:val="20"/>
+                <w:szCs w:val="20"/>
+              </w:rPr>
+            </w:pPr>
+            <w:r>
+              <w:rPr>
+                <w:rFonts w:ascii="Times New Roman" w:eastAsia="Times New Roman" w:hAnsi="Times New Roman" w:cs="Times New Roman"/>
+                <w:sz w:val="20"/>
+                <w:szCs w:val="20"/>
+              </w:rPr>
+              <w:t>Sistema disponível 24h.</w:t>
+            </w:r>
+          </w:p>
+        </w:tc>
+      </w:tr>
+    </w:tbl>
+    <w:p>
+      <w:pPr>
+        <w:rPr>
+          <w:rFonts w:ascii="Times New Roman" w:eastAsia="Times New Roman" w:hAnsi="Times New Roman"/>
+          <w:szCs w:val="20"/>
+        </w:rPr>
+      </w:pPr>
+      <w:r>
+        <w:rPr>
+          <w:rFonts w:ascii="Times New Roman" w:eastAsia="Times New Roman" w:hAnsi="Times New Roman"/>
+          <w:b/>
+          <w:bCs/>
+          <w:szCs w:val="20"/>
+          <w:lang w:val="pt-PT"/>
+        </w:rPr>
+        <w:t xml:space="preserve"> </w:t>
+      </w:r>
+    </w:p>
+    <w:p>
+      <w:pPr>
+        <w:jc w:val="both"/>
+        <w:rPr>
+          <w:rFonts w:ascii="Times New Roman" w:eastAsia="Times New Roman" w:hAnsi="Times New Roman"/>
+          <w:sz w:val="24"/>
+        </w:rPr>
+      </w:pPr>
+      <w:r>
+        <w:rPr>
+          <w:rFonts w:ascii="Times New Roman" w:eastAsia="Times New Roman" w:hAnsi="Times New Roman"/>
+          <w:b/>
+          <w:bCs/>
+          <w:sz w:val="24"/>
+          <w:lang w:val="pt-PT"/>
+        </w:rPr>
+        <w:t>8</w:t>
+      </w:r>
+      <w:r>
+        <w:rPr>
+          <w:rFonts w:ascii="Times New Roman" w:eastAsia="Times New Roman" w:hAnsi="Times New Roman"/>
+          <w:b/>
+          <w:bCs/>
+          <w:sz w:val="24"/>
+          <w:lang w:val="pt-PT"/>
+        </w:rPr>
+        <w:t>. Análise Funcional</w:t>
+      </w:r>
+    </w:p>
+    <w:p>
+      <w:pPr>
+        <w:jc w:val="both"/>
+        <w:rPr>
+          <w:rFonts w:ascii="Times New Roman" w:eastAsia="Times New Roman" w:hAnsi="Times New Roman"/>
+          <w:szCs w:val="20"/>
+        </w:rPr>
+      </w:pPr>
+      <w:r>
+        <w:rPr>
+          <w:rFonts w:ascii="Times New Roman" w:eastAsia="Times New Roman" w:hAnsi="Times New Roman"/>
+          <w:b/>
+          <w:bCs/>
+          <w:szCs w:val="20"/>
+          <w:lang w:val="pt-PT"/>
+        </w:rPr>
+        <w:t>8</w:t>
+      </w:r>
+      <w:r>
+        <w:rPr>
+          <w:rFonts w:ascii="Times New Roman" w:eastAsia="Times New Roman" w:hAnsi="Times New Roman"/>
+          <w:b/>
+          <w:bCs/>
+          <w:szCs w:val="20"/>
+          <w:lang w:val="pt-PT"/>
+        </w:rPr>
+        <w:t>.1. Detalhamento Funcional</w:t>
+      </w:r>
+    </w:p>
+    <w:tbl>
+      <w:tblPr>
+        <w:tblStyle w:val="TabeladeGrade1Clara"/>
+        <w:tblW w:w="0" w:type="auto"/>
+        <w:tblLayout w:type="fixed"/>
+        <w:tblLook w:val="04A0" w:firstRow="1" w:lastRow="0" w:firstColumn="1" w:lastColumn="0" w:noHBand="0" w:noVBand="1"/>
+      </w:tblPr>
+      <w:tblGrid>
+        <w:gridCol w:w="492"/>
+        <w:gridCol w:w="626"/>
+        <w:gridCol w:w="1879"/>
+        <w:gridCol w:w="5905"/>
+      </w:tblGrid>
+      <w:tr>
+        <w:trPr>
+          <w:cnfStyle w:val="100000000000" w:firstRow="1" w:lastRow="0" w:firstColumn="0" w:lastColumn="0" w:oddVBand="0" w:evenVBand="0" w:oddHBand="0" w:evenHBand="0" w:firstRowFirstColumn="0" w:firstRowLastColumn="0" w:lastRowFirstColumn="0" w:lastRowLastColumn="0"/>
+        </w:trPr>
+        <w:tc>
+          <w:tcPr>
+            <w:cnfStyle w:val="001000000000" w:firstRow="0" w:lastRow="0" w:firstColumn="1" w:lastColumn="0" w:oddVBand="0" w:evenVBand="0" w:oddHBand="0" w:evenHBand="0" w:firstRowFirstColumn="0" w:firstRowLastColumn="0" w:lastRowFirstColumn="0" w:lastRowLastColumn="0"/>
+            <w:tcW w:w="492" w:type="dxa"/>
+            <w:shd w:val="clear" w:color="auto" w:fill="EEECE1" w:themeFill="background2"/>
+          </w:tcPr>
+          <w:p>
+            <w:pPr>
+              <w:spacing w:after="160" w:line="300" w:lineRule="auto"/>
+              <w:jc w:val="both"/>
+              <w:rPr>
+                <w:rFonts w:ascii="Times New Roman" w:eastAsia="Times New Roman" w:hAnsi="Times New Roman" w:cs="Times New Roman"/>
+              </w:rPr>
+            </w:pPr>
+            <w:r>
+              <w:rPr>
+                <w:rFonts w:ascii="Times New Roman" w:eastAsia="Times New Roman" w:hAnsi="Times New Roman" w:cs="Times New Roman"/>
+                <w:szCs w:val="18"/>
+              </w:rPr>
+              <w:t>ID Req.</w:t>
+            </w:r>
+          </w:p>
+        </w:tc>
+        <w:tc>
+          <w:tcPr>
+            <w:tcW w:w="626" w:type="dxa"/>
+            <w:shd w:val="clear" w:color="auto" w:fill="EEECE1" w:themeFill="background2"/>
+          </w:tcPr>
+          <w:p>
+            <w:pPr>
+              <w:spacing w:after="160" w:line="300" w:lineRule="auto"/>
+              <w:jc w:val="both"/>
+              <w:cnfStyle w:val="100000000000" w:firstRow="1" w:lastRow="0" w:firstColumn="0" w:lastColumn="0" w:oddVBand="0" w:evenVBand="0" w:oddHBand="0" w:evenHBand="0" w:firstRowFirstColumn="0" w:firstRowLastColumn="0" w:lastRowFirstColumn="0" w:lastRowLastColumn="0"/>
+              <w:rPr>
+                <w:rFonts w:ascii="Times New Roman" w:eastAsia="Times New Roman" w:hAnsi="Times New Roman" w:cs="Times New Roman"/>
+                <w:b w:val="0"/>
+                <w:bCs w:val="0"/>
+              </w:rPr>
+            </w:pPr>
+            <w:r>
+              <w:rPr>
+                <w:rFonts w:ascii="Times New Roman" w:eastAsia="Times New Roman" w:hAnsi="Times New Roman" w:cs="Times New Roman"/>
+                <w:szCs w:val="18"/>
+              </w:rPr>
+              <w:t>ID</w:t>
+            </w:r>
+          </w:p>
+          <w:p>
+            <w:pPr>
+              <w:spacing w:after="160" w:line="300" w:lineRule="auto"/>
+              <w:jc w:val="both"/>
+              <w:cnfStyle w:val="100000000000" w:firstRow="1" w:lastRow="0" w:firstColumn="0" w:lastColumn="0" w:oddVBand="0" w:evenVBand="0" w:oddHBand="0" w:evenHBand="0" w:firstRowFirstColumn="0" w:firstRowLastColumn="0" w:lastRowFirstColumn="0" w:lastRowLastColumn="0"/>
+              <w:rPr>
+                <w:rFonts w:ascii="Times New Roman" w:eastAsia="Times New Roman" w:hAnsi="Times New Roman" w:cs="Times New Roman"/>
+                <w:b w:val="0"/>
+                <w:bCs w:val="0"/>
+              </w:rPr>
+            </w:pPr>
+            <w:r>
+              <w:rPr>
+                <w:rFonts w:ascii="Times New Roman" w:eastAsia="Times New Roman" w:hAnsi="Times New Roman" w:cs="Times New Roman"/>
+                <w:szCs w:val="18"/>
+              </w:rPr>
+              <w:t>Func.</w:t>
+            </w:r>
+          </w:p>
+        </w:tc>
+        <w:tc>
+          <w:tcPr>
+            <w:tcW w:w="1879" w:type="dxa"/>
+            <w:shd w:val="clear" w:color="auto" w:fill="EEECE1" w:themeFill="background2"/>
+          </w:tcPr>
+          <w:p>
+            <w:pPr>
+              <w:spacing w:after="160" w:line="300" w:lineRule="auto"/>
+              <w:jc w:val="center"/>
+              <w:cnfStyle w:val="100000000000" w:firstRow="1" w:lastRow="0" w:firstColumn="0" w:lastColumn="0" w:oddVBand="0" w:evenVBand="0" w:oddHBand="0" w:evenHBand="0" w:firstRowFirstColumn="0" w:firstRowLastColumn="0" w:lastRowFirstColumn="0" w:lastRowLastColumn="0"/>
+              <w:rPr>
+                <w:rFonts w:ascii="Times New Roman" w:eastAsia="Times New Roman" w:hAnsi="Times New Roman" w:cs="Times New Roman"/>
+                <w:b w:val="0"/>
+                <w:bCs w:val="0"/>
+              </w:rPr>
+            </w:pPr>
+            <w:r>
+              <w:rPr>
+                <w:rFonts w:ascii="Times New Roman" w:eastAsia="Times New Roman" w:hAnsi="Times New Roman" w:cs="Times New Roman"/>
+                <w:szCs w:val="18"/>
+              </w:rPr>
+              <w:t>Funcionalidade</w:t>
+            </w:r>
+          </w:p>
+        </w:tc>
+        <w:tc>
+          <w:tcPr>
+            <w:tcW w:w="5905" w:type="dxa"/>
+            <w:shd w:val="clear" w:color="auto" w:fill="EEECE1" w:themeFill="background2"/>
+          </w:tcPr>
+          <w:p>
+            <w:pPr>
+              <w:spacing w:after="160" w:line="300" w:lineRule="auto"/>
+              <w:jc w:val="center"/>
+              <w:cnfStyle w:val="100000000000" w:firstRow="1" w:lastRow="0" w:firstColumn="0" w:lastColumn="0" w:oddVBand="0" w:evenVBand="0" w:oddHBand="0" w:evenHBand="0" w:firstRowFirstColumn="0" w:firstRowLastColumn="0" w:lastRowFirstColumn="0" w:lastRowLastColumn="0"/>
+              <w:rPr>
+                <w:rFonts w:ascii="Times New Roman" w:eastAsia="Times New Roman" w:hAnsi="Times New Roman" w:cs="Times New Roman"/>
+                <w:b w:val="0"/>
+                <w:bCs w:val="0"/>
+              </w:rPr>
+            </w:pPr>
+            <w:r>
+              <w:rPr>
+                <w:rFonts w:ascii="Times New Roman" w:eastAsia="Times New Roman" w:hAnsi="Times New Roman" w:cs="Times New Roman"/>
+                <w:szCs w:val="18"/>
+              </w:rPr>
+              <w:t>Descrição – Detalhamento Funcional</w:t>
+            </w:r>
+          </w:p>
+        </w:tc>
+      </w:tr>
+      <w:tr>
+        <w:tc>
+          <w:tcPr>
+            <w:cnfStyle w:val="001000000000" w:firstRow="0" w:lastRow="0" w:firstColumn="1" w:lastColumn="0" w:oddVBand="0" w:evenVBand="0" w:oddHBand="0" w:evenHBand="0" w:firstRowFirstColumn="0" w:firstRowLastColumn="0" w:lastRowFirstColumn="0" w:lastRowLastColumn="0"/>
+            <w:tcW w:w="492" w:type="dxa"/>
+          </w:tcPr>
+          <w:p>
+            <w:pPr>
+              <w:spacing w:after="160" w:line="300" w:lineRule="auto"/>
+              <w:jc w:val="both"/>
+              <w:rPr>
+                <w:rFonts w:ascii="Times New Roman" w:eastAsia="Times New Roman" w:hAnsi="Times New Roman" w:cs="Times New Roman"/>
+              </w:rPr>
+            </w:pPr>
+            <w:r>
+              <w:rPr>
+                <w:rFonts w:ascii="Times New Roman" w:eastAsia="Times New Roman" w:hAnsi="Times New Roman" w:cs="Times New Roman"/>
+                <w:szCs w:val="18"/>
+              </w:rPr>
+              <w:t>1</w:t>
+            </w:r>
+          </w:p>
+        </w:tc>
+        <w:tc>
+          <w:tcPr>
+            <w:tcW w:w="626" w:type="dxa"/>
+          </w:tcPr>
+          <w:p>
+            <w:pPr>
+              <w:spacing w:after="160" w:line="300" w:lineRule="auto"/>
+              <w:jc w:val="both"/>
+              <w:cnfStyle w:val="000000000000" w:firstRow="0" w:lastRow="0" w:firstColumn="0" w:lastColumn="0" w:oddVBand="0" w:evenVBand="0" w:oddHBand="0" w:evenHBand="0" w:firstRowFirstColumn="0" w:firstRowLastColumn="0" w:lastRowFirstColumn="0" w:lastRowLastColumn="0"/>
+              <w:rPr>
+                <w:rFonts w:ascii="Times New Roman" w:eastAsia="Times New Roman" w:hAnsi="Times New Roman" w:cs="Times New Roman"/>
+                <w:sz w:val="20"/>
+                <w:szCs w:val="20"/>
+              </w:rPr>
+            </w:pPr>
+            <w:r>
+              <w:rPr>
+                <w:rFonts w:ascii="Times New Roman" w:eastAsia="Times New Roman" w:hAnsi="Times New Roman" w:cs="Times New Roman"/>
+                <w:sz w:val="20"/>
+                <w:szCs w:val="20"/>
+                <w:lang w:val="en-US"/>
+              </w:rPr>
+              <w:t>1.1</w:t>
+            </w:r>
+          </w:p>
+        </w:tc>
+        <w:tc>
+          <w:tcPr>
+            <w:tcW w:w="1879" w:type="dxa"/>
+          </w:tcPr>
+          <w:p>
+            <w:pPr>
+              <w:spacing w:after="160" w:line="300" w:lineRule="auto"/>
+              <w:jc w:val="both"/>
+              <w:cnfStyle w:val="000000000000" w:firstRow="0" w:lastRow="0" w:firstColumn="0" w:lastColumn="0" w:oddVBand="0" w:evenVBand="0" w:oddHBand="0" w:evenHBand="0" w:firstRowFirstColumn="0" w:firstRowLastColumn="0" w:lastRowFirstColumn="0" w:lastRowLastColumn="0"/>
+              <w:rPr>
+                <w:rFonts w:ascii="Times New Roman" w:eastAsia="Times New Roman" w:hAnsi="Times New Roman" w:cs="Times New Roman"/>
+              </w:rPr>
+            </w:pPr>
+            <w:r>
+              <w:rPr>
+                <w:rFonts w:ascii="Times New Roman" w:eastAsia="Times New Roman" w:hAnsi="Times New Roman" w:cs="Times New Roman"/>
+                <w:szCs w:val="18"/>
+              </w:rPr>
+              <w:t>Campo Campo</w:t>
+            </w:r>
+          </w:p>
+        </w:tc>
+        <w:tc>
+          <w:tcPr>
+            <w:tcW w:w="5905" w:type="dxa"/>
+          </w:tcPr>
+          <w:p>
+            <w:pPr>
+              <w:spacing w:after="160" w:line="300" w:lineRule="auto"/>
+              <w:jc w:val="both"/>
+              <w:cnfStyle w:val="000000000000" w:firstRow="0" w:lastRow="0" w:firstColumn="0" w:lastColumn="0" w:oddVBand="0" w:evenVBand="0" w:oddHBand="0" w:evenHBand="0" w:firstRowFirstColumn="0" w:firstRowLastColumn="0" w:lastRowFirstColumn="0" w:lastRowLastColumn="0"/>
+              <w:rPr>
+                <w:rFonts w:ascii="Times New Roman" w:eastAsia="Times New Roman" w:hAnsi="Times New Roman" w:cs="Times New Roman"/>
+                <w:sz w:val="20"/>
+                <w:szCs w:val="20"/>
+              </w:rPr>
+            </w:pPr>
+            <w:r>
+              <w:rPr>
+                <w:rFonts w:ascii="Times New Roman" w:eastAsia="Times New Roman" w:hAnsi="Times New Roman" w:cs="Times New Roman"/>
+                <w:sz w:val="20"/>
+                <w:szCs w:val="20"/>
+              </w:rPr>
+              <w:t xml:space="preserve">O usuário deverá ser capaz de digitar seu nome completo, até 100 caracteres neste campo. </w:t>
+            </w:r>
+          </w:p>
+        </w:tc>
+      </w:tr>
+      <w:tr>
+        <w:tc>
+          <w:tcPr>
+            <w:cnfStyle w:val="001000000000" w:firstRow="0" w:lastRow="0" w:firstColumn="1" w:lastColumn="0" w:oddVBand="0" w:evenVBand="0" w:oddHBand="0" w:evenHBand="0" w:firstRowFirstColumn="0" w:firstRowLastColumn="0" w:lastRowFirstColumn="0" w:lastRowLastColumn="0"/>
+            <w:tcW w:w="492" w:type="dxa"/>
+          </w:tcPr>
+          <w:p>
+            <w:pPr>
+              <w:spacing w:after="160" w:line="300" w:lineRule="auto"/>
+              <w:jc w:val="both"/>
+              <w:rPr>
+                <w:rFonts w:ascii="Times New Roman" w:eastAsia="Times New Roman" w:hAnsi="Times New Roman" w:cs="Times New Roman"/>
+              </w:rPr>
+            </w:pPr>
+            <w:r>
+              <w:rPr>
+                <w:rFonts w:ascii="Times New Roman" w:eastAsia="Times New Roman" w:hAnsi="Times New Roman" w:cs="Times New Roman"/>
+                <w:szCs w:val="18"/>
+              </w:rPr>
+              <w:t>2</w:t>
+            </w:r>
+          </w:p>
+        </w:tc>
+        <w:tc>
+          <w:tcPr>
+            <w:tcW w:w="626" w:type="dxa"/>
+          </w:tcPr>
+          <w:p>
+            <w:pPr>
+              <w:spacing w:after="160" w:line="300" w:lineRule="auto"/>
+              <w:jc w:val="both"/>
+              <w:cnfStyle w:val="000000000000" w:firstRow="0" w:lastRow="0" w:firstColumn="0" w:lastColumn="0" w:oddVBand="0" w:evenVBand="0" w:oddHBand="0" w:evenHBand="0" w:firstRowFirstColumn="0" w:firstRowLastColumn="0" w:lastRowFirstColumn="0" w:lastRowLastColumn="0"/>
+              <w:rPr>
+                <w:rFonts w:ascii="Times New Roman" w:eastAsia="Times New Roman" w:hAnsi="Times New Roman" w:cs="Times New Roman"/>
+                <w:sz w:val="20"/>
+                <w:szCs w:val="20"/>
+              </w:rPr>
+            </w:pPr>
+            <w:r>
+              <w:rPr>
+                <w:rFonts w:ascii="Times New Roman" w:eastAsia="Times New Roman" w:hAnsi="Times New Roman" w:cs="Times New Roman"/>
+                <w:sz w:val="20"/>
+                <w:szCs w:val="20"/>
+                <w:lang w:val="en-US"/>
+              </w:rPr>
+              <w:t>2.1</w:t>
+            </w:r>
+          </w:p>
+        </w:tc>
+        <w:tc>
+          <w:tcPr>
+            <w:tcW w:w="1879" w:type="dxa"/>
+          </w:tcPr>
+          <w:p>
+            <w:pPr>
+              <w:spacing w:after="160" w:line="300" w:lineRule="auto"/>
+              <w:jc w:val="both"/>
+              <w:cnfStyle w:val="000000000000" w:firstRow="0" w:lastRow="0" w:firstColumn="0" w:lastColumn="0" w:oddVBand="0" w:evenVBand="0" w:oddHBand="0" w:evenHBand="0" w:firstRowFirstColumn="0" w:firstRowLastColumn="0" w:lastRowFirstColumn="0" w:lastRowLastColumn="0"/>
+              <w:rPr>
+                <w:rFonts w:ascii="Times New Roman" w:eastAsia="Times New Roman" w:hAnsi="Times New Roman" w:cs="Times New Roman"/>
+              </w:rPr>
+            </w:pPr>
+            <w:r>
+              <w:rPr>
+                <w:rFonts w:ascii="Times New Roman" w:eastAsia="Times New Roman" w:hAnsi="Times New Roman" w:cs="Times New Roman"/>
+                <w:szCs w:val="18"/>
+              </w:rPr>
+              <w:t>Campo E-mail.</w:t>
+            </w:r>
+          </w:p>
+        </w:tc>
+        <w:tc>
+          <w:tcPr>
+            <w:tcW w:w="5905" w:type="dxa"/>
+          </w:tcPr>
+          <w:p>
+            <w:pPr>
+              <w:spacing w:after="160" w:line="300" w:lineRule="auto"/>
+              <w:jc w:val="both"/>
+              <w:cnfStyle w:val="000000000000" w:firstRow="0" w:lastRow="0" w:firstColumn="0" w:lastColumn="0" w:oddVBand="0" w:evenVBand="0" w:oddHBand="0" w:evenHBand="0" w:firstRowFirstColumn="0" w:firstRowLastColumn="0" w:lastRowFirstColumn="0" w:lastRowLastColumn="0"/>
+              <w:rPr>
+                <w:rFonts w:ascii="Times New Roman" w:eastAsia="Times New Roman" w:hAnsi="Times New Roman" w:cs="Times New Roman"/>
+                <w:sz w:val="20"/>
+                <w:szCs w:val="20"/>
+              </w:rPr>
+            </w:pPr>
+            <w:r>
+              <w:rPr>
+                <w:rFonts w:ascii="Times New Roman" w:eastAsia="Times New Roman" w:hAnsi="Times New Roman" w:cs="Times New Roman"/>
+                <w:sz w:val="20"/>
+                <w:szCs w:val="20"/>
+              </w:rPr>
+              <w:t>O usuário deverá ser capaz de digitar seu e-e-mail, até 50 caracteres neste campo, validar e-mail.</w:t>
+            </w:r>
+          </w:p>
+        </w:tc>
+      </w:tr>
+      <w:tr>
+        <w:tc>
+          <w:tcPr>
+            <w:cnfStyle w:val="001000000000" w:firstRow="0" w:lastRow="0" w:firstColumn="1" w:lastColumn="0" w:oddVBand="0" w:evenVBand="0" w:oddHBand="0" w:evenHBand="0" w:firstRowFirstColumn="0" w:firstRowLastColumn="0" w:lastRowFirstColumn="0" w:lastRowLastColumn="0"/>
+            <w:tcW w:w="492" w:type="dxa"/>
+          </w:tcPr>
+          <w:p>
+            <w:pPr>
+              <w:spacing w:after="160" w:line="300" w:lineRule="auto"/>
+              <w:jc w:val="both"/>
+              <w:rPr>
+                <w:rFonts w:ascii="Times New Roman" w:eastAsia="Times New Roman" w:hAnsi="Times New Roman" w:cs="Times New Roman"/>
+              </w:rPr>
+            </w:pPr>
+            <w:r>
+              <w:rPr>
+                <w:rFonts w:ascii="Times New Roman" w:eastAsia="Times New Roman" w:hAnsi="Times New Roman" w:cs="Times New Roman"/>
+                <w:szCs w:val="18"/>
+              </w:rPr>
+              <w:t>3</w:t>
+            </w:r>
+          </w:p>
+        </w:tc>
+        <w:tc>
+          <w:tcPr>
+            <w:tcW w:w="626" w:type="dxa"/>
+          </w:tcPr>
+          <w:p>
+            <w:pPr>
+              <w:spacing w:after="160" w:line="300" w:lineRule="auto"/>
+              <w:jc w:val="both"/>
+              <w:cnfStyle w:val="000000000000" w:firstRow="0" w:lastRow="0" w:firstColumn="0" w:lastColumn="0" w:oddVBand="0" w:evenVBand="0" w:oddHBand="0" w:evenHBand="0" w:firstRowFirstColumn="0" w:firstRowLastColumn="0" w:lastRowFirstColumn="0" w:lastRowLastColumn="0"/>
+              <w:rPr>
+                <w:rFonts w:ascii="Times New Roman" w:eastAsia="Times New Roman" w:hAnsi="Times New Roman" w:cs="Times New Roman"/>
+                <w:sz w:val="20"/>
+                <w:szCs w:val="20"/>
+                <w:lang w:val="en-US"/>
+              </w:rPr>
+            </w:pPr>
+            <w:r>
+              <w:rPr>
+                <w:rFonts w:ascii="Times New Roman" w:eastAsia="Times New Roman" w:hAnsi="Times New Roman" w:cs="Times New Roman"/>
+                <w:sz w:val="20"/>
+                <w:szCs w:val="20"/>
+                <w:lang w:val="en-US"/>
+              </w:rPr>
+              <w:t>3.1</w:t>
+            </w:r>
+          </w:p>
+        </w:tc>
+        <w:tc>
+          <w:tcPr>
+            <w:tcW w:w="1879" w:type="dxa"/>
+          </w:tcPr>
+          <w:p>
+            <w:pPr>
+              <w:spacing w:after="160" w:line="300" w:lineRule="auto"/>
+              <w:jc w:val="both"/>
+              <w:cnfStyle w:val="000000000000" w:firstRow="0" w:lastRow="0" w:firstColumn="0" w:lastColumn="0" w:oddVBand="0" w:evenVBand="0" w:oddHBand="0" w:evenHBand="0" w:firstRowFirstColumn="0" w:firstRowLastColumn="0" w:lastRowFirstColumn="0" w:lastRowLastColumn="0"/>
+              <w:rPr>
+                <w:rFonts w:ascii="Times New Roman" w:eastAsia="Times New Roman" w:hAnsi="Times New Roman" w:cs="Times New Roman"/>
+              </w:rPr>
+            </w:pPr>
+            <w:r>
+              <w:rPr>
+                <w:rFonts w:ascii="Times New Roman" w:eastAsia="Times New Roman" w:hAnsi="Times New Roman" w:cs="Times New Roman"/>
+                <w:szCs w:val="18"/>
+              </w:rPr>
+              <w:t>Campo Senha</w:t>
+            </w:r>
+          </w:p>
+        </w:tc>
+        <w:tc>
+          <w:tcPr>
+            <w:tcW w:w="5905" w:type="dxa"/>
+          </w:tcPr>
+          <w:p>
+            <w:pPr>
+              <w:spacing w:after="160" w:line="300" w:lineRule="auto"/>
+              <w:jc w:val="both"/>
+              <w:cnfStyle w:val="000000000000" w:firstRow="0" w:lastRow="0" w:firstColumn="0" w:lastColumn="0" w:oddVBand="0" w:evenVBand="0" w:oddHBand="0" w:evenHBand="0" w:firstRowFirstColumn="0" w:firstRowLastColumn="0" w:lastRowFirstColumn="0" w:lastRowLastColumn="0"/>
+              <w:rPr>
+                <w:rFonts w:ascii="Times New Roman" w:eastAsia="Times New Roman" w:hAnsi="Times New Roman" w:cs="Times New Roman"/>
+                <w:sz w:val="20"/>
+                <w:szCs w:val="20"/>
+              </w:rPr>
+            </w:pPr>
+            <w:r>
+              <w:rPr>
+                <w:rFonts w:ascii="Times New Roman" w:eastAsia="Times New Roman" w:hAnsi="Times New Roman" w:cs="Times New Roman"/>
+                <w:sz w:val="20"/>
+                <w:szCs w:val="20"/>
+              </w:rPr>
+              <w:t>O usuário digitará a sua senha, de até 08 (oito) dígitos, letras e números.</w:t>
+            </w:r>
+          </w:p>
+        </w:tc>
+      </w:tr>
+      <w:tr>
+        <w:tc>
+          <w:tcPr>
+            <w:cnfStyle w:val="001000000000" w:firstRow="0" w:lastRow="0" w:firstColumn="1" w:lastColumn="0" w:oddVBand="0" w:evenVBand="0" w:oddHBand="0" w:evenHBand="0" w:firstRowFirstColumn="0" w:firstRowLastColumn="0" w:lastRowFirstColumn="0" w:lastRowLastColumn="0"/>
+            <w:tcW w:w="492" w:type="dxa"/>
+          </w:tcPr>
+          <w:p>
+            <w:pPr>
+              <w:spacing w:after="160" w:line="300" w:lineRule="auto"/>
+              <w:jc w:val="both"/>
+              <w:rPr>
+                <w:rFonts w:ascii="Times New Roman" w:eastAsia="Times New Roman" w:hAnsi="Times New Roman" w:cs="Times New Roman"/>
+              </w:rPr>
+            </w:pPr>
+            <w:r>
+              <w:rPr>
+                <w:rFonts w:ascii="Times New Roman" w:eastAsia="Times New Roman" w:hAnsi="Times New Roman" w:cs="Times New Roman"/>
+                <w:szCs w:val="18"/>
+              </w:rPr>
+              <w:lastRenderedPageBreak/>
+              <w:t>4</w:t>
+            </w:r>
+          </w:p>
+        </w:tc>
+        <w:tc>
+          <w:tcPr>
+            <w:tcW w:w="626" w:type="dxa"/>
+          </w:tcPr>
+          <w:p>
+            <w:pPr>
+              <w:spacing w:after="160" w:line="300" w:lineRule="auto"/>
+              <w:jc w:val="both"/>
+              <w:cnfStyle w:val="000000000000" w:firstRow="0" w:lastRow="0" w:firstColumn="0" w:lastColumn="0" w:oddVBand="0" w:evenVBand="0" w:oddHBand="0" w:evenHBand="0" w:firstRowFirstColumn="0" w:firstRowLastColumn="0" w:lastRowFirstColumn="0" w:lastRowLastColumn="0"/>
+              <w:rPr>
+                <w:rFonts w:ascii="Times New Roman" w:eastAsia="Times New Roman" w:hAnsi="Times New Roman" w:cs="Times New Roman"/>
+                <w:sz w:val="20"/>
+                <w:szCs w:val="20"/>
+              </w:rPr>
+            </w:pPr>
+            <w:r>
+              <w:rPr>
+                <w:rFonts w:ascii="Times New Roman" w:eastAsia="Times New Roman" w:hAnsi="Times New Roman" w:cs="Times New Roman"/>
+                <w:sz w:val="20"/>
+                <w:szCs w:val="20"/>
+                <w:lang w:val="en-US"/>
+              </w:rPr>
+              <w:t>4.1</w:t>
+            </w:r>
+          </w:p>
+        </w:tc>
+        <w:tc>
+          <w:tcPr>
+            <w:tcW w:w="1879" w:type="dxa"/>
+          </w:tcPr>
+          <w:p>
+            <w:pPr>
+              <w:spacing w:after="160" w:line="300" w:lineRule="auto"/>
+              <w:jc w:val="both"/>
+              <w:cnfStyle w:val="000000000000" w:firstRow="0" w:lastRow="0" w:firstColumn="0" w:lastColumn="0" w:oddVBand="0" w:evenVBand="0" w:oddHBand="0" w:evenHBand="0" w:firstRowFirstColumn="0" w:firstRowLastColumn="0" w:lastRowFirstColumn="0" w:lastRowLastColumn="0"/>
+              <w:rPr>
+                <w:rFonts w:ascii="Times New Roman" w:eastAsia="Times New Roman" w:hAnsi="Times New Roman" w:cs="Times New Roman"/>
+              </w:rPr>
+            </w:pPr>
+            <w:r>
+              <w:rPr>
+                <w:rFonts w:ascii="Times New Roman" w:eastAsia="Times New Roman" w:hAnsi="Times New Roman" w:cs="Times New Roman"/>
+                <w:szCs w:val="18"/>
+              </w:rPr>
+              <w:t>Botão Salvar</w:t>
+            </w:r>
+          </w:p>
+        </w:tc>
+        <w:tc>
+          <w:tcPr>
+            <w:tcW w:w="5905" w:type="dxa"/>
+          </w:tcPr>
+          <w:p>
+            <w:pPr>
+              <w:spacing w:after="160" w:line="300" w:lineRule="auto"/>
+              <w:jc w:val="both"/>
+              <w:cnfStyle w:val="000000000000" w:firstRow="0" w:lastRow="0" w:firstColumn="0" w:lastColumn="0" w:oddVBand="0" w:evenVBand="0" w:oddHBand="0" w:evenHBand="0" w:firstRowFirstColumn="0" w:firstRowLastColumn="0" w:lastRowFirstColumn="0" w:lastRowLastColumn="0"/>
+              <w:rPr>
+                <w:rFonts w:ascii="Times New Roman" w:eastAsia="Times New Roman" w:hAnsi="Times New Roman" w:cs="Times New Roman"/>
+                <w:sz w:val="20"/>
+                <w:szCs w:val="20"/>
+              </w:rPr>
+            </w:pPr>
+            <w:r>
+              <w:rPr>
+                <w:rFonts w:ascii="Times New Roman" w:eastAsia="Times New Roman" w:hAnsi="Times New Roman" w:cs="Times New Roman"/>
+                <w:sz w:val="20"/>
+                <w:szCs w:val="20"/>
+              </w:rPr>
+              <w:t>Salva o</w:t>
+            </w:r>
+            <w:r>
+              <w:rPr>
+                <w:rFonts w:ascii="Times New Roman" w:eastAsia="Times New Roman" w:hAnsi="Times New Roman" w:cs="Times New Roman"/>
+                <w:sz w:val="20"/>
+                <w:szCs w:val="20"/>
+              </w:rPr>
+              <w:t>s dados digitados para</w:t>
+            </w:r>
+            <w:r>
+              <w:rPr>
+                <w:rFonts w:ascii="Times New Roman" w:eastAsia="Times New Roman" w:hAnsi="Times New Roman" w:cs="Times New Roman"/>
+                <w:sz w:val="20"/>
+                <w:szCs w:val="20"/>
+              </w:rPr>
+              <w:t xml:space="preserve"> </w:t>
+            </w:r>
+            <w:r>
+              <w:rPr>
+                <w:rFonts w:ascii="Times New Roman" w:eastAsia="Times New Roman" w:hAnsi="Times New Roman" w:cs="Times New Roman"/>
+                <w:sz w:val="20"/>
+                <w:szCs w:val="20"/>
+              </w:rPr>
+              <w:t>cadastro</w:t>
+            </w:r>
+            <w:r>
+              <w:rPr>
+                <w:rFonts w:ascii="Times New Roman" w:eastAsia="Times New Roman" w:hAnsi="Times New Roman" w:cs="Times New Roman"/>
+                <w:sz w:val="20"/>
+                <w:szCs w:val="20"/>
+              </w:rPr>
+              <w:t>.</w:t>
+            </w:r>
+          </w:p>
+        </w:tc>
+      </w:tr>
+      <w:tr>
+        <w:tc>
+          <w:tcPr>
+            <w:cnfStyle w:val="001000000000" w:firstRow="0" w:lastRow="0" w:firstColumn="1" w:lastColumn="0" w:oddVBand="0" w:evenVBand="0" w:oddHBand="0" w:evenHBand="0" w:firstRowFirstColumn="0" w:firstRowLastColumn="0" w:lastRowFirstColumn="0" w:lastRowLastColumn="0"/>
+            <w:tcW w:w="492" w:type="dxa"/>
+          </w:tcPr>
+          <w:p>
+            <w:pPr>
+              <w:spacing w:after="160" w:line="300" w:lineRule="auto"/>
+              <w:jc w:val="both"/>
+              <w:rPr>
+                <w:rFonts w:ascii="Times New Roman" w:eastAsia="Times New Roman" w:hAnsi="Times New Roman" w:cs="Times New Roman"/>
+              </w:rPr>
+            </w:pPr>
+            <w:r>
+              <w:rPr>
+                <w:rFonts w:ascii="Times New Roman" w:eastAsia="Times New Roman" w:hAnsi="Times New Roman" w:cs="Times New Roman"/>
+                <w:szCs w:val="18"/>
+              </w:rPr>
+              <w:t>4</w:t>
+            </w:r>
+          </w:p>
+        </w:tc>
+        <w:tc>
+          <w:tcPr>
+            <w:tcW w:w="626" w:type="dxa"/>
+          </w:tcPr>
+          <w:p>
+            <w:pPr>
+              <w:spacing w:after="160" w:line="300" w:lineRule="auto"/>
+              <w:jc w:val="both"/>
+              <w:cnfStyle w:val="000000000000" w:firstRow="0" w:lastRow="0" w:firstColumn="0" w:lastColumn="0" w:oddVBand="0" w:evenVBand="0" w:oddHBand="0" w:evenHBand="0" w:firstRowFirstColumn="0" w:firstRowLastColumn="0" w:lastRowFirstColumn="0" w:lastRowLastColumn="0"/>
+              <w:rPr>
+                <w:rFonts w:ascii="Times New Roman" w:eastAsia="Times New Roman" w:hAnsi="Times New Roman" w:cs="Times New Roman"/>
+                <w:sz w:val="20"/>
+                <w:szCs w:val="20"/>
+              </w:rPr>
+            </w:pPr>
+            <w:r>
+              <w:rPr>
+                <w:rFonts w:ascii="Times New Roman" w:eastAsia="Times New Roman" w:hAnsi="Times New Roman" w:cs="Times New Roman"/>
+                <w:sz w:val="20"/>
+                <w:szCs w:val="20"/>
+                <w:lang w:val="en-US"/>
+              </w:rPr>
+              <w:t>4.2</w:t>
+            </w:r>
+          </w:p>
+        </w:tc>
+        <w:tc>
+          <w:tcPr>
+            <w:tcW w:w="1879" w:type="dxa"/>
+          </w:tcPr>
+          <w:p>
+            <w:pPr>
+              <w:spacing w:after="160" w:line="300" w:lineRule="auto"/>
+              <w:jc w:val="both"/>
+              <w:cnfStyle w:val="000000000000" w:firstRow="0" w:lastRow="0" w:firstColumn="0" w:lastColumn="0" w:oddVBand="0" w:evenVBand="0" w:oddHBand="0" w:evenHBand="0" w:firstRowFirstColumn="0" w:firstRowLastColumn="0" w:lastRowFirstColumn="0" w:lastRowLastColumn="0"/>
+              <w:rPr>
+                <w:rFonts w:ascii="Times New Roman" w:eastAsia="Times New Roman" w:hAnsi="Times New Roman" w:cs="Times New Roman"/>
+              </w:rPr>
+            </w:pPr>
+            <w:r>
+              <w:rPr>
+                <w:rFonts w:ascii="Times New Roman" w:eastAsia="Times New Roman" w:hAnsi="Times New Roman" w:cs="Times New Roman"/>
+                <w:szCs w:val="18"/>
+              </w:rPr>
+              <w:t>Botão Cancelar</w:t>
+            </w:r>
+          </w:p>
+        </w:tc>
+        <w:tc>
+          <w:tcPr>
+            <w:tcW w:w="5905" w:type="dxa"/>
+          </w:tcPr>
+          <w:p>
+            <w:pPr>
+              <w:spacing w:after="160" w:line="300" w:lineRule="auto"/>
+              <w:jc w:val="both"/>
+              <w:cnfStyle w:val="000000000000" w:firstRow="0" w:lastRow="0" w:firstColumn="0" w:lastColumn="0" w:oddVBand="0" w:evenVBand="0" w:oddHBand="0" w:evenHBand="0" w:firstRowFirstColumn="0" w:firstRowLastColumn="0" w:lastRowFirstColumn="0" w:lastRowLastColumn="0"/>
+              <w:rPr>
+                <w:rFonts w:ascii="Times New Roman" w:eastAsia="Times New Roman" w:hAnsi="Times New Roman" w:cs="Times New Roman"/>
+                <w:sz w:val="20"/>
+                <w:szCs w:val="20"/>
+              </w:rPr>
+            </w:pPr>
+            <w:r>
+              <w:rPr>
+                <w:rFonts w:ascii="Times New Roman" w:eastAsia="Times New Roman" w:hAnsi="Times New Roman" w:cs="Times New Roman"/>
+                <w:sz w:val="20"/>
+                <w:szCs w:val="20"/>
+              </w:rPr>
+              <w:t>Cancela o cadrastamento.</w:t>
+            </w:r>
+          </w:p>
+        </w:tc>
+      </w:tr>
+    </w:tbl>
+    <w:p>
+      <w:pPr>
+        <w:jc w:val="both"/>
+        <w:rPr>
+          <w:rFonts w:ascii="Times New Roman" w:eastAsia="Times New Roman" w:hAnsi="Times New Roman"/>
+          <w:szCs w:val="20"/>
+        </w:rPr>
+      </w:pPr>
+    </w:p>
+    <w:p>
+      <w:pPr>
+        <w:rPr>
+          <w:rFonts w:ascii="Times New Roman" w:eastAsia="Times New Roman" w:hAnsi="Times New Roman"/>
+          <w:szCs w:val="20"/>
+        </w:rPr>
+      </w:pPr>
+      <w:r>
+        <w:rPr>
+          <w:rFonts w:ascii="Times New Roman" w:eastAsia="Times New Roman" w:hAnsi="Times New Roman"/>
+          <w:b/>
+          <w:bCs/>
+          <w:szCs w:val="20"/>
+          <w:lang w:val="pt-PT"/>
+        </w:rPr>
+        <w:t>8</w:t>
+      </w:r>
+      <w:r>
+        <w:rPr>
+          <w:rFonts w:ascii="Times New Roman" w:eastAsia="Times New Roman" w:hAnsi="Times New Roman"/>
+          <w:b/>
+          <w:bCs/>
+          <w:szCs w:val="20"/>
+          <w:lang w:val="pt-PT"/>
+        </w:rPr>
+        <w:t>.2. Casos de Teste Funcional</w:t>
+      </w:r>
+    </w:p>
+    <w:tbl>
+      <w:tblPr>
+        <w:tblStyle w:val="TabeladeGrade1Clara"/>
+        <w:tblW w:w="9322" w:type="dxa"/>
+        <w:tblLayout w:type="fixed"/>
+        <w:tblLook w:val="06A0" w:firstRow="1" w:lastRow="0" w:firstColumn="1" w:lastColumn="0" w:noHBand="1" w:noVBand="1"/>
+      </w:tblPr>
+      <w:tblGrid>
+        <w:gridCol w:w="702"/>
+        <w:gridCol w:w="1568"/>
+        <w:gridCol w:w="2644"/>
+        <w:gridCol w:w="4408"/>
+      </w:tblGrid>
+      <w:tr>
+        <w:trPr>
+          <w:cnfStyle w:val="100000000000" w:firstRow="1" w:lastRow="0" w:firstColumn="0" w:lastColumn="0" w:oddVBand="0" w:evenVBand="0" w:oddHBand="0" w:evenHBand="0" w:firstRowFirstColumn="0" w:firstRowLastColumn="0" w:lastRowFirstColumn="0" w:lastRowLastColumn="0"/>
+        </w:trPr>
+        <w:tc>
+          <w:tcPr>
+            <w:cnfStyle w:val="001000000000" w:firstRow="0" w:lastRow="0" w:firstColumn="1" w:lastColumn="0" w:oddVBand="0" w:evenVBand="0" w:oddHBand="0" w:evenHBand="0" w:firstRowFirstColumn="0" w:firstRowLastColumn="0" w:lastRowFirstColumn="0" w:lastRowLastColumn="0"/>
+            <w:tcW w:w="702" w:type="dxa"/>
+            <w:shd w:val="clear" w:color="auto" w:fill="EEECE1" w:themeFill="background2"/>
+          </w:tcPr>
+          <w:p>
+            <w:pPr>
+              <w:spacing w:after="160" w:line="300" w:lineRule="auto"/>
+              <w:ind w:left="108"/>
+              <w:rPr>
+                <w:rFonts w:ascii="Times New Roman" w:eastAsia="Times New Roman" w:hAnsi="Times New Roman" w:cs="Times New Roman"/>
+              </w:rPr>
+            </w:pPr>
+            <w:r>
+              <w:rPr>
+                <w:rFonts w:ascii="Times New Roman" w:eastAsia="Times New Roman" w:hAnsi="Times New Roman" w:cs="Times New Roman"/>
+                <w:szCs w:val="18"/>
+              </w:rPr>
+              <w:t>ID</w:t>
+            </w:r>
+          </w:p>
+          <w:p>
+            <w:pPr>
+              <w:spacing w:after="160" w:line="300" w:lineRule="auto"/>
+              <w:ind w:left="108"/>
+              <w:rPr>
+                <w:rFonts w:ascii="Times New Roman" w:eastAsia="Times New Roman" w:hAnsi="Times New Roman" w:cs="Times New Roman"/>
+              </w:rPr>
+            </w:pPr>
+            <w:r>
+              <w:rPr>
+                <w:rFonts w:ascii="Times New Roman" w:eastAsia="Times New Roman" w:hAnsi="Times New Roman" w:cs="Times New Roman"/>
+                <w:szCs w:val="18"/>
+              </w:rPr>
+              <w:t>Func.</w:t>
+            </w:r>
+          </w:p>
+        </w:tc>
+        <w:tc>
+          <w:tcPr>
+            <w:tcW w:w="1568" w:type="dxa"/>
+            <w:shd w:val="clear" w:color="auto" w:fill="EEECE1" w:themeFill="background2"/>
+          </w:tcPr>
+          <w:p>
+            <w:pPr>
+              <w:spacing w:after="160" w:line="300" w:lineRule="auto"/>
+              <w:ind w:left="108"/>
+              <w:cnfStyle w:val="100000000000" w:firstRow="1" w:lastRow="0" w:firstColumn="0" w:lastColumn="0" w:oddVBand="0" w:evenVBand="0" w:oddHBand="0" w:evenHBand="0" w:firstRowFirstColumn="0" w:firstRowLastColumn="0" w:lastRowFirstColumn="0" w:lastRowLastColumn="0"/>
+              <w:rPr>
+                <w:rFonts w:ascii="Times New Roman" w:eastAsia="Times New Roman" w:hAnsi="Times New Roman" w:cs="Times New Roman"/>
+                <w:b w:val="0"/>
+                <w:bCs w:val="0"/>
+              </w:rPr>
+            </w:pPr>
+            <w:r>
+              <w:rPr>
+                <w:rFonts w:ascii="Times New Roman" w:eastAsia="Times New Roman" w:hAnsi="Times New Roman" w:cs="Times New Roman"/>
+                <w:szCs w:val="18"/>
+              </w:rPr>
+              <w:t>Cenário</w:t>
+            </w:r>
+          </w:p>
+        </w:tc>
+        <w:tc>
+          <w:tcPr>
+            <w:tcW w:w="2644" w:type="dxa"/>
+            <w:shd w:val="clear" w:color="auto" w:fill="EEECE1" w:themeFill="background2"/>
+          </w:tcPr>
+          <w:p>
+            <w:pPr>
+              <w:spacing w:after="160" w:line="300" w:lineRule="auto"/>
+              <w:ind w:left="108"/>
+              <w:cnfStyle w:val="100000000000" w:firstRow="1" w:lastRow="0" w:firstColumn="0" w:lastColumn="0" w:oddVBand="0" w:evenVBand="0" w:oddHBand="0" w:evenHBand="0" w:firstRowFirstColumn="0" w:firstRowLastColumn="0" w:lastRowFirstColumn="0" w:lastRowLastColumn="0"/>
+              <w:rPr>
+                <w:rFonts w:ascii="Times New Roman" w:eastAsia="Times New Roman" w:hAnsi="Times New Roman" w:cs="Times New Roman"/>
+                <w:b w:val="0"/>
+                <w:bCs w:val="0"/>
+              </w:rPr>
+            </w:pPr>
+            <w:r>
+              <w:rPr>
+                <w:rFonts w:ascii="Times New Roman" w:eastAsia="Times New Roman" w:hAnsi="Times New Roman" w:cs="Times New Roman"/>
+                <w:szCs w:val="18"/>
+              </w:rPr>
+              <w:t xml:space="preserve">Descrição do Teste  </w:t>
+            </w:r>
+          </w:p>
+        </w:tc>
+        <w:tc>
+          <w:tcPr>
+            <w:tcW w:w="4408" w:type="dxa"/>
+            <w:shd w:val="clear" w:color="auto" w:fill="EEECE1" w:themeFill="background2"/>
+          </w:tcPr>
+          <w:p>
+            <w:pPr>
+              <w:spacing w:after="160" w:line="300" w:lineRule="auto"/>
+              <w:ind w:left="108"/>
+              <w:cnfStyle w:val="100000000000" w:firstRow="1" w:lastRow="0" w:firstColumn="0" w:lastColumn="0" w:oddVBand="0" w:evenVBand="0" w:oddHBand="0" w:evenHBand="0" w:firstRowFirstColumn="0" w:firstRowLastColumn="0" w:lastRowFirstColumn="0" w:lastRowLastColumn="0"/>
+              <w:rPr>
+                <w:rFonts w:ascii="Times New Roman" w:eastAsia="Times New Roman" w:hAnsi="Times New Roman" w:cs="Times New Roman"/>
+                <w:b w:val="0"/>
+                <w:bCs w:val="0"/>
+              </w:rPr>
+            </w:pPr>
+            <w:r>
+              <w:rPr>
+                <w:rFonts w:ascii="Times New Roman" w:eastAsia="Times New Roman" w:hAnsi="Times New Roman" w:cs="Times New Roman"/>
+                <w:szCs w:val="18"/>
+              </w:rPr>
+              <w:t>Resultado Esperado</w:t>
+            </w:r>
+          </w:p>
+        </w:tc>
+      </w:tr>
+      <w:tr>
+        <w:tc>
+          <w:tcPr>
+            <w:cnfStyle w:val="001000000000" w:firstRow="0" w:lastRow="0" w:firstColumn="1" w:lastColumn="0" w:oddVBand="0" w:evenVBand="0" w:oddHBand="0" w:evenHBand="0" w:firstRowFirstColumn="0" w:firstRowLastColumn="0" w:lastRowFirstColumn="0" w:lastRowLastColumn="0"/>
+            <w:tcW w:w="702" w:type="dxa"/>
+          </w:tcPr>
+          <w:p>
+            <w:pPr>
+              <w:spacing w:after="160" w:line="300" w:lineRule="auto"/>
+              <w:ind w:left="108"/>
+              <w:rPr>
+                <w:rFonts w:ascii="Times New Roman" w:eastAsia="Times New Roman" w:hAnsi="Times New Roman" w:cs="Times New Roman"/>
+                <w:sz w:val="20"/>
+                <w:szCs w:val="20"/>
+              </w:rPr>
+            </w:pPr>
+            <w:r>
+              <w:rPr>
+                <w:rFonts w:ascii="Times New Roman" w:eastAsia="Times New Roman" w:hAnsi="Times New Roman" w:cs="Times New Roman"/>
+                <w:sz w:val="20"/>
+                <w:szCs w:val="20"/>
+                <w:lang w:val="en-US"/>
+              </w:rPr>
+              <w:t>1.1</w:t>
+            </w:r>
+          </w:p>
+          <w:p>
+            <w:pPr>
+              <w:spacing w:after="160" w:line="300" w:lineRule="auto"/>
+              <w:ind w:left="108"/>
+              <w:rPr>
+                <w:rFonts w:ascii="Times New Roman" w:eastAsia="Times New Roman" w:hAnsi="Times New Roman" w:cs="Times New Roman"/>
+                <w:sz w:val="20"/>
+                <w:szCs w:val="20"/>
+              </w:rPr>
+            </w:pPr>
+            <w:r>
+              <w:rPr>
+                <w:rFonts w:ascii="Times New Roman" w:eastAsia="Times New Roman" w:hAnsi="Times New Roman" w:cs="Times New Roman"/>
+                <w:sz w:val="20"/>
+                <w:szCs w:val="20"/>
+                <w:lang w:val="en-US"/>
+              </w:rPr>
+              <w:t xml:space="preserve"> </w:t>
+            </w:r>
+          </w:p>
+        </w:tc>
+        <w:tc>
+          <w:tcPr>
+            <w:tcW w:w="1568" w:type="dxa"/>
+          </w:tcPr>
+          <w:p>
+            <w:pPr>
+              <w:spacing w:after="160" w:line="300" w:lineRule="auto"/>
+              <w:ind w:left="108"/>
+              <w:cnfStyle w:val="000000000000" w:firstRow="0" w:lastRow="0" w:firstColumn="0" w:lastColumn="0" w:oddVBand="0" w:evenVBand="0" w:oddHBand="0" w:evenHBand="0" w:firstRowFirstColumn="0" w:firstRowLastColumn="0" w:lastRowFirstColumn="0" w:lastRowLastColumn="0"/>
+              <w:rPr>
+                <w:rFonts w:ascii="Times New Roman" w:eastAsia="Times New Roman" w:hAnsi="Times New Roman" w:cs="Times New Roman"/>
+                <w:sz w:val="20"/>
+                <w:szCs w:val="20"/>
+              </w:rPr>
+            </w:pPr>
+            <w:r>
+              <w:rPr>
+                <w:rFonts w:ascii="Times New Roman" w:eastAsia="Times New Roman" w:hAnsi="Times New Roman" w:cs="Times New Roman"/>
+                <w:sz w:val="20"/>
+                <w:szCs w:val="20"/>
+              </w:rPr>
+              <w:t>Campo Nome</w:t>
+            </w:r>
+          </w:p>
+        </w:tc>
+        <w:tc>
+          <w:tcPr>
+            <w:tcW w:w="2644" w:type="dxa"/>
+          </w:tcPr>
+          <w:p>
+            <w:pPr>
+              <w:spacing w:after="160" w:line="300" w:lineRule="auto"/>
+              <w:ind w:left="108"/>
+              <w:jc w:val="both"/>
+              <w:cnfStyle w:val="000000000000" w:firstRow="0" w:lastRow="0" w:firstColumn="0" w:lastColumn="0" w:oddVBand="0" w:evenVBand="0" w:oddHBand="0" w:evenHBand="0" w:firstRowFirstColumn="0" w:firstRowLastColumn="0" w:lastRowFirstColumn="0" w:lastRowLastColumn="0"/>
+              <w:rPr>
+                <w:rFonts w:ascii="Times New Roman" w:eastAsia="Times New Roman" w:hAnsi="Times New Roman" w:cs="Times New Roman"/>
+                <w:sz w:val="20"/>
+                <w:szCs w:val="20"/>
+              </w:rPr>
+            </w:pPr>
+            <w:r>
+              <w:rPr>
+                <w:rFonts w:ascii="Times New Roman" w:eastAsia="Times New Roman" w:hAnsi="Times New Roman" w:cs="Times New Roman"/>
+                <w:sz w:val="20"/>
+                <w:szCs w:val="20"/>
+              </w:rPr>
+              <w:t>Clicar no campo Nome e digitar um nome</w:t>
+            </w:r>
+          </w:p>
+        </w:tc>
+        <w:tc>
+          <w:tcPr>
+            <w:tcW w:w="4408" w:type="dxa"/>
+          </w:tcPr>
+          <w:p>
+            <w:pPr>
+              <w:spacing w:after="160" w:line="300" w:lineRule="auto"/>
+              <w:ind w:left="108"/>
+              <w:jc w:val="both"/>
+              <w:cnfStyle w:val="000000000000" w:firstRow="0" w:lastRow="0" w:firstColumn="0" w:lastColumn="0" w:oddVBand="0" w:evenVBand="0" w:oddHBand="0" w:evenHBand="0" w:firstRowFirstColumn="0" w:firstRowLastColumn="0" w:lastRowFirstColumn="0" w:lastRowLastColumn="0"/>
+              <w:rPr>
+                <w:rFonts w:ascii="Times New Roman" w:eastAsia="Times New Roman" w:hAnsi="Times New Roman" w:cs="Times New Roman"/>
+                <w:sz w:val="20"/>
+                <w:szCs w:val="20"/>
+              </w:rPr>
+            </w:pPr>
+            <w:r>
+              <w:rPr>
+                <w:rFonts w:ascii="Times New Roman" w:eastAsia="Times New Roman" w:hAnsi="Times New Roman" w:cs="Times New Roman"/>
+                <w:sz w:val="20"/>
+                <w:szCs w:val="20"/>
+              </w:rPr>
+              <w:t>Ser capaz de digitar, garantir que este não esteja bloqueado.</w:t>
+            </w:r>
+          </w:p>
+        </w:tc>
+      </w:tr>
+      <w:tr>
+        <w:tc>
+          <w:tcPr>
+            <w:cnfStyle w:val="001000000000" w:firstRow="0" w:lastRow="0" w:firstColumn="1" w:lastColumn="0" w:oddVBand="0" w:evenVBand="0" w:oddHBand="0" w:evenHBand="0" w:firstRowFirstColumn="0" w:firstRowLastColumn="0" w:lastRowFirstColumn="0" w:lastRowLastColumn="0"/>
+            <w:tcW w:w="702" w:type="dxa"/>
+          </w:tcPr>
+          <w:p>
+            <w:pPr>
+              <w:spacing w:after="160" w:line="300" w:lineRule="auto"/>
+              <w:jc w:val="center"/>
+              <w:rPr>
+                <w:rFonts w:ascii="Century Gothic" w:eastAsia="Century Gothic" w:hAnsi="Century Gothic" w:cs="Century Gothic"/>
+              </w:rPr>
+            </w:pPr>
+            <w:r>
+              <w:rPr>
+                <w:rFonts w:ascii="Century Gothic" w:eastAsia="Century Gothic" w:hAnsi="Century Gothic" w:cs="Century Gothic"/>
+                <w:szCs w:val="18"/>
+              </w:rPr>
+              <w:t>1.2</w:t>
+            </w:r>
+          </w:p>
+        </w:tc>
+        <w:tc>
+          <w:tcPr>
+            <w:tcW w:w="1568" w:type="dxa"/>
+          </w:tcPr>
+          <w:p>
+            <w:pPr>
+              <w:spacing w:after="160" w:line="300" w:lineRule="auto"/>
+              <w:ind w:left="108"/>
+              <w:jc w:val="both"/>
+              <w:cnfStyle w:val="000000000000" w:firstRow="0" w:lastRow="0" w:firstColumn="0" w:lastColumn="0" w:oddVBand="0" w:evenVBand="0" w:oddHBand="0" w:evenHBand="0" w:firstRowFirstColumn="0" w:firstRowLastColumn="0" w:lastRowFirstColumn="0" w:lastRowLastColumn="0"/>
+              <w:rPr>
+                <w:rFonts w:ascii="Times New Roman" w:eastAsia="Times New Roman" w:hAnsi="Times New Roman" w:cs="Times New Roman"/>
+                <w:sz w:val="20"/>
+                <w:szCs w:val="20"/>
+              </w:rPr>
+            </w:pPr>
+            <w:r>
+              <w:rPr>
+                <w:rFonts w:ascii="Times New Roman" w:eastAsia="Times New Roman" w:hAnsi="Times New Roman" w:cs="Times New Roman"/>
+                <w:sz w:val="20"/>
+                <w:szCs w:val="20"/>
+              </w:rPr>
+              <w:t xml:space="preserve"> Relatório</w:t>
+            </w:r>
+          </w:p>
+        </w:tc>
+        <w:tc>
+          <w:tcPr>
+            <w:tcW w:w="2644" w:type="dxa"/>
+          </w:tcPr>
+          <w:p>
+            <w:pPr>
+              <w:spacing w:after="160" w:line="300" w:lineRule="auto"/>
+              <w:ind w:left="108"/>
+              <w:jc w:val="both"/>
+              <w:cnfStyle w:val="000000000000" w:firstRow="0" w:lastRow="0" w:firstColumn="0" w:lastColumn="0" w:oddVBand="0" w:evenVBand="0" w:oddHBand="0" w:evenHBand="0" w:firstRowFirstColumn="0" w:firstRowLastColumn="0" w:lastRowFirstColumn="0" w:lastRowLastColumn="0"/>
+              <w:rPr>
+                <w:rFonts w:ascii="Times New Roman" w:eastAsia="Times New Roman" w:hAnsi="Times New Roman" w:cs="Times New Roman"/>
+                <w:sz w:val="20"/>
+                <w:szCs w:val="20"/>
+              </w:rPr>
+            </w:pPr>
+            <w:r>
+              <w:rPr>
+                <w:rFonts w:ascii="Times New Roman" w:eastAsia="Times New Roman" w:hAnsi="Times New Roman" w:cs="Times New Roman"/>
+                <w:sz w:val="20"/>
+                <w:szCs w:val="20"/>
+              </w:rPr>
+              <w:t>Clicar no campo E-mail e digitar um e-mail válido</w:t>
+            </w:r>
+            <w:r>
+              <w:rPr>
+                <w:rFonts w:ascii="Times New Roman" w:eastAsia="Times New Roman" w:hAnsi="Times New Roman" w:cs="Times New Roman"/>
+                <w:sz w:val="20"/>
+                <w:szCs w:val="20"/>
+              </w:rPr>
+              <w:t>.</w:t>
+            </w:r>
+          </w:p>
+        </w:tc>
+        <w:tc>
+          <w:tcPr>
+            <w:tcW w:w="4408" w:type="dxa"/>
+          </w:tcPr>
+          <w:p>
+            <w:pPr>
+              <w:spacing w:after="160" w:line="300" w:lineRule="auto"/>
+              <w:ind w:left="108"/>
+              <w:jc w:val="both"/>
+              <w:cnfStyle w:val="000000000000" w:firstRow="0" w:lastRow="0" w:firstColumn="0" w:lastColumn="0" w:oddVBand="0" w:evenVBand="0" w:oddHBand="0" w:evenHBand="0" w:firstRowFirstColumn="0" w:firstRowLastColumn="0" w:lastRowFirstColumn="0" w:lastRowLastColumn="0"/>
+              <w:rPr>
+                <w:rFonts w:ascii="Times New Roman" w:eastAsia="Times New Roman" w:hAnsi="Times New Roman" w:cs="Times New Roman"/>
+                <w:sz w:val="20"/>
+                <w:szCs w:val="20"/>
+              </w:rPr>
+            </w:pPr>
+            <w:r>
+              <w:rPr>
+                <w:rFonts w:ascii="Times New Roman" w:eastAsia="Times New Roman" w:hAnsi="Times New Roman" w:cs="Times New Roman"/>
+                <w:sz w:val="20"/>
+                <w:szCs w:val="20"/>
+              </w:rPr>
+              <w:t>Ser capaz de digitar, garantir que este não esteja bloqueado. Caso digite um e-mail inexiste, não deverá ser capaz de prosseguir, mostrar aviso na tela.</w:t>
+            </w:r>
+          </w:p>
+        </w:tc>
+      </w:tr>
+      <w:tr>
+        <w:tc>
+          <w:tcPr>
+            <w:cnfStyle w:val="001000000000" w:firstRow="0" w:lastRow="0" w:firstColumn="1" w:lastColumn="0" w:oddVBand="0" w:evenVBand="0" w:oddHBand="0" w:evenHBand="0" w:firstRowFirstColumn="0" w:firstRowLastColumn="0" w:lastRowFirstColumn="0" w:lastRowLastColumn="0"/>
+            <w:tcW w:w="702" w:type="dxa"/>
+          </w:tcPr>
+          <w:p>
+            <w:pPr>
+              <w:spacing w:after="160" w:line="300" w:lineRule="auto"/>
+              <w:ind w:left="108"/>
+              <w:rPr>
+                <w:rFonts w:ascii="Times New Roman" w:eastAsia="Times New Roman" w:hAnsi="Times New Roman" w:cs="Times New Roman"/>
+                <w:sz w:val="20"/>
+                <w:szCs w:val="20"/>
+              </w:rPr>
+            </w:pPr>
+            <w:r>
+              <w:rPr>
+                <w:rFonts w:ascii="Times New Roman" w:eastAsia="Times New Roman" w:hAnsi="Times New Roman" w:cs="Times New Roman"/>
+                <w:sz w:val="20"/>
+                <w:szCs w:val="20"/>
+              </w:rPr>
+              <w:t>2.1</w:t>
+            </w:r>
+          </w:p>
+        </w:tc>
+        <w:tc>
+          <w:tcPr>
+            <w:tcW w:w="1568" w:type="dxa"/>
+          </w:tcPr>
+          <w:p>
+            <w:pPr>
+              <w:spacing w:after="160" w:line="300" w:lineRule="auto"/>
+              <w:ind w:left="108"/>
+              <w:cnfStyle w:val="000000000000" w:firstRow="0" w:lastRow="0" w:firstColumn="0" w:lastColumn="0" w:oddVBand="0" w:evenVBand="0" w:oddHBand="0" w:evenHBand="0" w:firstRowFirstColumn="0" w:firstRowLastColumn="0" w:lastRowFirstColumn="0" w:lastRowLastColumn="0"/>
+              <w:rPr>
+                <w:rFonts w:ascii="Times New Roman" w:eastAsia="Times New Roman" w:hAnsi="Times New Roman" w:cs="Times New Roman"/>
+                <w:sz w:val="20"/>
+                <w:szCs w:val="20"/>
+              </w:rPr>
+            </w:pPr>
+            <w:r>
+              <w:rPr>
+                <w:rFonts w:ascii="Times New Roman" w:eastAsia="Times New Roman" w:hAnsi="Times New Roman" w:cs="Times New Roman"/>
+                <w:sz w:val="20"/>
+                <w:szCs w:val="20"/>
+              </w:rPr>
+              <w:t>Nome/ Endereço/ Telefone</w:t>
+            </w:r>
+          </w:p>
+        </w:tc>
+        <w:tc>
+          <w:tcPr>
+            <w:tcW w:w="2644" w:type="dxa"/>
+          </w:tcPr>
+          <w:p>
+            <w:pPr>
+              <w:spacing w:after="160" w:line="300" w:lineRule="auto"/>
+              <w:ind w:left="108"/>
+              <w:jc w:val="both"/>
+              <w:cnfStyle w:val="000000000000" w:firstRow="0" w:lastRow="0" w:firstColumn="0" w:lastColumn="0" w:oddVBand="0" w:evenVBand="0" w:oddHBand="0" w:evenHBand="0" w:firstRowFirstColumn="0" w:firstRowLastColumn="0" w:lastRowFirstColumn="0" w:lastRowLastColumn="0"/>
+              <w:rPr>
+                <w:rFonts w:ascii="Times New Roman" w:eastAsia="Times New Roman" w:hAnsi="Times New Roman" w:cs="Times New Roman"/>
+                <w:sz w:val="20"/>
+                <w:szCs w:val="20"/>
+              </w:rPr>
+            </w:pPr>
+            <w:r>
+              <w:rPr>
+                <w:rFonts w:ascii="Times New Roman" w:eastAsia="Times New Roman" w:hAnsi="Times New Roman" w:cs="Times New Roman"/>
+                <w:sz w:val="20"/>
+                <w:szCs w:val="20"/>
+              </w:rPr>
+              <w:t>Clicar no campo Senha e digitar até oito caracteres, letras e números</w:t>
+            </w:r>
+            <w:r>
+              <w:rPr>
+                <w:rFonts w:ascii="Times New Roman" w:eastAsia="Times New Roman" w:hAnsi="Times New Roman" w:cs="Times New Roman"/>
+                <w:sz w:val="20"/>
+                <w:szCs w:val="20"/>
+              </w:rPr>
+              <w:t>.</w:t>
+            </w:r>
+          </w:p>
+        </w:tc>
+        <w:tc>
+          <w:tcPr>
+            <w:tcW w:w="4408" w:type="dxa"/>
+          </w:tcPr>
+          <w:p>
+            <w:pPr>
+              <w:spacing w:after="160" w:line="300" w:lineRule="auto"/>
+              <w:ind w:left="108"/>
+              <w:jc w:val="both"/>
+              <w:cnfStyle w:val="000000000000" w:firstRow="0" w:lastRow="0" w:firstColumn="0" w:lastColumn="0" w:oddVBand="0" w:evenVBand="0" w:oddHBand="0" w:evenHBand="0" w:firstRowFirstColumn="0" w:firstRowLastColumn="0" w:lastRowFirstColumn="0" w:lastRowLastColumn="0"/>
+              <w:rPr>
+                <w:rFonts w:ascii="Times New Roman" w:eastAsia="Times New Roman" w:hAnsi="Times New Roman" w:cs="Times New Roman"/>
+                <w:sz w:val="20"/>
+                <w:szCs w:val="20"/>
+              </w:rPr>
+            </w:pPr>
+            <w:r>
+              <w:rPr>
+                <w:rFonts w:ascii="Times New Roman" w:eastAsia="Times New Roman" w:hAnsi="Times New Roman" w:cs="Times New Roman"/>
+                <w:sz w:val="20"/>
+                <w:szCs w:val="20"/>
+              </w:rPr>
+              <w:t>Ser capaz de digitar</w:t>
+            </w:r>
+            <w:r>
+              <w:rPr>
+                <w:rFonts w:ascii="Times New Roman" w:eastAsia="Times New Roman" w:hAnsi="Times New Roman" w:cs="Times New Roman"/>
+                <w:sz w:val="20"/>
+                <w:szCs w:val="20"/>
+              </w:rPr>
+              <w:t xml:space="preserve"> ate 08 caracteres (letras e números)</w:t>
+            </w:r>
+            <w:r>
+              <w:rPr>
+                <w:rFonts w:ascii="Times New Roman" w:eastAsia="Times New Roman" w:hAnsi="Times New Roman" w:cs="Times New Roman"/>
+                <w:sz w:val="20"/>
+                <w:szCs w:val="20"/>
+              </w:rPr>
+              <w:t>, garantir que este não esteja bloqueado</w:t>
+            </w:r>
+            <w:r>
+              <w:rPr>
+                <w:rFonts w:ascii="Times New Roman" w:eastAsia="Times New Roman" w:hAnsi="Times New Roman" w:cs="Times New Roman"/>
+                <w:sz w:val="20"/>
+                <w:szCs w:val="20"/>
+              </w:rPr>
+              <w:t>, a senha deverá estar oculta</w:t>
+            </w:r>
+            <w:r>
+              <w:rPr>
+                <w:rFonts w:ascii="Times New Roman" w:eastAsia="Times New Roman" w:hAnsi="Times New Roman" w:cs="Times New Roman"/>
+                <w:sz w:val="20"/>
+                <w:szCs w:val="20"/>
+              </w:rPr>
+              <w:t xml:space="preserve">. Caso </w:t>
+            </w:r>
+            <w:r>
+              <w:rPr>
+                <w:rFonts w:ascii="Times New Roman" w:eastAsia="Times New Roman" w:hAnsi="Times New Roman" w:cs="Times New Roman"/>
+                <w:sz w:val="20"/>
+                <w:szCs w:val="20"/>
+              </w:rPr>
+              <w:t>não digite nenhuma letra ou número, deverá mostrar aviso na tela, não poderá prosseguir</w:t>
+            </w:r>
+            <w:r>
+              <w:rPr>
+                <w:rFonts w:ascii="Times New Roman" w:eastAsia="Times New Roman" w:hAnsi="Times New Roman" w:cs="Times New Roman"/>
+                <w:sz w:val="20"/>
+                <w:szCs w:val="20"/>
+              </w:rPr>
+              <w:t>.</w:t>
+            </w:r>
+          </w:p>
+        </w:tc>
+      </w:tr>
+      <w:tr>
+        <w:tc>
+          <w:tcPr>
+            <w:cnfStyle w:val="001000000000" w:firstRow="0" w:lastRow="0" w:firstColumn="1" w:lastColumn="0" w:oddVBand="0" w:evenVBand="0" w:oddHBand="0" w:evenHBand="0" w:firstRowFirstColumn="0" w:firstRowLastColumn="0" w:lastRowFirstColumn="0" w:lastRowLastColumn="0"/>
+            <w:tcW w:w="702" w:type="dxa"/>
+          </w:tcPr>
+          <w:p>
+            <w:pPr>
+              <w:spacing w:after="160" w:line="300" w:lineRule="auto"/>
+              <w:ind w:left="108"/>
+              <w:rPr>
+                <w:rFonts w:ascii="Times New Roman" w:eastAsia="Times New Roman" w:hAnsi="Times New Roman" w:cs="Times New Roman"/>
+                <w:sz w:val="20"/>
+                <w:szCs w:val="20"/>
+              </w:rPr>
+            </w:pPr>
+            <w:r>
+              <w:rPr>
+                <w:rFonts w:ascii="Times New Roman" w:eastAsia="Times New Roman" w:hAnsi="Times New Roman" w:cs="Times New Roman"/>
+                <w:sz w:val="20"/>
+                <w:szCs w:val="20"/>
+              </w:rPr>
+              <w:t>3.1</w:t>
+            </w:r>
+          </w:p>
+        </w:tc>
+        <w:tc>
+          <w:tcPr>
+            <w:tcW w:w="1568" w:type="dxa"/>
+          </w:tcPr>
+          <w:p>
+            <w:pPr>
+              <w:spacing w:after="160" w:line="300" w:lineRule="auto"/>
+              <w:ind w:left="108"/>
+              <w:cnfStyle w:val="000000000000" w:firstRow="0" w:lastRow="0" w:firstColumn="0" w:lastColumn="0" w:oddVBand="0" w:evenVBand="0" w:oddHBand="0" w:evenHBand="0" w:firstRowFirstColumn="0" w:firstRowLastColumn="0" w:lastRowFirstColumn="0" w:lastRowLastColumn="0"/>
+              <w:rPr>
+                <w:rFonts w:ascii="Times New Roman" w:eastAsia="Times New Roman" w:hAnsi="Times New Roman" w:cs="Times New Roman"/>
+                <w:sz w:val="20"/>
+                <w:szCs w:val="20"/>
+              </w:rPr>
+            </w:pPr>
+            <w:r>
+              <w:rPr>
+                <w:rFonts w:ascii="Times New Roman" w:eastAsia="Times New Roman" w:hAnsi="Times New Roman" w:cs="Times New Roman"/>
+                <w:sz w:val="20"/>
+                <w:szCs w:val="20"/>
+              </w:rPr>
+              <w:t>Escolha de Perfil</w:t>
+            </w:r>
+          </w:p>
+        </w:tc>
+        <w:tc>
+          <w:tcPr>
+            <w:tcW w:w="2644" w:type="dxa"/>
+          </w:tcPr>
+          <w:p>
+            <w:pPr>
+              <w:spacing w:after="160" w:line="300" w:lineRule="auto"/>
+              <w:cnfStyle w:val="000000000000" w:firstRow="0" w:lastRow="0" w:firstColumn="0" w:lastColumn="0" w:oddVBand="0" w:evenVBand="0" w:oddHBand="0" w:evenHBand="0" w:firstRowFirstColumn="0" w:firstRowLastColumn="0" w:lastRowFirstColumn="0" w:lastRowLastColumn="0"/>
+              <w:rPr>
+                <w:rFonts w:ascii="Times New Roman" w:eastAsia="Times New Roman" w:hAnsi="Times New Roman" w:cs="Times New Roman"/>
+                <w:sz w:val="20"/>
+                <w:szCs w:val="20"/>
+              </w:rPr>
+            </w:pPr>
+            <w:r>
+              <w:rPr>
+                <w:rFonts w:ascii="Times New Roman" w:eastAsia="Times New Roman" w:hAnsi="Times New Roman" w:cs="Times New Roman"/>
+                <w:sz w:val="20"/>
+                <w:szCs w:val="20"/>
+              </w:rPr>
+              <w:t xml:space="preserve"> Escolher a opção desejada.</w:t>
+            </w:r>
+          </w:p>
+        </w:tc>
+        <w:tc>
+          <w:tcPr>
+            <w:tcW w:w="4408" w:type="dxa"/>
+          </w:tcPr>
+          <w:p>
+            <w:pPr>
+              <w:spacing w:after="160" w:line="300" w:lineRule="auto"/>
+              <w:ind w:left="108"/>
+              <w:jc w:val="both"/>
+              <w:cnfStyle w:val="000000000000" w:firstRow="0" w:lastRow="0" w:firstColumn="0" w:lastColumn="0" w:oddVBand="0" w:evenVBand="0" w:oddHBand="0" w:evenHBand="0" w:firstRowFirstColumn="0" w:firstRowLastColumn="0" w:lastRowFirstColumn="0" w:lastRowLastColumn="0"/>
+              <w:rPr>
+                <w:rFonts w:ascii="Times New Roman" w:eastAsia="Times New Roman" w:hAnsi="Times New Roman" w:cs="Times New Roman"/>
+                <w:sz w:val="20"/>
+                <w:szCs w:val="20"/>
+              </w:rPr>
+            </w:pPr>
+            <w:r>
+              <w:rPr>
+                <w:rFonts w:ascii="Times New Roman" w:eastAsia="Times New Roman" w:hAnsi="Times New Roman" w:cs="Times New Roman"/>
+                <w:sz w:val="20"/>
+                <w:szCs w:val="20"/>
+              </w:rPr>
+              <w:t>Deve se</w:t>
+            </w:r>
+            <w:r>
+              <w:rPr>
+                <w:rFonts w:ascii="Times New Roman" w:eastAsia="Times New Roman" w:hAnsi="Times New Roman" w:cs="Times New Roman"/>
+                <w:sz w:val="20"/>
+                <w:szCs w:val="20"/>
+              </w:rPr>
+              <w:t>lecionar no Radio Button uma das duas opções, não pode ser capaz de selecionar ambas.</w:t>
+            </w:r>
+          </w:p>
+        </w:tc>
+      </w:tr>
+      <w:tr>
+        <w:tc>
+          <w:tcPr>
+            <w:cnfStyle w:val="001000000000" w:firstRow="0" w:lastRow="0" w:firstColumn="1" w:lastColumn="0" w:oddVBand="0" w:evenVBand="0" w:oddHBand="0" w:evenHBand="0" w:firstRowFirstColumn="0" w:firstRowLastColumn="0" w:lastRowFirstColumn="0" w:lastRowLastColumn="0"/>
+            <w:tcW w:w="702" w:type="dxa"/>
+          </w:tcPr>
+          <w:p>
+            <w:pPr>
+              <w:spacing w:after="160" w:line="300" w:lineRule="auto"/>
+              <w:ind w:left="108"/>
+              <w:rPr>
+                <w:rFonts w:ascii="Times New Roman" w:eastAsia="Times New Roman" w:hAnsi="Times New Roman" w:cs="Times New Roman"/>
+                <w:sz w:val="20"/>
+                <w:szCs w:val="20"/>
+              </w:rPr>
+            </w:pPr>
+            <w:r>
+              <w:rPr>
+                <w:rFonts w:ascii="Times New Roman" w:eastAsia="Times New Roman" w:hAnsi="Times New Roman" w:cs="Times New Roman"/>
+                <w:sz w:val="20"/>
+                <w:szCs w:val="20"/>
+              </w:rPr>
+              <w:t>4.1</w:t>
+            </w:r>
+          </w:p>
+        </w:tc>
+        <w:tc>
+          <w:tcPr>
+            <w:tcW w:w="1568" w:type="dxa"/>
+          </w:tcPr>
+          <w:p>
+            <w:pPr>
+              <w:spacing w:after="160" w:line="300" w:lineRule="auto"/>
+              <w:ind w:left="108"/>
+              <w:cnfStyle w:val="000000000000" w:firstRow="0" w:lastRow="0" w:firstColumn="0" w:lastColumn="0" w:oddVBand="0" w:evenVBand="0" w:oddHBand="0" w:evenHBand="0" w:firstRowFirstColumn="0" w:firstRowLastColumn="0" w:lastRowFirstColumn="0" w:lastRowLastColumn="0"/>
+              <w:rPr>
+                <w:rFonts w:ascii="Times New Roman" w:eastAsia="Times New Roman" w:hAnsi="Times New Roman" w:cs="Times New Roman"/>
+                <w:sz w:val="20"/>
+                <w:szCs w:val="20"/>
+              </w:rPr>
+            </w:pPr>
+            <w:r>
+              <w:rPr>
+                <w:rFonts w:ascii="Times New Roman" w:eastAsia="Times New Roman" w:hAnsi="Times New Roman" w:cs="Times New Roman"/>
+                <w:sz w:val="20"/>
+                <w:szCs w:val="20"/>
+              </w:rPr>
+              <w:t>Botão Salvar</w:t>
+            </w:r>
+          </w:p>
+        </w:tc>
+        <w:tc>
+          <w:tcPr>
+            <w:tcW w:w="2644" w:type="dxa"/>
+          </w:tcPr>
+          <w:p>
+            <w:pPr>
+              <w:spacing w:after="160" w:line="300" w:lineRule="auto"/>
+              <w:ind w:left="108"/>
+              <w:cnfStyle w:val="000000000000" w:firstRow="0" w:lastRow="0" w:firstColumn="0" w:lastColumn="0" w:oddVBand="0" w:evenVBand="0" w:oddHBand="0" w:evenHBand="0" w:firstRowFirstColumn="0" w:firstRowLastColumn="0" w:lastRowFirstColumn="0" w:lastRowLastColumn="0"/>
+              <w:rPr>
+                <w:rFonts w:ascii="Times New Roman" w:eastAsia="Times New Roman" w:hAnsi="Times New Roman" w:cs="Times New Roman"/>
+                <w:sz w:val="20"/>
+                <w:szCs w:val="20"/>
+              </w:rPr>
+            </w:pPr>
+            <w:r>
+              <w:rPr>
+                <w:rFonts w:ascii="Times New Roman" w:eastAsia="Times New Roman" w:hAnsi="Times New Roman" w:cs="Times New Roman"/>
+                <w:sz w:val="20"/>
+                <w:szCs w:val="20"/>
+              </w:rPr>
+              <w:t>Clicar no Botão</w:t>
+            </w:r>
+          </w:p>
+        </w:tc>
+        <w:tc>
+          <w:tcPr>
+            <w:tcW w:w="4408" w:type="dxa"/>
+          </w:tcPr>
+          <w:p>
+            <w:pPr>
+              <w:spacing w:after="160" w:line="300" w:lineRule="auto"/>
+              <w:ind w:left="108"/>
+              <w:jc w:val="both"/>
+              <w:cnfStyle w:val="000000000000" w:firstRow="0" w:lastRow="0" w:firstColumn="0" w:lastColumn="0" w:oddVBand="0" w:evenVBand="0" w:oddHBand="0" w:evenHBand="0" w:firstRowFirstColumn="0" w:firstRowLastColumn="0" w:lastRowFirstColumn="0" w:lastRowLastColumn="0"/>
+              <w:rPr>
+                <w:rFonts w:ascii="Times New Roman" w:eastAsia="Times New Roman" w:hAnsi="Times New Roman" w:cs="Times New Roman"/>
+                <w:sz w:val="20"/>
+                <w:szCs w:val="20"/>
+              </w:rPr>
+            </w:pPr>
+            <w:r>
+              <w:rPr>
+                <w:rFonts w:ascii="Times New Roman" w:eastAsia="Times New Roman" w:hAnsi="Times New Roman" w:cs="Times New Roman"/>
+                <w:sz w:val="20"/>
+                <w:szCs w:val="20"/>
+              </w:rPr>
+              <w:t xml:space="preserve">Ao clicar no botão, os dados inseridos serão salvos e a mensagem “Cadastrado com Sucesso!” deverá surgir na tela. </w:t>
+            </w:r>
+          </w:p>
+        </w:tc>
+      </w:tr>
+      <w:tr>
+        <w:tc>
+          <w:tcPr>
+            <w:cnfStyle w:val="001000000000" w:firstRow="0" w:lastRow="0" w:firstColumn="1" w:lastColumn="0" w:oddVBand="0" w:evenVBand="0" w:oddHBand="0" w:evenHBand="0" w:firstRowFirstColumn="0" w:firstRowLastColumn="0" w:lastRowFirstColumn="0" w:lastRowLastColumn="0"/>
+            <w:tcW w:w="702" w:type="dxa"/>
+          </w:tcPr>
+          <w:p>
+            <w:pPr>
+              <w:rPr>
+                <w:rFonts w:ascii="Times New Roman" w:eastAsia="Times New Roman" w:hAnsi="Times New Roman" w:cs="Times New Roman"/>
+                <w:sz w:val="20"/>
+                <w:szCs w:val="20"/>
+              </w:rPr>
+            </w:pPr>
+            <w:r>
+              <w:rPr>
+                <w:rFonts w:ascii="Times New Roman" w:eastAsia="Times New Roman" w:hAnsi="Times New Roman" w:cs="Times New Roman"/>
+                <w:sz w:val="20"/>
+                <w:szCs w:val="20"/>
+              </w:rPr>
+              <w:t>5.1</w:t>
+            </w:r>
+          </w:p>
+        </w:tc>
+        <w:tc>
+          <w:tcPr>
+            <w:tcW w:w="1568" w:type="dxa"/>
+          </w:tcPr>
+          <w:p>
+            <w:pPr>
+              <w:cnfStyle w:val="000000000000" w:firstRow="0" w:lastRow="0" w:firstColumn="0" w:lastColumn="0" w:oddVBand="0" w:evenVBand="0" w:oddHBand="0" w:evenHBand="0" w:firstRowFirstColumn="0" w:firstRowLastColumn="0" w:lastRowFirstColumn="0" w:lastRowLastColumn="0"/>
+              <w:rPr>
+                <w:rFonts w:ascii="Times New Roman" w:eastAsia="Times New Roman" w:hAnsi="Times New Roman" w:cs="Times New Roman"/>
+                <w:sz w:val="20"/>
+                <w:szCs w:val="20"/>
+              </w:rPr>
+            </w:pPr>
+            <w:r>
+              <w:rPr>
+                <w:rFonts w:ascii="Times New Roman" w:eastAsia="Times New Roman" w:hAnsi="Times New Roman" w:cs="Times New Roman"/>
+                <w:sz w:val="20"/>
+                <w:szCs w:val="20"/>
+              </w:rPr>
+              <w:t xml:space="preserve">Botão </w:t>
+            </w:r>
+            <w:r>
+              <w:rPr>
+                <w:rFonts w:ascii="Times New Roman" w:eastAsia="Times New Roman" w:hAnsi="Times New Roman" w:cs="Times New Roman"/>
+                <w:sz w:val="20"/>
+                <w:szCs w:val="20"/>
+              </w:rPr>
+              <w:t>Cancelar</w:t>
+            </w:r>
+          </w:p>
+        </w:tc>
+        <w:tc>
+          <w:tcPr>
+            <w:tcW w:w="2644" w:type="dxa"/>
+          </w:tcPr>
+          <w:p>
+            <w:pPr>
+              <w:cnfStyle w:val="000000000000" w:firstRow="0" w:lastRow="0" w:firstColumn="0" w:lastColumn="0" w:oddVBand="0" w:evenVBand="0" w:oddHBand="0" w:evenHBand="0" w:firstRowFirstColumn="0" w:firstRowLastColumn="0" w:lastRowFirstColumn="0" w:lastRowLastColumn="0"/>
+              <w:rPr>
+                <w:rFonts w:ascii="Times New Roman" w:eastAsia="Times New Roman" w:hAnsi="Times New Roman" w:cs="Times New Roman"/>
+                <w:sz w:val="20"/>
+                <w:szCs w:val="20"/>
+              </w:rPr>
+            </w:pPr>
+            <w:r>
+              <w:rPr>
+                <w:rFonts w:ascii="Times New Roman" w:eastAsia="Times New Roman" w:hAnsi="Times New Roman" w:cs="Times New Roman"/>
+                <w:sz w:val="20"/>
+                <w:szCs w:val="20"/>
+              </w:rPr>
+              <w:t>Clicar no Botão</w:t>
+            </w:r>
+          </w:p>
+        </w:tc>
+        <w:tc>
+          <w:tcPr>
+            <w:tcW w:w="4408" w:type="dxa"/>
+          </w:tcPr>
+          <w:p>
+            <w:pPr>
+              <w:cnfStyle w:val="000000000000" w:firstRow="0" w:lastRow="0" w:firstColumn="0" w:lastColumn="0" w:oddVBand="0" w:evenVBand="0" w:oddHBand="0" w:evenHBand="0" w:firstRowFirstColumn="0" w:firstRowLastColumn="0" w:lastRowFirstColumn="0" w:lastRowLastColumn="0"/>
+              <w:rPr>
+                <w:rFonts w:ascii="Times New Roman" w:eastAsia="Times New Roman" w:hAnsi="Times New Roman" w:cs="Times New Roman"/>
+                <w:sz w:val="20"/>
+                <w:szCs w:val="20"/>
+              </w:rPr>
+            </w:pPr>
+            <w:r>
+              <w:rPr>
+                <w:rFonts w:ascii="Times New Roman" w:eastAsia="Times New Roman" w:hAnsi="Times New Roman" w:cs="Times New Roman"/>
+                <w:sz w:val="20"/>
+                <w:szCs w:val="20"/>
+              </w:rPr>
+              <w:t xml:space="preserve">Ao clicar </w:t>
+            </w:r>
+            <w:r>
+              <w:rPr>
+                <w:rFonts w:ascii="Times New Roman" w:eastAsia="Times New Roman" w:hAnsi="Times New Roman" w:cs="Times New Roman"/>
+                <w:sz w:val="20"/>
+                <w:szCs w:val="20"/>
+              </w:rPr>
+              <w:t>no botão, o usuário desiste de realizar o cadastro, os mesmos são limpos dos campos e a página é redirecionada para a principal</w:t>
+            </w:r>
+            <w:r>
+              <w:rPr>
+                <w:rFonts w:ascii="Times New Roman" w:eastAsia="Times New Roman" w:hAnsi="Times New Roman" w:cs="Times New Roman"/>
+                <w:sz w:val="20"/>
+                <w:szCs w:val="20"/>
+              </w:rPr>
+              <w:t>.</w:t>
+            </w:r>
+          </w:p>
+        </w:tc>
+      </w:tr>
+    </w:tbl>
+    <w:p>
+      <w:pPr>
+        <w:rPr>
+          <w:rFonts w:ascii="Times New Roman" w:eastAsia="Times New Roman" w:hAnsi="Times New Roman"/>
+          <w:szCs w:val="20"/>
+        </w:rPr>
+      </w:pPr>
+    </w:p>
+    <w:p>
+      <w:pPr>
+        <w:rPr>
+          <w:rFonts w:ascii="Times New Roman" w:eastAsia="Times New Roman" w:hAnsi="Times New Roman"/>
+          <w:szCs w:val="20"/>
+        </w:rPr>
+      </w:pPr>
+      <w:r>
+        <w:rPr>
+          <w:rFonts w:ascii="Times New Roman" w:eastAsia="Times New Roman" w:hAnsi="Times New Roman"/>
+          <w:b/>
+          <w:bCs/>
+          <w:szCs w:val="20"/>
+          <w:lang w:val="pt-PT"/>
+        </w:rPr>
+        <w:t>8</w:t>
+      </w:r>
+      <w:r>
+        <w:rPr>
+          <w:rFonts w:ascii="Times New Roman" w:eastAsia="Times New Roman" w:hAnsi="Times New Roman"/>
+          <w:b/>
+          <w:bCs/>
+          <w:szCs w:val="20"/>
+          <w:lang w:val="pt-PT"/>
+        </w:rPr>
+        <w:t>. 3. Prototipação</w:t>
+      </w:r>
+    </w:p>
+    <w:p>
+      <w:pPr>
+        <w:jc w:val="center"/>
+      </w:pPr>
+      <w:r>
+        <w:rPr>
+          <w:noProof/>
+        </w:rPr>
+        <w:drawing>
+          <wp:inline distT="0" distB="0" distL="0" distR="0">
+            <wp:extent cx="5752465" cy="2865755"/>
+            <wp:effectExtent l="0" t="0" r="635" b="0"/>
+            <wp:docPr id="4" name="Imagem 4"/>
+            <wp:cNvGraphicFramePr>
+              <a:graphicFrameLocks xmlns:a="http://schemas.openxmlformats.org/drawingml/2006/main" noChangeAspect="1"/>
+            </wp:cNvGraphicFramePr>
+            <a:graphic xmlns:a="http://schemas.openxmlformats.org/drawingml/2006/main">
+              <a:graphicData uri="http://schemas.openxmlformats.org/drawingml/2006/picture">
+                <pic:pic xmlns:pic="http://schemas.openxmlformats.org/drawingml/2006/picture">
+                  <pic:nvPicPr>
+                    <pic:cNvPr id="0" name="Picture 1"/>
+                    <pic:cNvPicPr>
+                      <a:picLocks noChangeAspect="1" noChangeArrowheads="1"/>
+                    </pic:cNvPicPr>
+                  </pic:nvPicPr>
+                  <pic:blipFill>
+                    <a:blip r:embed="rId15">
+                      <a:extLst>
+                        <a:ext uri="{28A0092B-C50C-407E-A947-70E740481C1C}">
+                          <a14:useLocalDpi xmlns:a14="http://schemas.microsoft.com/office/drawing/2010/main" val="0"/>
+                        </a:ext>
+                      </a:extLst>
+                    </a:blip>
+                    <a:srcRect/>
+                    <a:stretch>
+                      <a:fillRect/>
+                    </a:stretch>
+                  </pic:blipFill>
+                  <pic:spPr bwMode="auto">
+                    <a:xfrm>
+                      <a:off x="0" y="0"/>
+                      <a:ext cx="5752465" cy="2865755"/>
+                    </a:xfrm>
+                    <a:prstGeom prst="rect">
+                      <a:avLst/>
+                    </a:prstGeom>
+                    <a:noFill/>
+                    <a:ln>
+                      <a:noFill/>
+                    </a:ln>
+                  </pic:spPr>
+                </pic:pic>
+              </a:graphicData>
+            </a:graphic>
+          </wp:inline>
+        </w:drawing>
+      </w:r>
+    </w:p>
+    <w:p>
+      <w:pPr>
+        <w:jc w:val="center"/>
+        <w:rPr>
+          <w:rFonts w:ascii="Times New Roman" w:eastAsia="Times New Roman" w:hAnsi="Times New Roman"/>
+          <w:b/>
+          <w:bCs/>
+          <w:szCs w:val="20"/>
+          <w:lang w:val="pt-PT"/>
+        </w:rPr>
+      </w:pPr>
+    </w:p>
+    <w:p>
+      <w:pPr>
+        <w:jc w:val="center"/>
+        <w:rPr>
+          <w:rFonts w:ascii="Times New Roman" w:eastAsia="Times New Roman" w:hAnsi="Times New Roman"/>
+          <w:szCs w:val="20"/>
+        </w:rPr>
+      </w:pPr>
+      <w:r>
+        <w:rPr>
+          <w:rFonts w:ascii="Times New Roman" w:eastAsia="Times New Roman" w:hAnsi="Times New Roman"/>
+          <w:b/>
+          <w:bCs/>
+          <w:szCs w:val="20"/>
+          <w:lang w:val="pt-PT"/>
+        </w:rPr>
+        <w:t xml:space="preserve">Figura 1 - Protótipo da Tela de Cadastro do </w:t>
+      </w:r>
+      <w:r>
+        <w:rPr>
+          <w:rFonts w:ascii="Times New Roman" w:eastAsia="Times New Roman" w:hAnsi="Times New Roman"/>
+          <w:b/>
+          <w:bCs/>
+          <w:szCs w:val="20"/>
+          <w:lang w:val="pt-PT"/>
+        </w:rPr>
+        <w:t>Usuário</w:t>
+      </w:r>
+    </w:p>
+    <w:p>
+      <w:pPr>
+        <w:rPr>
+          <w:rFonts w:ascii="Times New Roman" w:eastAsia="Times New Roman" w:hAnsi="Times New Roman"/>
+          <w:szCs w:val="20"/>
+        </w:rPr>
+      </w:pPr>
+      <w:r>
+        <w:rPr>
+          <w:rFonts w:ascii="Times New Roman" w:eastAsia="Times New Roman" w:hAnsi="Times New Roman"/>
+          <w:b/>
+          <w:bCs/>
+          <w:szCs w:val="20"/>
+          <w:lang w:val="pt-PT"/>
+        </w:rPr>
+        <w:lastRenderedPageBreak/>
+        <w:t>8</w:t>
+      </w:r>
+      <w:r>
+        <w:rPr>
+          <w:rFonts w:ascii="Times New Roman" w:eastAsia="Times New Roman" w:hAnsi="Times New Roman"/>
+          <w:b/>
+          <w:bCs/>
+          <w:szCs w:val="20"/>
+          <w:lang w:val="pt-PT"/>
+        </w:rPr>
+        <w:t>. 4. Estimativa de Horas</w:t>
+      </w:r>
+    </w:p>
+    <w:tbl>
+      <w:tblPr>
+        <w:tblStyle w:val="TabeladeGrade1Clara"/>
+        <w:tblW w:w="0" w:type="auto"/>
+        <w:tblLayout w:type="fixed"/>
+        <w:tblLook w:val="06A0" w:firstRow="1" w:lastRow="0" w:firstColumn="1" w:lastColumn="0" w:noHBand="1" w:noVBand="1"/>
+      </w:tblPr>
+      <w:tblGrid>
+        <w:gridCol w:w="1745"/>
+        <w:gridCol w:w="1253"/>
+        <w:gridCol w:w="1640"/>
+        <w:gridCol w:w="969"/>
+        <w:gridCol w:w="1059"/>
+        <w:gridCol w:w="2237"/>
+      </w:tblGrid>
+      <w:tr>
+        <w:trPr>
+          <w:cnfStyle w:val="100000000000" w:firstRow="1" w:lastRow="0" w:firstColumn="0" w:lastColumn="0" w:oddVBand="0" w:evenVBand="0" w:oddHBand="0" w:evenHBand="0" w:firstRowFirstColumn="0" w:firstRowLastColumn="0" w:lastRowFirstColumn="0" w:lastRowLastColumn="0"/>
+        </w:trPr>
+        <w:tc>
+          <w:tcPr>
+            <w:cnfStyle w:val="001000000000" w:firstRow="0" w:lastRow="0" w:firstColumn="1" w:lastColumn="0" w:oddVBand="0" w:evenVBand="0" w:oddHBand="0" w:evenHBand="0" w:firstRowFirstColumn="0" w:firstRowLastColumn="0" w:lastRowFirstColumn="0" w:lastRowLastColumn="0"/>
+            <w:tcW w:w="1745" w:type="dxa"/>
+            <w:shd w:val="clear" w:color="auto" w:fill="DDD8C2" w:themeFill="background2" w:themeFillShade="E5"/>
+          </w:tcPr>
+          <w:p>
+            <w:pPr>
+              <w:spacing w:after="160" w:line="300" w:lineRule="auto"/>
+              <w:ind w:left="108"/>
+              <w:jc w:val="center"/>
+              <w:rPr>
+                <w:rFonts w:ascii="Times New Roman" w:eastAsia="Times New Roman" w:hAnsi="Times New Roman" w:cs="Times New Roman"/>
+              </w:rPr>
+            </w:pPr>
+            <w:r>
+              <w:rPr>
+                <w:rFonts w:ascii="Times New Roman" w:eastAsia="Times New Roman" w:hAnsi="Times New Roman" w:cs="Times New Roman"/>
+                <w:szCs w:val="18"/>
+              </w:rPr>
+              <w:t>Etapa</w:t>
+            </w:r>
+          </w:p>
+        </w:tc>
+        <w:tc>
+          <w:tcPr>
+            <w:tcW w:w="1253" w:type="dxa"/>
+            <w:shd w:val="clear" w:color="auto" w:fill="DDD8C2" w:themeFill="background2" w:themeFillShade="E5"/>
+          </w:tcPr>
+          <w:p>
+            <w:pPr>
+              <w:spacing w:after="160" w:line="300" w:lineRule="auto"/>
+              <w:ind w:left="108"/>
+              <w:jc w:val="center"/>
+              <w:cnfStyle w:val="100000000000" w:firstRow="1" w:lastRow="0" w:firstColumn="0" w:lastColumn="0" w:oddVBand="0" w:evenVBand="0" w:oddHBand="0" w:evenHBand="0" w:firstRowFirstColumn="0" w:firstRowLastColumn="0" w:lastRowFirstColumn="0" w:lastRowLastColumn="0"/>
+              <w:rPr>
+                <w:rFonts w:ascii="Times New Roman" w:eastAsia="Times New Roman" w:hAnsi="Times New Roman" w:cs="Times New Roman"/>
+                <w:b w:val="0"/>
+                <w:bCs w:val="0"/>
+              </w:rPr>
+            </w:pPr>
+            <w:r>
+              <w:rPr>
+                <w:rFonts w:ascii="Times New Roman" w:eastAsia="Times New Roman" w:hAnsi="Times New Roman" w:cs="Times New Roman"/>
+                <w:szCs w:val="18"/>
+              </w:rPr>
+              <w:t>Requisito Nº</w:t>
+            </w:r>
+          </w:p>
+        </w:tc>
+        <w:tc>
+          <w:tcPr>
+            <w:tcW w:w="1640" w:type="dxa"/>
+            <w:shd w:val="clear" w:color="auto" w:fill="DDD8C2" w:themeFill="background2" w:themeFillShade="E5"/>
+          </w:tcPr>
+          <w:p>
+            <w:pPr>
+              <w:spacing w:after="160" w:line="300" w:lineRule="auto"/>
+              <w:ind w:left="108"/>
+              <w:jc w:val="center"/>
+              <w:cnfStyle w:val="100000000000" w:firstRow="1" w:lastRow="0" w:firstColumn="0" w:lastColumn="0" w:oddVBand="0" w:evenVBand="0" w:oddHBand="0" w:evenHBand="0" w:firstRowFirstColumn="0" w:firstRowLastColumn="0" w:lastRowFirstColumn="0" w:lastRowLastColumn="0"/>
+              <w:rPr>
+                <w:rFonts w:ascii="Times New Roman" w:eastAsia="Times New Roman" w:hAnsi="Times New Roman" w:cs="Times New Roman"/>
+                <w:b w:val="0"/>
+                <w:bCs w:val="0"/>
+              </w:rPr>
+            </w:pPr>
+            <w:r>
+              <w:rPr>
+                <w:rFonts w:ascii="Times New Roman" w:eastAsia="Times New Roman" w:hAnsi="Times New Roman" w:cs="Times New Roman"/>
+                <w:szCs w:val="18"/>
+              </w:rPr>
+              <w:t>Enquadramento</w:t>
+            </w:r>
+          </w:p>
+        </w:tc>
+        <w:tc>
+          <w:tcPr>
+            <w:tcW w:w="969" w:type="dxa"/>
+            <w:shd w:val="clear" w:color="auto" w:fill="DDD8C2" w:themeFill="background2" w:themeFillShade="E5"/>
+          </w:tcPr>
+          <w:p>
+            <w:pPr>
+              <w:spacing w:after="160" w:line="300" w:lineRule="auto"/>
+              <w:ind w:left="108"/>
+              <w:jc w:val="center"/>
+              <w:cnfStyle w:val="100000000000" w:firstRow="1" w:lastRow="0" w:firstColumn="0" w:lastColumn="0" w:oddVBand="0" w:evenVBand="0" w:oddHBand="0" w:evenHBand="0" w:firstRowFirstColumn="0" w:firstRowLastColumn="0" w:lastRowFirstColumn="0" w:lastRowLastColumn="0"/>
+              <w:rPr>
+                <w:rFonts w:ascii="Times New Roman" w:eastAsia="Times New Roman" w:hAnsi="Times New Roman" w:cs="Times New Roman"/>
+                <w:b w:val="0"/>
+                <w:bCs w:val="0"/>
+              </w:rPr>
+            </w:pPr>
+            <w:r>
+              <w:rPr>
+                <w:rFonts w:ascii="Times New Roman" w:eastAsia="Times New Roman" w:hAnsi="Times New Roman" w:cs="Times New Roman"/>
+                <w:szCs w:val="18"/>
+              </w:rPr>
+              <w:t>Critério</w:t>
+            </w:r>
+          </w:p>
+        </w:tc>
+        <w:tc>
+          <w:tcPr>
+            <w:tcW w:w="1059" w:type="dxa"/>
+            <w:shd w:val="clear" w:color="auto" w:fill="DDD8C2" w:themeFill="background2" w:themeFillShade="E5"/>
+          </w:tcPr>
+          <w:p>
+            <w:pPr>
+              <w:spacing w:after="160" w:line="300" w:lineRule="auto"/>
+              <w:ind w:left="108"/>
+              <w:jc w:val="center"/>
+              <w:cnfStyle w:val="100000000000" w:firstRow="1" w:lastRow="0" w:firstColumn="0" w:lastColumn="0" w:oddVBand="0" w:evenVBand="0" w:oddHBand="0" w:evenHBand="0" w:firstRowFirstColumn="0" w:firstRowLastColumn="0" w:lastRowFirstColumn="0" w:lastRowLastColumn="0"/>
+              <w:rPr>
+                <w:rFonts w:ascii="Times New Roman" w:eastAsia="Times New Roman" w:hAnsi="Times New Roman" w:cs="Times New Roman"/>
+                <w:b w:val="0"/>
+                <w:bCs w:val="0"/>
+              </w:rPr>
+            </w:pPr>
+            <w:r>
+              <w:rPr>
+                <w:rFonts w:ascii="Times New Roman" w:eastAsia="Times New Roman" w:hAnsi="Times New Roman" w:cs="Times New Roman"/>
+                <w:szCs w:val="18"/>
+              </w:rPr>
+              <w:t>Qtde</w:t>
+            </w:r>
+          </w:p>
+        </w:tc>
+        <w:tc>
+          <w:tcPr>
+            <w:tcW w:w="2237" w:type="dxa"/>
+            <w:shd w:val="clear" w:color="auto" w:fill="DDD8C2" w:themeFill="background2" w:themeFillShade="E5"/>
+          </w:tcPr>
+          <w:p>
+            <w:pPr>
+              <w:spacing w:after="160" w:line="300" w:lineRule="auto"/>
+              <w:ind w:left="108"/>
+              <w:jc w:val="center"/>
+              <w:cnfStyle w:val="100000000000" w:firstRow="1" w:lastRow="0" w:firstColumn="0" w:lastColumn="0" w:oddVBand="0" w:evenVBand="0" w:oddHBand="0" w:evenHBand="0" w:firstRowFirstColumn="0" w:firstRowLastColumn="0" w:lastRowFirstColumn="0" w:lastRowLastColumn="0"/>
+              <w:rPr>
+                <w:rFonts w:ascii="Times New Roman" w:eastAsia="Times New Roman" w:hAnsi="Times New Roman" w:cs="Times New Roman"/>
+                <w:b w:val="0"/>
+                <w:bCs w:val="0"/>
+              </w:rPr>
+            </w:pPr>
+            <w:r>
+              <w:rPr>
+                <w:rFonts w:ascii="Times New Roman" w:eastAsia="Times New Roman" w:hAnsi="Times New Roman" w:cs="Times New Roman"/>
+                <w:szCs w:val="18"/>
+              </w:rPr>
+              <w:t>Esforço (h)</w:t>
+            </w:r>
+          </w:p>
+        </w:tc>
+      </w:tr>
+      <w:tr>
+        <w:tc>
+          <w:tcPr>
+            <w:cnfStyle w:val="001000000000" w:firstRow="0" w:lastRow="0" w:firstColumn="1" w:lastColumn="0" w:oddVBand="0" w:evenVBand="0" w:oddHBand="0" w:evenHBand="0" w:firstRowFirstColumn="0" w:firstRowLastColumn="0" w:lastRowFirstColumn="0" w:lastRowLastColumn="0"/>
+            <w:tcW w:w="1745" w:type="dxa"/>
+          </w:tcPr>
+          <w:p>
+            <w:pPr>
+              <w:spacing w:after="160" w:line="300" w:lineRule="auto"/>
+              <w:ind w:left="108"/>
+              <w:rPr>
+                <w:rFonts w:ascii="Times New Roman" w:eastAsia="Times New Roman" w:hAnsi="Times New Roman" w:cs="Times New Roman"/>
+                <w:sz w:val="20"/>
+                <w:szCs w:val="20"/>
+              </w:rPr>
+            </w:pPr>
+            <w:r>
+              <w:rPr>
+                <w:rFonts w:ascii="Times New Roman" w:eastAsia="Times New Roman" w:hAnsi="Times New Roman" w:cs="Times New Roman"/>
+                <w:b w:val="0"/>
+                <w:bCs w:val="0"/>
+                <w:sz w:val="20"/>
+                <w:szCs w:val="20"/>
+              </w:rPr>
+              <w:t>Análise</w:t>
+            </w:r>
+          </w:p>
+        </w:tc>
+        <w:tc>
+          <w:tcPr>
+            <w:tcW w:w="1253" w:type="dxa"/>
+          </w:tcPr>
+          <w:p>
+            <w:pPr>
+              <w:spacing w:after="160" w:line="300" w:lineRule="auto"/>
+              <w:ind w:left="108"/>
+              <w:cnfStyle w:val="000000000000" w:firstRow="0" w:lastRow="0" w:firstColumn="0" w:lastColumn="0" w:oddVBand="0" w:evenVBand="0" w:oddHBand="0" w:evenHBand="0" w:firstRowFirstColumn="0" w:firstRowLastColumn="0" w:lastRowFirstColumn="0" w:lastRowLastColumn="0"/>
+              <w:rPr>
+                <w:rFonts w:ascii="Times New Roman" w:eastAsia="Times New Roman" w:hAnsi="Times New Roman" w:cs="Times New Roman"/>
+                <w:sz w:val="20"/>
+                <w:szCs w:val="20"/>
+              </w:rPr>
+            </w:pPr>
+            <w:r>
+              <w:rPr>
+                <w:rFonts w:ascii="Times New Roman" w:eastAsia="Times New Roman" w:hAnsi="Times New Roman" w:cs="Times New Roman"/>
+                <w:sz w:val="20"/>
+                <w:szCs w:val="20"/>
+              </w:rPr>
+              <w:t xml:space="preserve"> </w:t>
+            </w:r>
+          </w:p>
+        </w:tc>
+        <w:tc>
+          <w:tcPr>
+            <w:tcW w:w="1640" w:type="dxa"/>
+          </w:tcPr>
+          <w:p>
+            <w:pPr>
+              <w:spacing w:after="160" w:line="300" w:lineRule="auto"/>
+              <w:ind w:left="108"/>
+              <w:cnfStyle w:val="000000000000" w:firstRow="0" w:lastRow="0" w:firstColumn="0" w:lastColumn="0" w:oddVBand="0" w:evenVBand="0" w:oddHBand="0" w:evenHBand="0" w:firstRowFirstColumn="0" w:firstRowLastColumn="0" w:lastRowFirstColumn="0" w:lastRowLastColumn="0"/>
+              <w:rPr>
+                <w:rFonts w:ascii="Times New Roman" w:eastAsia="Times New Roman" w:hAnsi="Times New Roman" w:cs="Times New Roman"/>
+                <w:sz w:val="20"/>
+                <w:szCs w:val="20"/>
+              </w:rPr>
+            </w:pPr>
+            <w:r>
+              <w:rPr>
+                <w:rFonts w:ascii="Times New Roman" w:eastAsia="Times New Roman" w:hAnsi="Times New Roman" w:cs="Times New Roman"/>
+                <w:sz w:val="20"/>
+                <w:szCs w:val="20"/>
+              </w:rPr>
+              <w:t xml:space="preserve"> </w:t>
+            </w:r>
+          </w:p>
+        </w:tc>
+        <w:tc>
+          <w:tcPr>
+            <w:tcW w:w="969" w:type="dxa"/>
+          </w:tcPr>
+          <w:p>
+            <w:pPr>
+              <w:spacing w:after="160" w:line="300" w:lineRule="auto"/>
+              <w:ind w:left="108"/>
+              <w:cnfStyle w:val="000000000000" w:firstRow="0" w:lastRow="0" w:firstColumn="0" w:lastColumn="0" w:oddVBand="0" w:evenVBand="0" w:oddHBand="0" w:evenHBand="0" w:firstRowFirstColumn="0" w:firstRowLastColumn="0" w:lastRowFirstColumn="0" w:lastRowLastColumn="0"/>
+              <w:rPr>
+                <w:rFonts w:ascii="Times New Roman" w:eastAsia="Times New Roman" w:hAnsi="Times New Roman" w:cs="Times New Roman"/>
+                <w:sz w:val="20"/>
+                <w:szCs w:val="20"/>
+              </w:rPr>
+            </w:pPr>
+            <w:r>
+              <w:rPr>
+                <w:rFonts w:ascii="Times New Roman" w:eastAsia="Times New Roman" w:hAnsi="Times New Roman" w:cs="Times New Roman"/>
+                <w:sz w:val="20"/>
+                <w:szCs w:val="20"/>
+              </w:rPr>
+              <w:t xml:space="preserve"> </w:t>
+            </w:r>
+          </w:p>
+        </w:tc>
+        <w:tc>
+          <w:tcPr>
+            <w:tcW w:w="1059" w:type="dxa"/>
+          </w:tcPr>
+          <w:p>
+            <w:pPr>
+              <w:spacing w:after="160" w:line="300" w:lineRule="auto"/>
+              <w:ind w:left="108"/>
+              <w:cnfStyle w:val="000000000000" w:firstRow="0" w:lastRow="0" w:firstColumn="0" w:lastColumn="0" w:oddVBand="0" w:evenVBand="0" w:oddHBand="0" w:evenHBand="0" w:firstRowFirstColumn="0" w:firstRowLastColumn="0" w:lastRowFirstColumn="0" w:lastRowLastColumn="0"/>
+              <w:rPr>
+                <w:rFonts w:ascii="Times New Roman" w:eastAsia="Times New Roman" w:hAnsi="Times New Roman" w:cs="Times New Roman"/>
+              </w:rPr>
+            </w:pPr>
+            <w:r>
+              <w:rPr>
+                <w:rFonts w:ascii="Times New Roman" w:eastAsia="Times New Roman" w:hAnsi="Times New Roman" w:cs="Times New Roman"/>
+                <w:szCs w:val="18"/>
+              </w:rPr>
+              <w:t xml:space="preserve"> </w:t>
+            </w:r>
+          </w:p>
+        </w:tc>
+        <w:tc>
+          <w:tcPr>
+            <w:tcW w:w="2237" w:type="dxa"/>
+          </w:tcPr>
+          <w:p>
+            <w:pPr>
+              <w:spacing w:after="160" w:line="300" w:lineRule="auto"/>
+              <w:ind w:left="108"/>
+              <w:cnfStyle w:val="000000000000" w:firstRow="0" w:lastRow="0" w:firstColumn="0" w:lastColumn="0" w:oddVBand="0" w:evenVBand="0" w:oddHBand="0" w:evenHBand="0" w:firstRowFirstColumn="0" w:firstRowLastColumn="0" w:lastRowFirstColumn="0" w:lastRowLastColumn="0"/>
+              <w:rPr>
+                <w:rFonts w:ascii="Times New Roman" w:eastAsia="Times New Roman" w:hAnsi="Times New Roman" w:cs="Times New Roman"/>
+              </w:rPr>
+            </w:pPr>
+            <w:r>
+              <w:rPr>
+                <w:rFonts w:ascii="Times New Roman" w:eastAsia="Times New Roman" w:hAnsi="Times New Roman" w:cs="Times New Roman"/>
+                <w:szCs w:val="18"/>
+              </w:rPr>
+              <w:t xml:space="preserve"> </w:t>
+            </w:r>
+          </w:p>
+        </w:tc>
+      </w:tr>
+      <w:tr>
+        <w:tc>
+          <w:tcPr>
+            <w:cnfStyle w:val="001000000000" w:firstRow="0" w:lastRow="0" w:firstColumn="1" w:lastColumn="0" w:oddVBand="0" w:evenVBand="0" w:oddHBand="0" w:evenHBand="0" w:firstRowFirstColumn="0" w:firstRowLastColumn="0" w:lastRowFirstColumn="0" w:lastRowLastColumn="0"/>
+            <w:tcW w:w="1745" w:type="dxa"/>
+          </w:tcPr>
+          <w:p>
+            <w:pPr>
+              <w:spacing w:after="160" w:line="300" w:lineRule="auto"/>
+              <w:ind w:left="108"/>
+              <w:rPr>
+                <w:rFonts w:ascii="Times New Roman" w:eastAsia="Times New Roman" w:hAnsi="Times New Roman" w:cs="Times New Roman"/>
+                <w:sz w:val="20"/>
+                <w:szCs w:val="20"/>
+              </w:rPr>
+            </w:pPr>
+            <w:r>
+              <w:rPr>
+                <w:rFonts w:ascii="Times New Roman" w:eastAsia="Times New Roman" w:hAnsi="Times New Roman" w:cs="Times New Roman"/>
+                <w:b w:val="0"/>
+                <w:bCs w:val="0"/>
+                <w:sz w:val="20"/>
+                <w:szCs w:val="20"/>
+              </w:rPr>
+              <w:t>Desenvolvimento</w:t>
+            </w:r>
+          </w:p>
+        </w:tc>
+        <w:tc>
+          <w:tcPr>
+            <w:tcW w:w="1253" w:type="dxa"/>
+          </w:tcPr>
+          <w:p>
+            <w:pPr>
+              <w:spacing w:after="160" w:line="300" w:lineRule="auto"/>
+              <w:ind w:left="108"/>
+              <w:cnfStyle w:val="000000000000" w:firstRow="0" w:lastRow="0" w:firstColumn="0" w:lastColumn="0" w:oddVBand="0" w:evenVBand="0" w:oddHBand="0" w:evenHBand="0" w:firstRowFirstColumn="0" w:firstRowLastColumn="0" w:lastRowFirstColumn="0" w:lastRowLastColumn="0"/>
+              <w:rPr>
+                <w:rFonts w:ascii="Times New Roman" w:eastAsia="Times New Roman" w:hAnsi="Times New Roman" w:cs="Times New Roman"/>
+                <w:sz w:val="20"/>
+                <w:szCs w:val="20"/>
+              </w:rPr>
+            </w:pPr>
+            <w:r>
+              <w:rPr>
+                <w:rFonts w:ascii="Times New Roman" w:eastAsia="Times New Roman" w:hAnsi="Times New Roman" w:cs="Times New Roman"/>
+                <w:sz w:val="20"/>
+                <w:szCs w:val="20"/>
+              </w:rPr>
+              <w:t xml:space="preserve"> </w:t>
+            </w:r>
+          </w:p>
+        </w:tc>
+        <w:tc>
+          <w:tcPr>
+            <w:tcW w:w="1640" w:type="dxa"/>
+          </w:tcPr>
+          <w:p>
+            <w:pPr>
+              <w:spacing w:after="160" w:line="300" w:lineRule="auto"/>
+              <w:ind w:left="108"/>
+              <w:cnfStyle w:val="000000000000" w:firstRow="0" w:lastRow="0" w:firstColumn="0" w:lastColumn="0" w:oddVBand="0" w:evenVBand="0" w:oddHBand="0" w:evenHBand="0" w:firstRowFirstColumn="0" w:firstRowLastColumn="0" w:lastRowFirstColumn="0" w:lastRowLastColumn="0"/>
+              <w:rPr>
+                <w:rFonts w:ascii="Times New Roman" w:eastAsia="Times New Roman" w:hAnsi="Times New Roman" w:cs="Times New Roman"/>
+                <w:sz w:val="20"/>
+                <w:szCs w:val="20"/>
+              </w:rPr>
+            </w:pPr>
+            <w:r>
+              <w:rPr>
+                <w:rFonts w:ascii="Times New Roman" w:eastAsia="Times New Roman" w:hAnsi="Times New Roman" w:cs="Times New Roman"/>
+                <w:sz w:val="20"/>
+                <w:szCs w:val="20"/>
+              </w:rPr>
+              <w:t xml:space="preserve"> </w:t>
+            </w:r>
+          </w:p>
+        </w:tc>
+        <w:tc>
+          <w:tcPr>
+            <w:tcW w:w="969" w:type="dxa"/>
+          </w:tcPr>
+          <w:p>
+            <w:pPr>
+              <w:spacing w:after="160" w:line="300" w:lineRule="auto"/>
+              <w:ind w:left="108"/>
+              <w:cnfStyle w:val="000000000000" w:firstRow="0" w:lastRow="0" w:firstColumn="0" w:lastColumn="0" w:oddVBand="0" w:evenVBand="0" w:oddHBand="0" w:evenHBand="0" w:firstRowFirstColumn="0" w:firstRowLastColumn="0" w:lastRowFirstColumn="0" w:lastRowLastColumn="0"/>
+              <w:rPr>
+                <w:rFonts w:ascii="Times New Roman" w:eastAsia="Times New Roman" w:hAnsi="Times New Roman" w:cs="Times New Roman"/>
+                <w:sz w:val="20"/>
+                <w:szCs w:val="20"/>
+              </w:rPr>
+            </w:pPr>
+            <w:r>
+              <w:rPr>
+                <w:rFonts w:ascii="Times New Roman" w:eastAsia="Times New Roman" w:hAnsi="Times New Roman" w:cs="Times New Roman"/>
+                <w:sz w:val="20"/>
+                <w:szCs w:val="20"/>
+              </w:rPr>
+              <w:t xml:space="preserve"> </w:t>
+            </w:r>
+          </w:p>
+        </w:tc>
+        <w:tc>
+          <w:tcPr>
+            <w:tcW w:w="1059" w:type="dxa"/>
+          </w:tcPr>
+          <w:p>
+            <w:pPr>
+              <w:spacing w:after="160" w:line="300" w:lineRule="auto"/>
+              <w:ind w:left="108"/>
+              <w:cnfStyle w:val="000000000000" w:firstRow="0" w:lastRow="0" w:firstColumn="0" w:lastColumn="0" w:oddVBand="0" w:evenVBand="0" w:oddHBand="0" w:evenHBand="0" w:firstRowFirstColumn="0" w:firstRowLastColumn="0" w:lastRowFirstColumn="0" w:lastRowLastColumn="0"/>
+              <w:rPr>
+                <w:rFonts w:ascii="Times New Roman" w:eastAsia="Times New Roman" w:hAnsi="Times New Roman" w:cs="Times New Roman"/>
+              </w:rPr>
+            </w:pPr>
+            <w:r>
+              <w:rPr>
+                <w:rFonts w:ascii="Times New Roman" w:eastAsia="Times New Roman" w:hAnsi="Times New Roman" w:cs="Times New Roman"/>
+                <w:szCs w:val="18"/>
+              </w:rPr>
+              <w:t xml:space="preserve"> </w:t>
+            </w:r>
+          </w:p>
+        </w:tc>
+        <w:tc>
+          <w:tcPr>
+            <w:tcW w:w="2237" w:type="dxa"/>
+          </w:tcPr>
+          <w:p>
+            <w:pPr>
+              <w:spacing w:after="160" w:line="300" w:lineRule="auto"/>
+              <w:ind w:left="108"/>
+              <w:cnfStyle w:val="000000000000" w:firstRow="0" w:lastRow="0" w:firstColumn="0" w:lastColumn="0" w:oddVBand="0" w:evenVBand="0" w:oddHBand="0" w:evenHBand="0" w:firstRowFirstColumn="0" w:firstRowLastColumn="0" w:lastRowFirstColumn="0" w:lastRowLastColumn="0"/>
+              <w:rPr>
+                <w:rFonts w:ascii="Times New Roman" w:eastAsia="Times New Roman" w:hAnsi="Times New Roman" w:cs="Times New Roman"/>
+              </w:rPr>
+            </w:pPr>
+            <w:r>
+              <w:rPr>
+                <w:rFonts w:ascii="Times New Roman" w:eastAsia="Times New Roman" w:hAnsi="Times New Roman" w:cs="Times New Roman"/>
+                <w:szCs w:val="18"/>
+              </w:rPr>
+              <w:t xml:space="preserve"> </w:t>
+            </w:r>
+          </w:p>
+        </w:tc>
+      </w:tr>
+      <w:tr>
+        <w:tc>
+          <w:tcPr>
+            <w:cnfStyle w:val="001000000000" w:firstRow="0" w:lastRow="0" w:firstColumn="1" w:lastColumn="0" w:oddVBand="0" w:evenVBand="0" w:oddHBand="0" w:evenHBand="0" w:firstRowFirstColumn="0" w:firstRowLastColumn="0" w:lastRowFirstColumn="0" w:lastRowLastColumn="0"/>
+            <w:tcW w:w="1745" w:type="dxa"/>
+          </w:tcPr>
+          <w:p>
+            <w:pPr>
+              <w:spacing w:after="160" w:line="300" w:lineRule="auto"/>
+              <w:ind w:left="108"/>
+              <w:rPr>
+                <w:rFonts w:ascii="Times New Roman" w:eastAsia="Times New Roman" w:hAnsi="Times New Roman" w:cs="Times New Roman"/>
+                <w:sz w:val="20"/>
+                <w:szCs w:val="20"/>
+              </w:rPr>
+            </w:pPr>
+            <w:r>
+              <w:rPr>
+                <w:rFonts w:ascii="Times New Roman" w:eastAsia="Times New Roman" w:hAnsi="Times New Roman" w:cs="Times New Roman"/>
+                <w:b w:val="0"/>
+                <w:bCs w:val="0"/>
+                <w:sz w:val="20"/>
+                <w:szCs w:val="20"/>
+              </w:rPr>
+              <w:t>Teste Unitário</w:t>
+            </w:r>
+          </w:p>
+        </w:tc>
+        <w:tc>
+          <w:tcPr>
+            <w:tcW w:w="1253" w:type="dxa"/>
+          </w:tcPr>
+          <w:p>
+            <w:pPr>
+              <w:spacing w:after="160" w:line="300" w:lineRule="auto"/>
+              <w:ind w:left="108"/>
+              <w:cnfStyle w:val="000000000000" w:firstRow="0" w:lastRow="0" w:firstColumn="0" w:lastColumn="0" w:oddVBand="0" w:evenVBand="0" w:oddHBand="0" w:evenHBand="0" w:firstRowFirstColumn="0" w:firstRowLastColumn="0" w:lastRowFirstColumn="0" w:lastRowLastColumn="0"/>
+              <w:rPr>
+                <w:rFonts w:ascii="Times New Roman" w:eastAsia="Times New Roman" w:hAnsi="Times New Roman" w:cs="Times New Roman"/>
+                <w:sz w:val="20"/>
+                <w:szCs w:val="20"/>
+              </w:rPr>
+            </w:pPr>
+            <w:r>
+              <w:rPr>
+                <w:rFonts w:ascii="Times New Roman" w:eastAsia="Times New Roman" w:hAnsi="Times New Roman" w:cs="Times New Roman"/>
+                <w:sz w:val="20"/>
+                <w:szCs w:val="20"/>
+              </w:rPr>
+              <w:t xml:space="preserve"> </w:t>
+            </w:r>
+          </w:p>
+        </w:tc>
+        <w:tc>
+          <w:tcPr>
+            <w:tcW w:w="1640" w:type="dxa"/>
+          </w:tcPr>
+          <w:p>
+            <w:pPr>
+              <w:spacing w:after="160" w:line="300" w:lineRule="auto"/>
+              <w:ind w:left="108"/>
+              <w:cnfStyle w:val="000000000000" w:firstRow="0" w:lastRow="0" w:firstColumn="0" w:lastColumn="0" w:oddVBand="0" w:evenVBand="0" w:oddHBand="0" w:evenHBand="0" w:firstRowFirstColumn="0" w:firstRowLastColumn="0" w:lastRowFirstColumn="0" w:lastRowLastColumn="0"/>
+              <w:rPr>
+                <w:rFonts w:ascii="Times New Roman" w:eastAsia="Times New Roman" w:hAnsi="Times New Roman" w:cs="Times New Roman"/>
+                <w:sz w:val="20"/>
+                <w:szCs w:val="20"/>
+              </w:rPr>
+            </w:pPr>
+            <w:r>
+              <w:rPr>
+                <w:rFonts w:ascii="Times New Roman" w:eastAsia="Times New Roman" w:hAnsi="Times New Roman" w:cs="Times New Roman"/>
+                <w:sz w:val="20"/>
+                <w:szCs w:val="20"/>
+              </w:rPr>
+              <w:t xml:space="preserve"> </w:t>
+            </w:r>
+          </w:p>
+        </w:tc>
+        <w:tc>
+          <w:tcPr>
+            <w:tcW w:w="969" w:type="dxa"/>
+          </w:tcPr>
+          <w:p>
+            <w:pPr>
+              <w:spacing w:after="160" w:line="300" w:lineRule="auto"/>
+              <w:ind w:left="108"/>
+              <w:cnfStyle w:val="000000000000" w:firstRow="0" w:lastRow="0" w:firstColumn="0" w:lastColumn="0" w:oddVBand="0" w:evenVBand="0" w:oddHBand="0" w:evenHBand="0" w:firstRowFirstColumn="0" w:firstRowLastColumn="0" w:lastRowFirstColumn="0" w:lastRowLastColumn="0"/>
+              <w:rPr>
+                <w:rFonts w:ascii="Times New Roman" w:eastAsia="Times New Roman" w:hAnsi="Times New Roman" w:cs="Times New Roman"/>
+                <w:sz w:val="20"/>
+                <w:szCs w:val="20"/>
+              </w:rPr>
+            </w:pPr>
+            <w:r>
+              <w:rPr>
+                <w:rFonts w:ascii="Times New Roman" w:eastAsia="Times New Roman" w:hAnsi="Times New Roman" w:cs="Times New Roman"/>
+                <w:sz w:val="20"/>
+                <w:szCs w:val="20"/>
+              </w:rPr>
+              <w:t xml:space="preserve"> </w:t>
+            </w:r>
+          </w:p>
+        </w:tc>
+        <w:tc>
+          <w:tcPr>
+            <w:tcW w:w="1059" w:type="dxa"/>
+          </w:tcPr>
+          <w:p>
+            <w:pPr>
+              <w:spacing w:after="160" w:line="300" w:lineRule="auto"/>
+              <w:ind w:left="108"/>
+              <w:cnfStyle w:val="000000000000" w:firstRow="0" w:lastRow="0" w:firstColumn="0" w:lastColumn="0" w:oddVBand="0" w:evenVBand="0" w:oddHBand="0" w:evenHBand="0" w:firstRowFirstColumn="0" w:firstRowLastColumn="0" w:lastRowFirstColumn="0" w:lastRowLastColumn="0"/>
+              <w:rPr>
+                <w:rFonts w:ascii="Times New Roman" w:eastAsia="Times New Roman" w:hAnsi="Times New Roman" w:cs="Times New Roman"/>
+              </w:rPr>
+            </w:pPr>
+            <w:r>
+              <w:rPr>
+                <w:rFonts w:ascii="Times New Roman" w:eastAsia="Times New Roman" w:hAnsi="Times New Roman" w:cs="Times New Roman"/>
+                <w:szCs w:val="18"/>
+              </w:rPr>
+              <w:t xml:space="preserve"> </w:t>
+            </w:r>
+          </w:p>
+        </w:tc>
+        <w:tc>
+          <w:tcPr>
+            <w:tcW w:w="2237" w:type="dxa"/>
+          </w:tcPr>
+          <w:p>
+            <w:pPr>
+              <w:spacing w:after="160" w:line="300" w:lineRule="auto"/>
+              <w:ind w:left="108"/>
+              <w:cnfStyle w:val="000000000000" w:firstRow="0" w:lastRow="0" w:firstColumn="0" w:lastColumn="0" w:oddVBand="0" w:evenVBand="0" w:oddHBand="0" w:evenHBand="0" w:firstRowFirstColumn="0" w:firstRowLastColumn="0" w:lastRowFirstColumn="0" w:lastRowLastColumn="0"/>
+              <w:rPr>
+                <w:rFonts w:ascii="Times New Roman" w:eastAsia="Times New Roman" w:hAnsi="Times New Roman" w:cs="Times New Roman"/>
+              </w:rPr>
+            </w:pPr>
+            <w:r>
+              <w:rPr>
+                <w:rFonts w:ascii="Times New Roman" w:eastAsia="Times New Roman" w:hAnsi="Times New Roman" w:cs="Times New Roman"/>
+                <w:szCs w:val="18"/>
+              </w:rPr>
+              <w:t xml:space="preserve"> </w:t>
+            </w:r>
+          </w:p>
+        </w:tc>
+      </w:tr>
+      <w:tr>
+        <w:tc>
+          <w:tcPr>
+            <w:cnfStyle w:val="001000000000" w:firstRow="0" w:lastRow="0" w:firstColumn="1" w:lastColumn="0" w:oddVBand="0" w:evenVBand="0" w:oddHBand="0" w:evenHBand="0" w:firstRowFirstColumn="0" w:firstRowLastColumn="0" w:lastRowFirstColumn="0" w:lastRowLastColumn="0"/>
+            <w:tcW w:w="1745" w:type="dxa"/>
+          </w:tcPr>
+          <w:p>
+            <w:pPr>
+              <w:spacing w:after="160" w:line="300" w:lineRule="auto"/>
+              <w:ind w:left="108"/>
+              <w:rPr>
+                <w:rFonts w:ascii="Times New Roman" w:eastAsia="Times New Roman" w:hAnsi="Times New Roman" w:cs="Times New Roman"/>
+                <w:sz w:val="20"/>
+                <w:szCs w:val="20"/>
+              </w:rPr>
+            </w:pPr>
+          </w:p>
+        </w:tc>
+        <w:tc>
+          <w:tcPr>
+            <w:tcW w:w="1253" w:type="dxa"/>
+          </w:tcPr>
+          <w:p>
+            <w:pPr>
+              <w:spacing w:after="160" w:line="300" w:lineRule="auto"/>
+              <w:cnfStyle w:val="000000000000" w:firstRow="0" w:lastRow="0" w:firstColumn="0" w:lastColumn="0" w:oddVBand="0" w:evenVBand="0" w:oddHBand="0" w:evenHBand="0" w:firstRowFirstColumn="0" w:firstRowLastColumn="0" w:lastRowFirstColumn="0" w:lastRowLastColumn="0"/>
+              <w:rPr>
+                <w:rFonts w:ascii="Century Gothic" w:eastAsia="Century Gothic" w:hAnsi="Century Gothic" w:cs="Century Gothic"/>
+              </w:rPr>
+            </w:pPr>
+          </w:p>
+        </w:tc>
+        <w:tc>
+          <w:tcPr>
+            <w:tcW w:w="1640" w:type="dxa"/>
+          </w:tcPr>
+          <w:p>
+            <w:pPr>
+              <w:spacing w:after="160" w:line="300" w:lineRule="auto"/>
+              <w:cnfStyle w:val="000000000000" w:firstRow="0" w:lastRow="0" w:firstColumn="0" w:lastColumn="0" w:oddVBand="0" w:evenVBand="0" w:oddHBand="0" w:evenHBand="0" w:firstRowFirstColumn="0" w:firstRowLastColumn="0" w:lastRowFirstColumn="0" w:lastRowLastColumn="0"/>
+              <w:rPr>
+                <w:rFonts w:ascii="Century Gothic" w:eastAsia="Century Gothic" w:hAnsi="Century Gothic" w:cs="Century Gothic"/>
+              </w:rPr>
+            </w:pPr>
+          </w:p>
+        </w:tc>
+        <w:tc>
+          <w:tcPr>
+            <w:tcW w:w="969" w:type="dxa"/>
+          </w:tcPr>
+          <w:p>
+            <w:pPr>
+              <w:spacing w:after="160" w:line="300" w:lineRule="auto"/>
+              <w:cnfStyle w:val="000000000000" w:firstRow="0" w:lastRow="0" w:firstColumn="0" w:lastColumn="0" w:oddVBand="0" w:evenVBand="0" w:oddHBand="0" w:evenHBand="0" w:firstRowFirstColumn="0" w:firstRowLastColumn="0" w:lastRowFirstColumn="0" w:lastRowLastColumn="0"/>
+              <w:rPr>
+                <w:rFonts w:ascii="Century Gothic" w:eastAsia="Century Gothic" w:hAnsi="Century Gothic" w:cs="Century Gothic"/>
+              </w:rPr>
+            </w:pPr>
+          </w:p>
+        </w:tc>
+        <w:tc>
+          <w:tcPr>
+            <w:tcW w:w="1059" w:type="dxa"/>
+          </w:tcPr>
+          <w:p>
+            <w:pPr>
+              <w:spacing w:after="160" w:line="300" w:lineRule="auto"/>
+              <w:ind w:left="108"/>
+              <w:cnfStyle w:val="000000000000" w:firstRow="0" w:lastRow="0" w:firstColumn="0" w:lastColumn="0" w:oddVBand="0" w:evenVBand="0" w:oddHBand="0" w:evenHBand="0" w:firstRowFirstColumn="0" w:firstRowLastColumn="0" w:lastRowFirstColumn="0" w:lastRowLastColumn="0"/>
+              <w:rPr>
+                <w:rFonts w:ascii="Times New Roman" w:eastAsia="Times New Roman" w:hAnsi="Times New Roman" w:cs="Times New Roman"/>
+                <w:sz w:val="20"/>
+                <w:szCs w:val="20"/>
+              </w:rPr>
+            </w:pPr>
+            <w:r>
+              <w:rPr>
+                <w:rFonts w:ascii="Times New Roman" w:eastAsia="Times New Roman" w:hAnsi="Times New Roman" w:cs="Times New Roman"/>
+                <w:b/>
+                <w:bCs/>
+                <w:sz w:val="20"/>
+                <w:szCs w:val="20"/>
+              </w:rPr>
+              <w:t>Total</w:t>
+            </w:r>
+          </w:p>
+        </w:tc>
+        <w:tc>
+          <w:tcPr>
+            <w:tcW w:w="2237" w:type="dxa"/>
+          </w:tcPr>
+          <w:p>
+            <w:pPr>
+              <w:spacing w:after="160" w:line="300" w:lineRule="auto"/>
+              <w:ind w:left="108"/>
+              <w:cnfStyle w:val="000000000000" w:firstRow="0" w:lastRow="0" w:firstColumn="0" w:lastColumn="0" w:oddVBand="0" w:evenVBand="0" w:oddHBand="0" w:evenHBand="0" w:firstRowFirstColumn="0" w:firstRowLastColumn="0" w:lastRowFirstColumn="0" w:lastRowLastColumn="0"/>
+              <w:rPr>
+                <w:rFonts w:ascii="Times New Roman" w:eastAsia="Times New Roman" w:hAnsi="Times New Roman" w:cs="Times New Roman"/>
+                <w:sz w:val="20"/>
+                <w:szCs w:val="20"/>
+              </w:rPr>
+            </w:pPr>
+            <w:r>
+              <w:rPr>
+                <w:rFonts w:ascii="Times New Roman" w:eastAsia="Times New Roman" w:hAnsi="Times New Roman" w:cs="Times New Roman"/>
+                <w:b/>
+                <w:bCs/>
+                <w:sz w:val="20"/>
+                <w:szCs w:val="20"/>
+              </w:rPr>
+              <w:t xml:space="preserve"> </w:t>
+            </w:r>
+          </w:p>
+        </w:tc>
+      </w:tr>
+    </w:tbl>
+    <w:p>
+      <w:pPr>
+        <w:jc w:val="both"/>
+        <w:rPr>
+          <w:rFonts w:ascii="Times New Roman" w:eastAsia="Times New Roman" w:hAnsi="Times New Roman"/>
+          <w:szCs w:val="20"/>
+        </w:rPr>
+      </w:pPr>
+      <w:r>
+        <w:rPr>
+          <w:rFonts w:ascii="Times New Roman" w:eastAsia="Times New Roman" w:hAnsi="Times New Roman"/>
+          <w:szCs w:val="20"/>
+          <w:lang w:val="pt-PT"/>
+        </w:rPr>
+        <w:t xml:space="preserve"> </w:t>
+      </w:r>
+    </w:p>
+    <w:p>
+      <w:pPr>
+        <w:rPr>
+          <w:rFonts w:ascii="Times New Roman" w:eastAsia="Times New Roman" w:hAnsi="Times New Roman"/>
+          <w:b/>
+          <w:bCs/>
+          <w:szCs w:val="20"/>
+        </w:rPr>
+      </w:pPr>
+    </w:p>
+    <w:p>
+      <w:pPr>
+        <w:rPr>
+          <w:rFonts w:ascii="Times New Roman" w:eastAsia="Times New Roman" w:hAnsi="Times New Roman"/>
+          <w:szCs w:val="20"/>
+        </w:rPr>
+      </w:pPr>
+    </w:p>
+    <w:p>
+      <w:pPr>
+        <w:rPr>
+          <w:rFonts w:ascii="Times New Roman" w:eastAsia="Times New Roman" w:hAnsi="Times New Roman"/>
+          <w:szCs w:val="20"/>
+        </w:rPr>
+      </w:pPr>
     </w:p>
     <w:sectPr>
-      <w:footerReference w:type="default" r:id="rId15"/>
+      <w:footerReference w:type="default" r:id="rId16"/>
       <w:pgSz w:w="11907" w:h="16840" w:code="9"/>
       <w:pgMar w:top="1134" w:right="1418" w:bottom="1134" w:left="1418" w:header="709" w:footer="709" w:gutter="0"/>
       <w:cols w:space="708"/>
@@ -23326,6 +27754,15 @@
 </file>
 
 <file path=customXml/item1.xml><?xml version="1.0" encoding="utf-8"?>
+<?mso-contentType ?>
+<FormTemplates xmlns="http://schemas.microsoft.com/sharepoint/v3/contenttype/forms">
+  <Display>DocumentLibraryForm</Display>
+  <Edit>DocumentLibraryForm</Edit>
+  <New>DocumentLibraryForm</New>
+</FormTemplates>
+</file>
+
+<file path=customXml/item2.xml><?xml version="1.0" encoding="utf-8"?>
 <p:properties xmlns:p="http://schemas.microsoft.com/office/2006/metadata/properties" xmlns:xsi="http://www.w3.org/2001/XMLSchema-instance" xmlns:pc="http://schemas.microsoft.com/office/infopath/2007/PartnerControls">
   <documentManagement>
     <_dlc_DocId xmlns="da1f6943-bd76-415e-b122-a9ac7bfc0035">535XNCMXW444-482-1394</_dlc_DocId>
@@ -23339,66 +27776,7 @@
 </p:properties>
 </file>
 
-<file path=customXml/item2.xml><?xml version="1.0" encoding="utf-8"?>
-<?mso-contentType ?>
-<FormTemplates xmlns="http://schemas.microsoft.com/sharepoint/v3/contenttype/forms">
-  <Display>DocumentLibraryForm</Display>
-  <Edit>DocumentLibraryForm</Edit>
-  <New>DocumentLibraryForm</New>
-</FormTemplates>
-</file>
-
 <file path=customXml/item3.xml><?xml version="1.0" encoding="utf-8"?>
-<?mso-contentType ?>
-<spe:Receivers xmlns:spe="http://schemas.microsoft.com/sharepoint/events">
-  <Receiver>
-    <Name>Document ID Generator</Name>
-    <Synchronization>Synchronous</Synchronization>
-    <Type>10001</Type>
-    <SequenceNumber>1000</SequenceNumber>
-    <Url/>
-    <Assembly>Microsoft.Office.DocumentManagement, Version=15.0.0.0, Culture=neutral, PublicKeyToken=71e9bce111e9429c</Assembly>
-    <Class>Microsoft.Office.DocumentManagement.Internal.DocIdHandler</Class>
-    <Data/>
-    <Filter/>
-  </Receiver>
-  <Receiver>
-    <Name>Document ID Generator</Name>
-    <Synchronization>Synchronous</Synchronization>
-    <Type>10002</Type>
-    <SequenceNumber>1001</SequenceNumber>
-    <Url/>
-    <Assembly>Microsoft.Office.DocumentManagement, Version=15.0.0.0, Culture=neutral, PublicKeyToken=71e9bce111e9429c</Assembly>
-    <Class>Microsoft.Office.DocumentManagement.Internal.DocIdHandler</Class>
-    <Data/>
-    <Filter/>
-  </Receiver>
-  <Receiver>
-    <Name>Document ID Generator</Name>
-    <Synchronization>Synchronous</Synchronization>
-    <Type>10004</Type>
-    <SequenceNumber>1002</SequenceNumber>
-    <Url/>
-    <Assembly>Microsoft.Office.DocumentManagement, Version=15.0.0.0, Culture=neutral, PublicKeyToken=71e9bce111e9429c</Assembly>
-    <Class>Microsoft.Office.DocumentManagement.Internal.DocIdHandler</Class>
-    <Data/>
-    <Filter/>
-  </Receiver>
-  <Receiver>
-    <Name>Document ID Generator</Name>
-    <Synchronization>Synchronous</Synchronization>
-    <Type>10006</Type>
-    <SequenceNumber>1003</SequenceNumber>
-    <Url/>
-    <Assembly>Microsoft.Office.DocumentManagement, Version=15.0.0.0, Culture=neutral, PublicKeyToken=71e9bce111e9429c</Assembly>
-    <Class>Microsoft.Office.DocumentManagement.Internal.DocIdHandler</Class>
-    <Data/>
-    <Filter/>
-  </Receiver>
-</spe:Receivers>
-</file>
-
-<file path=customXml/item4.xml><?xml version="1.0" encoding="utf-8"?>
 <ct:contentTypeSchema xmlns:ct="http://schemas.microsoft.com/office/2006/metadata/contentType" xmlns:ma="http://schemas.microsoft.com/office/2006/metadata/properties/metaAttributes" ct:_="" ma:_="" ma:contentTypeName="Documento" ma:contentTypeID="0x010100DE4726B4D812FB42A29DCDD694CA3A12" ma:contentTypeVersion="4" ma:contentTypeDescription="Crie um novo documento." ma:contentTypeScope="" ma:versionID="6349dbf9fc101cc0e7ae32e481a2ab89">
   <xsd:schema xmlns:xsd="http://www.w3.org/2001/XMLSchema" xmlns:xs="http://www.w3.org/2001/XMLSchema" xmlns:p="http://schemas.microsoft.com/office/2006/metadata/properties" xmlns:ns1="http://schemas.microsoft.com/sharepoint/v3" xmlns:ns2="da1f6943-bd76-415e-b122-a9ac7bfc0035" targetNamespace="http://schemas.microsoft.com/office/2006/metadata/properties" ma:root="true" ma:fieldsID="f5788af21594b6ff1bf2c31e872cc11b" ns1:_="" ns2:_="">
     <xsd:import namespace="http://schemas.microsoft.com/sharepoint/v3"/>
@@ -23560,7 +27938,65 @@
 </ct:contentTypeSchema>
 </file>
 
+<file path=customXml/item4.xml><?xml version="1.0" encoding="utf-8"?>
+<?mso-contentType ?>
+<spe:Receivers xmlns:spe="http://schemas.microsoft.com/sharepoint/events">
+  <Receiver>
+    <Name>Document ID Generator</Name>
+    <Synchronization>Synchronous</Synchronization>
+    <Type>10001</Type>
+    <SequenceNumber>1000</SequenceNumber>
+    <Url/>
+    <Assembly>Microsoft.Office.DocumentManagement, Version=15.0.0.0, Culture=neutral, PublicKeyToken=71e9bce111e9429c</Assembly>
+    <Class>Microsoft.Office.DocumentManagement.Internal.DocIdHandler</Class>
+    <Data/>
+    <Filter/>
+  </Receiver>
+  <Receiver>
+    <Name>Document ID Generator</Name>
+    <Synchronization>Synchronous</Synchronization>
+    <Type>10002</Type>
+    <SequenceNumber>1001</SequenceNumber>
+    <Url/>
+    <Assembly>Microsoft.Office.DocumentManagement, Version=15.0.0.0, Culture=neutral, PublicKeyToken=71e9bce111e9429c</Assembly>
+    <Class>Microsoft.Office.DocumentManagement.Internal.DocIdHandler</Class>
+    <Data/>
+    <Filter/>
+  </Receiver>
+  <Receiver>
+    <Name>Document ID Generator</Name>
+    <Synchronization>Synchronous</Synchronization>
+    <Type>10004</Type>
+    <SequenceNumber>1002</SequenceNumber>
+    <Url/>
+    <Assembly>Microsoft.Office.DocumentManagement, Version=15.0.0.0, Culture=neutral, PublicKeyToken=71e9bce111e9429c</Assembly>
+    <Class>Microsoft.Office.DocumentManagement.Internal.DocIdHandler</Class>
+    <Data/>
+    <Filter/>
+  </Receiver>
+  <Receiver>
+    <Name>Document ID Generator</Name>
+    <Synchronization>Synchronous</Synchronization>
+    <Type>10006</Type>
+    <SequenceNumber>1003</SequenceNumber>
+    <Url/>
+    <Assembly>Microsoft.Office.DocumentManagement, Version=15.0.0.0, Culture=neutral, PublicKeyToken=71e9bce111e9429c</Assembly>
+    <Class>Microsoft.Office.DocumentManagement.Internal.DocIdHandler</Class>
+    <Data/>
+    <Filter/>
+  </Receiver>
+</spe:Receivers>
+</file>
+
 <file path=customXml/itemProps1.xml><?xml version="1.0" encoding="utf-8"?>
+<ds:datastoreItem xmlns:ds="http://schemas.openxmlformats.org/officeDocument/2006/customXml" ds:itemID="{722CC239-2D21-4130-BA59-985C415019B2}">
+  <ds:schemaRefs>
+    <ds:schemaRef ds:uri="http://schemas.microsoft.com/sharepoint/v3/contenttype/forms"/>
+  </ds:schemaRefs>
+</ds:datastoreItem>
+</file>
+
+<file path=customXml/itemProps2.xml><?xml version="1.0" encoding="utf-8"?>
 <ds:datastoreItem xmlns:ds="http://schemas.openxmlformats.org/officeDocument/2006/customXml" ds:itemID="{D729DE5E-C98E-4392-AF75-23A6233E8D7C}">
   <ds:schemaRefs>
     <ds:schemaRef ds:uri="http://schemas.microsoft.com/office/2006/metadata/properties"/>
@@ -23571,23 +28007,7 @@
 </ds:datastoreItem>
 </file>
 
-<file path=customXml/itemProps2.xml><?xml version="1.0" encoding="utf-8"?>
-<ds:datastoreItem xmlns:ds="http://schemas.openxmlformats.org/officeDocument/2006/customXml" ds:itemID="{722CC239-2D21-4130-BA59-985C415019B2}">
-  <ds:schemaRefs>
-    <ds:schemaRef ds:uri="http://schemas.microsoft.com/sharepoint/v3/contenttype/forms"/>
-  </ds:schemaRefs>
-</ds:datastoreItem>
-</file>
-
 <file path=customXml/itemProps3.xml><?xml version="1.0" encoding="utf-8"?>
-<ds:datastoreItem xmlns:ds="http://schemas.openxmlformats.org/officeDocument/2006/customXml" ds:itemID="{EB6066D9-C20C-4B0B-A06D-BE7386DFB1B3}">
-  <ds:schemaRefs>
-    <ds:schemaRef ds:uri="http://schemas.microsoft.com/sharepoint/events"/>
-  </ds:schemaRefs>
-</ds:datastoreItem>
-</file>
-
-<file path=customXml/itemProps4.xml><?xml version="1.0" encoding="utf-8"?>
 <ds:datastoreItem xmlns:ds="http://schemas.openxmlformats.org/officeDocument/2006/customXml" ds:itemID="{EE582B26-058B-4019-906E-0D72EEE39A69}">
   <ds:schemaRefs>
     <ds:schemaRef ds:uri="http://schemas.microsoft.com/office/2006/metadata/contentType"/>
@@ -23604,4 +28024,12 @@
     <ds:schemaRef ds:uri="http://schemas.microsoft.com/internal/obd"/>
   </ds:schemaRefs>
 </ds:datastoreItem>
+</file>
+
+<file path=customXml/itemProps4.xml><?xml version="1.0" encoding="utf-8"?>
+<ds:datastoreItem xmlns:ds="http://schemas.openxmlformats.org/officeDocument/2006/customXml" ds:itemID="{EB6066D9-C20C-4B0B-A06D-BE7386DFB1B3}">
+  <ds:schemaRefs>
+    <ds:schemaRef ds:uri="http://schemas.microsoft.com/sharepoint/events"/>
+  </ds:schemaRefs>
+</ds:datastoreItem>
 </file>